--- a/basic/roteiro/Roteiro para Experimento Grupo 2.docx
+++ b/basic/roteiro/Roteiro para Experimento Grupo 2.docx
@@ -68,6 +68,7 @@
         </w:rPr>
         <w:t xml:space="preserve">Para este experimento é necessário realizar o download do repositório </w:t>
       </w:r>
+      <w:proofErr w:type="spellStart"/>
       <w:r>
         <w:rPr>
           <w:rFonts w:ascii="Arial" w:hAnsi="Arial" w:cs="Arial"/>
@@ -76,26 +77,37 @@
         </w:rPr>
         <w:t>Git</w:t>
       </w:r>
-      <w:r>
-        <w:rPr>
-          <w:rFonts w:ascii="Arial" w:hAnsi="Arial" w:cs="Arial"/>
-        </w:rPr>
-        <w:t xml:space="preserve">: </w:t>
-      </w:r>
-      <w:r>
-        <w:rPr>
-          <w:rFonts w:ascii="Arial" w:hAnsi="Arial" w:cs="Arial"/>
-        </w:rPr>
-        <w:t>https://github.com/AllanKaio21/experimento-testes.git</w:t>
-      </w:r>
+      <w:proofErr w:type="spellEnd"/>
       <w:r>
         <w:rPr>
           <w:rFonts w:ascii="Arial" w:hAnsi="Arial" w:cs="Arial"/>
           <w:b/>
           <w:bCs/>
         </w:rPr>
+        <w:t>:</w:t>
+      </w:r>
+      <w:r>
+        <w:rPr>
+          <w:rFonts w:ascii="Arial" w:hAnsi="Arial" w:cs="Arial"/>
+        </w:rPr>
         <w:t xml:space="preserve"> </w:t>
       </w:r>
+      <w:bookmarkStart w:id="0" w:name="_Hlk108345456"/>
+      <w:r>
+        <w:rPr>
+          <w:rFonts w:ascii="Arial" w:hAnsi="Arial" w:cs="Arial"/>
+        </w:rPr>
+        <w:t>https://github.com/AllanKaio21/experimento-testes.git</w:t>
+      </w:r>
+      <w:r>
+        <w:rPr>
+          <w:rFonts w:ascii="Arial" w:hAnsi="Arial" w:cs="Arial"/>
+          <w:b/>
+          <w:bCs/>
+        </w:rPr>
+        <w:t xml:space="preserve"> </w:t>
+      </w:r>
+      <w:bookmarkEnd w:id="0"/>
       <w:r>
         <w:rPr>
           <w:rFonts w:ascii="Arial" w:hAnsi="Arial" w:cs="Arial"/>
@@ -115,27 +127,143 @@
         <w:rPr>
           <w:rFonts w:ascii="Arial" w:hAnsi="Arial" w:cs="Arial"/>
         </w:rPr>
-        <w:t>Abram o cmd (Windows) ou terminal (Linux) dentro da pasta do repositório baixado</w:t>
-      </w:r>
-      <w:r>
-        <w:rPr>
-          <w:rFonts w:ascii="Arial" w:hAnsi="Arial" w:cs="Arial"/>
-        </w:rPr>
-        <w:t xml:space="preserve"> (base)</w:t>
-      </w:r>
-      <w:r>
-        <w:rPr>
-          <w:rFonts w:ascii="Arial" w:hAnsi="Arial" w:cs="Arial"/>
-        </w:rPr>
-        <w:t xml:space="preserve"> e execute: </w:t>
-      </w:r>
+        <w:t xml:space="preserve">Abram o </w:t>
+      </w:r>
+      <w:proofErr w:type="spellStart"/>
+      <w:r>
+        <w:rPr>
+          <w:rFonts w:ascii="Arial" w:hAnsi="Arial" w:cs="Arial"/>
+        </w:rPr>
+        <w:t>cmd</w:t>
+      </w:r>
+      <w:proofErr w:type="spellEnd"/>
+      <w:r>
+        <w:rPr>
+          <w:rFonts w:ascii="Arial" w:hAnsi="Arial" w:cs="Arial"/>
+        </w:rPr>
+        <w:t xml:space="preserve"> (Windows) ou terminal (Linux) dentro da pasta do repositório baixado</w:t>
+      </w:r>
+      <w:r>
+        <w:rPr>
+          <w:rFonts w:ascii="Arial" w:hAnsi="Arial" w:cs="Arial"/>
+        </w:rPr>
+        <w:t>(base)</w:t>
+      </w:r>
+      <w:r>
+        <w:rPr>
+          <w:rFonts w:ascii="Arial" w:hAnsi="Arial" w:cs="Arial"/>
+        </w:rPr>
+        <w:t xml:space="preserve"> e execute:</w:t>
+      </w:r>
+      <w:r>
+        <w:rPr>
+          <w:rFonts w:ascii="Arial" w:hAnsi="Arial" w:cs="Arial"/>
+        </w:rPr>
+        <w:t xml:space="preserve"> </w:t>
+      </w:r>
+      <w:proofErr w:type="spellStart"/>
       <w:r>
         <w:rPr>
           <w:rFonts w:ascii="Arial" w:hAnsi="Arial" w:cs="Arial"/>
           <w:i/>
           <w:iCs/>
         </w:rPr>
-        <w:t>Docker-compose up -d</w:t>
+        <w:t>docker</w:t>
+      </w:r>
+      <w:proofErr w:type="spellEnd"/>
+      <w:r>
+        <w:rPr>
+          <w:rFonts w:ascii="Arial" w:hAnsi="Arial" w:cs="Arial"/>
+          <w:i/>
+          <w:iCs/>
+        </w:rPr>
+        <w:t xml:space="preserve"> volume </w:t>
+      </w:r>
+      <w:proofErr w:type="spellStart"/>
+      <w:r>
+        <w:rPr>
+          <w:rFonts w:ascii="Arial" w:hAnsi="Arial" w:cs="Arial"/>
+          <w:i/>
+          <w:iCs/>
+        </w:rPr>
+        <w:t>create</w:t>
+      </w:r>
+      <w:proofErr w:type="spellEnd"/>
+      <w:r>
+        <w:rPr>
+          <w:rFonts w:ascii="Arial" w:hAnsi="Arial" w:cs="Arial"/>
+          <w:i/>
+          <w:iCs/>
+        </w:rPr>
+        <w:t xml:space="preserve"> postgres_database2</w:t>
+      </w:r>
+      <w:r>
+        <w:rPr>
+          <w:rFonts w:ascii="Arial" w:hAnsi="Arial" w:cs="Arial"/>
+        </w:rPr>
+        <w:t>. Verifique se a porta “880” está em uso em seu desktop, se estiver entre na pasta “base” da aplicação e dentro do arquivo “</w:t>
+      </w:r>
+      <w:proofErr w:type="spellStart"/>
+      <w:r>
+        <w:rPr>
+          <w:rFonts w:ascii="Arial" w:hAnsi="Arial" w:cs="Arial"/>
+        </w:rPr>
+        <w:t>docker-compose.yml</w:t>
+      </w:r>
+      <w:proofErr w:type="spellEnd"/>
+      <w:r>
+        <w:rPr>
+          <w:rFonts w:ascii="Arial" w:hAnsi="Arial" w:cs="Arial"/>
+        </w:rPr>
+        <w:t xml:space="preserve">” altere no escopo “app” a porta para uma disponível. </w:t>
+      </w:r>
+      <w:r>
+        <w:rPr>
+          <w:rFonts w:ascii="Arial" w:hAnsi="Arial" w:cs="Arial"/>
+        </w:rPr>
+        <w:t xml:space="preserve"> </w:t>
+      </w:r>
+      <w:r>
+        <w:rPr>
+          <w:rFonts w:ascii="Arial" w:hAnsi="Arial" w:cs="Arial"/>
+        </w:rPr>
+        <w:t xml:space="preserve">Após verificar a porta execute: </w:t>
+      </w:r>
+      <w:proofErr w:type="spellStart"/>
+      <w:r>
+        <w:rPr>
+          <w:rFonts w:ascii="Arial" w:hAnsi="Arial" w:cs="Arial"/>
+          <w:i/>
+          <w:iCs/>
+        </w:rPr>
+        <w:t>docker-compose</w:t>
+      </w:r>
+      <w:proofErr w:type="spellEnd"/>
+      <w:r>
+        <w:rPr>
+          <w:rFonts w:ascii="Arial" w:hAnsi="Arial" w:cs="Arial"/>
+          <w:i/>
+          <w:iCs/>
+        </w:rPr>
+        <w:t xml:space="preserve"> </w:t>
+      </w:r>
+      <w:proofErr w:type="spellStart"/>
+      <w:r>
+        <w:rPr>
+          <w:rFonts w:ascii="Arial" w:hAnsi="Arial" w:cs="Arial"/>
+          <w:i/>
+          <w:iCs/>
+        </w:rPr>
+        <w:t>up</w:t>
+      </w:r>
+      <w:proofErr w:type="spellEnd"/>
+      <w:r>
+        <w:rPr>
+          <w:rFonts w:ascii="Arial" w:hAnsi="Arial" w:cs="Arial"/>
+          <w:i/>
+          <w:iCs/>
+        </w:rPr>
+        <w:t xml:space="preserve"> -d</w:t>
       </w:r>
       <w:r>
         <w:rPr>
@@ -143,15 +271,43 @@
         </w:rPr>
         <w:t xml:space="preserve">. Acesse </w:t>
       </w:r>
+      <w:bookmarkStart w:id="1" w:name="_Hlk108345504"/>
+      <w:r>
+        <w:rPr>
+          <w:rFonts w:ascii="Arial" w:hAnsi="Arial" w:cs="Arial"/>
+        </w:rPr>
+        <w:fldChar w:fldCharType="begin"/>
+      </w:r>
+      <w:r>
+        <w:rPr>
+          <w:rFonts w:ascii="Arial" w:hAnsi="Arial" w:cs="Arial"/>
+        </w:rPr>
+        <w:instrText>HYPERLINK "http://localhost:8080/"</w:instrText>
+      </w:r>
+      <w:r>
+        <w:rPr>
+          <w:rFonts w:ascii="Arial" w:hAnsi="Arial" w:cs="Arial"/>
+        </w:rPr>
+      </w:r>
+      <w:r>
+        <w:rPr>
+          <w:rFonts w:ascii="Arial" w:hAnsi="Arial" w:cs="Arial"/>
+        </w:rPr>
+        <w:fldChar w:fldCharType="separate"/>
+      </w:r>
+      <w:r>
+        <w:rPr>
+          <w:rFonts w:ascii="Arial" w:hAnsi="Arial" w:cs="Arial"/>
+        </w:rPr>
+        <w:t>http://</w:t>
+      </w:r>
+      <w:r>
+        <w:rPr>
+          <w:rFonts w:ascii="Arial" w:hAnsi="Arial" w:cs="Arial"/>
+        </w:rPr>
+        <w:fldChar w:fldCharType="end"/>
+      </w:r>
       <w:hyperlink r:id="rId4" w:history="1">
-        <w:r>
-          <w:rPr>
-            <w:rFonts w:ascii="Arial" w:hAnsi="Arial" w:cs="Arial"/>
-          </w:rPr>
-          <w:t>http://</w:t>
-        </w:r>
-      </w:hyperlink>
-      <w:hyperlink r:id="rId5" w:history="1">
         <w:r>
           <w:rPr>
             <w:rFonts w:ascii="Arial" w:hAnsi="Arial" w:cs="Arial"/>
@@ -161,13 +317,56 @@
           <w:t>localhost:880</w:t>
         </w:r>
       </w:hyperlink>
+      <w:bookmarkEnd w:id="1"/>
       <w:r>
         <w:rPr>
           <w:rFonts w:ascii="Arial" w:hAnsi="Arial" w:cs="Arial"/>
           <w:i/>
           <w:iCs/>
         </w:rPr>
-        <w:t xml:space="preserve">  no seu browser</w:t>
+        <w:t xml:space="preserve"> ou </w:t>
+      </w:r>
+      <w:hyperlink r:id="rId5" w:history="1">
+        <w:r>
+          <w:rPr>
+            <w:rFonts w:ascii="Arial" w:hAnsi="Arial" w:cs="Arial"/>
+          </w:rPr>
+          <w:t>http://</w:t>
+        </w:r>
+      </w:hyperlink>
+      <w:hyperlink r:id="rId6" w:history="1">
+        <w:r>
+          <w:rPr>
+            <w:rFonts w:ascii="Arial" w:hAnsi="Arial" w:cs="Arial"/>
+            <w:i/>
+            <w:iCs/>
+          </w:rPr>
+          <w:t>localhost:</w:t>
+        </w:r>
+        <w:r>
+          <w:rPr>
+            <w:rFonts w:ascii="Arial" w:hAnsi="Arial" w:cs="Arial"/>
+            <w:i/>
+            <w:iCs/>
+          </w:rPr>
+          <w:t>&lt;porta</w:t>
+        </w:r>
+      </w:hyperlink>
+      <w:r>
+        <w:rPr>
+          <w:rFonts w:ascii="Arial" w:hAnsi="Arial" w:cs="Arial"/>
+          <w:i/>
+          <w:iCs/>
+        </w:rPr>
+        <w:t xml:space="preserve"> alterada&gt;</w:t>
+      </w:r>
+      <w:r>
+        <w:rPr>
+          <w:rFonts w:ascii="Arial" w:hAnsi="Arial" w:cs="Arial"/>
+          <w:i/>
+          <w:iCs/>
+        </w:rPr>
+        <w:t xml:space="preserve"> no seu browser</w:t>
       </w:r>
       <w:r>
         <w:rPr>
@@ -179,31 +378,63 @@
         <w:rPr>
           <w:rFonts w:ascii="Arial" w:hAnsi="Arial" w:cs="Arial"/>
         </w:rPr>
-        <w:t xml:space="preserve"> </w:t>
-      </w:r>
-      <w:r>
-        <w:rPr>
-          <w:rFonts w:ascii="Arial" w:hAnsi="Arial" w:cs="Arial"/>
-        </w:rPr>
-        <w:t>Acesse no menu a opção pessoa</w:t>
-      </w:r>
-      <w:r>
-        <w:rPr>
-          <w:rFonts w:ascii="Arial" w:hAnsi="Arial" w:cs="Arial"/>
-        </w:rPr>
-        <w:t xml:space="preserve"> e tente cadastrar uma nova para verificar se a aplicação está funcionando corretamente</w:t>
-      </w:r>
-      <w:r>
-        <w:rPr>
-          <w:rFonts w:ascii="Arial" w:hAnsi="Arial" w:cs="Arial"/>
-        </w:rPr>
-        <w:t>.</w:t>
-      </w:r>
-      <w:r>
-        <w:rPr>
-          <w:rFonts w:ascii="Arial" w:hAnsi="Arial" w:cs="Arial"/>
-        </w:rPr>
-        <w:t xml:space="preserve"> </w:t>
+        <w:t xml:space="preserve"> Com a aplicação aberta, poderão ver que são dois simples </w:t>
+      </w:r>
+      <w:r>
+        <w:rPr>
+          <w:rFonts w:ascii="Arial" w:hAnsi="Arial" w:cs="Arial"/>
+          <w:i/>
+          <w:iCs/>
+        </w:rPr>
+        <w:t>CRUD</w:t>
+      </w:r>
+      <w:r>
+        <w:rPr>
+          <w:rFonts w:ascii="Arial" w:hAnsi="Arial" w:cs="Arial"/>
+        </w:rPr>
+        <w:t xml:space="preserve"> (</w:t>
+      </w:r>
+      <w:proofErr w:type="spellStart"/>
+      <w:r>
+        <w:rPr>
+          <w:rFonts w:ascii="Arial" w:hAnsi="Arial" w:cs="Arial"/>
+          <w:i/>
+          <w:iCs/>
+        </w:rPr>
+        <w:t>Create</w:t>
+      </w:r>
+      <w:proofErr w:type="spellEnd"/>
+      <w:r>
+        <w:rPr>
+          <w:rFonts w:ascii="Arial" w:hAnsi="Arial" w:cs="Arial"/>
+          <w:i/>
+          <w:iCs/>
+        </w:rPr>
+        <w:t xml:space="preserve">, </w:t>
+      </w:r>
+      <w:proofErr w:type="spellStart"/>
+      <w:r>
+        <w:rPr>
+          <w:rFonts w:ascii="Arial" w:hAnsi="Arial" w:cs="Arial"/>
+          <w:i/>
+          <w:iCs/>
+        </w:rPr>
+        <w:t>Read</w:t>
+      </w:r>
+      <w:proofErr w:type="spellEnd"/>
+      <w:r>
+        <w:rPr>
+          <w:rFonts w:ascii="Arial" w:hAnsi="Arial" w:cs="Arial"/>
+          <w:i/>
+          <w:iCs/>
+        </w:rPr>
+        <w:t>, Update, Delete</w:t>
+      </w:r>
+      <w:r>
+        <w:rPr>
+          <w:rFonts w:ascii="Arial" w:hAnsi="Arial" w:cs="Arial"/>
+        </w:rPr>
+        <w:t>).</w:t>
       </w:r>
     </w:p>
     <w:p>
@@ -471,8 +702,18 @@
           <w:sz w:val="24"/>
           <w:szCs w:val="24"/>
         </w:rPr>
-        <w:t xml:space="preserve"> (Todos os exemplos estão na aplicação do git</w:t>
-      </w:r>
+        <w:t xml:space="preserve"> (Todos os exemplos estão na aplicação do </w:t>
+      </w:r>
+      <w:proofErr w:type="spellStart"/>
+      <w:r>
+        <w:rPr>
+          <w:rFonts w:ascii="Arial" w:hAnsi="Arial" w:cs="Arial"/>
+          <w:sz w:val="24"/>
+          <w:szCs w:val="24"/>
+        </w:rPr>
+        <w:t>git</w:t>
+      </w:r>
+      <w:proofErr w:type="spellEnd"/>
       <w:r>
         <w:rPr>
           <w:rFonts w:ascii="Arial" w:hAnsi="Arial" w:cs="Arial"/>
@@ -481,6 +722,7 @@
         </w:rPr>
         <w:t xml:space="preserve"> na pasta: </w:t>
       </w:r>
+      <w:proofErr w:type="spellStart"/>
       <w:r>
         <w:rPr>
           <w:rFonts w:ascii="Arial" w:hAnsi="Arial" w:cs="Arial"/>
@@ -489,8 +731,53 @@
           <w:sz w:val="24"/>
           <w:szCs w:val="24"/>
         </w:rPr>
-        <w:t>tests/functional/testeExemple</w:t>
-      </w:r>
+        <w:t>tests</w:t>
+      </w:r>
+      <w:proofErr w:type="spellEnd"/>
+      <w:r>
+        <w:rPr>
+          <w:rFonts w:ascii="Arial" w:hAnsi="Arial" w:cs="Arial"/>
+          <w:i/>
+          <w:iCs/>
+          <w:sz w:val="24"/>
+          <w:szCs w:val="24"/>
+        </w:rPr>
+        <w:t>/</w:t>
+      </w:r>
+      <w:proofErr w:type="spellStart"/>
+      <w:r>
+        <w:rPr>
+          <w:rFonts w:ascii="Arial" w:hAnsi="Arial" w:cs="Arial"/>
+          <w:i/>
+          <w:iCs/>
+          <w:sz w:val="24"/>
+          <w:szCs w:val="24"/>
+        </w:rPr>
+        <w:t>functional</w:t>
+      </w:r>
+      <w:proofErr w:type="spellEnd"/>
+      <w:r>
+        <w:rPr>
+          <w:rFonts w:ascii="Arial" w:hAnsi="Arial" w:cs="Arial"/>
+          <w:i/>
+          <w:iCs/>
+          <w:sz w:val="24"/>
+          <w:szCs w:val="24"/>
+        </w:rPr>
+        <w:t>/</w:t>
+      </w:r>
+      <w:proofErr w:type="spellStart"/>
+      <w:r>
+        <w:rPr>
+          <w:rFonts w:ascii="Arial" w:hAnsi="Arial" w:cs="Arial"/>
+          <w:i/>
+          <w:iCs/>
+          <w:sz w:val="24"/>
+          <w:szCs w:val="24"/>
+        </w:rPr>
+        <w:t>testeExemple</w:t>
+      </w:r>
+      <w:proofErr w:type="spellEnd"/>
       <w:r>
         <w:rPr>
           <w:rFonts w:ascii="Arial" w:hAnsi="Arial" w:cs="Arial"/>
@@ -559,8 +846,21 @@
           <w:shd w:val="clear" w:color="auto" w:fill="232525"/>
           <w:lang w:eastAsia="pt-BR"/>
         </w:rPr>
-        <w:t>&lt;?php</w:t>
-      </w:r>
+        <w:t>&lt;?</w:t>
+      </w:r>
+      <w:proofErr w:type="spellStart"/>
+      <w:r>
+        <w:rPr>
+          <w:rFonts w:ascii="Courier New" w:eastAsia="Times New Roman" w:hAnsi="Courier New" w:cs="Courier New"/>
+          <w:color w:val="CC7832"/>
+          <w:sz w:val="20"/>
+          <w:szCs w:val="20"/>
+          <w:shd w:val="clear" w:color="auto" w:fill="232525"/>
+          <w:lang w:eastAsia="pt-BR"/>
+        </w:rPr>
+        <w:t>php</w:t>
+      </w:r>
+      <w:proofErr w:type="spellEnd"/>
       <w:r>
         <w:rPr>
           <w:rFonts w:ascii="Courier New" w:eastAsia="Times New Roman" w:hAnsi="Courier New" w:cs="Courier New"/>
@@ -571,7 +871,30 @@
           <w:lang w:eastAsia="pt-BR"/>
         </w:rPr>
         <w:br/>
-        <w:t xml:space="preserve">class </w:t>
+      </w:r>
+      <w:proofErr w:type="spellStart"/>
+      <w:r>
+        <w:rPr>
+          <w:rFonts w:ascii="Courier New" w:eastAsia="Times New Roman" w:hAnsi="Courier New" w:cs="Courier New"/>
+          <w:color w:val="CC7832"/>
+          <w:sz w:val="20"/>
+          <w:szCs w:val="20"/>
+          <w:shd w:val="clear" w:color="auto" w:fill="232525"/>
+          <w:lang w:eastAsia="pt-BR"/>
+        </w:rPr>
+        <w:t>class</w:t>
+      </w:r>
+      <w:proofErr w:type="spellEnd"/>
+      <w:r>
+        <w:rPr>
+          <w:rFonts w:ascii="Courier New" w:eastAsia="Times New Roman" w:hAnsi="Courier New" w:cs="Courier New"/>
+          <w:color w:val="CC7832"/>
+          <w:sz w:val="20"/>
+          <w:szCs w:val="20"/>
+          <w:shd w:val="clear" w:color="auto" w:fill="232525"/>
+          <w:lang w:eastAsia="pt-BR"/>
+        </w:rPr>
+        <w:t xml:space="preserve"> </w:t>
       </w:r>
       <w:r>
         <w:rPr>
@@ -617,8 +940,21 @@
           <w:shd w:val="clear" w:color="auto" w:fill="232525"/>
           <w:lang w:eastAsia="pt-BR"/>
         </w:rPr>
-        <w:t>// Form</w:t>
-      </w:r>
+        <w:t xml:space="preserve">// </w:t>
+      </w:r>
+      <w:proofErr w:type="spellStart"/>
+      <w:r>
+        <w:rPr>
+          <w:rFonts w:ascii="Courier New" w:eastAsia="Times New Roman" w:hAnsi="Courier New" w:cs="Courier New"/>
+          <w:color w:val="808080"/>
+          <w:sz w:val="20"/>
+          <w:szCs w:val="20"/>
+          <w:shd w:val="clear" w:color="auto" w:fill="232525"/>
+          <w:lang w:eastAsia="pt-BR"/>
+        </w:rPr>
+        <w:t>Form</w:t>
+      </w:r>
+      <w:proofErr w:type="spellEnd"/>
       <w:r>
         <w:rPr>
           <w:rFonts w:ascii="Courier New" w:eastAsia="Times New Roman" w:hAnsi="Courier New" w:cs="Courier New"/>
@@ -631,17 +967,55 @@
         <w:br/>
         <w:t xml:space="preserve">    </w:t>
       </w:r>
-      <w:r>
-        <w:rPr>
-          <w:rFonts w:ascii="Courier New" w:eastAsia="Times New Roman" w:hAnsi="Courier New" w:cs="Courier New"/>
-          <w:color w:val="CC7832"/>
-          <w:sz w:val="20"/>
-          <w:szCs w:val="20"/>
-          <w:shd w:val="clear" w:color="auto" w:fill="232525"/>
-          <w:lang w:eastAsia="pt-BR"/>
-        </w:rPr>
-        <w:t xml:space="preserve">public function </w:t>
-      </w:r>
+      <w:proofErr w:type="spellStart"/>
+      <w:r>
+        <w:rPr>
+          <w:rFonts w:ascii="Courier New" w:eastAsia="Times New Roman" w:hAnsi="Courier New" w:cs="Courier New"/>
+          <w:color w:val="CC7832"/>
+          <w:sz w:val="20"/>
+          <w:szCs w:val="20"/>
+          <w:shd w:val="clear" w:color="auto" w:fill="232525"/>
+          <w:lang w:eastAsia="pt-BR"/>
+        </w:rPr>
+        <w:t>public</w:t>
+      </w:r>
+      <w:proofErr w:type="spellEnd"/>
+      <w:r>
+        <w:rPr>
+          <w:rFonts w:ascii="Courier New" w:eastAsia="Times New Roman" w:hAnsi="Courier New" w:cs="Courier New"/>
+          <w:color w:val="CC7832"/>
+          <w:sz w:val="20"/>
+          <w:szCs w:val="20"/>
+          <w:shd w:val="clear" w:color="auto" w:fill="232525"/>
+          <w:lang w:eastAsia="pt-BR"/>
+        </w:rPr>
+        <w:t xml:space="preserve"> </w:t>
+      </w:r>
+      <w:proofErr w:type="spellStart"/>
+      <w:r>
+        <w:rPr>
+          <w:rFonts w:ascii="Courier New" w:eastAsia="Times New Roman" w:hAnsi="Courier New" w:cs="Courier New"/>
+          <w:color w:val="CC7832"/>
+          <w:sz w:val="20"/>
+          <w:szCs w:val="20"/>
+          <w:shd w:val="clear" w:color="auto" w:fill="232525"/>
+          <w:lang w:eastAsia="pt-BR"/>
+        </w:rPr>
+        <w:t>function</w:t>
+      </w:r>
+      <w:proofErr w:type="spellEnd"/>
+      <w:r>
+        <w:rPr>
+          <w:rFonts w:ascii="Courier New" w:eastAsia="Times New Roman" w:hAnsi="Courier New" w:cs="Courier New"/>
+          <w:color w:val="CC7832"/>
+          <w:sz w:val="20"/>
+          <w:szCs w:val="20"/>
+          <w:shd w:val="clear" w:color="auto" w:fill="232525"/>
+          <w:lang w:eastAsia="pt-BR"/>
+        </w:rPr>
+        <w:t xml:space="preserve"> </w:t>
+      </w:r>
+      <w:proofErr w:type="spellStart"/>
       <w:r>
         <w:rPr>
           <w:rFonts w:ascii="Courier New" w:eastAsia="Times New Roman" w:hAnsi="Courier New" w:cs="Courier New"/>
@@ -653,16 +1027,41 @@
         </w:rPr>
         <w:t>TesteForm</w:t>
       </w:r>
-      <w:r>
-        <w:rPr>
-          <w:rFonts w:ascii="Courier New" w:eastAsia="Times New Roman" w:hAnsi="Courier New" w:cs="Courier New"/>
-          <w:color w:val="A9B7C6"/>
-          <w:sz w:val="20"/>
-          <w:szCs w:val="20"/>
-          <w:shd w:val="clear" w:color="auto" w:fill="232525"/>
-          <w:lang w:eastAsia="pt-BR"/>
-        </w:rPr>
-        <w:t xml:space="preserve">(FunctionalTester </w:t>
+      <w:proofErr w:type="spellEnd"/>
+      <w:r>
+        <w:rPr>
+          <w:rFonts w:ascii="Courier New" w:eastAsia="Times New Roman" w:hAnsi="Courier New" w:cs="Courier New"/>
+          <w:color w:val="A9B7C6"/>
+          <w:sz w:val="20"/>
+          <w:szCs w:val="20"/>
+          <w:shd w:val="clear" w:color="auto" w:fill="232525"/>
+          <w:lang w:eastAsia="pt-BR"/>
+        </w:rPr>
+        <w:t>(</w:t>
+      </w:r>
+      <w:proofErr w:type="spellStart"/>
+      <w:r>
+        <w:rPr>
+          <w:rFonts w:ascii="Courier New" w:eastAsia="Times New Roman" w:hAnsi="Courier New" w:cs="Courier New"/>
+          <w:color w:val="A9B7C6"/>
+          <w:sz w:val="20"/>
+          <w:szCs w:val="20"/>
+          <w:shd w:val="clear" w:color="auto" w:fill="232525"/>
+          <w:lang w:eastAsia="pt-BR"/>
+        </w:rPr>
+        <w:t>FunctionalTester</w:t>
+      </w:r>
+      <w:proofErr w:type="spellEnd"/>
+      <w:r>
+        <w:rPr>
+          <w:rFonts w:ascii="Courier New" w:eastAsia="Times New Roman" w:hAnsi="Courier New" w:cs="Courier New"/>
+          <w:color w:val="A9B7C6"/>
+          <w:sz w:val="20"/>
+          <w:szCs w:val="20"/>
+          <w:shd w:val="clear" w:color="auto" w:fill="232525"/>
+          <w:lang w:eastAsia="pt-BR"/>
+        </w:rPr>
+        <w:t xml:space="preserve"> </w:t>
       </w:r>
       <w:r>
         <w:rPr>
@@ -732,6 +1131,7 @@
         </w:rPr>
         <w:t>-&gt;</w:t>
       </w:r>
+      <w:proofErr w:type="spellStart"/>
       <w:r>
         <w:rPr>
           <w:rFonts w:ascii="Courier New" w:eastAsia="Times New Roman" w:hAnsi="Courier New" w:cs="Courier New"/>
@@ -743,6 +1143,7 @@
         </w:rPr>
         <w:t>wantTo</w:t>
       </w:r>
+      <w:proofErr w:type="spellEnd"/>
       <w:r>
         <w:rPr>
           <w:rFonts w:ascii="Courier New" w:eastAsia="Times New Roman" w:hAnsi="Courier New" w:cs="Courier New"/>
@@ -763,7 +1164,79 @@
           <w:shd w:val="clear" w:color="auto" w:fill="232525"/>
           <w:lang w:eastAsia="pt-BR"/>
         </w:rPr>
-        <w:t>'Verify exception for form'</w:t>
+        <w:t>'</w:t>
+      </w:r>
+      <w:proofErr w:type="spellStart"/>
+      <w:r>
+        <w:rPr>
+          <w:rFonts w:ascii="Courier New" w:eastAsia="Times New Roman" w:hAnsi="Courier New" w:cs="Courier New"/>
+          <w:color w:val="6A8759"/>
+          <w:sz w:val="20"/>
+          <w:szCs w:val="20"/>
+          <w:shd w:val="clear" w:color="auto" w:fill="232525"/>
+          <w:lang w:eastAsia="pt-BR"/>
+        </w:rPr>
+        <w:t>Verify</w:t>
+      </w:r>
+      <w:proofErr w:type="spellEnd"/>
+      <w:r>
+        <w:rPr>
+          <w:rFonts w:ascii="Courier New" w:eastAsia="Times New Roman" w:hAnsi="Courier New" w:cs="Courier New"/>
+          <w:color w:val="6A8759"/>
+          <w:sz w:val="20"/>
+          <w:szCs w:val="20"/>
+          <w:shd w:val="clear" w:color="auto" w:fill="232525"/>
+          <w:lang w:eastAsia="pt-BR"/>
+        </w:rPr>
+        <w:t xml:space="preserve"> </w:t>
+      </w:r>
+      <w:proofErr w:type="spellStart"/>
+      <w:r>
+        <w:rPr>
+          <w:rFonts w:ascii="Courier New" w:eastAsia="Times New Roman" w:hAnsi="Courier New" w:cs="Courier New"/>
+          <w:color w:val="6A8759"/>
+          <w:sz w:val="20"/>
+          <w:szCs w:val="20"/>
+          <w:shd w:val="clear" w:color="auto" w:fill="232525"/>
+          <w:lang w:eastAsia="pt-BR"/>
+        </w:rPr>
+        <w:t>exception</w:t>
+      </w:r>
+      <w:proofErr w:type="spellEnd"/>
+      <w:r>
+        <w:rPr>
+          <w:rFonts w:ascii="Courier New" w:eastAsia="Times New Roman" w:hAnsi="Courier New" w:cs="Courier New"/>
+          <w:color w:val="6A8759"/>
+          <w:sz w:val="20"/>
+          <w:szCs w:val="20"/>
+          <w:shd w:val="clear" w:color="auto" w:fill="232525"/>
+          <w:lang w:eastAsia="pt-BR"/>
+        </w:rPr>
+        <w:t xml:space="preserve"> for </w:t>
+      </w:r>
+      <w:proofErr w:type="spellStart"/>
+      <w:r>
+        <w:rPr>
+          <w:rFonts w:ascii="Courier New" w:eastAsia="Times New Roman" w:hAnsi="Courier New" w:cs="Courier New"/>
+          <w:color w:val="6A8759"/>
+          <w:sz w:val="20"/>
+          <w:szCs w:val="20"/>
+          <w:shd w:val="clear" w:color="auto" w:fill="232525"/>
+          <w:lang w:eastAsia="pt-BR"/>
+        </w:rPr>
+        <w:t>form</w:t>
+      </w:r>
+      <w:proofErr w:type="spellEnd"/>
+      <w:r>
+        <w:rPr>
+          <w:rFonts w:ascii="Courier New" w:eastAsia="Times New Roman" w:hAnsi="Courier New" w:cs="Courier New"/>
+          <w:color w:val="6A8759"/>
+          <w:sz w:val="20"/>
+          <w:szCs w:val="20"/>
+          <w:shd w:val="clear" w:color="auto" w:fill="232525"/>
+          <w:lang w:eastAsia="pt-BR"/>
+        </w:rPr>
+        <w:t>'</w:t>
       </w:r>
       <w:r>
         <w:rPr>
@@ -821,6 +1294,7 @@
         </w:rPr>
         <w:t>-&gt;</w:t>
       </w:r>
+      <w:proofErr w:type="spellStart"/>
       <w:r>
         <w:rPr>
           <w:rFonts w:ascii="Courier New" w:eastAsia="Times New Roman" w:hAnsi="Courier New" w:cs="Courier New"/>
@@ -832,6 +1306,7 @@
         </w:rPr>
         <w:t>amOnRoute</w:t>
       </w:r>
+      <w:proofErr w:type="spellEnd"/>
       <w:r>
         <w:rPr>
           <w:rFonts w:ascii="Courier New" w:eastAsia="Times New Roman" w:hAnsi="Courier New" w:cs="Courier New"/>
@@ -852,7 +1327,31 @@
           <w:shd w:val="clear" w:color="auto" w:fill="232525"/>
           <w:lang w:eastAsia="pt-BR"/>
         </w:rPr>
-        <w:t>'teste/create'</w:t>
+        <w:t>'teste/</w:t>
+      </w:r>
+      <w:proofErr w:type="spellStart"/>
+      <w:r>
+        <w:rPr>
+          <w:rFonts w:ascii="Courier New" w:eastAsia="Times New Roman" w:hAnsi="Courier New" w:cs="Courier New"/>
+          <w:color w:val="6A8759"/>
+          <w:sz w:val="20"/>
+          <w:szCs w:val="20"/>
+          <w:shd w:val="clear" w:color="auto" w:fill="232525"/>
+          <w:lang w:eastAsia="pt-BR"/>
+        </w:rPr>
+        <w:t>create</w:t>
+      </w:r>
+      <w:proofErr w:type="spellEnd"/>
+      <w:r>
+        <w:rPr>
+          <w:rFonts w:ascii="Courier New" w:eastAsia="Times New Roman" w:hAnsi="Courier New" w:cs="Courier New"/>
+          <w:color w:val="6A8759"/>
+          <w:sz w:val="20"/>
+          <w:szCs w:val="20"/>
+          <w:shd w:val="clear" w:color="auto" w:fill="232525"/>
+          <w:lang w:eastAsia="pt-BR"/>
+        </w:rPr>
+        <w:t>'</w:t>
       </w:r>
       <w:r>
         <w:rPr>
@@ -910,6 +1409,7 @@
         </w:rPr>
         <w:t>-&gt;</w:t>
       </w:r>
+      <w:proofErr w:type="spellStart"/>
       <w:r>
         <w:rPr>
           <w:rFonts w:ascii="Courier New" w:eastAsia="Times New Roman" w:hAnsi="Courier New" w:cs="Courier New"/>
@@ -921,6 +1421,7 @@
         </w:rPr>
         <w:t>submitForm</w:t>
       </w:r>
+      <w:proofErr w:type="spellEnd"/>
       <w:r>
         <w:rPr>
           <w:rFonts w:ascii="Courier New" w:eastAsia="Times New Roman" w:hAnsi="Courier New" w:cs="Courier New"/>
@@ -941,7 +1442,31 @@
           <w:shd w:val="clear" w:color="auto" w:fill="232525"/>
           <w:lang w:eastAsia="pt-BR"/>
         </w:rPr>
-        <w:t>'form'</w:t>
+        <w:t>'</w:t>
+      </w:r>
+      <w:proofErr w:type="spellStart"/>
+      <w:r>
+        <w:rPr>
+          <w:rFonts w:ascii="Courier New" w:eastAsia="Times New Roman" w:hAnsi="Courier New" w:cs="Courier New"/>
+          <w:color w:val="6A8759"/>
+          <w:sz w:val="20"/>
+          <w:szCs w:val="20"/>
+          <w:shd w:val="clear" w:color="auto" w:fill="232525"/>
+          <w:lang w:eastAsia="pt-BR"/>
+        </w:rPr>
+        <w:t>form</w:t>
+      </w:r>
+      <w:proofErr w:type="spellEnd"/>
+      <w:r>
+        <w:rPr>
+          <w:rFonts w:ascii="Courier New" w:eastAsia="Times New Roman" w:hAnsi="Courier New" w:cs="Courier New"/>
+          <w:color w:val="6A8759"/>
+          <w:sz w:val="20"/>
+          <w:szCs w:val="20"/>
+          <w:shd w:val="clear" w:color="auto" w:fill="232525"/>
+          <w:lang w:eastAsia="pt-BR"/>
+        </w:rPr>
+        <w:t>'</w:t>
       </w:r>
       <w:r>
         <w:rPr>
@@ -1042,7 +1567,31 @@
           <w:shd w:val="clear" w:color="auto" w:fill="232525"/>
           <w:lang w:eastAsia="pt-BR"/>
         </w:rPr>
-        <w:t xml:space="preserve">'Teste[cpf]' </w:t>
+        <w:t>'Teste[</w:t>
+      </w:r>
+      <w:proofErr w:type="spellStart"/>
+      <w:r>
+        <w:rPr>
+          <w:rFonts w:ascii="Courier New" w:eastAsia="Times New Roman" w:hAnsi="Courier New" w:cs="Courier New"/>
+          <w:color w:val="6A8759"/>
+          <w:sz w:val="20"/>
+          <w:szCs w:val="20"/>
+          <w:shd w:val="clear" w:color="auto" w:fill="232525"/>
+          <w:lang w:eastAsia="pt-BR"/>
+        </w:rPr>
+        <w:t>cpf</w:t>
+      </w:r>
+      <w:proofErr w:type="spellEnd"/>
+      <w:r>
+        <w:rPr>
+          <w:rFonts w:ascii="Courier New" w:eastAsia="Times New Roman" w:hAnsi="Courier New" w:cs="Courier New"/>
+          <w:color w:val="6A8759"/>
+          <w:sz w:val="20"/>
+          <w:szCs w:val="20"/>
+          <w:shd w:val="clear" w:color="auto" w:fill="232525"/>
+          <w:lang w:eastAsia="pt-BR"/>
+        </w:rPr>
+        <w:t xml:space="preserve">]' </w:t>
       </w:r>
       <w:r>
         <w:rPr>
@@ -1201,6 +1750,7 @@
         </w:rPr>
         <w:t>-&gt;</w:t>
       </w:r>
+      <w:proofErr w:type="spellStart"/>
       <w:r>
         <w:rPr>
           <w:rFonts w:ascii="Courier New" w:eastAsia="Times New Roman" w:hAnsi="Courier New" w:cs="Courier New"/>
@@ -1212,6 +1762,7 @@
         </w:rPr>
         <w:t>seeRecord</w:t>
       </w:r>
+      <w:proofErr w:type="spellEnd"/>
       <w:r>
         <w:rPr>
           <w:rFonts w:ascii="Courier New" w:eastAsia="Times New Roman" w:hAnsi="Courier New" w:cs="Courier New"/>
@@ -1380,6 +1931,7 @@
         </w:rPr>
         <w:t>-&gt;</w:t>
       </w:r>
+      <w:proofErr w:type="spellStart"/>
       <w:r>
         <w:rPr>
           <w:rFonts w:ascii="Courier New" w:eastAsia="Times New Roman" w:hAnsi="Courier New" w:cs="Courier New"/>
@@ -1391,6 +1943,7 @@
         </w:rPr>
         <w:t>seeRecord</w:t>
       </w:r>
+      <w:proofErr w:type="spellEnd"/>
       <w:r>
         <w:rPr>
           <w:rFonts w:ascii="Courier New" w:eastAsia="Times New Roman" w:hAnsi="Courier New" w:cs="Courier New"/>
@@ -1456,7 +2009,31 @@
           <w:shd w:val="clear" w:color="auto" w:fill="232525"/>
           <w:lang w:eastAsia="pt-BR"/>
         </w:rPr>
-        <w:t xml:space="preserve">'cpf' </w:t>
+        <w:t>'</w:t>
+      </w:r>
+      <w:proofErr w:type="spellStart"/>
+      <w:r>
+        <w:rPr>
+          <w:rFonts w:ascii="Courier New" w:eastAsia="Times New Roman" w:hAnsi="Courier New" w:cs="Courier New"/>
+          <w:color w:val="6A8759"/>
+          <w:sz w:val="20"/>
+          <w:szCs w:val="20"/>
+          <w:shd w:val="clear" w:color="auto" w:fill="232525"/>
+          <w:lang w:eastAsia="pt-BR"/>
+        </w:rPr>
+        <w:t>cpf</w:t>
+      </w:r>
+      <w:proofErr w:type="spellEnd"/>
+      <w:r>
+        <w:rPr>
+          <w:rFonts w:ascii="Courier New" w:eastAsia="Times New Roman" w:hAnsi="Courier New" w:cs="Courier New"/>
+          <w:color w:val="6A8759"/>
+          <w:sz w:val="20"/>
+          <w:szCs w:val="20"/>
+          <w:shd w:val="clear" w:color="auto" w:fill="232525"/>
+          <w:lang w:eastAsia="pt-BR"/>
+        </w:rPr>
+        <w:t xml:space="preserve">' </w:t>
       </w:r>
       <w:r>
         <w:rPr>
@@ -1559,6 +2136,7 @@
         </w:rPr>
         <w:t>-&gt;</w:t>
       </w:r>
+      <w:proofErr w:type="spellStart"/>
       <w:r>
         <w:rPr>
           <w:rFonts w:ascii="Courier New" w:eastAsia="Times New Roman" w:hAnsi="Courier New" w:cs="Courier New"/>
@@ -1570,6 +2148,7 @@
         </w:rPr>
         <w:t>seeRecord</w:t>
       </w:r>
+      <w:proofErr w:type="spellEnd"/>
       <w:r>
         <w:rPr>
           <w:rFonts w:ascii="Courier New" w:eastAsia="Times New Roman" w:hAnsi="Courier New" w:cs="Courier New"/>
@@ -1714,6 +2293,17 @@
           <w:lang w:eastAsia="pt-BR"/>
         </w:rPr>
         <w:br/>
+      </w:r>
+      <w:r>
+        <w:rPr>
+          <w:rFonts w:ascii="Courier New" w:eastAsia="Times New Roman" w:hAnsi="Courier New" w:cs="Courier New"/>
+          <w:color w:val="CC7832"/>
+          <w:sz w:val="20"/>
+          <w:szCs w:val="20"/>
+          <w:shd w:val="clear" w:color="auto" w:fill="232525"/>
+          <w:lang w:eastAsia="pt-BR"/>
+        </w:rPr>
+        <w:lastRenderedPageBreak/>
         <w:t xml:space="preserve">    </w:t>
       </w:r>
       <w:r>
@@ -1773,17 +2363,55 @@
         <w:br/>
         <w:t xml:space="preserve">    </w:t>
       </w:r>
-      <w:r>
-        <w:rPr>
-          <w:rFonts w:ascii="Courier New" w:eastAsia="Times New Roman" w:hAnsi="Courier New" w:cs="Courier New"/>
-          <w:color w:val="CC7832"/>
-          <w:sz w:val="20"/>
-          <w:szCs w:val="20"/>
-          <w:shd w:val="clear" w:color="auto" w:fill="232525"/>
-          <w:lang w:eastAsia="pt-BR"/>
-        </w:rPr>
-        <w:t xml:space="preserve">public function </w:t>
-      </w:r>
+      <w:proofErr w:type="spellStart"/>
+      <w:r>
+        <w:rPr>
+          <w:rFonts w:ascii="Courier New" w:eastAsia="Times New Roman" w:hAnsi="Courier New" w:cs="Courier New"/>
+          <w:color w:val="CC7832"/>
+          <w:sz w:val="20"/>
+          <w:szCs w:val="20"/>
+          <w:shd w:val="clear" w:color="auto" w:fill="232525"/>
+          <w:lang w:eastAsia="pt-BR"/>
+        </w:rPr>
+        <w:t>public</w:t>
+      </w:r>
+      <w:proofErr w:type="spellEnd"/>
+      <w:r>
+        <w:rPr>
+          <w:rFonts w:ascii="Courier New" w:eastAsia="Times New Roman" w:hAnsi="Courier New" w:cs="Courier New"/>
+          <w:color w:val="CC7832"/>
+          <w:sz w:val="20"/>
+          <w:szCs w:val="20"/>
+          <w:shd w:val="clear" w:color="auto" w:fill="232525"/>
+          <w:lang w:eastAsia="pt-BR"/>
+        </w:rPr>
+        <w:t xml:space="preserve"> </w:t>
+      </w:r>
+      <w:proofErr w:type="spellStart"/>
+      <w:r>
+        <w:rPr>
+          <w:rFonts w:ascii="Courier New" w:eastAsia="Times New Roman" w:hAnsi="Courier New" w:cs="Courier New"/>
+          <w:color w:val="CC7832"/>
+          <w:sz w:val="20"/>
+          <w:szCs w:val="20"/>
+          <w:shd w:val="clear" w:color="auto" w:fill="232525"/>
+          <w:lang w:eastAsia="pt-BR"/>
+        </w:rPr>
+        <w:t>function</w:t>
+      </w:r>
+      <w:proofErr w:type="spellEnd"/>
+      <w:r>
+        <w:rPr>
+          <w:rFonts w:ascii="Courier New" w:eastAsia="Times New Roman" w:hAnsi="Courier New" w:cs="Courier New"/>
+          <w:color w:val="CC7832"/>
+          <w:sz w:val="20"/>
+          <w:szCs w:val="20"/>
+          <w:shd w:val="clear" w:color="auto" w:fill="232525"/>
+          <w:lang w:eastAsia="pt-BR"/>
+        </w:rPr>
+        <w:t xml:space="preserve"> </w:t>
+      </w:r>
+      <w:proofErr w:type="spellStart"/>
       <w:r>
         <w:rPr>
           <w:rFonts w:ascii="Courier New" w:eastAsia="Times New Roman" w:hAnsi="Courier New" w:cs="Courier New"/>
@@ -1795,16 +2423,41 @@
         </w:rPr>
         <w:t>testeUpdate</w:t>
       </w:r>
-      <w:r>
-        <w:rPr>
-          <w:rFonts w:ascii="Courier New" w:eastAsia="Times New Roman" w:hAnsi="Courier New" w:cs="Courier New"/>
-          <w:color w:val="A9B7C6"/>
-          <w:sz w:val="20"/>
-          <w:szCs w:val="20"/>
-          <w:shd w:val="clear" w:color="auto" w:fill="232525"/>
-          <w:lang w:eastAsia="pt-BR"/>
-        </w:rPr>
-        <w:t xml:space="preserve">(FunctionalTester </w:t>
+      <w:proofErr w:type="spellEnd"/>
+      <w:r>
+        <w:rPr>
+          <w:rFonts w:ascii="Courier New" w:eastAsia="Times New Roman" w:hAnsi="Courier New" w:cs="Courier New"/>
+          <w:color w:val="A9B7C6"/>
+          <w:sz w:val="20"/>
+          <w:szCs w:val="20"/>
+          <w:shd w:val="clear" w:color="auto" w:fill="232525"/>
+          <w:lang w:eastAsia="pt-BR"/>
+        </w:rPr>
+        <w:t>(</w:t>
+      </w:r>
+      <w:proofErr w:type="spellStart"/>
+      <w:r>
+        <w:rPr>
+          <w:rFonts w:ascii="Courier New" w:eastAsia="Times New Roman" w:hAnsi="Courier New" w:cs="Courier New"/>
+          <w:color w:val="A9B7C6"/>
+          <w:sz w:val="20"/>
+          <w:szCs w:val="20"/>
+          <w:shd w:val="clear" w:color="auto" w:fill="232525"/>
+          <w:lang w:eastAsia="pt-BR"/>
+        </w:rPr>
+        <w:t>FunctionalTester</w:t>
+      </w:r>
+      <w:proofErr w:type="spellEnd"/>
+      <w:r>
+        <w:rPr>
+          <w:rFonts w:ascii="Courier New" w:eastAsia="Times New Roman" w:hAnsi="Courier New" w:cs="Courier New"/>
+          <w:color w:val="A9B7C6"/>
+          <w:sz w:val="20"/>
+          <w:szCs w:val="20"/>
+          <w:shd w:val="clear" w:color="auto" w:fill="232525"/>
+          <w:lang w:eastAsia="pt-BR"/>
+        </w:rPr>
+        <w:t xml:space="preserve"> </w:t>
       </w:r>
       <w:r>
         <w:rPr>
@@ -1850,17 +2503,6 @@
           <w:lang w:eastAsia="pt-BR"/>
         </w:rPr>
         <w:br/>
-      </w:r>
-      <w:r>
-        <w:rPr>
-          <w:rFonts w:ascii="Courier New" w:eastAsia="Times New Roman" w:hAnsi="Courier New" w:cs="Courier New"/>
-          <w:color w:val="A9B7C6"/>
-          <w:sz w:val="20"/>
-          <w:szCs w:val="20"/>
-          <w:shd w:val="clear" w:color="auto" w:fill="232525"/>
-          <w:lang w:eastAsia="pt-BR"/>
-        </w:rPr>
-        <w:lastRenderedPageBreak/>
         <w:t xml:space="preserve">        </w:t>
       </w:r>
       <w:r>
@@ -1885,6 +2527,7 @@
         </w:rPr>
         <w:t>-&gt;</w:t>
       </w:r>
+      <w:proofErr w:type="spellStart"/>
       <w:r>
         <w:rPr>
           <w:rFonts w:ascii="Courier New" w:eastAsia="Times New Roman" w:hAnsi="Courier New" w:cs="Courier New"/>
@@ -1896,6 +2539,7 @@
         </w:rPr>
         <w:t>wantTo</w:t>
       </w:r>
+      <w:proofErr w:type="spellEnd"/>
       <w:r>
         <w:rPr>
           <w:rFonts w:ascii="Courier New" w:eastAsia="Times New Roman" w:hAnsi="Courier New" w:cs="Courier New"/>
@@ -1916,7 +2560,55 @@
           <w:shd w:val="clear" w:color="auto" w:fill="232525"/>
           <w:lang w:eastAsia="pt-BR"/>
         </w:rPr>
-        <w:t>"Verify exception for Update"</w:t>
+        <w:t>"</w:t>
+      </w:r>
+      <w:proofErr w:type="spellStart"/>
+      <w:r>
+        <w:rPr>
+          <w:rFonts w:ascii="Courier New" w:eastAsia="Times New Roman" w:hAnsi="Courier New" w:cs="Courier New"/>
+          <w:color w:val="6A8759"/>
+          <w:sz w:val="20"/>
+          <w:szCs w:val="20"/>
+          <w:shd w:val="clear" w:color="auto" w:fill="232525"/>
+          <w:lang w:eastAsia="pt-BR"/>
+        </w:rPr>
+        <w:t>Verify</w:t>
+      </w:r>
+      <w:proofErr w:type="spellEnd"/>
+      <w:r>
+        <w:rPr>
+          <w:rFonts w:ascii="Courier New" w:eastAsia="Times New Roman" w:hAnsi="Courier New" w:cs="Courier New"/>
+          <w:color w:val="6A8759"/>
+          <w:sz w:val="20"/>
+          <w:szCs w:val="20"/>
+          <w:shd w:val="clear" w:color="auto" w:fill="232525"/>
+          <w:lang w:eastAsia="pt-BR"/>
+        </w:rPr>
+        <w:t xml:space="preserve"> </w:t>
+      </w:r>
+      <w:proofErr w:type="spellStart"/>
+      <w:r>
+        <w:rPr>
+          <w:rFonts w:ascii="Courier New" w:eastAsia="Times New Roman" w:hAnsi="Courier New" w:cs="Courier New"/>
+          <w:color w:val="6A8759"/>
+          <w:sz w:val="20"/>
+          <w:szCs w:val="20"/>
+          <w:shd w:val="clear" w:color="auto" w:fill="232525"/>
+          <w:lang w:eastAsia="pt-BR"/>
+        </w:rPr>
+        <w:t>exception</w:t>
+      </w:r>
+      <w:proofErr w:type="spellEnd"/>
+      <w:r>
+        <w:rPr>
+          <w:rFonts w:ascii="Courier New" w:eastAsia="Times New Roman" w:hAnsi="Courier New" w:cs="Courier New"/>
+          <w:color w:val="6A8759"/>
+          <w:sz w:val="20"/>
+          <w:szCs w:val="20"/>
+          <w:shd w:val="clear" w:color="auto" w:fill="232525"/>
+          <w:lang w:eastAsia="pt-BR"/>
+        </w:rPr>
+        <w:t xml:space="preserve"> for Update"</w:t>
       </w:r>
       <w:r>
         <w:rPr>
@@ -2018,6 +2710,7 @@
         </w:rPr>
         <w:t>-&gt;</w:t>
       </w:r>
+      <w:proofErr w:type="spellStart"/>
       <w:r>
         <w:rPr>
           <w:rFonts w:ascii="Courier New" w:eastAsia="Times New Roman" w:hAnsi="Courier New" w:cs="Courier New"/>
@@ -2029,6 +2722,7 @@
         </w:rPr>
         <w:t>grabRecord</w:t>
       </w:r>
+      <w:proofErr w:type="spellEnd"/>
       <w:r>
         <w:rPr>
           <w:rFonts w:ascii="Courier New" w:eastAsia="Times New Roman" w:hAnsi="Courier New" w:cs="Courier New"/>
@@ -2060,8 +2754,21 @@
           <w:shd w:val="clear" w:color="auto" w:fill="232525"/>
           <w:lang w:eastAsia="pt-BR"/>
         </w:rPr>
-        <w:t>, array</w:t>
-      </w:r>
+        <w:t xml:space="preserve">, </w:t>
+      </w:r>
+      <w:proofErr w:type="spellStart"/>
+      <w:r>
+        <w:rPr>
+          <w:rFonts w:ascii="Courier New" w:eastAsia="Times New Roman" w:hAnsi="Courier New" w:cs="Courier New"/>
+          <w:color w:val="CC7832"/>
+          <w:sz w:val="20"/>
+          <w:szCs w:val="20"/>
+          <w:shd w:val="clear" w:color="auto" w:fill="232525"/>
+          <w:lang w:eastAsia="pt-BR"/>
+        </w:rPr>
+        <w:t>array</w:t>
+      </w:r>
+      <w:proofErr w:type="spellEnd"/>
       <w:r>
         <w:rPr>
           <w:rFonts w:ascii="Courier New" w:eastAsia="Times New Roman" w:hAnsi="Courier New" w:cs="Courier New"/>
@@ -2162,6 +2869,7 @@
         </w:rPr>
         <w:t>-&gt;</w:t>
       </w:r>
+      <w:proofErr w:type="spellStart"/>
       <w:r>
         <w:rPr>
           <w:rFonts w:ascii="Courier New" w:eastAsia="Times New Roman" w:hAnsi="Courier New" w:cs="Courier New"/>
@@ -2173,6 +2881,7 @@
         </w:rPr>
         <w:t>amOnRoute</w:t>
       </w:r>
+      <w:proofErr w:type="spellEnd"/>
       <w:r>
         <w:rPr>
           <w:rFonts w:ascii="Courier New" w:eastAsia="Times New Roman" w:hAnsi="Courier New" w:cs="Courier New"/>
@@ -2339,6 +3048,7 @@
         </w:rPr>
         <w:t>-&gt;</w:t>
       </w:r>
+      <w:proofErr w:type="spellStart"/>
       <w:r>
         <w:rPr>
           <w:rFonts w:ascii="Courier New" w:eastAsia="Times New Roman" w:hAnsi="Courier New" w:cs="Courier New"/>
@@ -2350,6 +3060,7 @@
         </w:rPr>
         <w:t>submitForm</w:t>
       </w:r>
+      <w:proofErr w:type="spellEnd"/>
       <w:r>
         <w:rPr>
           <w:rFonts w:ascii="Courier New" w:eastAsia="Times New Roman" w:hAnsi="Courier New" w:cs="Courier New"/>
@@ -2370,7 +3081,31 @@
           <w:shd w:val="clear" w:color="auto" w:fill="232525"/>
           <w:lang w:eastAsia="pt-BR"/>
         </w:rPr>
-        <w:t>'form'</w:t>
+        <w:t>'</w:t>
+      </w:r>
+      <w:proofErr w:type="spellStart"/>
+      <w:r>
+        <w:rPr>
+          <w:rFonts w:ascii="Courier New" w:eastAsia="Times New Roman" w:hAnsi="Courier New" w:cs="Courier New"/>
+          <w:color w:val="6A8759"/>
+          <w:sz w:val="20"/>
+          <w:szCs w:val="20"/>
+          <w:shd w:val="clear" w:color="auto" w:fill="232525"/>
+          <w:lang w:eastAsia="pt-BR"/>
+        </w:rPr>
+        <w:t>form</w:t>
+      </w:r>
+      <w:proofErr w:type="spellEnd"/>
+      <w:r>
+        <w:rPr>
+          <w:rFonts w:ascii="Courier New" w:eastAsia="Times New Roman" w:hAnsi="Courier New" w:cs="Courier New"/>
+          <w:color w:val="6A8759"/>
+          <w:sz w:val="20"/>
+          <w:szCs w:val="20"/>
+          <w:shd w:val="clear" w:color="auto" w:fill="232525"/>
+          <w:lang w:eastAsia="pt-BR"/>
+        </w:rPr>
+        <w:t>'</w:t>
       </w:r>
       <w:r>
         <w:rPr>
@@ -2471,7 +3206,31 @@
           <w:shd w:val="clear" w:color="auto" w:fill="232525"/>
           <w:lang w:eastAsia="pt-BR"/>
         </w:rPr>
-        <w:t xml:space="preserve">'Teste[cpf]' </w:t>
+        <w:t>'Teste[</w:t>
+      </w:r>
+      <w:proofErr w:type="spellStart"/>
+      <w:r>
+        <w:rPr>
+          <w:rFonts w:ascii="Courier New" w:eastAsia="Times New Roman" w:hAnsi="Courier New" w:cs="Courier New"/>
+          <w:color w:val="6A8759"/>
+          <w:sz w:val="20"/>
+          <w:szCs w:val="20"/>
+          <w:shd w:val="clear" w:color="auto" w:fill="232525"/>
+          <w:lang w:eastAsia="pt-BR"/>
+        </w:rPr>
+        <w:t>cpf</w:t>
+      </w:r>
+      <w:proofErr w:type="spellEnd"/>
+      <w:r>
+        <w:rPr>
+          <w:rFonts w:ascii="Courier New" w:eastAsia="Times New Roman" w:hAnsi="Courier New" w:cs="Courier New"/>
+          <w:color w:val="6A8759"/>
+          <w:sz w:val="20"/>
+          <w:szCs w:val="20"/>
+          <w:shd w:val="clear" w:color="auto" w:fill="232525"/>
+          <w:lang w:eastAsia="pt-BR"/>
+        </w:rPr>
+        <w:t xml:space="preserve">]' </w:t>
       </w:r>
       <w:r>
         <w:rPr>
@@ -2517,6 +3276,7 @@
         </w:rPr>
         <w:t>-&gt;</w:t>
       </w:r>
+      <w:proofErr w:type="spellStart"/>
       <w:r>
         <w:rPr>
           <w:rFonts w:ascii="Courier New" w:eastAsia="Times New Roman" w:hAnsi="Courier New" w:cs="Courier New"/>
@@ -2528,6 +3288,7 @@
         </w:rPr>
         <w:t>cpf</w:t>
       </w:r>
+      <w:proofErr w:type="spellEnd"/>
       <w:r>
         <w:rPr>
           <w:rFonts w:ascii="Courier New" w:eastAsia="Times New Roman" w:hAnsi="Courier New" w:cs="Courier New"/>
@@ -2696,6 +3457,7 @@
         </w:rPr>
         <w:t>-&gt;</w:t>
       </w:r>
+      <w:proofErr w:type="spellStart"/>
       <w:r>
         <w:rPr>
           <w:rFonts w:ascii="Courier New" w:eastAsia="Times New Roman" w:hAnsi="Courier New" w:cs="Courier New"/>
@@ -2707,6 +3469,7 @@
         </w:rPr>
         <w:t>seeRecord</w:t>
       </w:r>
+      <w:proofErr w:type="spellEnd"/>
       <w:r>
         <w:rPr>
           <w:rFonts w:ascii="Courier New" w:eastAsia="Times New Roman" w:hAnsi="Courier New" w:cs="Courier New"/>
@@ -3043,8 +3806,21 @@
           <w:shd w:val="clear" w:color="auto" w:fill="232525"/>
           <w:lang w:eastAsia="pt-BR"/>
         </w:rPr>
-        <w:t>&lt;?php</w:t>
-      </w:r>
+        <w:t>&lt;?</w:t>
+      </w:r>
+      <w:proofErr w:type="spellStart"/>
+      <w:r>
+        <w:rPr>
+          <w:rFonts w:ascii="Courier New" w:eastAsia="Times New Roman" w:hAnsi="Courier New" w:cs="Courier New"/>
+          <w:color w:val="CC7832"/>
+          <w:sz w:val="20"/>
+          <w:szCs w:val="20"/>
+          <w:shd w:val="clear" w:color="auto" w:fill="232525"/>
+          <w:lang w:eastAsia="pt-BR"/>
+        </w:rPr>
+        <w:t>php</w:t>
+      </w:r>
+      <w:proofErr w:type="spellEnd"/>
       <w:r>
         <w:rPr>
           <w:rFonts w:ascii="Courier New" w:eastAsia="Times New Roman" w:hAnsi="Courier New" w:cs="Courier New"/>
@@ -3055,8 +3831,32 @@
           <w:lang w:eastAsia="pt-BR"/>
         </w:rPr>
         <w:br/>
-        <w:t xml:space="preserve">class </w:t>
-      </w:r>
+      </w:r>
+      <w:proofErr w:type="spellStart"/>
+      <w:r>
+        <w:rPr>
+          <w:rFonts w:ascii="Courier New" w:eastAsia="Times New Roman" w:hAnsi="Courier New" w:cs="Courier New"/>
+          <w:color w:val="CC7832"/>
+          <w:sz w:val="20"/>
+          <w:szCs w:val="20"/>
+          <w:shd w:val="clear" w:color="auto" w:fill="232525"/>
+          <w:lang w:eastAsia="pt-BR"/>
+        </w:rPr>
+        <w:t>class</w:t>
+      </w:r>
+      <w:proofErr w:type="spellEnd"/>
+      <w:r>
+        <w:rPr>
+          <w:rFonts w:ascii="Courier New" w:eastAsia="Times New Roman" w:hAnsi="Courier New" w:cs="Courier New"/>
+          <w:color w:val="CC7832"/>
+          <w:sz w:val="20"/>
+          <w:szCs w:val="20"/>
+          <w:shd w:val="clear" w:color="auto" w:fill="232525"/>
+          <w:lang w:eastAsia="pt-BR"/>
+        </w:rPr>
+        <w:t xml:space="preserve"> </w:t>
+      </w:r>
+      <w:proofErr w:type="spellStart"/>
       <w:r>
         <w:rPr>
           <w:rFonts w:ascii="Courier New" w:eastAsia="Times New Roman" w:hAnsi="Courier New" w:cs="Courier New"/>
@@ -3068,6 +3868,7 @@
         </w:rPr>
         <w:t>TesteDelete</w:t>
       </w:r>
+      <w:proofErr w:type="spellEnd"/>
       <w:r>
         <w:rPr>
           <w:rFonts w:ascii="Courier New" w:eastAsia="Times New Roman" w:hAnsi="Courier New" w:cs="Courier New"/>
@@ -3115,17 +3916,55 @@
         <w:br/>
         <w:t xml:space="preserve">    </w:t>
       </w:r>
-      <w:r>
-        <w:rPr>
-          <w:rFonts w:ascii="Courier New" w:eastAsia="Times New Roman" w:hAnsi="Courier New" w:cs="Courier New"/>
-          <w:color w:val="CC7832"/>
-          <w:sz w:val="20"/>
-          <w:szCs w:val="20"/>
-          <w:shd w:val="clear" w:color="auto" w:fill="232525"/>
-          <w:lang w:eastAsia="pt-BR"/>
-        </w:rPr>
-        <w:t xml:space="preserve">public function </w:t>
-      </w:r>
+      <w:proofErr w:type="spellStart"/>
+      <w:r>
+        <w:rPr>
+          <w:rFonts w:ascii="Courier New" w:eastAsia="Times New Roman" w:hAnsi="Courier New" w:cs="Courier New"/>
+          <w:color w:val="CC7832"/>
+          <w:sz w:val="20"/>
+          <w:szCs w:val="20"/>
+          <w:shd w:val="clear" w:color="auto" w:fill="232525"/>
+          <w:lang w:eastAsia="pt-BR"/>
+        </w:rPr>
+        <w:t>public</w:t>
+      </w:r>
+      <w:proofErr w:type="spellEnd"/>
+      <w:r>
+        <w:rPr>
+          <w:rFonts w:ascii="Courier New" w:eastAsia="Times New Roman" w:hAnsi="Courier New" w:cs="Courier New"/>
+          <w:color w:val="CC7832"/>
+          <w:sz w:val="20"/>
+          <w:szCs w:val="20"/>
+          <w:shd w:val="clear" w:color="auto" w:fill="232525"/>
+          <w:lang w:eastAsia="pt-BR"/>
+        </w:rPr>
+        <w:t xml:space="preserve"> </w:t>
+      </w:r>
+      <w:proofErr w:type="spellStart"/>
+      <w:r>
+        <w:rPr>
+          <w:rFonts w:ascii="Courier New" w:eastAsia="Times New Roman" w:hAnsi="Courier New" w:cs="Courier New"/>
+          <w:color w:val="CC7832"/>
+          <w:sz w:val="20"/>
+          <w:szCs w:val="20"/>
+          <w:shd w:val="clear" w:color="auto" w:fill="232525"/>
+          <w:lang w:eastAsia="pt-BR"/>
+        </w:rPr>
+        <w:t>function</w:t>
+      </w:r>
+      <w:proofErr w:type="spellEnd"/>
+      <w:r>
+        <w:rPr>
+          <w:rFonts w:ascii="Courier New" w:eastAsia="Times New Roman" w:hAnsi="Courier New" w:cs="Courier New"/>
+          <w:color w:val="CC7832"/>
+          <w:sz w:val="20"/>
+          <w:szCs w:val="20"/>
+          <w:shd w:val="clear" w:color="auto" w:fill="232525"/>
+          <w:lang w:eastAsia="pt-BR"/>
+        </w:rPr>
+        <w:t xml:space="preserve"> </w:t>
+      </w:r>
+      <w:proofErr w:type="spellStart"/>
       <w:r>
         <w:rPr>
           <w:rFonts w:ascii="Courier New" w:eastAsia="Times New Roman" w:hAnsi="Courier New" w:cs="Courier New"/>
@@ -3137,16 +3976,41 @@
         </w:rPr>
         <w:t>testeDelete</w:t>
       </w:r>
-      <w:r>
-        <w:rPr>
-          <w:rFonts w:ascii="Courier New" w:eastAsia="Times New Roman" w:hAnsi="Courier New" w:cs="Courier New"/>
-          <w:color w:val="A9B7C6"/>
-          <w:sz w:val="20"/>
-          <w:szCs w:val="20"/>
-          <w:shd w:val="clear" w:color="auto" w:fill="232525"/>
-          <w:lang w:eastAsia="pt-BR"/>
-        </w:rPr>
-        <w:t xml:space="preserve">(FunctionalTester </w:t>
+      <w:proofErr w:type="spellEnd"/>
+      <w:r>
+        <w:rPr>
+          <w:rFonts w:ascii="Courier New" w:eastAsia="Times New Roman" w:hAnsi="Courier New" w:cs="Courier New"/>
+          <w:color w:val="A9B7C6"/>
+          <w:sz w:val="20"/>
+          <w:szCs w:val="20"/>
+          <w:shd w:val="clear" w:color="auto" w:fill="232525"/>
+          <w:lang w:eastAsia="pt-BR"/>
+        </w:rPr>
+        <w:t>(</w:t>
+      </w:r>
+      <w:proofErr w:type="spellStart"/>
+      <w:r>
+        <w:rPr>
+          <w:rFonts w:ascii="Courier New" w:eastAsia="Times New Roman" w:hAnsi="Courier New" w:cs="Courier New"/>
+          <w:color w:val="A9B7C6"/>
+          <w:sz w:val="20"/>
+          <w:szCs w:val="20"/>
+          <w:shd w:val="clear" w:color="auto" w:fill="232525"/>
+          <w:lang w:eastAsia="pt-BR"/>
+        </w:rPr>
+        <w:t>FunctionalTester</w:t>
+      </w:r>
+      <w:proofErr w:type="spellEnd"/>
+      <w:r>
+        <w:rPr>
+          <w:rFonts w:ascii="Courier New" w:eastAsia="Times New Roman" w:hAnsi="Courier New" w:cs="Courier New"/>
+          <w:color w:val="A9B7C6"/>
+          <w:sz w:val="20"/>
+          <w:szCs w:val="20"/>
+          <w:shd w:val="clear" w:color="auto" w:fill="232525"/>
+          <w:lang w:eastAsia="pt-BR"/>
+        </w:rPr>
+        <w:t xml:space="preserve"> </w:t>
       </w:r>
       <w:r>
         <w:rPr>
@@ -3216,6 +4080,7 @@
         </w:rPr>
         <w:t>-&gt;</w:t>
       </w:r>
+      <w:proofErr w:type="spellStart"/>
       <w:r>
         <w:rPr>
           <w:rFonts w:ascii="Courier New" w:eastAsia="Times New Roman" w:hAnsi="Courier New" w:cs="Courier New"/>
@@ -3227,6 +4092,7 @@
         </w:rPr>
         <w:t>wantTo</w:t>
       </w:r>
+      <w:proofErr w:type="spellEnd"/>
       <w:r>
         <w:rPr>
           <w:rFonts w:ascii="Courier New" w:eastAsia="Times New Roman" w:hAnsi="Courier New" w:cs="Courier New"/>
@@ -3247,7 +4113,55 @@
           <w:shd w:val="clear" w:color="auto" w:fill="232525"/>
           <w:lang w:eastAsia="pt-BR"/>
         </w:rPr>
-        <w:t>'Verify exception for Delete'</w:t>
+        <w:t>'</w:t>
+      </w:r>
+      <w:proofErr w:type="spellStart"/>
+      <w:r>
+        <w:rPr>
+          <w:rFonts w:ascii="Courier New" w:eastAsia="Times New Roman" w:hAnsi="Courier New" w:cs="Courier New"/>
+          <w:color w:val="6A8759"/>
+          <w:sz w:val="20"/>
+          <w:szCs w:val="20"/>
+          <w:shd w:val="clear" w:color="auto" w:fill="232525"/>
+          <w:lang w:eastAsia="pt-BR"/>
+        </w:rPr>
+        <w:t>Verify</w:t>
+      </w:r>
+      <w:proofErr w:type="spellEnd"/>
+      <w:r>
+        <w:rPr>
+          <w:rFonts w:ascii="Courier New" w:eastAsia="Times New Roman" w:hAnsi="Courier New" w:cs="Courier New"/>
+          <w:color w:val="6A8759"/>
+          <w:sz w:val="20"/>
+          <w:szCs w:val="20"/>
+          <w:shd w:val="clear" w:color="auto" w:fill="232525"/>
+          <w:lang w:eastAsia="pt-BR"/>
+        </w:rPr>
+        <w:t xml:space="preserve"> </w:t>
+      </w:r>
+      <w:proofErr w:type="spellStart"/>
+      <w:r>
+        <w:rPr>
+          <w:rFonts w:ascii="Courier New" w:eastAsia="Times New Roman" w:hAnsi="Courier New" w:cs="Courier New"/>
+          <w:color w:val="6A8759"/>
+          <w:sz w:val="20"/>
+          <w:szCs w:val="20"/>
+          <w:shd w:val="clear" w:color="auto" w:fill="232525"/>
+          <w:lang w:eastAsia="pt-BR"/>
+        </w:rPr>
+        <w:t>exception</w:t>
+      </w:r>
+      <w:proofErr w:type="spellEnd"/>
+      <w:r>
+        <w:rPr>
+          <w:rFonts w:ascii="Courier New" w:eastAsia="Times New Roman" w:hAnsi="Courier New" w:cs="Courier New"/>
+          <w:color w:val="6A8759"/>
+          <w:sz w:val="20"/>
+          <w:szCs w:val="20"/>
+          <w:shd w:val="clear" w:color="auto" w:fill="232525"/>
+          <w:lang w:eastAsia="pt-BR"/>
+        </w:rPr>
+        <w:t xml:space="preserve"> for Delete'</w:t>
       </w:r>
       <w:r>
         <w:rPr>
@@ -3349,6 +4263,7 @@
         </w:rPr>
         <w:t>-&gt;</w:t>
       </w:r>
+      <w:proofErr w:type="spellStart"/>
       <w:r>
         <w:rPr>
           <w:rFonts w:ascii="Courier New" w:eastAsia="Times New Roman" w:hAnsi="Courier New" w:cs="Courier New"/>
@@ -3360,6 +4275,7 @@
         </w:rPr>
         <w:t>grabRecord</w:t>
       </w:r>
+      <w:proofErr w:type="spellEnd"/>
       <w:r>
         <w:rPr>
           <w:rFonts w:ascii="Courier New" w:eastAsia="Times New Roman" w:hAnsi="Courier New" w:cs="Courier New"/>
@@ -3391,8 +4307,21 @@
           <w:shd w:val="clear" w:color="auto" w:fill="232525"/>
           <w:lang w:eastAsia="pt-BR"/>
         </w:rPr>
-        <w:t>, array</w:t>
-      </w:r>
+        <w:t xml:space="preserve">, </w:t>
+      </w:r>
+      <w:proofErr w:type="spellStart"/>
+      <w:r>
+        <w:rPr>
+          <w:rFonts w:ascii="Courier New" w:eastAsia="Times New Roman" w:hAnsi="Courier New" w:cs="Courier New"/>
+          <w:color w:val="CC7832"/>
+          <w:sz w:val="20"/>
+          <w:szCs w:val="20"/>
+          <w:shd w:val="clear" w:color="auto" w:fill="232525"/>
+          <w:lang w:eastAsia="pt-BR"/>
+        </w:rPr>
+        <w:t>array</w:t>
+      </w:r>
+      <w:proofErr w:type="spellEnd"/>
       <w:r>
         <w:rPr>
           <w:rFonts w:ascii="Courier New" w:eastAsia="Times New Roman" w:hAnsi="Courier New" w:cs="Courier New"/>
@@ -3593,6 +4522,7 @@
         </w:rPr>
         <w:t xml:space="preserve"> </w:t>
       </w:r>
+      <w:proofErr w:type="spellStart"/>
       <w:r>
         <w:rPr>
           <w:rFonts w:ascii="Courier New" w:eastAsia="Times New Roman" w:hAnsi="Courier New" w:cs="Courier New"/>
@@ -3604,6 +4534,7 @@
         </w:rPr>
         <w:t>amOnRoute</w:t>
       </w:r>
+      <w:proofErr w:type="spellEnd"/>
       <w:r>
         <w:rPr>
           <w:rFonts w:ascii="Courier New" w:eastAsia="Times New Roman" w:hAnsi="Courier New" w:cs="Courier New"/>
@@ -3748,6 +4679,7 @@
         </w:rPr>
         <w:t>-&gt;</w:t>
       </w:r>
+      <w:proofErr w:type="spellStart"/>
       <w:r>
         <w:rPr>
           <w:rFonts w:ascii="Courier New" w:eastAsia="Times New Roman" w:hAnsi="Courier New" w:cs="Courier New"/>
@@ -3759,6 +4691,7 @@
         </w:rPr>
         <w:t>dontSeeRecord</w:t>
       </w:r>
+      <w:proofErr w:type="spellEnd"/>
       <w:r>
         <w:rPr>
           <w:rFonts w:ascii="Courier New" w:eastAsia="Times New Roman" w:hAnsi="Courier New" w:cs="Courier New"/>
@@ -4181,22 +5114,79 @@
         </w:rPr>
         <w:t xml:space="preserve">, execute: </w:t>
       </w:r>
-      <w:r>
-        <w:rPr>
-          <w:rFonts w:ascii="Arial" w:hAnsi="Arial" w:cs="Arial"/>
-          <w:sz w:val="24"/>
-          <w:szCs w:val="24"/>
-        </w:rPr>
-        <w:t xml:space="preserve">vendor/bin/codecept run </w:t>
-      </w:r>
-      <w:r>
-        <w:rPr>
-          <w:rFonts w:ascii="Arial" w:hAnsi="Arial" w:cs="Arial"/>
-          <w:sz w:val="24"/>
-          <w:szCs w:val="24"/>
-        </w:rPr>
-        <w:t>tests/</w:t>
-      </w:r>
+      <w:proofErr w:type="spellStart"/>
+      <w:r>
+        <w:rPr>
+          <w:rFonts w:ascii="Arial" w:hAnsi="Arial" w:cs="Arial"/>
+          <w:sz w:val="24"/>
+          <w:szCs w:val="24"/>
+        </w:rPr>
+        <w:t>vendor</w:t>
+      </w:r>
+      <w:proofErr w:type="spellEnd"/>
+      <w:r>
+        <w:rPr>
+          <w:rFonts w:ascii="Arial" w:hAnsi="Arial" w:cs="Arial"/>
+          <w:sz w:val="24"/>
+          <w:szCs w:val="24"/>
+        </w:rPr>
+        <w:t>/bin/</w:t>
+      </w:r>
+      <w:proofErr w:type="spellStart"/>
+      <w:r>
+        <w:rPr>
+          <w:rFonts w:ascii="Arial" w:hAnsi="Arial" w:cs="Arial"/>
+          <w:sz w:val="24"/>
+          <w:szCs w:val="24"/>
+        </w:rPr>
+        <w:t>codecept</w:t>
+      </w:r>
+      <w:proofErr w:type="spellEnd"/>
+      <w:r>
+        <w:rPr>
+          <w:rFonts w:ascii="Arial" w:hAnsi="Arial" w:cs="Arial"/>
+          <w:sz w:val="24"/>
+          <w:szCs w:val="24"/>
+        </w:rPr>
+        <w:t xml:space="preserve"> </w:t>
+      </w:r>
+      <w:proofErr w:type="spellStart"/>
+      <w:r>
+        <w:rPr>
+          <w:rFonts w:ascii="Arial" w:hAnsi="Arial" w:cs="Arial"/>
+          <w:sz w:val="24"/>
+          <w:szCs w:val="24"/>
+        </w:rPr>
+        <w:t>run</w:t>
+      </w:r>
+      <w:proofErr w:type="spellEnd"/>
+      <w:r>
+        <w:rPr>
+          <w:rFonts w:ascii="Arial" w:hAnsi="Arial" w:cs="Arial"/>
+          <w:sz w:val="24"/>
+          <w:szCs w:val="24"/>
+        </w:rPr>
+        <w:t xml:space="preserve"> </w:t>
+      </w:r>
+      <w:proofErr w:type="spellStart"/>
+      <w:r>
+        <w:rPr>
+          <w:rFonts w:ascii="Arial" w:hAnsi="Arial" w:cs="Arial"/>
+          <w:sz w:val="24"/>
+          <w:szCs w:val="24"/>
+        </w:rPr>
+        <w:t>tests</w:t>
+      </w:r>
+      <w:proofErr w:type="spellEnd"/>
+      <w:r>
+        <w:rPr>
+          <w:rFonts w:ascii="Arial" w:hAnsi="Arial" w:cs="Arial"/>
+          <w:sz w:val="24"/>
+          <w:szCs w:val="24"/>
+        </w:rPr>
+        <w:t>/</w:t>
+      </w:r>
+      <w:proofErr w:type="spellStart"/>
       <w:r>
         <w:rPr>
           <w:rFonts w:ascii="Arial" w:hAnsi="Arial" w:cs="Arial"/>
@@ -4205,6 +5195,7 @@
         </w:rPr>
         <w:t>functional</w:t>
       </w:r>
+      <w:proofErr w:type="spellEnd"/>
       <w:r>
         <w:rPr>
           <w:rFonts w:ascii="Arial" w:hAnsi="Arial" w:cs="Arial"/>
@@ -4251,8 +5242,18 @@
           <w:sz w:val="24"/>
           <w:szCs w:val="24"/>
         </w:rPr>
-        <w:t xml:space="preserve"> --steps</w:t>
-      </w:r>
+        <w:t xml:space="preserve"> --</w:t>
+      </w:r>
+      <w:proofErr w:type="spellStart"/>
+      <w:r>
+        <w:rPr>
+          <w:rFonts w:ascii="Arial" w:hAnsi="Arial" w:cs="Arial"/>
+          <w:sz w:val="24"/>
+          <w:szCs w:val="24"/>
+        </w:rPr>
+        <w:t>steps</w:t>
+      </w:r>
+      <w:proofErr w:type="spellEnd"/>
       <w:r>
         <w:rPr>
           <w:rFonts w:ascii="Arial" w:hAnsi="Arial" w:cs="Arial"/>
@@ -4460,7 +5461,15 @@
         <w:rPr>
           <w:rFonts w:ascii="Arial" w:hAnsi="Arial" w:cs="Arial"/>
         </w:rPr>
-        <w:t xml:space="preserve"> e anotar no arquivo b</w:t>
+        <w:t xml:space="preserve"> e anotar no arquivo </w:t>
+      </w:r>
+      <w:proofErr w:type="spellStart"/>
+      <w:r>
+        <w:rPr>
+          <w:rFonts w:ascii="Arial" w:hAnsi="Arial" w:cs="Arial"/>
+        </w:rPr>
+        <w:lastRenderedPageBreak/>
+        <w:t>b</w:t>
       </w:r>
       <w:r>
         <w:rPr>
@@ -4468,7 +5477,70 @@
           <w:i/>
           <w:iCs/>
         </w:rPr>
-        <w:t>asic/tests/acceptance/&lt;seunome&gt;/TempoGasto.txt</w:t>
+        <w:t>asic</w:t>
+      </w:r>
+      <w:proofErr w:type="spellEnd"/>
+      <w:r>
+        <w:rPr>
+          <w:rFonts w:ascii="Arial" w:hAnsi="Arial" w:cs="Arial"/>
+          <w:i/>
+          <w:iCs/>
+        </w:rPr>
+        <w:t>/</w:t>
+      </w:r>
+      <w:proofErr w:type="spellStart"/>
+      <w:r>
+        <w:rPr>
+          <w:rFonts w:ascii="Arial" w:hAnsi="Arial" w:cs="Arial"/>
+          <w:i/>
+          <w:iCs/>
+        </w:rPr>
+        <w:t>tests</w:t>
+      </w:r>
+      <w:proofErr w:type="spellEnd"/>
+      <w:r>
+        <w:rPr>
+          <w:rFonts w:ascii="Arial" w:hAnsi="Arial" w:cs="Arial"/>
+          <w:i/>
+          <w:iCs/>
+        </w:rPr>
+        <w:t>/</w:t>
+      </w:r>
+      <w:proofErr w:type="spellStart"/>
+      <w:r>
+        <w:rPr>
+          <w:rFonts w:ascii="Arial" w:hAnsi="Arial" w:cs="Arial"/>
+          <w:i/>
+          <w:iCs/>
+        </w:rPr>
+        <w:t>acceptance</w:t>
+      </w:r>
+      <w:proofErr w:type="spellEnd"/>
+      <w:r>
+        <w:rPr>
+          <w:rFonts w:ascii="Arial" w:hAnsi="Arial" w:cs="Arial"/>
+          <w:i/>
+          <w:iCs/>
+        </w:rPr>
+        <w:t>/&lt;</w:t>
+      </w:r>
+      <w:proofErr w:type="spellStart"/>
+      <w:r>
+        <w:rPr>
+          <w:rFonts w:ascii="Arial" w:hAnsi="Arial" w:cs="Arial"/>
+          <w:i/>
+          <w:iCs/>
+        </w:rPr>
+        <w:t>seunome</w:t>
+      </w:r>
+      <w:proofErr w:type="spellEnd"/>
+      <w:r>
+        <w:rPr>
+          <w:rFonts w:ascii="Arial" w:hAnsi="Arial" w:cs="Arial"/>
+          <w:i/>
+          <w:iCs/>
+        </w:rPr>
+        <w:t>&gt;/TempoGasto.txt</w:t>
       </w:r>
       <w:r>
         <w:rPr>

--- a/basic/roteiro/Roteiro para Experimento Grupo 2.docx
+++ b/basic/roteiro/Roteiro para Experimento Grupo 2.docx
@@ -245,25 +245,7 @@
           <w:i/>
           <w:iCs/>
         </w:rPr>
-        <w:t xml:space="preserve"> </w:t>
-      </w:r>
-      <w:proofErr w:type="spellStart"/>
-      <w:r>
-        <w:rPr>
-          <w:rFonts w:ascii="Arial" w:hAnsi="Arial" w:cs="Arial"/>
-          <w:i/>
-          <w:iCs/>
-        </w:rPr>
-        <w:t>up</w:t>
-      </w:r>
-      <w:proofErr w:type="spellEnd"/>
-      <w:r>
-        <w:rPr>
-          <w:rFonts w:ascii="Arial" w:hAnsi="Arial" w:cs="Arial"/>
-          <w:i/>
-          <w:iCs/>
-        </w:rPr>
-        <w:t xml:space="preserve"> -d</w:t>
+        <w:t xml:space="preserve"> up -d</w:t>
       </w:r>
       <w:r>
         <w:rPr>
@@ -283,11 +265,6 @@
           <w:rFonts w:ascii="Arial" w:hAnsi="Arial" w:cs="Arial"/>
         </w:rPr>
         <w:instrText>HYPERLINK "http://localhost:8080/"</w:instrText>
-      </w:r>
-      <w:r>
-        <w:rPr>
-          <w:rFonts w:ascii="Arial" w:hAnsi="Arial" w:cs="Arial"/>
-        </w:rPr>
       </w:r>
       <w:r>
         <w:rPr>
@@ -896,6 +873,7 @@
         </w:rPr>
         <w:t xml:space="preserve"> </w:t>
       </w:r>
+      <w:proofErr w:type="spellStart"/>
       <w:r>
         <w:rPr>
           <w:rFonts w:ascii="Courier New" w:eastAsia="Times New Roman" w:hAnsi="Courier New" w:cs="Courier New"/>
@@ -907,6 +885,18 @@
         </w:rPr>
         <w:t>Teste</w:t>
       </w:r>
+      <w:r>
+        <w:rPr>
+          <w:rFonts w:ascii="Courier New" w:eastAsia="Times New Roman" w:hAnsi="Courier New" w:cs="Courier New"/>
+          <w:color w:val="A9B7C6"/>
+          <w:sz w:val="20"/>
+          <w:szCs w:val="20"/>
+          <w:shd w:val="clear" w:color="auto" w:fill="232525"/>
+          <w:lang w:eastAsia="pt-BR"/>
+        </w:rPr>
+        <w:t>Cest</w:t>
+      </w:r>
+      <w:proofErr w:type="spellEnd"/>
       <w:r>
         <w:rPr>
           <w:rFonts w:ascii="Courier New" w:eastAsia="Times New Roman" w:hAnsi="Courier New" w:cs="Courier New"/>
@@ -2870,6 +2860,7 @@
         <w:t>-&gt;</w:t>
       </w:r>
       <w:proofErr w:type="spellStart"/>
+      <w:proofErr w:type="gramStart"/>
       <w:r>
         <w:rPr>
           <w:rFonts w:ascii="Courier New" w:eastAsia="Times New Roman" w:hAnsi="Courier New" w:cs="Courier New"/>
@@ -2893,6 +2884,7 @@
         </w:rPr>
         <w:t>(</w:t>
       </w:r>
+      <w:proofErr w:type="gramEnd"/>
       <w:r>
         <w:rPr>
           <w:rFonts w:ascii="Courier New" w:eastAsia="Times New Roman" w:hAnsi="Courier New" w:cs="Courier New"/>
@@ -3868,6 +3860,17 @@
         </w:rPr>
         <w:t>TesteDelete</w:t>
       </w:r>
+      <w:r>
+        <w:rPr>
+          <w:rFonts w:ascii="Courier New" w:eastAsia="Times New Roman" w:hAnsi="Courier New" w:cs="Courier New"/>
+          <w:color w:val="A9B7C6"/>
+          <w:sz w:val="20"/>
+          <w:szCs w:val="20"/>
+          <w:shd w:val="clear" w:color="auto" w:fill="232525"/>
+          <w:lang w:eastAsia="pt-BR"/>
+        </w:rPr>
+        <w:t>Cest</w:t>
+      </w:r>
       <w:proofErr w:type="spellEnd"/>
       <w:r>
         <w:rPr>
@@ -5096,23 +5099,43 @@
           <w:sz w:val="24"/>
           <w:szCs w:val="24"/>
         </w:rPr>
-        <w:t xml:space="preserve"> executar os testes usando o terminal Docker</w:t>
-      </w:r>
-      <w:r>
-        <w:rPr>
-          <w:rFonts w:ascii="Arial" w:hAnsi="Arial" w:cs="Arial"/>
-          <w:sz w:val="24"/>
-          <w:szCs w:val="24"/>
-        </w:rPr>
-        <w:t xml:space="preserve"> no diretório raiz da aplicação</w:t>
-      </w:r>
-      <w:r>
-        <w:rPr>
-          <w:rFonts w:ascii="Arial" w:hAnsi="Arial" w:cs="Arial"/>
-          <w:sz w:val="24"/>
-          <w:szCs w:val="24"/>
-        </w:rPr>
-        <w:t xml:space="preserve">, execute: </w:t>
+        <w:t xml:space="preserve"> executar os testes usando o terminal, execute: </w:t>
+      </w:r>
+      <w:proofErr w:type="spellStart"/>
+      <w:r>
+        <w:rPr>
+          <w:rFonts w:ascii="Arial" w:hAnsi="Arial" w:cs="Arial"/>
+          <w:sz w:val="24"/>
+          <w:szCs w:val="24"/>
+        </w:rPr>
+        <w:t>docker</w:t>
+      </w:r>
+      <w:proofErr w:type="spellEnd"/>
+      <w:r>
+        <w:rPr>
+          <w:rFonts w:ascii="Arial" w:hAnsi="Arial" w:cs="Arial"/>
+          <w:sz w:val="24"/>
+          <w:szCs w:val="24"/>
+        </w:rPr>
+        <w:t xml:space="preserve"> </w:t>
+      </w:r>
+      <w:proofErr w:type="spellStart"/>
+      <w:r>
+        <w:rPr>
+          <w:rFonts w:ascii="Arial" w:hAnsi="Arial" w:cs="Arial"/>
+          <w:sz w:val="24"/>
+          <w:szCs w:val="24"/>
+        </w:rPr>
+        <w:t>exec</w:t>
+      </w:r>
+      <w:proofErr w:type="spellEnd"/>
+      <w:r>
+        <w:rPr>
+          <w:rFonts w:ascii="Arial" w:hAnsi="Arial" w:cs="Arial"/>
+          <w:sz w:val="24"/>
+          <w:szCs w:val="24"/>
+        </w:rPr>
+        <w:t xml:space="preserve"> -it basic_app_1 </w:t>
       </w:r>
       <w:proofErr w:type="spellStart"/>
       <w:r>
@@ -5210,15 +5233,75 @@
           <w:sz w:val="24"/>
           <w:szCs w:val="24"/>
         </w:rPr>
-        <w:t>&lt;nome da pasta&gt;</w:t>
-      </w:r>
-      <w:r>
-        <w:rPr>
-          <w:rFonts w:ascii="Arial" w:hAnsi="Arial" w:cs="Arial"/>
-          <w:sz w:val="24"/>
-          <w:szCs w:val="24"/>
-        </w:rPr>
-        <w:t>/&lt;nome do arquivo</w:t>
+        <w:t>&lt;Pasta&gt;</w:t>
+      </w:r>
+      <w:r>
+        <w:rPr>
+          <w:rFonts w:ascii="Arial" w:hAnsi="Arial" w:cs="Arial"/>
+          <w:sz w:val="24"/>
+          <w:szCs w:val="24"/>
+        </w:rPr>
+        <w:t>/</w:t>
+      </w:r>
+      <w:proofErr w:type="spellStart"/>
+      <w:r>
+        <w:rPr>
+          <w:rFonts w:ascii="Arial" w:hAnsi="Arial" w:cs="Arial"/>
+          <w:sz w:val="24"/>
+          <w:szCs w:val="24"/>
+        </w:rPr>
+        <w:t>testeCest.php</w:t>
+      </w:r>
+      <w:proofErr w:type="spellEnd"/>
+      <w:r>
+        <w:rPr>
+          <w:rFonts w:ascii="Arial" w:hAnsi="Arial" w:cs="Arial"/>
+          <w:sz w:val="24"/>
+          <w:szCs w:val="24"/>
+        </w:rPr>
+        <w:t xml:space="preserve"> --</w:t>
+      </w:r>
+      <w:proofErr w:type="spellStart"/>
+      <w:r>
+        <w:rPr>
+          <w:rFonts w:ascii="Arial" w:hAnsi="Arial" w:cs="Arial"/>
+          <w:sz w:val="24"/>
+          <w:szCs w:val="24"/>
+        </w:rPr>
+        <w:t>steps</w:t>
+      </w:r>
+      <w:proofErr w:type="spellEnd"/>
+      <w:r>
+        <w:rPr>
+          <w:rFonts w:ascii="Arial" w:hAnsi="Arial" w:cs="Arial"/>
+          <w:sz w:val="24"/>
+          <w:szCs w:val="24"/>
+        </w:rPr>
+        <w:t>.</w:t>
+      </w:r>
+      <w:r>
+        <w:rPr>
+          <w:rFonts w:ascii="Arial" w:hAnsi="Arial" w:cs="Arial"/>
+          <w:sz w:val="24"/>
+          <w:szCs w:val="24"/>
+        </w:rPr>
+        <w:t xml:space="preserve"> Os testes devem ser executados na seguinte ordem</w:t>
+      </w:r>
+      <w:r>
+        <w:rPr>
+          <w:rFonts w:ascii="Arial" w:hAnsi="Arial" w:cs="Arial"/>
+          <w:sz w:val="24"/>
+          <w:szCs w:val="24"/>
+        </w:rPr>
+        <w:t xml:space="preserve"> dos modelos</w:t>
+      </w:r>
+      <w:r>
+        <w:rPr>
+          <w:rFonts w:ascii="Arial" w:hAnsi="Arial" w:cs="Arial"/>
+          <w:sz w:val="24"/>
+          <w:szCs w:val="24"/>
+        </w:rPr>
+        <w:t>:</w:t>
       </w:r>
       <w:r>
         <w:rPr>
@@ -5234,26 +5317,24 @@
           <w:sz w:val="24"/>
           <w:szCs w:val="24"/>
         </w:rPr>
-        <w:t>&gt;</w:t>
-      </w:r>
-      <w:r>
-        <w:rPr>
-          <w:rFonts w:ascii="Arial" w:hAnsi="Arial" w:cs="Arial"/>
-          <w:sz w:val="24"/>
-          <w:szCs w:val="24"/>
-        </w:rPr>
-        <w:t xml:space="preserve"> --</w:t>
-      </w:r>
-      <w:proofErr w:type="spellStart"/>
-      <w:r>
-        <w:rPr>
-          <w:rFonts w:ascii="Arial" w:hAnsi="Arial" w:cs="Arial"/>
-          <w:sz w:val="24"/>
-          <w:szCs w:val="24"/>
-        </w:rPr>
-        <w:t>steps</w:t>
-      </w:r>
-      <w:proofErr w:type="spellEnd"/>
+        <w:t>pessoa</w:t>
+      </w:r>
+      <w:r>
+        <w:rPr>
+          <w:rFonts w:ascii="Arial" w:hAnsi="Arial" w:cs="Arial"/>
+          <w:sz w:val="24"/>
+          <w:szCs w:val="24"/>
+        </w:rPr>
+        <w:t>,</w:t>
+      </w:r>
+      <w:r>
+        <w:rPr>
+          <w:rFonts w:ascii="Arial" w:hAnsi="Arial" w:cs="Arial"/>
+          <w:sz w:val="24"/>
+          <w:szCs w:val="24"/>
+        </w:rPr>
+        <w:t xml:space="preserve"> imóvel</w:t>
+      </w:r>
       <w:r>
         <w:rPr>
           <w:rFonts w:ascii="Arial" w:hAnsi="Arial" w:cs="Arial"/>
@@ -5268,30 +5349,6 @@
           <w:sz w:val="24"/>
           <w:szCs w:val="24"/>
         </w:rPr>
-        <w:t xml:space="preserve"> Os testes devem ser executados na seguinte ordem</w:t>
-      </w:r>
-      <w:r>
-        <w:rPr>
-          <w:rFonts w:ascii="Arial" w:hAnsi="Arial" w:cs="Arial"/>
-          <w:sz w:val="24"/>
-          <w:szCs w:val="24"/>
-        </w:rPr>
-        <w:t xml:space="preserve"> dos modelos</w:t>
-      </w:r>
-      <w:r>
-        <w:rPr>
-          <w:rFonts w:ascii="Arial" w:hAnsi="Arial" w:cs="Arial"/>
-          <w:sz w:val="24"/>
-          <w:szCs w:val="24"/>
-        </w:rPr>
-        <w:t>:</w:t>
-      </w:r>
-      <w:r>
-        <w:rPr>
-          <w:rFonts w:ascii="Arial" w:hAnsi="Arial" w:cs="Arial"/>
-          <w:sz w:val="24"/>
-          <w:szCs w:val="24"/>
-        </w:rPr>
         <w:t xml:space="preserve"> </w:t>
       </w:r>
       <w:r>
@@ -5300,31 +5357,15 @@
           <w:sz w:val="24"/>
           <w:szCs w:val="24"/>
         </w:rPr>
-        <w:t>pessoa</w:t>
-      </w:r>
-      <w:r>
-        <w:rPr>
-          <w:rFonts w:ascii="Arial" w:hAnsi="Arial" w:cs="Arial"/>
-          <w:sz w:val="24"/>
-          <w:szCs w:val="24"/>
-        </w:rPr>
-        <w:t>,</w:t>
-      </w:r>
-      <w:r>
-        <w:rPr>
-          <w:rFonts w:ascii="Arial" w:hAnsi="Arial" w:cs="Arial"/>
-          <w:sz w:val="24"/>
-          <w:szCs w:val="24"/>
-        </w:rPr>
-        <w:t xml:space="preserve"> imóvel</w:t>
-      </w:r>
-      <w:r>
-        <w:rPr>
-          <w:rFonts w:ascii="Arial" w:hAnsi="Arial" w:cs="Arial"/>
-          <w:sz w:val="24"/>
-          <w:szCs w:val="24"/>
-        </w:rPr>
-        <w:t>, pois é necessário criar uma pessoa para vincular a um imóvel,</w:t>
+        <w:t>P</w:t>
+      </w:r>
+      <w:r>
+        <w:rPr>
+          <w:rFonts w:ascii="Arial" w:hAnsi="Arial" w:cs="Arial"/>
+          <w:sz w:val="24"/>
+          <w:szCs w:val="24"/>
+        </w:rPr>
+        <w:t>ois é necessário criar uma pessoa para vincular a um imóvel,</w:t>
       </w:r>
       <w:r>
         <w:rPr>

--- a/basic/roteiro/Roteiro para Experimento Grupo 2.docx
+++ b/basic/roteiro/Roteiro para Experimento Grupo 2.docx
@@ -245,7 +245,25 @@
           <w:i/>
           <w:iCs/>
         </w:rPr>
-        <w:t xml:space="preserve"> up -d</w:t>
+        <w:t xml:space="preserve"> </w:t>
+      </w:r>
+      <w:proofErr w:type="spellStart"/>
+      <w:r>
+        <w:rPr>
+          <w:rFonts w:ascii="Arial" w:hAnsi="Arial" w:cs="Arial"/>
+          <w:i/>
+          <w:iCs/>
+        </w:rPr>
+        <w:t>up</w:t>
+      </w:r>
+      <w:proofErr w:type="spellEnd"/>
+      <w:r>
+        <w:rPr>
+          <w:rFonts w:ascii="Arial" w:hAnsi="Arial" w:cs="Arial"/>
+          <w:i/>
+          <w:iCs/>
+        </w:rPr>
+        <w:t xml:space="preserve"> -d</w:t>
       </w:r>
       <w:r>
         <w:rPr>
@@ -2860,7 +2878,6 @@
         <w:t>-&gt;</w:t>
       </w:r>
       <w:proofErr w:type="spellStart"/>
-      <w:proofErr w:type="gramStart"/>
       <w:r>
         <w:rPr>
           <w:rFonts w:ascii="Courier New" w:eastAsia="Times New Roman" w:hAnsi="Courier New" w:cs="Courier New"/>
@@ -2884,7 +2901,6 @@
         </w:rPr>
         <w:t>(</w:t>
       </w:r>
-      <w:proofErr w:type="gramEnd"/>
       <w:r>
         <w:rPr>
           <w:rFonts w:ascii="Courier New" w:eastAsia="Times New Roman" w:hAnsi="Courier New" w:cs="Courier New"/>
@@ -5135,7 +5151,39 @@
           <w:sz w:val="24"/>
           <w:szCs w:val="24"/>
         </w:rPr>
-        <w:t xml:space="preserve"> -it basic_app_1 </w:t>
+        <w:t xml:space="preserve"> -it basic</w:t>
+      </w:r>
+      <w:r>
+        <w:rPr>
+          <w:rFonts w:ascii="Arial" w:hAnsi="Arial" w:cs="Arial"/>
+          <w:sz w:val="24"/>
+          <w:szCs w:val="24"/>
+        </w:rPr>
+        <w:t>-</w:t>
+      </w:r>
+      <w:r>
+        <w:rPr>
+          <w:rFonts w:ascii="Arial" w:hAnsi="Arial" w:cs="Arial"/>
+          <w:sz w:val="24"/>
+          <w:szCs w:val="24"/>
+        </w:rPr>
+        <w:t>app</w:t>
+      </w:r>
+      <w:r>
+        <w:rPr>
+          <w:rFonts w:ascii="Arial" w:hAnsi="Arial" w:cs="Arial"/>
+          <w:sz w:val="24"/>
+          <w:szCs w:val="24"/>
+        </w:rPr>
+        <w:t>-</w:t>
+      </w:r>
+      <w:r>
+        <w:rPr>
+          <w:rFonts w:ascii="Arial" w:hAnsi="Arial" w:cs="Arial"/>
+          <w:sz w:val="24"/>
+          <w:szCs w:val="24"/>
+        </w:rPr>
+        <w:t xml:space="preserve">1 </w:t>
       </w:r>
       <w:proofErr w:type="spellStart"/>
       <w:r>
@@ -5463,6 +5511,70 @@
         </w:rPr>
         <w:t>concluindo o experimento.</w:t>
       </w:r>
+      <w:r>
+        <w:rPr>
+          <w:rFonts w:ascii="Arial" w:hAnsi="Arial" w:cs="Arial"/>
+          <w:sz w:val="24"/>
+          <w:szCs w:val="24"/>
+        </w:rPr>
+        <w:t xml:space="preserve"> </w:t>
+      </w:r>
+      <w:bookmarkStart w:id="2" w:name="_Hlk114749939"/>
+      <w:r>
+        <w:rPr>
+          <w:rFonts w:ascii="Arial" w:hAnsi="Arial" w:cs="Arial"/>
+          <w:sz w:val="24"/>
+          <w:szCs w:val="24"/>
+        </w:rPr>
+        <w:t xml:space="preserve">Em caso de erros em testes verifique os retornos de FAIL gerados na pasta </w:t>
+      </w:r>
+      <w:proofErr w:type="spellStart"/>
+      <w:r>
+        <w:rPr>
+          <w:rFonts w:ascii="Arial" w:hAnsi="Arial" w:cs="Arial"/>
+          <w:i/>
+          <w:iCs/>
+          <w:sz w:val="24"/>
+          <w:szCs w:val="24"/>
+        </w:rPr>
+        <w:t>tests</w:t>
+      </w:r>
+      <w:proofErr w:type="spellEnd"/>
+      <w:r>
+        <w:rPr>
+          <w:rFonts w:ascii="Arial" w:hAnsi="Arial" w:cs="Arial"/>
+          <w:i/>
+          <w:iCs/>
+          <w:sz w:val="24"/>
+          <w:szCs w:val="24"/>
+        </w:rPr>
+        <w:t>/_output</w:t>
+      </w:r>
+      <w:r>
+        <w:rPr>
+          <w:rFonts w:ascii="Arial" w:hAnsi="Arial" w:cs="Arial"/>
+          <w:sz w:val="24"/>
+          <w:szCs w:val="24"/>
+        </w:rPr>
+        <w:t xml:space="preserve">. </w:t>
+      </w:r>
+      <w:r>
+        <w:rPr>
+          <w:rFonts w:ascii="Arial" w:hAnsi="Arial" w:cs="Arial"/>
+          <w:sz w:val="24"/>
+          <w:szCs w:val="24"/>
+        </w:rPr>
+        <w:t>Sendo arquivos HTML c</w:t>
+      </w:r>
+      <w:r>
+        <w:rPr>
+          <w:rFonts w:ascii="Arial" w:hAnsi="Arial" w:cs="Arial"/>
+          <w:sz w:val="24"/>
+          <w:szCs w:val="24"/>
+        </w:rPr>
+        <w:t>ontendo informações sobre o que gerou o problema.</w:t>
+      </w:r>
+      <w:bookmarkEnd w:id="2"/>
     </w:p>
     <w:p>
       <w:pPr>
@@ -5476,6 +5588,7 @@
         <w:rPr>
           <w:rFonts w:ascii="Arial" w:hAnsi="Arial" w:cs="Arial"/>
         </w:rPr>
+        <w:lastRenderedPageBreak/>
         <w:t xml:space="preserve">Após encerrar a criação dos </w:t>
       </w:r>
       <w:r>
@@ -5509,7 +5622,6 @@
         <w:rPr>
           <w:rFonts w:ascii="Arial" w:hAnsi="Arial" w:cs="Arial"/>
         </w:rPr>
-        <w:lastRenderedPageBreak/>
         <w:t>b</w:t>
       </w:r>
       <w:r>

--- a/basic/roteiro/Roteiro para Experimento Grupo 2.docx
+++ b/basic/roteiro/Roteiro para Experimento Grupo 2.docx
@@ -284,7 +284,7 @@
         </w:rPr>
         <w:fldChar w:fldCharType="end"/>
       </w:r>
-      <w:hyperlink r:id="rId4" w:history="1">
+      <w:hyperlink r:id="rId5" w:history="1">
         <w:r>
           <w:rPr>
             <w:rFonts w:ascii="Arial" w:hAnsi="Arial" w:cs="Arial"/>
@@ -303,7 +303,7 @@
         </w:rPr>
         <w:t xml:space="preserve"> ou </w:t>
       </w:r>
-      <w:hyperlink r:id="rId5" w:history="1">
+      <w:hyperlink r:id="rId6" w:history="1">
         <w:r>
           <w:rPr>
             <w:rFonts w:ascii="Arial" w:hAnsi="Arial" w:cs="Arial"/>
@@ -311,7 +311,7 @@
           <w:t>http://</w:t>
         </w:r>
       </w:hyperlink>
-      <w:hyperlink r:id="rId6" w:history="1">
+      <w:hyperlink r:id="rId7" w:history="1">
         <w:r>
           <w:rPr>
             <w:rFonts w:ascii="Arial" w:hAnsi="Arial" w:cs="Arial"/>
@@ -607,6 +607,1075 @@
           <w:sz w:val="24"/>
           <w:szCs w:val="24"/>
         </w:rPr>
+        <w:t>A criaç</w:t>
+      </w:r>
+      <w:r>
+        <w:rPr>
+          <w:rFonts w:ascii="Arial" w:hAnsi="Arial" w:cs="Arial"/>
+          <w:sz w:val="24"/>
+          <w:szCs w:val="24"/>
+        </w:rPr>
+        <w:t>ão dos testes para os modelos, seguira o seguinte exemplo de caso de teste.</w:t>
+      </w:r>
+    </w:p>
+    <w:p>
+      <w:pPr>
+        <w:pStyle w:val="Standard"/>
+        <w:jc w:val="both"/>
+        <w:rPr>
+          <w:rFonts w:ascii="Arial" w:hAnsi="Arial" w:cs="Arial"/>
+        </w:rPr>
+      </w:pPr>
+      <w:r>
+        <w:rPr>
+          <w:rFonts w:ascii="Arial" w:hAnsi="Arial" w:cs="Arial"/>
+        </w:rPr>
+        <w:t>Exemplo de Caso de teste (</w:t>
+      </w:r>
+      <w:proofErr w:type="spellStart"/>
+      <w:r>
+        <w:rPr>
+          <w:rFonts w:ascii="Arial" w:hAnsi="Arial" w:cs="Arial"/>
+        </w:rPr>
+        <w:t>Teste</w:t>
+      </w:r>
+      <w:r>
+        <w:rPr>
+          <w:rFonts w:ascii="Arial" w:hAnsi="Arial" w:cs="Arial"/>
+        </w:rPr>
+        <w:t>Cest.php</w:t>
+      </w:r>
+      <w:proofErr w:type="spellEnd"/>
+      <w:r>
+        <w:rPr>
+          <w:rFonts w:ascii="Arial" w:hAnsi="Arial" w:cs="Arial"/>
+        </w:rPr>
+        <w:t>)</w:t>
+      </w:r>
+      <w:r>
+        <w:rPr>
+          <w:rFonts w:ascii="Arial" w:hAnsi="Arial" w:cs="Arial"/>
+        </w:rPr>
+        <w:t xml:space="preserve"> para criação</w:t>
+      </w:r>
+      <w:r>
+        <w:rPr>
+          <w:rFonts w:ascii="Arial" w:hAnsi="Arial" w:cs="Arial"/>
+        </w:rPr>
+        <w:t>:</w:t>
+      </w:r>
+    </w:p>
+    <w:p>
+      <w:pPr>
+        <w:pStyle w:val="Standard"/>
+        <w:ind w:left="850"/>
+        <w:jc w:val="both"/>
+        <w:rPr>
+          <w:rFonts w:ascii="Arial" w:hAnsi="Arial" w:cs="Arial"/>
+          <w:i/>
+          <w:iCs/>
+        </w:rPr>
+      </w:pPr>
+      <w:r>
+        <w:rPr>
+          <w:rFonts w:ascii="Arial" w:hAnsi="Arial" w:cs="Arial"/>
+          <w:i/>
+          <w:iCs/>
+        </w:rPr>
+        <w:t xml:space="preserve">Descrição: Verificar se o cadastro de informações </w:t>
+      </w:r>
+      <w:r>
+        <w:rPr>
+          <w:rFonts w:ascii="Arial" w:hAnsi="Arial" w:cs="Arial"/>
+          <w:i/>
+          <w:iCs/>
+        </w:rPr>
+        <w:t>está correto</w:t>
+      </w:r>
+      <w:r>
+        <w:rPr>
+          <w:rFonts w:ascii="Arial" w:hAnsi="Arial" w:cs="Arial"/>
+          <w:i/>
+          <w:iCs/>
+        </w:rPr>
+        <w:t>.</w:t>
+      </w:r>
+    </w:p>
+    <w:p>
+      <w:pPr>
+        <w:pStyle w:val="Standard"/>
+        <w:ind w:left="850"/>
+        <w:jc w:val="both"/>
+        <w:rPr>
+          <w:rFonts w:ascii="Arial" w:hAnsi="Arial" w:cs="Arial"/>
+          <w:i/>
+          <w:iCs/>
+        </w:rPr>
+      </w:pPr>
+      <w:r>
+        <w:rPr>
+          <w:rFonts w:ascii="Arial" w:hAnsi="Arial" w:cs="Arial"/>
+          <w:i/>
+          <w:iCs/>
+        </w:rPr>
+        <w:t xml:space="preserve">Entro </w:t>
+      </w:r>
+      <w:r>
+        <w:rPr>
+          <w:rFonts w:ascii="Arial" w:hAnsi="Arial" w:cs="Arial"/>
+          <w:i/>
+          <w:iCs/>
+        </w:rPr>
+        <w:t xml:space="preserve">na </w:t>
+      </w:r>
+      <w:r>
+        <w:rPr>
+          <w:rFonts w:ascii="Arial" w:hAnsi="Arial" w:cs="Arial"/>
+          <w:i/>
+          <w:iCs/>
+        </w:rPr>
+        <w:t>rota</w:t>
+      </w:r>
+      <w:r>
+        <w:rPr>
+          <w:rFonts w:ascii="Arial" w:hAnsi="Arial" w:cs="Arial"/>
+          <w:i/>
+          <w:iCs/>
+        </w:rPr>
+        <w:t xml:space="preserve">: </w:t>
+      </w:r>
+      <w:r>
+        <w:rPr>
+          <w:rFonts w:ascii="Arial" w:hAnsi="Arial" w:cs="Arial"/>
+          <w:i/>
+          <w:iCs/>
+        </w:rPr>
+        <w:t>teste</w:t>
+      </w:r>
+      <w:r>
+        <w:rPr>
+          <w:rFonts w:ascii="Arial" w:hAnsi="Arial" w:cs="Arial"/>
+          <w:i/>
+          <w:iCs/>
+        </w:rPr>
+        <w:t>/</w:t>
+      </w:r>
+      <w:proofErr w:type="spellStart"/>
+      <w:r>
+        <w:rPr>
+          <w:rFonts w:ascii="Arial" w:hAnsi="Arial" w:cs="Arial"/>
+          <w:i/>
+          <w:iCs/>
+        </w:rPr>
+        <w:t>create</w:t>
+      </w:r>
+      <w:proofErr w:type="spellEnd"/>
+    </w:p>
+    <w:p>
+      <w:pPr>
+        <w:pStyle w:val="Standard"/>
+        <w:ind w:left="850"/>
+        <w:jc w:val="both"/>
+        <w:rPr>
+          <w:rFonts w:ascii="Arial" w:hAnsi="Arial" w:cs="Arial"/>
+          <w:i/>
+          <w:iCs/>
+        </w:rPr>
+      </w:pPr>
+      <w:r>
+        <w:rPr>
+          <w:rFonts w:ascii="Arial" w:hAnsi="Arial" w:cs="Arial"/>
+          <w:i/>
+          <w:iCs/>
+        </w:rPr>
+        <w:t>Preencho o campo #</w:t>
+      </w:r>
+      <w:r>
+        <w:rPr>
+          <w:rFonts w:ascii="Arial" w:hAnsi="Arial" w:cs="Arial"/>
+          <w:i/>
+          <w:iCs/>
+        </w:rPr>
+        <w:t>nome</w:t>
+      </w:r>
+      <w:r>
+        <w:rPr>
+          <w:rFonts w:ascii="Arial" w:hAnsi="Arial" w:cs="Arial"/>
+          <w:i/>
+          <w:iCs/>
+        </w:rPr>
+        <w:t xml:space="preserve"> com o valor </w:t>
+      </w:r>
+      <w:r>
+        <w:rPr>
+          <w:rFonts w:ascii="Arial" w:hAnsi="Arial" w:cs="Arial"/>
+          <w:i/>
+          <w:iCs/>
+        </w:rPr>
+        <w:t>João</w:t>
+      </w:r>
+    </w:p>
+    <w:p>
+      <w:pPr>
+        <w:pStyle w:val="Standard"/>
+        <w:ind w:left="850"/>
+        <w:jc w:val="both"/>
+        <w:rPr>
+          <w:rFonts w:ascii="Arial" w:hAnsi="Arial" w:cs="Arial"/>
+          <w:i/>
+          <w:iCs/>
+        </w:rPr>
+      </w:pPr>
+      <w:r>
+        <w:rPr>
+          <w:rFonts w:ascii="Arial" w:hAnsi="Arial" w:cs="Arial"/>
+          <w:i/>
+          <w:iCs/>
+        </w:rPr>
+        <w:t>Preencho o campo #</w:t>
+      </w:r>
+      <w:r>
+        <w:rPr>
+          <w:rFonts w:ascii="Arial" w:hAnsi="Arial" w:cs="Arial"/>
+          <w:i/>
+          <w:iCs/>
+        </w:rPr>
+        <w:t xml:space="preserve">cpf </w:t>
+      </w:r>
+      <w:r>
+        <w:rPr>
+          <w:rFonts w:ascii="Arial" w:hAnsi="Arial" w:cs="Arial"/>
+          <w:i/>
+          <w:iCs/>
+        </w:rPr>
+        <w:t xml:space="preserve">com o valor </w:t>
+      </w:r>
+      <w:r>
+        <w:rPr>
+          <w:rFonts w:ascii="Arial" w:hAnsi="Arial" w:cs="Arial"/>
+          <w:i/>
+          <w:iCs/>
+        </w:rPr>
+        <w:t>865.234.350-08</w:t>
+      </w:r>
+    </w:p>
+    <w:p>
+      <w:pPr>
+        <w:pStyle w:val="Standard"/>
+        <w:ind w:left="850"/>
+        <w:jc w:val="both"/>
+        <w:rPr>
+          <w:rFonts w:ascii="Arial" w:hAnsi="Arial" w:cs="Arial"/>
+          <w:i/>
+          <w:iCs/>
+        </w:rPr>
+      </w:pPr>
+      <w:r>
+        <w:rPr>
+          <w:rFonts w:ascii="Arial" w:hAnsi="Arial" w:cs="Arial"/>
+          <w:i/>
+          <w:iCs/>
+        </w:rPr>
+        <w:t>Preencho o campo #</w:t>
+      </w:r>
+      <w:r>
+        <w:rPr>
+          <w:rFonts w:ascii="Arial" w:hAnsi="Arial" w:cs="Arial"/>
+          <w:i/>
+          <w:iCs/>
+        </w:rPr>
+        <w:t>idade</w:t>
+      </w:r>
+      <w:r>
+        <w:rPr>
+          <w:rFonts w:ascii="Arial" w:hAnsi="Arial" w:cs="Arial"/>
+          <w:i/>
+          <w:iCs/>
+        </w:rPr>
+        <w:t xml:space="preserve"> com o valor</w:t>
+      </w:r>
+      <w:r>
+        <w:rPr>
+          <w:rFonts w:ascii="Arial" w:hAnsi="Arial" w:cs="Arial"/>
+          <w:i/>
+          <w:iCs/>
+        </w:rPr>
+        <w:t xml:space="preserve"> 21</w:t>
+      </w:r>
+    </w:p>
+    <w:p>
+      <w:pPr>
+        <w:pStyle w:val="Standard"/>
+        <w:ind w:left="142" w:firstLine="708"/>
+        <w:jc w:val="both"/>
+        <w:rPr>
+          <w:rFonts w:ascii="Arial" w:hAnsi="Arial" w:cs="Arial"/>
+          <w:i/>
+          <w:iCs/>
+        </w:rPr>
+      </w:pPr>
+      <w:r>
+        <w:rPr>
+          <w:rFonts w:ascii="Arial" w:hAnsi="Arial" w:cs="Arial"/>
+          <w:i/>
+          <w:iCs/>
+        </w:rPr>
+        <w:t>Aplico o formulário</w:t>
+      </w:r>
+    </w:p>
+    <w:p>
+      <w:pPr>
+        <w:pStyle w:val="Standard"/>
+        <w:ind w:left="850"/>
+        <w:jc w:val="both"/>
+        <w:rPr>
+          <w:rFonts w:ascii="Arial" w:hAnsi="Arial" w:cs="Arial"/>
+          <w:i/>
+          <w:iCs/>
+        </w:rPr>
+      </w:pPr>
+      <w:r>
+        <w:rPr>
+          <w:rFonts w:ascii="Arial" w:hAnsi="Arial" w:cs="Arial"/>
+          <w:i/>
+          <w:iCs/>
+        </w:rPr>
+        <w:t xml:space="preserve">Vejo no </w:t>
+      </w:r>
+      <w:r>
+        <w:rPr>
+          <w:rFonts w:ascii="Arial" w:hAnsi="Arial" w:cs="Arial"/>
+          <w:i/>
+          <w:iCs/>
+        </w:rPr>
+        <w:t xml:space="preserve">campo </w:t>
+      </w:r>
+      <w:r>
+        <w:rPr>
+          <w:rFonts w:ascii="Arial" w:hAnsi="Arial" w:cs="Arial"/>
+          <w:i/>
+          <w:iCs/>
+        </w:rPr>
+        <w:t>#</w:t>
+      </w:r>
+      <w:r>
+        <w:rPr>
+          <w:rFonts w:ascii="Arial" w:hAnsi="Arial" w:cs="Arial"/>
+          <w:i/>
+          <w:iCs/>
+        </w:rPr>
+        <w:t>nome</w:t>
+      </w:r>
+      <w:r>
+        <w:rPr>
+          <w:rFonts w:ascii="Arial" w:hAnsi="Arial" w:cs="Arial"/>
+          <w:i/>
+          <w:iCs/>
+        </w:rPr>
+        <w:t xml:space="preserve"> com o valor </w:t>
+      </w:r>
+      <w:r>
+        <w:rPr>
+          <w:rFonts w:ascii="Arial" w:hAnsi="Arial" w:cs="Arial"/>
+          <w:i/>
+          <w:iCs/>
+        </w:rPr>
+        <w:t>“</w:t>
+      </w:r>
+      <w:r>
+        <w:rPr>
+          <w:rFonts w:ascii="Arial" w:hAnsi="Arial" w:cs="Arial"/>
+          <w:i/>
+          <w:iCs/>
+        </w:rPr>
+        <w:t>João</w:t>
+      </w:r>
+      <w:r>
+        <w:rPr>
+          <w:rFonts w:ascii="Arial" w:hAnsi="Arial" w:cs="Arial"/>
+          <w:i/>
+          <w:iCs/>
+        </w:rPr>
+        <w:t>”</w:t>
+      </w:r>
+    </w:p>
+    <w:p>
+      <w:pPr>
+        <w:pStyle w:val="Standard"/>
+        <w:ind w:left="850"/>
+        <w:jc w:val="both"/>
+        <w:rPr>
+          <w:rFonts w:ascii="Arial" w:hAnsi="Arial" w:cs="Arial"/>
+          <w:i/>
+          <w:iCs/>
+        </w:rPr>
+      </w:pPr>
+      <w:r>
+        <w:rPr>
+          <w:rFonts w:ascii="Arial" w:hAnsi="Arial" w:cs="Arial"/>
+          <w:i/>
+          <w:iCs/>
+        </w:rPr>
+        <w:t xml:space="preserve">Vejo no campo </w:t>
+      </w:r>
+      <w:r>
+        <w:rPr>
+          <w:rFonts w:ascii="Arial" w:hAnsi="Arial" w:cs="Arial"/>
+          <w:i/>
+          <w:iCs/>
+        </w:rPr>
+        <w:t>#</w:t>
+      </w:r>
+      <w:r>
+        <w:rPr>
+          <w:rFonts w:ascii="Arial" w:hAnsi="Arial" w:cs="Arial"/>
+          <w:i/>
+          <w:iCs/>
+        </w:rPr>
+        <w:t xml:space="preserve">cpf </w:t>
+      </w:r>
+      <w:r>
+        <w:rPr>
+          <w:rFonts w:ascii="Arial" w:hAnsi="Arial" w:cs="Arial"/>
+          <w:i/>
+          <w:iCs/>
+        </w:rPr>
+        <w:t xml:space="preserve">com o valor </w:t>
+      </w:r>
+      <w:r>
+        <w:rPr>
+          <w:rFonts w:ascii="Arial" w:hAnsi="Arial" w:cs="Arial"/>
+          <w:i/>
+          <w:iCs/>
+        </w:rPr>
+        <w:t>“</w:t>
+      </w:r>
+      <w:r>
+        <w:rPr>
+          <w:rFonts w:ascii="Arial" w:hAnsi="Arial" w:cs="Arial"/>
+          <w:i/>
+          <w:iCs/>
+        </w:rPr>
+        <w:t>865.234.350-08</w:t>
+      </w:r>
+      <w:r>
+        <w:rPr>
+          <w:rFonts w:ascii="Arial" w:hAnsi="Arial" w:cs="Arial"/>
+          <w:i/>
+          <w:iCs/>
+        </w:rPr>
+        <w:t>”</w:t>
+      </w:r>
+    </w:p>
+    <w:p>
+      <w:pPr>
+        <w:pStyle w:val="Standard"/>
+        <w:ind w:left="850"/>
+        <w:jc w:val="both"/>
+        <w:rPr>
+          <w:rFonts w:ascii="Arial" w:hAnsi="Arial" w:cs="Arial"/>
+          <w:i/>
+          <w:iCs/>
+        </w:rPr>
+      </w:pPr>
+      <w:r>
+        <w:rPr>
+          <w:rFonts w:ascii="Arial" w:hAnsi="Arial" w:cs="Arial"/>
+          <w:i/>
+          <w:iCs/>
+        </w:rPr>
+        <w:t xml:space="preserve">Vejo no campo </w:t>
+      </w:r>
+      <w:r>
+        <w:rPr>
+          <w:rFonts w:ascii="Arial" w:hAnsi="Arial" w:cs="Arial"/>
+          <w:i/>
+          <w:iCs/>
+        </w:rPr>
+        <w:t>#</w:t>
+      </w:r>
+      <w:r>
+        <w:rPr>
+          <w:rFonts w:ascii="Arial" w:hAnsi="Arial" w:cs="Arial"/>
+          <w:i/>
+          <w:iCs/>
+        </w:rPr>
+        <w:t>idade</w:t>
+      </w:r>
+      <w:r>
+        <w:rPr>
+          <w:rFonts w:ascii="Arial" w:hAnsi="Arial" w:cs="Arial"/>
+          <w:i/>
+          <w:iCs/>
+        </w:rPr>
+        <w:t xml:space="preserve"> com o valor </w:t>
+      </w:r>
+      <w:r>
+        <w:rPr>
+          <w:rFonts w:ascii="Arial" w:hAnsi="Arial" w:cs="Arial"/>
+          <w:i/>
+          <w:iCs/>
+        </w:rPr>
+        <w:t>“</w:t>
+      </w:r>
+      <w:r>
+        <w:rPr>
+          <w:rFonts w:ascii="Arial" w:hAnsi="Arial" w:cs="Arial"/>
+          <w:i/>
+          <w:iCs/>
+        </w:rPr>
+        <w:t>21</w:t>
+      </w:r>
+      <w:r>
+        <w:rPr>
+          <w:rFonts w:ascii="Arial" w:hAnsi="Arial" w:cs="Arial"/>
+          <w:i/>
+          <w:iCs/>
+        </w:rPr>
+        <w:t>”</w:t>
+      </w:r>
+    </w:p>
+    <w:p>
+      <w:pPr>
+        <w:pStyle w:val="Standard"/>
+        <w:jc w:val="both"/>
+        <w:rPr>
+          <w:rFonts w:ascii="Arial" w:hAnsi="Arial" w:cs="Arial"/>
+          <w:i/>
+          <w:iCs/>
+        </w:rPr>
+      </w:pPr>
+    </w:p>
+    <w:p>
+      <w:pPr>
+        <w:pStyle w:val="Standard"/>
+        <w:jc w:val="both"/>
+        <w:rPr>
+          <w:rFonts w:ascii="Arial" w:hAnsi="Arial" w:cs="Arial"/>
+        </w:rPr>
+      </w:pPr>
+      <w:r>
+        <w:rPr>
+          <w:rFonts w:ascii="Arial" w:hAnsi="Arial" w:cs="Arial"/>
+        </w:rPr>
+        <w:t>Exemplo de Caso de teste (</w:t>
+      </w:r>
+      <w:proofErr w:type="spellStart"/>
+      <w:r>
+        <w:rPr>
+          <w:rFonts w:ascii="Arial" w:hAnsi="Arial" w:cs="Arial"/>
+        </w:rPr>
+        <w:t>Teste</w:t>
+      </w:r>
+      <w:r>
+        <w:rPr>
+          <w:rFonts w:ascii="Arial" w:hAnsi="Arial" w:cs="Arial"/>
+        </w:rPr>
+        <w:t>Cest.php</w:t>
+      </w:r>
+      <w:proofErr w:type="spellEnd"/>
+      <w:r>
+        <w:rPr>
+          <w:rFonts w:ascii="Arial" w:hAnsi="Arial" w:cs="Arial"/>
+        </w:rPr>
+        <w:t>)</w:t>
+      </w:r>
+      <w:r>
+        <w:rPr>
+          <w:rFonts w:ascii="Arial" w:hAnsi="Arial" w:cs="Arial"/>
+        </w:rPr>
+        <w:t xml:space="preserve"> para atualizar dados</w:t>
+      </w:r>
+      <w:r>
+        <w:rPr>
+          <w:rFonts w:ascii="Arial" w:hAnsi="Arial" w:cs="Arial"/>
+        </w:rPr>
+        <w:t>:</w:t>
+      </w:r>
+    </w:p>
+    <w:p>
+      <w:pPr>
+        <w:pStyle w:val="Standard"/>
+        <w:ind w:left="850"/>
+        <w:jc w:val="both"/>
+        <w:rPr>
+          <w:rFonts w:ascii="Arial" w:hAnsi="Arial" w:cs="Arial"/>
+          <w:i/>
+          <w:iCs/>
+        </w:rPr>
+      </w:pPr>
+      <w:r>
+        <w:rPr>
+          <w:rFonts w:ascii="Arial" w:hAnsi="Arial" w:cs="Arial"/>
+          <w:i/>
+          <w:iCs/>
+        </w:rPr>
+        <w:t xml:space="preserve">Descrição: Verificar se </w:t>
+      </w:r>
+      <w:r>
+        <w:rPr>
+          <w:rFonts w:ascii="Arial" w:hAnsi="Arial" w:cs="Arial"/>
+          <w:i/>
+          <w:iCs/>
+        </w:rPr>
+        <w:t>atualização</w:t>
+      </w:r>
+      <w:r>
+        <w:rPr>
+          <w:rFonts w:ascii="Arial" w:hAnsi="Arial" w:cs="Arial"/>
+          <w:i/>
+          <w:iCs/>
+        </w:rPr>
+        <w:t xml:space="preserve"> </w:t>
+      </w:r>
+      <w:r>
+        <w:rPr>
+          <w:rFonts w:ascii="Arial" w:hAnsi="Arial" w:cs="Arial"/>
+          <w:i/>
+          <w:iCs/>
+        </w:rPr>
+        <w:t>das</w:t>
+      </w:r>
+      <w:r>
+        <w:rPr>
+          <w:rFonts w:ascii="Arial" w:hAnsi="Arial" w:cs="Arial"/>
+          <w:i/>
+          <w:iCs/>
+        </w:rPr>
+        <w:t xml:space="preserve"> informações </w:t>
+      </w:r>
+      <w:r>
+        <w:rPr>
+          <w:rFonts w:ascii="Arial" w:hAnsi="Arial" w:cs="Arial"/>
+          <w:i/>
+          <w:iCs/>
+        </w:rPr>
+        <w:t>está correto.</w:t>
+      </w:r>
+    </w:p>
+    <w:p>
+      <w:pPr>
+        <w:pStyle w:val="Standard"/>
+        <w:ind w:left="850"/>
+        <w:jc w:val="both"/>
+        <w:rPr>
+          <w:rFonts w:ascii="Arial" w:hAnsi="Arial" w:cs="Arial"/>
+          <w:i/>
+          <w:iCs/>
+        </w:rPr>
+      </w:pPr>
+      <w:r>
+        <w:rPr>
+          <w:rFonts w:ascii="Arial" w:hAnsi="Arial" w:cs="Arial"/>
+          <w:i/>
+          <w:iCs/>
+        </w:rPr>
+        <w:t xml:space="preserve">Entro na </w:t>
+      </w:r>
+      <w:r>
+        <w:rPr>
+          <w:rFonts w:ascii="Arial" w:hAnsi="Arial" w:cs="Arial"/>
+          <w:i/>
+          <w:iCs/>
+        </w:rPr>
+        <w:t>rota</w:t>
+      </w:r>
+      <w:r>
+        <w:rPr>
+          <w:rFonts w:ascii="Arial" w:hAnsi="Arial" w:cs="Arial"/>
+          <w:i/>
+          <w:iCs/>
+        </w:rPr>
+        <w:t xml:space="preserve">: </w:t>
+      </w:r>
+      <w:r>
+        <w:rPr>
+          <w:rFonts w:ascii="Arial" w:hAnsi="Arial" w:cs="Arial"/>
+          <w:i/>
+          <w:iCs/>
+        </w:rPr>
+        <w:t>teste</w:t>
+      </w:r>
+      <w:r>
+        <w:rPr>
+          <w:rFonts w:ascii="Arial" w:hAnsi="Arial" w:cs="Arial"/>
+          <w:i/>
+          <w:iCs/>
+        </w:rPr>
+        <w:t>/</w:t>
+      </w:r>
+      <w:r>
+        <w:rPr>
+          <w:rFonts w:ascii="Arial" w:hAnsi="Arial" w:cs="Arial"/>
+          <w:i/>
+          <w:iCs/>
+        </w:rPr>
+        <w:t>update</w:t>
+      </w:r>
+    </w:p>
+    <w:p>
+      <w:pPr>
+        <w:pStyle w:val="Standard"/>
+        <w:ind w:left="850"/>
+        <w:jc w:val="both"/>
+        <w:rPr>
+          <w:rFonts w:ascii="Arial" w:hAnsi="Arial" w:cs="Arial"/>
+          <w:i/>
+          <w:iCs/>
+        </w:rPr>
+      </w:pPr>
+      <w:r>
+        <w:rPr>
+          <w:rFonts w:ascii="Arial" w:hAnsi="Arial" w:cs="Arial"/>
+          <w:i/>
+          <w:iCs/>
+        </w:rPr>
+        <w:t>Preencho o campo #</w:t>
+      </w:r>
+      <w:r>
+        <w:rPr>
+          <w:rFonts w:ascii="Arial" w:hAnsi="Arial" w:cs="Arial"/>
+          <w:i/>
+          <w:iCs/>
+        </w:rPr>
+        <w:t>nome</w:t>
+      </w:r>
+      <w:r>
+        <w:rPr>
+          <w:rFonts w:ascii="Arial" w:hAnsi="Arial" w:cs="Arial"/>
+          <w:i/>
+          <w:iCs/>
+        </w:rPr>
+        <w:t xml:space="preserve"> com o valor </w:t>
+      </w:r>
+      <w:r>
+        <w:rPr>
+          <w:rFonts w:ascii="Arial" w:hAnsi="Arial" w:cs="Arial"/>
+          <w:i/>
+          <w:iCs/>
+        </w:rPr>
+        <w:t>João Pedro</w:t>
+      </w:r>
+    </w:p>
+    <w:p>
+      <w:pPr>
+        <w:pStyle w:val="Standard"/>
+        <w:ind w:left="850"/>
+        <w:jc w:val="both"/>
+        <w:rPr>
+          <w:rFonts w:ascii="Arial" w:hAnsi="Arial" w:cs="Arial"/>
+          <w:i/>
+          <w:iCs/>
+        </w:rPr>
+      </w:pPr>
+      <w:r>
+        <w:rPr>
+          <w:rFonts w:ascii="Arial" w:hAnsi="Arial" w:cs="Arial"/>
+          <w:i/>
+          <w:iCs/>
+        </w:rPr>
+        <w:t>Preencho o campo #</w:t>
+      </w:r>
+      <w:r>
+        <w:rPr>
+          <w:rFonts w:ascii="Arial" w:hAnsi="Arial" w:cs="Arial"/>
+          <w:i/>
+          <w:iCs/>
+        </w:rPr>
+        <w:t xml:space="preserve">cpf </w:t>
+      </w:r>
+      <w:r>
+        <w:rPr>
+          <w:rFonts w:ascii="Arial" w:hAnsi="Arial" w:cs="Arial"/>
+          <w:i/>
+          <w:iCs/>
+        </w:rPr>
+        <w:t xml:space="preserve">com o valor </w:t>
+      </w:r>
+      <w:r>
+        <w:rPr>
+          <w:rFonts w:ascii="Arial" w:hAnsi="Arial" w:cs="Arial"/>
+          <w:i/>
+          <w:iCs/>
+        </w:rPr>
+        <w:t>865.234.350-08</w:t>
+      </w:r>
+    </w:p>
+    <w:p>
+      <w:pPr>
+        <w:pStyle w:val="Standard"/>
+        <w:ind w:left="850"/>
+        <w:jc w:val="both"/>
+        <w:rPr>
+          <w:rFonts w:ascii="Arial" w:hAnsi="Arial" w:cs="Arial"/>
+          <w:i/>
+          <w:iCs/>
+        </w:rPr>
+      </w:pPr>
+      <w:r>
+        <w:rPr>
+          <w:rFonts w:ascii="Arial" w:hAnsi="Arial" w:cs="Arial"/>
+          <w:i/>
+          <w:iCs/>
+        </w:rPr>
+        <w:t>Preencho o campo #</w:t>
+      </w:r>
+      <w:r>
+        <w:rPr>
+          <w:rFonts w:ascii="Arial" w:hAnsi="Arial" w:cs="Arial"/>
+          <w:i/>
+          <w:iCs/>
+        </w:rPr>
+        <w:t>idade</w:t>
+      </w:r>
+      <w:r>
+        <w:rPr>
+          <w:rFonts w:ascii="Arial" w:hAnsi="Arial" w:cs="Arial"/>
+          <w:i/>
+          <w:iCs/>
+        </w:rPr>
+        <w:t xml:space="preserve"> com o valor</w:t>
+      </w:r>
+      <w:r>
+        <w:rPr>
+          <w:rFonts w:ascii="Arial" w:hAnsi="Arial" w:cs="Arial"/>
+          <w:i/>
+          <w:iCs/>
+        </w:rPr>
+        <w:t xml:space="preserve"> 22</w:t>
+      </w:r>
+    </w:p>
+    <w:p>
+      <w:pPr>
+        <w:pStyle w:val="Standard"/>
+        <w:ind w:left="142" w:firstLine="708"/>
+        <w:jc w:val="both"/>
+        <w:rPr>
+          <w:rFonts w:ascii="Arial" w:hAnsi="Arial" w:cs="Arial"/>
+          <w:i/>
+          <w:iCs/>
+        </w:rPr>
+      </w:pPr>
+      <w:r>
+        <w:rPr>
+          <w:rFonts w:ascii="Arial" w:hAnsi="Arial" w:cs="Arial"/>
+          <w:i/>
+          <w:iCs/>
+        </w:rPr>
+        <w:t>Aplico o formulário</w:t>
+      </w:r>
+    </w:p>
+    <w:p>
+      <w:pPr>
+        <w:pStyle w:val="Standard"/>
+        <w:ind w:left="850"/>
+        <w:jc w:val="both"/>
+        <w:rPr>
+          <w:rFonts w:ascii="Arial" w:hAnsi="Arial" w:cs="Arial"/>
+          <w:i/>
+          <w:iCs/>
+        </w:rPr>
+      </w:pPr>
+      <w:r>
+        <w:rPr>
+          <w:rFonts w:ascii="Arial" w:hAnsi="Arial" w:cs="Arial"/>
+          <w:i/>
+          <w:iCs/>
+        </w:rPr>
+        <w:t xml:space="preserve">Vejo no </w:t>
+      </w:r>
+      <w:r>
+        <w:rPr>
+          <w:rFonts w:ascii="Arial" w:hAnsi="Arial" w:cs="Arial"/>
+          <w:i/>
+          <w:iCs/>
+        </w:rPr>
+        <w:t xml:space="preserve">campo </w:t>
+      </w:r>
+      <w:r>
+        <w:rPr>
+          <w:rFonts w:ascii="Arial" w:hAnsi="Arial" w:cs="Arial"/>
+          <w:i/>
+          <w:iCs/>
+        </w:rPr>
+        <w:t>#</w:t>
+      </w:r>
+      <w:r>
+        <w:rPr>
+          <w:rFonts w:ascii="Arial" w:hAnsi="Arial" w:cs="Arial"/>
+          <w:i/>
+          <w:iCs/>
+        </w:rPr>
+        <w:t>nome</w:t>
+      </w:r>
+      <w:r>
+        <w:rPr>
+          <w:rFonts w:ascii="Arial" w:hAnsi="Arial" w:cs="Arial"/>
+          <w:i/>
+          <w:iCs/>
+        </w:rPr>
+        <w:t xml:space="preserve"> com o valor </w:t>
+      </w:r>
+      <w:r>
+        <w:rPr>
+          <w:rFonts w:ascii="Arial" w:hAnsi="Arial" w:cs="Arial"/>
+          <w:i/>
+          <w:iCs/>
+        </w:rPr>
+        <w:t>“João Pedro”</w:t>
+      </w:r>
+    </w:p>
+    <w:p>
+      <w:pPr>
+        <w:pStyle w:val="Standard"/>
+        <w:ind w:left="850"/>
+        <w:jc w:val="both"/>
+        <w:rPr>
+          <w:rFonts w:ascii="Arial" w:hAnsi="Arial" w:cs="Arial"/>
+          <w:i/>
+          <w:iCs/>
+        </w:rPr>
+      </w:pPr>
+      <w:r>
+        <w:rPr>
+          <w:rFonts w:ascii="Arial" w:hAnsi="Arial" w:cs="Arial"/>
+          <w:i/>
+          <w:iCs/>
+        </w:rPr>
+        <w:t>Vejo no campo #</w:t>
+      </w:r>
+      <w:r>
+        <w:rPr>
+          <w:rFonts w:ascii="Arial" w:hAnsi="Arial" w:cs="Arial"/>
+          <w:i/>
+          <w:iCs/>
+        </w:rPr>
+        <w:t xml:space="preserve">cpf </w:t>
+      </w:r>
+      <w:r>
+        <w:rPr>
+          <w:rFonts w:ascii="Arial" w:hAnsi="Arial" w:cs="Arial"/>
+          <w:i/>
+          <w:iCs/>
+        </w:rPr>
+        <w:t xml:space="preserve">com o valor </w:t>
+      </w:r>
+      <w:r>
+        <w:rPr>
+          <w:rFonts w:ascii="Arial" w:hAnsi="Arial" w:cs="Arial"/>
+          <w:i/>
+          <w:iCs/>
+        </w:rPr>
+        <w:t>“</w:t>
+      </w:r>
+      <w:r>
+        <w:rPr>
+          <w:rFonts w:ascii="Arial" w:hAnsi="Arial" w:cs="Arial"/>
+          <w:i/>
+          <w:iCs/>
+        </w:rPr>
+        <w:t>865.234.350-08</w:t>
+      </w:r>
+      <w:r>
+        <w:rPr>
+          <w:rFonts w:ascii="Arial" w:hAnsi="Arial" w:cs="Arial"/>
+          <w:i/>
+          <w:iCs/>
+        </w:rPr>
+        <w:t>”</w:t>
+      </w:r>
+    </w:p>
+    <w:p>
+      <w:pPr>
+        <w:pStyle w:val="Standard"/>
+        <w:ind w:left="850"/>
+        <w:jc w:val="both"/>
+        <w:rPr>
+          <w:rFonts w:ascii="Arial" w:hAnsi="Arial" w:cs="Arial"/>
+          <w:i/>
+          <w:iCs/>
+        </w:rPr>
+      </w:pPr>
+      <w:r>
+        <w:rPr>
+          <w:rFonts w:ascii="Arial" w:hAnsi="Arial" w:cs="Arial"/>
+          <w:i/>
+          <w:iCs/>
+        </w:rPr>
+        <w:t>Vejo no campo #</w:t>
+      </w:r>
+      <w:r>
+        <w:rPr>
+          <w:rFonts w:ascii="Arial" w:hAnsi="Arial" w:cs="Arial"/>
+          <w:i/>
+          <w:iCs/>
+        </w:rPr>
+        <w:t>idade</w:t>
+      </w:r>
+      <w:r>
+        <w:rPr>
+          <w:rFonts w:ascii="Arial" w:hAnsi="Arial" w:cs="Arial"/>
+          <w:i/>
+          <w:iCs/>
+        </w:rPr>
+        <w:t xml:space="preserve"> com o valor </w:t>
+      </w:r>
+      <w:r>
+        <w:rPr>
+          <w:rFonts w:ascii="Arial" w:hAnsi="Arial" w:cs="Arial"/>
+          <w:i/>
+          <w:iCs/>
+        </w:rPr>
+        <w:t>“</w:t>
+      </w:r>
+      <w:r>
+        <w:rPr>
+          <w:rFonts w:ascii="Arial" w:hAnsi="Arial" w:cs="Arial"/>
+          <w:i/>
+          <w:iCs/>
+        </w:rPr>
+        <w:t>22</w:t>
+      </w:r>
+      <w:r>
+        <w:rPr>
+          <w:rFonts w:ascii="Arial" w:hAnsi="Arial" w:cs="Arial"/>
+          <w:i/>
+          <w:iCs/>
+        </w:rPr>
+        <w:t>”</w:t>
+      </w:r>
+    </w:p>
+    <w:p>
+      <w:pPr>
+        <w:pStyle w:val="Standard"/>
+        <w:ind w:left="850"/>
+        <w:jc w:val="both"/>
+        <w:rPr>
+          <w:rFonts w:ascii="Lato" w:hAnsi="Lato"/>
+          <w:i/>
+          <w:iCs/>
+          <w:sz w:val="22"/>
+          <w:szCs w:val="22"/>
+        </w:rPr>
+      </w:pPr>
+    </w:p>
+    <w:p>
+      <w:pPr>
+        <w:ind w:firstLine="708"/>
+        <w:jc w:val="both"/>
+        <w:rPr>
+          <w:rFonts w:ascii="Arial" w:hAnsi="Arial" w:cs="Arial"/>
+          <w:sz w:val="24"/>
+          <w:szCs w:val="24"/>
+        </w:rPr>
+      </w:pPr>
+      <w:r>
+        <w:rPr>
+          <w:rFonts w:ascii="Arial" w:hAnsi="Arial" w:cs="Arial"/>
+          <w:sz w:val="24"/>
+          <w:szCs w:val="24"/>
+        </w:rPr>
+        <w:lastRenderedPageBreak/>
         <w:t xml:space="preserve">Exemplo de um </w:t>
       </w:r>
       <w:r>
@@ -647,14 +1716,6 @@
           <w:sz w:val="24"/>
           <w:szCs w:val="24"/>
         </w:rPr>
-        <w:t xml:space="preserve"> para o modelo</w:t>
-      </w:r>
-      <w:r>
-        <w:rPr>
-          <w:rFonts w:ascii="Arial" w:hAnsi="Arial" w:cs="Arial"/>
-          <w:sz w:val="24"/>
-          <w:szCs w:val="24"/>
-        </w:rPr>
         <w:t xml:space="preserve"> </w:t>
       </w:r>
       <w:r>
@@ -663,65 +1724,31 @@
           <w:sz w:val="24"/>
           <w:szCs w:val="24"/>
         </w:rPr>
-        <w:t>“Teste”</w:t>
-      </w:r>
-      <w:r>
-        <w:rPr>
-          <w:rFonts w:ascii="Arial" w:hAnsi="Arial" w:cs="Arial"/>
-          <w:sz w:val="24"/>
-          <w:szCs w:val="24"/>
-        </w:rPr>
-        <w:t xml:space="preserve">, que </w:t>
-      </w:r>
-      <w:proofErr w:type="spellStart"/>
-      <w:r>
-        <w:rPr>
-          <w:rFonts w:ascii="Arial" w:hAnsi="Arial" w:cs="Arial"/>
-          <w:sz w:val="24"/>
-          <w:szCs w:val="24"/>
-        </w:rPr>
-        <w:t>contem</w:t>
-      </w:r>
-      <w:proofErr w:type="spellEnd"/>
-      <w:r>
-        <w:rPr>
-          <w:rFonts w:ascii="Arial" w:hAnsi="Arial" w:cs="Arial"/>
-          <w:sz w:val="24"/>
-          <w:szCs w:val="24"/>
-        </w:rPr>
-        <w:t xml:space="preserve"> os dados nome, cpf e idad</w:t>
-      </w:r>
-      <w:r>
-        <w:rPr>
-          <w:rFonts w:ascii="Arial" w:hAnsi="Arial" w:cs="Arial"/>
-          <w:sz w:val="24"/>
-          <w:szCs w:val="24"/>
-        </w:rPr>
-        <w:t>e. Sendo um teste para criação e atualização de dados</w:t>
-      </w:r>
-      <w:r>
-        <w:rPr>
-          <w:rFonts w:ascii="Arial" w:hAnsi="Arial" w:cs="Arial"/>
-          <w:sz w:val="24"/>
-          <w:szCs w:val="24"/>
-        </w:rPr>
-        <w:t xml:space="preserve">. Este </w:t>
-      </w:r>
-      <w:r>
-        <w:rPr>
-          <w:rFonts w:ascii="Arial" w:hAnsi="Arial" w:cs="Arial"/>
-          <w:sz w:val="24"/>
-          <w:szCs w:val="24"/>
-        </w:rPr>
-        <w:t xml:space="preserve">exemplo deve ser </w:t>
-      </w:r>
-      <w:r>
-        <w:rPr>
-          <w:rFonts w:ascii="Arial" w:hAnsi="Arial" w:cs="Arial"/>
-          <w:sz w:val="24"/>
-          <w:szCs w:val="24"/>
-        </w:rPr>
-        <w:t>usado para criar os testes para os modelos pedidos a seguir.</w:t>
+        <w:t>seguindo o caso de testes acima</w:t>
+      </w:r>
+      <w:r>
+        <w:rPr>
+          <w:rFonts w:ascii="Arial" w:hAnsi="Arial" w:cs="Arial"/>
+          <w:sz w:val="24"/>
+          <w:szCs w:val="24"/>
+        </w:rPr>
+        <w:t>. Sendo um teste para criação</w:t>
+      </w:r>
+      <w:r>
+        <w:rPr>
+          <w:rFonts w:ascii="Arial" w:hAnsi="Arial" w:cs="Arial"/>
+          <w:sz w:val="24"/>
+          <w:szCs w:val="24"/>
+        </w:rPr>
+        <w:t xml:space="preserve"> e atualização</w:t>
+      </w:r>
+      <w:r>
+        <w:rPr>
+          <w:rFonts w:ascii="Arial" w:hAnsi="Arial" w:cs="Arial"/>
+          <w:sz w:val="24"/>
+          <w:szCs w:val="24"/>
+        </w:rPr>
+        <w:t>.</w:t>
       </w:r>
       <w:r>
         <w:rPr>
@@ -1049,49 +2076,8 @@
           <w:color w:val="6A8759"/>
           <w:shd w:val="clear" w:color="auto" w:fill="232525"/>
         </w:rPr>
-        <w:t>'</w:t>
-      </w:r>
-      <w:proofErr w:type="spellStart"/>
-      <w:r>
-        <w:rPr>
-          <w:color w:val="6A8759"/>
-          <w:shd w:val="clear" w:color="auto" w:fill="232525"/>
-        </w:rPr>
-        <w:t>Verify</w:t>
-      </w:r>
-      <w:proofErr w:type="spellEnd"/>
-      <w:r>
-        <w:rPr>
-          <w:color w:val="6A8759"/>
-          <w:shd w:val="clear" w:color="auto" w:fill="232525"/>
-        </w:rPr>
-        <w:t xml:space="preserve"> </w:t>
-      </w:r>
-      <w:proofErr w:type="spellStart"/>
-      <w:r>
-        <w:rPr>
-          <w:color w:val="6A8759"/>
-          <w:shd w:val="clear" w:color="auto" w:fill="232525"/>
-        </w:rPr>
-        <w:t>exception</w:t>
-      </w:r>
-      <w:proofErr w:type="spellEnd"/>
-      <w:r>
-        <w:rPr>
-          <w:color w:val="6A8759"/>
-          <w:shd w:val="clear" w:color="auto" w:fill="232525"/>
-        </w:rPr>
-        <w:t xml:space="preserve"> for </w:t>
-      </w:r>
-      <w:proofErr w:type="spellStart"/>
-      <w:r>
-        <w:rPr>
-          <w:color w:val="6A8759"/>
-          <w:shd w:val="clear" w:color="auto" w:fill="232525"/>
-        </w:rPr>
-        <w:t>form</w:t>
-      </w:r>
-      <w:proofErr w:type="spellEnd"/>
+        <w:t>'Verifica se o cadastro das informações de uma pessoa está correto.</w:t>
+      </w:r>
       <w:r>
         <w:rPr>
           <w:color w:val="6A8759"/>
@@ -1326,7 +2312,21 @@
           <w:color w:val="6A8759"/>
           <w:shd w:val="clear" w:color="auto" w:fill="232525"/>
         </w:rPr>
-        <w:t>'00011122290'</w:t>
+        <w:t>'</w:t>
+      </w:r>
+      <w:r>
+        <w:rPr>
+          <w:color w:val="6A8759"/>
+          <w:shd w:val="clear" w:color="auto" w:fill="232525"/>
+        </w:rPr>
+        <w:t>86523435008</w:t>
+      </w:r>
+      <w:r>
+        <w:rPr>
+          <w:color w:val="6A8759"/>
+          <w:shd w:val="clear" w:color="auto" w:fill="232525"/>
+        </w:rPr>
+        <w:t>'</w:t>
       </w:r>
       <w:r>
         <w:rPr>
@@ -1596,7 +2596,21 @@
           <w:color w:val="6A8759"/>
           <w:shd w:val="clear" w:color="auto" w:fill="232525"/>
         </w:rPr>
-        <w:t>'00011122290'</w:t>
+        <w:t>'</w:t>
+      </w:r>
+      <w:r>
+        <w:rPr>
+          <w:color w:val="6A8759"/>
+          <w:shd w:val="clear" w:color="auto" w:fill="232525"/>
+        </w:rPr>
+        <w:t>86523435008</w:t>
+      </w:r>
+      <w:r>
+        <w:rPr>
+          <w:color w:val="6A8759"/>
+          <w:shd w:val="clear" w:color="auto" w:fill="232525"/>
+        </w:rPr>
+        <w:t>'</w:t>
       </w:r>
       <w:r>
         <w:rPr>
@@ -1728,13 +2742,6 @@
           <w:shd w:val="clear" w:color="auto" w:fill="232525"/>
         </w:rPr>
         <w:br/>
-      </w:r>
-      <w:r>
-        <w:rPr>
-          <w:color w:val="CC7832"/>
-          <w:shd w:val="clear" w:color="auto" w:fill="232525"/>
-        </w:rPr>
-        <w:lastRenderedPageBreak/>
         <w:t xml:space="preserve">        </w:t>
       </w:r>
       <w:r>
@@ -1927,37 +2934,19 @@
         </w:rPr>
         <w:t>"</w:t>
       </w:r>
-      <w:proofErr w:type="spellStart"/>
       <w:r>
         <w:rPr>
           <w:color w:val="6A8759"/>
           <w:shd w:val="clear" w:color="auto" w:fill="232525"/>
         </w:rPr>
-        <w:t>Verify</w:t>
-      </w:r>
-      <w:proofErr w:type="spellEnd"/>
+        <w:t>Verificar se atualização das informações está correto.</w:t>
+      </w:r>
       <w:r>
         <w:rPr>
           <w:color w:val="6A8759"/>
           <w:shd w:val="clear" w:color="auto" w:fill="232525"/>
         </w:rPr>
-        <w:t xml:space="preserve"> </w:t>
-      </w:r>
-      <w:proofErr w:type="spellStart"/>
-      <w:r>
-        <w:rPr>
-          <w:color w:val="6A8759"/>
-          <w:shd w:val="clear" w:color="auto" w:fill="232525"/>
-        </w:rPr>
-        <w:t>exception</w:t>
-      </w:r>
-      <w:proofErr w:type="spellEnd"/>
-      <w:r>
-        <w:rPr>
-          <w:color w:val="6A8759"/>
-          <w:shd w:val="clear" w:color="auto" w:fill="232525"/>
-        </w:rPr>
-        <w:t xml:space="preserve"> for Update"</w:t>
+        <w:t>"</w:t>
       </w:r>
       <w:r>
         <w:rPr>
@@ -2300,7 +3289,28 @@
           <w:color w:val="6A8759"/>
           <w:shd w:val="clear" w:color="auto" w:fill="232525"/>
         </w:rPr>
-        <w:t>'Jorge'</w:t>
+        <w:t>'</w:t>
+      </w:r>
+      <w:r>
+        <w:rPr>
+          <w:color w:val="6A8759"/>
+          <w:shd w:val="clear" w:color="auto" w:fill="232525"/>
+        </w:rPr>
+        <w:t>João</w:t>
+      </w:r>
+      <w:r>
+        <w:rPr>
+          <w:color w:val="6A8759"/>
+          <w:shd w:val="clear" w:color="auto" w:fill="232525"/>
+        </w:rPr>
+        <w:t xml:space="preserve"> Pedro</w:t>
+      </w:r>
+      <w:r>
+        <w:rPr>
+          <w:color w:val="6A8759"/>
+          <w:shd w:val="clear" w:color="auto" w:fill="232525"/>
+        </w:rPr>
+        <w:t>'</w:t>
       </w:r>
       <w:r>
         <w:rPr>
@@ -2383,24 +3393,24 @@
       </w:r>
       <w:r>
         <w:rPr>
-          <w:color w:val="9876AA"/>
-          <w:shd w:val="clear" w:color="auto" w:fill="232525"/>
-        </w:rPr>
-        <w:t>$model</w:t>
-      </w:r>
-      <w:r>
-        <w:rPr>
-          <w:color w:val="A9B7C6"/>
-          <w:shd w:val="clear" w:color="auto" w:fill="232525"/>
-        </w:rPr>
-        <w:t>-&gt;</w:t>
-      </w:r>
-      <w:r>
-        <w:rPr>
-          <w:color w:val="9876AA"/>
-          <w:shd w:val="clear" w:color="auto" w:fill="232525"/>
-        </w:rPr>
-        <w:t>idade</w:t>
+          <w:color w:val="6A8759"/>
+          <w:shd w:val="clear" w:color="auto" w:fill="232525"/>
+        </w:rPr>
+        <w:t>'</w:t>
+      </w:r>
+      <w:r>
+        <w:rPr>
+          <w:color w:val="6A8759"/>
+          <w:shd w:val="clear" w:color="auto" w:fill="232525"/>
+        </w:rPr>
+        <w:t>22</w:t>
+      </w:r>
+      <w:r>
+        <w:rPr>
+          <w:color w:val="6A8759"/>
+          <w:shd w:val="clear" w:color="auto" w:fill="232525"/>
+        </w:rPr>
+        <w:t>'</w:t>
       </w:r>
       <w:r>
         <w:rPr>
@@ -2492,7 +3502,7 @@
       </w:r>
       <w:r>
         <w:rPr>
-          <w:color w:val="A9B7C6"/>
+          <w:color w:val="CC7832"/>
           <w:shd w:val="clear" w:color="auto" w:fill="232525"/>
         </w:rPr>
         <w:br/>
@@ -2503,7 +3513,7 @@
           <w:color w:val="6A8759"/>
           <w:shd w:val="clear" w:color="auto" w:fill="232525"/>
         </w:rPr>
-        <w:t xml:space="preserve">'id' </w:t>
+        <w:t xml:space="preserve">'nome' </w:t>
       </w:r>
       <w:r>
         <w:rPr>
@@ -2514,10 +3524,84 @@
       </w:r>
       <w:r>
         <w:rPr>
+          <w:color w:val="6A8759"/>
+          <w:shd w:val="clear" w:color="auto" w:fill="232525"/>
+        </w:rPr>
+        <w:t>'</w:t>
+      </w:r>
+      <w:r>
+        <w:rPr>
+          <w:color w:val="6A8759"/>
+          <w:shd w:val="clear" w:color="auto" w:fill="232525"/>
+        </w:rPr>
+        <w:t>João</w:t>
+      </w:r>
+      <w:r>
+        <w:rPr>
+          <w:color w:val="6A8759"/>
+          <w:shd w:val="clear" w:color="auto" w:fill="232525"/>
+        </w:rPr>
+        <w:t xml:space="preserve"> Pedro</w:t>
+      </w:r>
+      <w:r>
+        <w:rPr>
+          <w:color w:val="6A8759"/>
+          <w:shd w:val="clear" w:color="auto" w:fill="232525"/>
+        </w:rPr>
+        <w:t>'</w:t>
+      </w:r>
+      <w:r>
+        <w:rPr>
+          <w:color w:val="CC7832"/>
+          <w:shd w:val="clear" w:color="auto" w:fill="232525"/>
+        </w:rPr>
+        <w:t>,</w:t>
+      </w:r>
+      <w:r>
+        <w:rPr>
+          <w:color w:val="CC7832"/>
+          <w:shd w:val="clear" w:color="auto" w:fill="232525"/>
+        </w:rPr>
+        <w:br/>
+        <w:t xml:space="preserve">        </w:t>
+      </w:r>
+      <w:r>
+        <w:rPr>
+          <w:color w:val="A9B7C6"/>
+          <w:shd w:val="clear" w:color="auto" w:fill="232525"/>
+        </w:rPr>
+        <w:t>])</w:t>
+      </w:r>
+      <w:r>
+        <w:rPr>
+          <w:color w:val="CC7832"/>
+          <w:shd w:val="clear" w:color="auto" w:fill="232525"/>
+        </w:rPr>
+        <w:t>;</w:t>
+      </w:r>
+    </w:p>
+    <w:p>
+      <w:pPr>
+        <w:pStyle w:val="Pr-formataoHTML"/>
+        <w:shd w:val="clear" w:color="auto" w:fill="2B2B2B"/>
+        <w:rPr>
+          <w:color w:val="CC7832"/>
+          <w:shd w:val="clear" w:color="auto" w:fill="232525"/>
+        </w:rPr>
+      </w:pPr>
+      <w:r>
+        <w:rPr>
+          <w:color w:val="CC7832"/>
+          <w:shd w:val="clear" w:color="auto" w:fill="232525"/>
+        </w:rPr>
+        <w:tab/>
+      </w:r>
+      <w:r>
+        <w:rPr>
           <w:color w:val="9876AA"/>
           <w:shd w:val="clear" w:color="auto" w:fill="232525"/>
         </w:rPr>
-        <w:t>$model</w:t>
+        <w:t>$I</w:t>
       </w:r>
       <w:r>
         <w:rPr>
@@ -2526,19 +3610,44 @@
         </w:rPr>
         <w:t>-&gt;</w:t>
       </w:r>
-      <w:r>
-        <w:rPr>
-          <w:color w:val="9876AA"/>
-          <w:shd w:val="clear" w:color="auto" w:fill="232525"/>
-        </w:rPr>
-        <w:t>id</w:t>
+      <w:proofErr w:type="spellStart"/>
+      <w:proofErr w:type="gramStart"/>
+      <w:r>
+        <w:rPr>
+          <w:color w:val="FFC66D"/>
+          <w:shd w:val="clear" w:color="auto" w:fill="232525"/>
+        </w:rPr>
+        <w:t>seeRecord</w:t>
+      </w:r>
+      <w:proofErr w:type="spellEnd"/>
+      <w:r>
+        <w:rPr>
+          <w:color w:val="A9B7C6"/>
+          <w:shd w:val="clear" w:color="auto" w:fill="232525"/>
+        </w:rPr>
+        <w:t>(</w:t>
+      </w:r>
+      <w:proofErr w:type="gramEnd"/>
+      <w:r>
+        <w:rPr>
+          <w:color w:val="6A8759"/>
+          <w:shd w:val="clear" w:color="auto" w:fill="232525"/>
+        </w:rPr>
+        <w:t>'app\models\teste'</w:t>
       </w:r>
       <w:r>
         <w:rPr>
           <w:color w:val="CC7832"/>
           <w:shd w:val="clear" w:color="auto" w:fill="232525"/>
         </w:rPr>
-        <w:t>,</w:t>
+        <w:t xml:space="preserve">, </w:t>
+      </w:r>
+      <w:r>
+        <w:rPr>
+          <w:color w:val="A9B7C6"/>
+          <w:shd w:val="clear" w:color="auto" w:fill="232525"/>
+        </w:rPr>
+        <w:t>[</w:t>
       </w:r>
       <w:r>
         <w:rPr>
@@ -2553,7 +3662,21 @@
           <w:color w:val="6A8759"/>
           <w:shd w:val="clear" w:color="auto" w:fill="232525"/>
         </w:rPr>
-        <w:t xml:space="preserve">'nome' </w:t>
+        <w:t>'</w:t>
+      </w:r>
+      <w:r>
+        <w:rPr>
+          <w:color w:val="6A8759"/>
+          <w:shd w:val="clear" w:color="auto" w:fill="232525"/>
+        </w:rPr>
+        <w:t>cpf</w:t>
+      </w:r>
+      <w:r>
+        <w:rPr>
+          <w:color w:val="6A8759"/>
+          <w:shd w:val="clear" w:color="auto" w:fill="232525"/>
+        </w:rPr>
+        <w:t xml:space="preserve">' </w:t>
       </w:r>
       <w:r>
         <w:rPr>
@@ -2564,10 +3687,24 @@
       </w:r>
       <w:r>
         <w:rPr>
-          <w:color w:val="6A8759"/>
-          <w:shd w:val="clear" w:color="auto" w:fill="232525"/>
-        </w:rPr>
-        <w:t>'Jorge'</w:t>
+          <w:color w:val="9876AA"/>
+          <w:shd w:val="clear" w:color="auto" w:fill="232525"/>
+        </w:rPr>
+        <w:t>$model</w:t>
+      </w:r>
+      <w:r>
+        <w:rPr>
+          <w:color w:val="A9B7C6"/>
+          <w:shd w:val="clear" w:color="auto" w:fill="232525"/>
+        </w:rPr>
+        <w:t>-&gt;</w:t>
+      </w:r>
+      <w:r>
+        <w:rPr>
+          <w:color w:val="9876AA"/>
+          <w:shd w:val="clear" w:color="auto" w:fill="232525"/>
+        </w:rPr>
+        <w:t>cpf</w:t>
       </w:r>
       <w:r>
         <w:rPr>
@@ -2598,6 +3735,162 @@
         </w:rPr>
         <w:t>;</w:t>
       </w:r>
+    </w:p>
+    <w:p>
+      <w:pPr>
+        <w:pStyle w:val="Pr-formataoHTML"/>
+        <w:shd w:val="clear" w:color="auto" w:fill="2B2B2B"/>
+        <w:rPr>
+          <w:color w:val="CC7832"/>
+          <w:shd w:val="clear" w:color="auto" w:fill="232525"/>
+        </w:rPr>
+      </w:pPr>
+      <w:r>
+        <w:rPr>
+          <w:color w:val="CC7832"/>
+          <w:shd w:val="clear" w:color="auto" w:fill="232525"/>
+        </w:rPr>
+        <w:tab/>
+      </w:r>
+      <w:r>
+        <w:rPr>
+          <w:color w:val="9876AA"/>
+          <w:shd w:val="clear" w:color="auto" w:fill="232525"/>
+        </w:rPr>
+        <w:t>$I</w:t>
+      </w:r>
+      <w:r>
+        <w:rPr>
+          <w:color w:val="A9B7C6"/>
+          <w:shd w:val="clear" w:color="auto" w:fill="232525"/>
+        </w:rPr>
+        <w:t>-&gt;</w:t>
+      </w:r>
+      <w:proofErr w:type="spellStart"/>
+      <w:proofErr w:type="gramStart"/>
+      <w:r>
+        <w:rPr>
+          <w:color w:val="FFC66D"/>
+          <w:shd w:val="clear" w:color="auto" w:fill="232525"/>
+        </w:rPr>
+        <w:t>seeRecord</w:t>
+      </w:r>
+      <w:proofErr w:type="spellEnd"/>
+      <w:r>
+        <w:rPr>
+          <w:color w:val="A9B7C6"/>
+          <w:shd w:val="clear" w:color="auto" w:fill="232525"/>
+        </w:rPr>
+        <w:t>(</w:t>
+      </w:r>
+      <w:proofErr w:type="gramEnd"/>
+      <w:r>
+        <w:rPr>
+          <w:color w:val="6A8759"/>
+          <w:shd w:val="clear" w:color="auto" w:fill="232525"/>
+        </w:rPr>
+        <w:t>'app\models\teste'</w:t>
+      </w:r>
+      <w:r>
+        <w:rPr>
+          <w:color w:val="CC7832"/>
+          <w:shd w:val="clear" w:color="auto" w:fill="232525"/>
+        </w:rPr>
+        <w:t xml:space="preserve">, </w:t>
+      </w:r>
+      <w:r>
+        <w:rPr>
+          <w:color w:val="A9B7C6"/>
+          <w:shd w:val="clear" w:color="auto" w:fill="232525"/>
+        </w:rPr>
+        <w:t>[</w:t>
+      </w:r>
+      <w:r>
+        <w:rPr>
+          <w:color w:val="CC7832"/>
+          <w:shd w:val="clear" w:color="auto" w:fill="232525"/>
+        </w:rPr>
+        <w:br/>
+        <w:t xml:space="preserve">            </w:t>
+      </w:r>
+      <w:r>
+        <w:rPr>
+          <w:color w:val="6A8759"/>
+          <w:shd w:val="clear" w:color="auto" w:fill="232525"/>
+        </w:rPr>
+        <w:t>'</w:t>
+      </w:r>
+      <w:r>
+        <w:rPr>
+          <w:color w:val="6A8759"/>
+          <w:shd w:val="clear" w:color="auto" w:fill="232525"/>
+        </w:rPr>
+        <w:t>idade</w:t>
+      </w:r>
+      <w:r>
+        <w:rPr>
+          <w:color w:val="6A8759"/>
+          <w:shd w:val="clear" w:color="auto" w:fill="232525"/>
+        </w:rPr>
+        <w:t xml:space="preserve">' </w:t>
+      </w:r>
+      <w:r>
+        <w:rPr>
+          <w:color w:val="A9B7C6"/>
+          <w:shd w:val="clear" w:color="auto" w:fill="232525"/>
+        </w:rPr>
+        <w:t xml:space="preserve">=&gt; </w:t>
+      </w:r>
+      <w:r>
+        <w:rPr>
+          <w:color w:val="6A8759"/>
+          <w:shd w:val="clear" w:color="auto" w:fill="232525"/>
+        </w:rPr>
+        <w:t>'</w:t>
+      </w:r>
+      <w:r>
+        <w:rPr>
+          <w:color w:val="6A8759"/>
+          <w:shd w:val="clear" w:color="auto" w:fill="232525"/>
+        </w:rPr>
+        <w:t>22</w:t>
+      </w:r>
+      <w:r>
+        <w:rPr>
+          <w:color w:val="6A8759"/>
+          <w:shd w:val="clear" w:color="auto" w:fill="232525"/>
+        </w:rPr>
+        <w:t>'</w:t>
+      </w:r>
+      <w:r>
+        <w:rPr>
+          <w:color w:val="CC7832"/>
+          <w:shd w:val="clear" w:color="auto" w:fill="232525"/>
+        </w:rPr>
+        <w:t>,</w:t>
+      </w:r>
+      <w:r>
+        <w:rPr>
+          <w:color w:val="CC7832"/>
+          <w:shd w:val="clear" w:color="auto" w:fill="232525"/>
+        </w:rPr>
+        <w:br/>
+        <w:t xml:space="preserve">        </w:t>
+      </w:r>
+      <w:r>
+        <w:rPr>
+          <w:color w:val="A9B7C6"/>
+          <w:shd w:val="clear" w:color="auto" w:fill="232525"/>
+        </w:rPr>
+        <w:t>])</w:t>
+      </w:r>
+      <w:r>
+        <w:rPr>
+          <w:color w:val="CC7832"/>
+          <w:shd w:val="clear" w:color="auto" w:fill="232525"/>
+        </w:rPr>
+        <w:t>;</w:t>
+      </w:r>
       <w:r>
         <w:rPr>
           <w:color w:val="CC7832"/>
@@ -2634,64 +3927,610 @@
     </w:p>
     <w:p>
       <w:pPr>
-        <w:jc w:val="both"/>
-        <w:rPr>
-          <w:rFonts w:ascii="Arial" w:hAnsi="Arial" w:cs="Arial"/>
-          <w:sz w:val="24"/>
-          <w:szCs w:val="24"/>
-        </w:rPr>
-      </w:pPr>
-    </w:p>
-    <w:p>
-      <w:pPr>
-        <w:jc w:val="both"/>
-        <w:rPr>
-          <w:rFonts w:ascii="Arial" w:hAnsi="Arial" w:cs="Arial"/>
-          <w:sz w:val="24"/>
-          <w:szCs w:val="24"/>
-        </w:rPr>
-      </w:pPr>
-      <w:r>
-        <w:rPr>
-          <w:rFonts w:ascii="Arial" w:hAnsi="Arial" w:cs="Arial"/>
-          <w:sz w:val="24"/>
-          <w:szCs w:val="24"/>
-        </w:rPr>
-        <w:t>O próximo exemplo e o delete usado apenas após executar os demais testes para apagar os dados criados.</w:t>
-      </w:r>
-      <w:r>
-        <w:rPr>
-          <w:rFonts w:ascii="Arial" w:hAnsi="Arial" w:cs="Arial"/>
-          <w:sz w:val="24"/>
-          <w:szCs w:val="24"/>
+        <w:pStyle w:val="Standard"/>
+        <w:jc w:val="both"/>
+        <w:rPr>
+          <w:rFonts w:ascii="Arial" w:hAnsi="Arial" w:cs="Arial"/>
+        </w:rPr>
+      </w:pPr>
+      <w:r>
+        <w:rPr>
+          <w:rFonts w:ascii="Arial" w:hAnsi="Arial" w:cs="Arial"/>
+        </w:rPr>
+        <w:t>Exemplo de Caso de teste (</w:t>
+      </w:r>
+      <w:proofErr w:type="spellStart"/>
+      <w:r>
+        <w:rPr>
+          <w:rFonts w:ascii="Arial" w:hAnsi="Arial" w:cs="Arial"/>
+        </w:rPr>
+        <w:t>TesteDelete</w:t>
+      </w:r>
+      <w:r>
+        <w:rPr>
+          <w:rFonts w:ascii="Arial" w:hAnsi="Arial" w:cs="Arial"/>
+        </w:rPr>
+        <w:t>Cest.php</w:t>
+      </w:r>
+      <w:proofErr w:type="spellEnd"/>
+      <w:r>
+        <w:rPr>
+          <w:rFonts w:ascii="Arial" w:hAnsi="Arial" w:cs="Arial"/>
+        </w:rPr>
+        <w:t>)</w:t>
+      </w:r>
+      <w:r>
+        <w:rPr>
+          <w:rFonts w:ascii="Arial" w:hAnsi="Arial" w:cs="Arial"/>
+        </w:rPr>
+        <w:t xml:space="preserve"> para deleção</w:t>
+      </w:r>
+      <w:r>
+        <w:rPr>
+          <w:rFonts w:ascii="Arial" w:hAnsi="Arial" w:cs="Arial"/>
+        </w:rPr>
+        <w:t>:</w:t>
+      </w:r>
+    </w:p>
+    <w:p>
+      <w:pPr>
+        <w:pStyle w:val="Standard"/>
+        <w:ind w:left="850"/>
+        <w:jc w:val="both"/>
+        <w:rPr>
+          <w:rFonts w:ascii="Arial" w:hAnsi="Arial" w:cs="Arial"/>
+          <w:i/>
+          <w:iCs/>
+        </w:rPr>
+      </w:pPr>
+      <w:r>
+        <w:rPr>
+          <w:rFonts w:ascii="Arial" w:hAnsi="Arial" w:cs="Arial"/>
+          <w:i/>
+          <w:iCs/>
+        </w:rPr>
+        <w:t xml:space="preserve">Descrição: Verificar se </w:t>
+      </w:r>
+      <w:r>
+        <w:rPr>
+          <w:rFonts w:ascii="Arial" w:hAnsi="Arial" w:cs="Arial"/>
+          <w:i/>
+          <w:iCs/>
+        </w:rPr>
+        <w:t>a deleção</w:t>
+      </w:r>
+      <w:r>
+        <w:rPr>
+          <w:rFonts w:ascii="Arial" w:hAnsi="Arial" w:cs="Arial"/>
+          <w:i/>
+          <w:iCs/>
+        </w:rPr>
+        <w:t xml:space="preserve"> de informações </w:t>
+      </w:r>
+      <w:r>
+        <w:rPr>
+          <w:rFonts w:ascii="Arial" w:hAnsi="Arial" w:cs="Arial"/>
+          <w:i/>
+          <w:iCs/>
+        </w:rPr>
+        <w:t xml:space="preserve">de uma pessoa está </w:t>
+      </w:r>
+      <w:r>
+        <w:rPr>
+          <w:rFonts w:ascii="Arial" w:hAnsi="Arial" w:cs="Arial"/>
+          <w:i/>
+          <w:iCs/>
+        </w:rPr>
+        <w:t>correta</w:t>
+      </w:r>
+      <w:r>
+        <w:rPr>
+          <w:rFonts w:ascii="Arial" w:hAnsi="Arial" w:cs="Arial"/>
+          <w:i/>
+          <w:iCs/>
+        </w:rPr>
+        <w:t>.</w:t>
+      </w:r>
+    </w:p>
+    <w:p>
+      <w:pPr>
+        <w:pStyle w:val="Standard"/>
+        <w:ind w:left="850"/>
+        <w:jc w:val="both"/>
+        <w:rPr>
+          <w:rFonts w:ascii="Arial" w:hAnsi="Arial" w:cs="Arial"/>
+          <w:i/>
+          <w:iCs/>
+        </w:rPr>
+      </w:pPr>
+      <w:r>
+        <w:rPr>
+          <w:rFonts w:ascii="Arial" w:hAnsi="Arial" w:cs="Arial"/>
+          <w:i/>
+          <w:iCs/>
+        </w:rPr>
+        <w:lastRenderedPageBreak/>
+        <w:t xml:space="preserve">Entro na </w:t>
+      </w:r>
+      <w:r>
+        <w:rPr>
+          <w:rFonts w:ascii="Arial" w:hAnsi="Arial" w:cs="Arial"/>
+          <w:i/>
+          <w:iCs/>
+        </w:rPr>
+        <w:t>rota</w:t>
+      </w:r>
+      <w:r>
+        <w:rPr>
+          <w:rFonts w:ascii="Arial" w:hAnsi="Arial" w:cs="Arial"/>
+          <w:i/>
+          <w:iCs/>
+        </w:rPr>
+        <w:t xml:space="preserve">: </w:t>
+      </w:r>
+      <w:r>
+        <w:rPr>
+          <w:rFonts w:ascii="Arial" w:hAnsi="Arial" w:cs="Arial"/>
+          <w:i/>
+          <w:iCs/>
+        </w:rPr>
+        <w:t>teste</w:t>
+      </w:r>
+      <w:r>
+        <w:rPr>
+          <w:rFonts w:ascii="Arial" w:hAnsi="Arial" w:cs="Arial"/>
+          <w:i/>
+          <w:iCs/>
+        </w:rPr>
+        <w:t>/</w:t>
+      </w:r>
+      <w:r>
+        <w:rPr>
+          <w:rFonts w:ascii="Arial" w:hAnsi="Arial" w:cs="Arial"/>
+          <w:i/>
+          <w:iCs/>
+        </w:rPr>
+        <w:t>delete</w:t>
+      </w:r>
+      <w:r>
+        <w:rPr>
+          <w:rFonts w:ascii="Arial" w:hAnsi="Arial" w:cs="Arial"/>
+          <w:i/>
+          <w:iCs/>
+        </w:rPr>
+        <w:t xml:space="preserve"> </w:t>
+      </w:r>
+      <w:r>
+        <w:rPr>
+          <w:rFonts w:ascii="Arial" w:hAnsi="Arial" w:cs="Arial"/>
+          <w:i/>
+          <w:iCs/>
+        </w:rPr>
+        <w:t>com id 1</w:t>
+      </w:r>
+    </w:p>
+    <w:p>
+      <w:pPr>
+        <w:pStyle w:val="Standard"/>
+        <w:ind w:firstLine="708"/>
+        <w:jc w:val="both"/>
+        <w:rPr>
+          <w:rFonts w:ascii="Arial" w:hAnsi="Arial" w:cs="Arial"/>
+          <w:i/>
+          <w:iCs/>
+        </w:rPr>
+      </w:pPr>
+      <w:r>
+        <w:rPr>
+          <w:rFonts w:ascii="Arial" w:hAnsi="Arial" w:cs="Arial"/>
+          <w:i/>
+          <w:iCs/>
+        </w:rPr>
+        <w:t xml:space="preserve">  </w:t>
+      </w:r>
+      <w:r>
+        <w:rPr>
+          <w:rFonts w:ascii="Arial" w:hAnsi="Arial" w:cs="Arial"/>
+          <w:i/>
+          <w:iCs/>
+        </w:rPr>
+        <w:t xml:space="preserve">Não </w:t>
+      </w:r>
+      <w:r>
+        <w:rPr>
+          <w:rFonts w:ascii="Arial" w:hAnsi="Arial" w:cs="Arial"/>
+          <w:i/>
+          <w:iCs/>
+        </w:rPr>
+        <w:t xml:space="preserve">Vejo o </w:t>
+      </w:r>
+      <w:r>
+        <w:rPr>
+          <w:rFonts w:ascii="Arial" w:hAnsi="Arial" w:cs="Arial"/>
+          <w:i/>
+          <w:iCs/>
+        </w:rPr>
+        <w:t>registro</w:t>
+      </w:r>
+      <w:r>
+        <w:rPr>
+          <w:rFonts w:ascii="Arial" w:hAnsi="Arial" w:cs="Arial"/>
+          <w:i/>
+          <w:iCs/>
+        </w:rPr>
+        <w:t xml:space="preserve"> #</w:t>
+      </w:r>
+      <w:r>
+        <w:rPr>
+          <w:rFonts w:ascii="Arial" w:hAnsi="Arial" w:cs="Arial"/>
+          <w:i/>
+          <w:iCs/>
+        </w:rPr>
+        <w:t>nome</w:t>
+      </w:r>
+      <w:r>
+        <w:rPr>
+          <w:rFonts w:ascii="Arial" w:hAnsi="Arial" w:cs="Arial"/>
+          <w:i/>
+          <w:iCs/>
+        </w:rPr>
+        <w:t xml:space="preserve"> </w:t>
+      </w:r>
+      <w:r>
+        <w:rPr>
+          <w:rFonts w:ascii="Arial" w:hAnsi="Arial" w:cs="Arial"/>
+          <w:i/>
+          <w:iCs/>
+        </w:rPr>
+        <w:t xml:space="preserve">com o valor </w:t>
+      </w:r>
+      <w:r>
+        <w:rPr>
+          <w:rFonts w:ascii="Arial" w:hAnsi="Arial" w:cs="Arial"/>
+          <w:i/>
+          <w:iCs/>
+        </w:rPr>
+        <w:t>“</w:t>
+      </w:r>
+      <w:r>
+        <w:rPr>
+          <w:rFonts w:ascii="Arial" w:hAnsi="Arial" w:cs="Arial"/>
+          <w:i/>
+          <w:iCs/>
+        </w:rPr>
+        <w:t>João Pedro</w:t>
+      </w:r>
+      <w:r>
+        <w:rPr>
+          <w:rFonts w:ascii="Arial" w:hAnsi="Arial" w:cs="Arial"/>
+          <w:i/>
+          <w:iCs/>
+        </w:rPr>
+        <w:t>”</w:t>
+      </w:r>
+    </w:p>
+    <w:p>
+      <w:pPr>
+        <w:pStyle w:val="Standard"/>
+        <w:ind w:firstLine="708"/>
+        <w:jc w:val="both"/>
+        <w:rPr>
+          <w:rFonts w:ascii="Arial" w:hAnsi="Arial" w:cs="Arial"/>
+          <w:i/>
+          <w:iCs/>
+        </w:rPr>
+      </w:pPr>
+    </w:p>
+    <w:p>
+      <w:pPr>
+        <w:pStyle w:val="Standard"/>
+        <w:ind w:firstLine="708"/>
+        <w:jc w:val="both"/>
+        <w:rPr>
+          <w:rFonts w:ascii="Arial" w:hAnsi="Arial" w:cs="Arial"/>
+        </w:rPr>
+      </w:pPr>
+      <w:r>
+        <w:rPr>
+          <w:rFonts w:ascii="Arial" w:hAnsi="Arial" w:cs="Arial"/>
+        </w:rPr>
+        <w:t>Exemplo de um arquivo de teste automático funcional seguindo o caso de testes acima. Sendo usado</w:t>
+      </w:r>
+      <w:r>
+        <w:rPr>
+          <w:rFonts w:ascii="Arial" w:hAnsi="Arial" w:cs="Arial"/>
+        </w:rPr>
+        <w:t xml:space="preserve"> apenas após executar os demais testes para apagar os dados criados.</w:t>
+      </w:r>
+      <w:r>
+        <w:rPr>
+          <w:rFonts w:ascii="Arial" w:hAnsi="Arial" w:cs="Arial"/>
         </w:rPr>
         <w:t xml:space="preserve"> Onde é feito uma pesquisa de um </w:t>
       </w:r>
+      <w:r>
+        <w:rPr>
+          <w:rFonts w:ascii="Arial" w:hAnsi="Arial" w:cs="Arial"/>
+        </w:rPr>
+        <w:t>dado já cadastrado</w:t>
+      </w:r>
+      <w:r>
+        <w:rPr>
+          <w:rFonts w:ascii="Arial" w:hAnsi="Arial" w:cs="Arial"/>
+        </w:rPr>
+        <w:t xml:space="preserve"> no banco e acessado a rota de deleção</w:t>
+      </w:r>
+      <w:r>
+        <w:rPr>
+          <w:rFonts w:ascii="Arial" w:hAnsi="Arial" w:cs="Arial"/>
+        </w:rPr>
+        <w:t>, passando o id do resultado</w:t>
+      </w:r>
+      <w:r>
+        <w:rPr>
+          <w:rFonts w:ascii="Arial" w:hAnsi="Arial" w:cs="Arial"/>
+        </w:rPr>
+        <w:t xml:space="preserve"> da pesquisa</w:t>
+      </w:r>
+      <w:r>
+        <w:rPr>
+          <w:rFonts w:ascii="Arial" w:hAnsi="Arial" w:cs="Arial"/>
+        </w:rPr>
+        <w:t>.</w:t>
+      </w:r>
+    </w:p>
+    <w:p>
+      <w:pPr>
+        <w:pStyle w:val="Standard"/>
+        <w:ind w:firstLine="708"/>
+        <w:jc w:val="both"/>
+        <w:rPr>
+          <w:rFonts w:ascii="Arial" w:hAnsi="Arial" w:cs="Arial"/>
+          <w:i/>
+          <w:iCs/>
+        </w:rPr>
+      </w:pPr>
+    </w:p>
+    <w:p>
+      <w:pPr>
+        <w:pStyle w:val="Pr-formataoHTML"/>
+        <w:shd w:val="clear" w:color="auto" w:fill="2B2B2B"/>
+        <w:rPr>
+          <w:color w:val="A9B7C6"/>
+        </w:rPr>
+      </w:pPr>
+      <w:r>
+        <w:rPr>
+          <w:color w:val="CC7832"/>
+          <w:shd w:val="clear" w:color="auto" w:fill="232525"/>
+        </w:rPr>
+        <w:t>&lt;?</w:t>
+      </w:r>
+      <w:proofErr w:type="spellStart"/>
+      <w:r>
+        <w:rPr>
+          <w:color w:val="CC7832"/>
+          <w:shd w:val="clear" w:color="auto" w:fill="232525"/>
+        </w:rPr>
+        <w:t>php</w:t>
+      </w:r>
+      <w:proofErr w:type="spellEnd"/>
+      <w:r>
+        <w:rPr>
+          <w:color w:val="CC7832"/>
+          <w:shd w:val="clear" w:color="auto" w:fill="232525"/>
+        </w:rPr>
+        <w:br/>
+      </w:r>
+      <w:proofErr w:type="spellStart"/>
+      <w:r>
+        <w:rPr>
+          <w:color w:val="CC7832"/>
+          <w:shd w:val="clear" w:color="auto" w:fill="232525"/>
+        </w:rPr>
+        <w:t>class</w:t>
+      </w:r>
+      <w:proofErr w:type="spellEnd"/>
+      <w:r>
+        <w:rPr>
+          <w:color w:val="CC7832"/>
+          <w:shd w:val="clear" w:color="auto" w:fill="232525"/>
+        </w:rPr>
+        <w:t xml:space="preserve"> </w:t>
+      </w:r>
+      <w:proofErr w:type="spellStart"/>
+      <w:r>
+        <w:rPr>
+          <w:color w:val="A9B7C6"/>
+          <w:shd w:val="clear" w:color="auto" w:fill="232525"/>
+        </w:rPr>
+        <w:t>TesteDelete</w:t>
+      </w:r>
+      <w:r>
+        <w:rPr>
+          <w:color w:val="A9B7C6"/>
+          <w:shd w:val="clear" w:color="auto" w:fill="232525"/>
+        </w:rPr>
+        <w:t>Cest</w:t>
+      </w:r>
+      <w:proofErr w:type="spellEnd"/>
+      <w:r>
+        <w:rPr>
+          <w:color w:val="A9B7C6"/>
+          <w:shd w:val="clear" w:color="auto" w:fill="232525"/>
+        </w:rPr>
+        <w:br/>
+        <w:t>{</w:t>
+      </w:r>
+      <w:r>
+        <w:rPr>
+          <w:color w:val="A9B7C6"/>
+          <w:shd w:val="clear" w:color="auto" w:fill="232525"/>
+        </w:rPr>
+        <w:br/>
+        <w:t xml:space="preserve">    </w:t>
+      </w:r>
+      <w:r>
+        <w:rPr>
+          <w:color w:val="808080"/>
+          <w:shd w:val="clear" w:color="auto" w:fill="232525"/>
+        </w:rPr>
+        <w:t>// Delete</w:t>
+      </w:r>
+      <w:r>
+        <w:rPr>
+          <w:color w:val="808080"/>
+          <w:shd w:val="clear" w:color="auto" w:fill="232525"/>
+        </w:rPr>
+        <w:br/>
+        <w:t xml:space="preserve">    </w:t>
+      </w:r>
+      <w:proofErr w:type="spellStart"/>
+      <w:r>
+        <w:rPr>
+          <w:color w:val="CC7832"/>
+          <w:shd w:val="clear" w:color="auto" w:fill="232525"/>
+        </w:rPr>
+        <w:t>public</w:t>
+      </w:r>
+      <w:proofErr w:type="spellEnd"/>
+      <w:r>
+        <w:rPr>
+          <w:color w:val="CC7832"/>
+          <w:shd w:val="clear" w:color="auto" w:fill="232525"/>
+        </w:rPr>
+        <w:t xml:space="preserve"> </w:t>
+      </w:r>
+      <w:proofErr w:type="spellStart"/>
+      <w:r>
+        <w:rPr>
+          <w:color w:val="CC7832"/>
+          <w:shd w:val="clear" w:color="auto" w:fill="232525"/>
+        </w:rPr>
+        <w:t>function</w:t>
+      </w:r>
+      <w:proofErr w:type="spellEnd"/>
+      <w:r>
+        <w:rPr>
+          <w:color w:val="CC7832"/>
+          <w:shd w:val="clear" w:color="auto" w:fill="232525"/>
+        </w:rPr>
+        <w:t xml:space="preserve"> </w:t>
+      </w:r>
+      <w:proofErr w:type="spellStart"/>
       <w:proofErr w:type="gramStart"/>
       <w:r>
         <w:rPr>
-          <w:rFonts w:ascii="Arial" w:hAnsi="Arial" w:cs="Arial"/>
-          <w:sz w:val="24"/>
-          <w:szCs w:val="24"/>
-        </w:rPr>
-        <w:t>dados já cadastrado</w:t>
-      </w:r>
+          <w:color w:val="FFC66D"/>
+          <w:shd w:val="clear" w:color="auto" w:fill="232525"/>
+        </w:rPr>
+        <w:t>testeDelete</w:t>
+      </w:r>
+      <w:proofErr w:type="spellEnd"/>
+      <w:r>
+        <w:rPr>
+          <w:color w:val="A9B7C6"/>
+          <w:shd w:val="clear" w:color="auto" w:fill="232525"/>
+        </w:rPr>
+        <w:t>(</w:t>
+      </w:r>
+      <w:proofErr w:type="spellStart"/>
       <w:proofErr w:type="gramEnd"/>
       <w:r>
         <w:rPr>
-          <w:rFonts w:ascii="Arial" w:hAnsi="Arial" w:cs="Arial"/>
-          <w:sz w:val="24"/>
-          <w:szCs w:val="24"/>
-        </w:rPr>
-        <w:t xml:space="preserve"> no banco e acessado a rota de deleção</w:t>
-      </w:r>
-      <w:r>
-        <w:rPr>
-          <w:rFonts w:ascii="Arial" w:hAnsi="Arial" w:cs="Arial"/>
-          <w:sz w:val="24"/>
-          <w:szCs w:val="24"/>
-        </w:rPr>
-        <w:t>, passando o id do resultado.</w:t>
+          <w:color w:val="A9B7C6"/>
+          <w:shd w:val="clear" w:color="auto" w:fill="232525"/>
+        </w:rPr>
+        <w:t>FunctionalTester</w:t>
+      </w:r>
+      <w:proofErr w:type="spellEnd"/>
+      <w:r>
+        <w:rPr>
+          <w:color w:val="A9B7C6"/>
+          <w:shd w:val="clear" w:color="auto" w:fill="232525"/>
+        </w:rPr>
+        <w:t xml:space="preserve"> </w:t>
+      </w:r>
+      <w:r>
+        <w:rPr>
+          <w:color w:val="9876AA"/>
+          <w:shd w:val="clear" w:color="auto" w:fill="232525"/>
+        </w:rPr>
+        <w:t>$I</w:t>
+      </w:r>
+      <w:r>
+        <w:rPr>
+          <w:color w:val="A9B7C6"/>
+          <w:shd w:val="clear" w:color="auto" w:fill="232525"/>
+        </w:rPr>
+        <w:t>)</w:t>
+      </w:r>
+      <w:r>
+        <w:rPr>
+          <w:color w:val="A9B7C6"/>
+          <w:shd w:val="clear" w:color="auto" w:fill="232525"/>
+        </w:rPr>
+        <w:br/>
+        <w:t xml:space="preserve">    {</w:t>
+      </w:r>
+      <w:r>
+        <w:rPr>
+          <w:color w:val="A9B7C6"/>
+          <w:shd w:val="clear" w:color="auto" w:fill="232525"/>
+        </w:rPr>
+        <w:br/>
+        <w:t xml:space="preserve">        </w:t>
+      </w:r>
+      <w:r>
+        <w:rPr>
+          <w:color w:val="9876AA"/>
+          <w:shd w:val="clear" w:color="auto" w:fill="232525"/>
+        </w:rPr>
+        <w:t>$I</w:t>
+      </w:r>
+      <w:r>
+        <w:rPr>
+          <w:color w:val="A9B7C6"/>
+          <w:shd w:val="clear" w:color="auto" w:fill="232525"/>
+        </w:rPr>
+        <w:t>-&gt;</w:t>
+      </w:r>
+      <w:proofErr w:type="spellStart"/>
+      <w:r>
+        <w:rPr>
+          <w:color w:val="CC7832"/>
+          <w:shd w:val="clear" w:color="auto" w:fill="232525"/>
+        </w:rPr>
+        <w:t>wantTo</w:t>
+      </w:r>
+      <w:proofErr w:type="spellEnd"/>
+      <w:r>
+        <w:rPr>
+          <w:color w:val="A9B7C6"/>
+          <w:shd w:val="clear" w:color="auto" w:fill="232525"/>
+        </w:rPr>
+        <w:t>(</w:t>
+      </w:r>
+      <w:r>
+        <w:rPr>
+          <w:color w:val="6A8759"/>
+          <w:shd w:val="clear" w:color="auto" w:fill="232525"/>
+        </w:rPr>
+        <w:t>'</w:t>
+      </w:r>
+      <w:r>
+        <w:rPr>
+          <w:color w:val="6A8759"/>
+          <w:shd w:val="clear" w:color="auto" w:fill="232525"/>
+        </w:rPr>
+        <w:t xml:space="preserve"> </w:t>
+      </w:r>
+      <w:r>
+        <w:rPr>
+          <w:color w:val="6A8759"/>
+          <w:shd w:val="clear" w:color="auto" w:fill="232525"/>
+        </w:rPr>
+        <w:t>Verificar se a deleção de informações de uma pessoa está correta.</w:t>
       </w:r>
     </w:p>
     <w:p>
@@ -2727,15 +4566,25 @@
       <w:r>
         <w:rPr>
           <w:rFonts w:ascii="Courier New" w:eastAsia="Times New Roman" w:hAnsi="Courier New" w:cs="Courier New"/>
-          <w:color w:val="CC7832"/>
+          <w:color w:val="6A8759"/>
           <w:sz w:val="20"/>
           <w:szCs w:val="20"/>
           <w:shd w:val="clear" w:color="auto" w:fill="232525"/>
           <w:lang w:eastAsia="pt-BR"/>
         </w:rPr>
-        <w:t>&lt;?</w:t>
-      </w:r>
-      <w:proofErr w:type="spellStart"/>
+        <w:t>'</w:t>
+      </w:r>
+      <w:r>
+        <w:rPr>
+          <w:rFonts w:ascii="Courier New" w:eastAsia="Times New Roman" w:hAnsi="Courier New" w:cs="Courier New"/>
+          <w:color w:val="A9B7C6"/>
+          <w:sz w:val="20"/>
+          <w:szCs w:val="20"/>
+          <w:shd w:val="clear" w:color="auto" w:fill="232525"/>
+          <w:lang w:eastAsia="pt-BR"/>
+        </w:rPr>
+        <w:t>)</w:t>
+      </w:r>
       <w:r>
         <w:rPr>
           <w:rFonts w:ascii="Courier New" w:eastAsia="Times New Roman" w:hAnsi="Courier New" w:cs="Courier New"/>
@@ -2745,9 +4594,8 @@
           <w:shd w:val="clear" w:color="auto" w:fill="232525"/>
           <w:lang w:eastAsia="pt-BR"/>
         </w:rPr>
-        <w:t>php</w:t>
-      </w:r>
-      <w:proofErr w:type="spellEnd"/>
+        <w:t>;</w:t>
+      </w:r>
       <w:r>
         <w:rPr>
           <w:rFonts w:ascii="Courier New" w:eastAsia="Times New Roman" w:hAnsi="Courier New" w:cs="Courier New"/>
@@ -2758,8 +4606,111 @@
           <w:lang w:eastAsia="pt-BR"/>
         </w:rPr>
         <w:br/>
+        <w:t xml:space="preserve">        </w:t>
+      </w:r>
+      <w:r>
+        <w:rPr>
+          <w:rFonts w:ascii="Courier New" w:eastAsia="Times New Roman" w:hAnsi="Courier New" w:cs="Courier New"/>
+          <w:color w:val="9876AA"/>
+          <w:sz w:val="20"/>
+          <w:szCs w:val="20"/>
+          <w:shd w:val="clear" w:color="auto" w:fill="232525"/>
+          <w:lang w:eastAsia="pt-BR"/>
+        </w:rPr>
+        <w:t>$</w:t>
+      </w:r>
+      <w:r>
+        <w:rPr>
+          <w:rFonts w:ascii="Courier New" w:eastAsia="Times New Roman" w:hAnsi="Courier New" w:cs="Courier New"/>
+          <w:color w:val="9876AA"/>
+          <w:sz w:val="20"/>
+          <w:szCs w:val="20"/>
+          <w:shd w:val="clear" w:color="auto" w:fill="232525"/>
+          <w:lang w:eastAsia="pt-BR"/>
+        </w:rPr>
+        <w:t>model</w:t>
+      </w:r>
+      <w:r>
+        <w:rPr>
+          <w:rFonts w:ascii="Courier New" w:eastAsia="Times New Roman" w:hAnsi="Courier New" w:cs="Courier New"/>
+          <w:color w:val="9876AA"/>
+          <w:sz w:val="20"/>
+          <w:szCs w:val="20"/>
+          <w:shd w:val="clear" w:color="auto" w:fill="232525"/>
+          <w:lang w:eastAsia="pt-BR"/>
+        </w:rPr>
+        <w:t xml:space="preserve"> </w:t>
+      </w:r>
+      <w:r>
+        <w:rPr>
+          <w:rFonts w:ascii="Courier New" w:eastAsia="Times New Roman" w:hAnsi="Courier New" w:cs="Courier New"/>
+          <w:color w:val="A9B7C6"/>
+          <w:sz w:val="20"/>
+          <w:szCs w:val="20"/>
+          <w:shd w:val="clear" w:color="auto" w:fill="232525"/>
+          <w:lang w:eastAsia="pt-BR"/>
+        </w:rPr>
+        <w:t xml:space="preserve">= </w:t>
+      </w:r>
+      <w:r>
+        <w:rPr>
+          <w:rFonts w:ascii="Courier New" w:eastAsia="Times New Roman" w:hAnsi="Courier New" w:cs="Courier New"/>
+          <w:color w:val="9876AA"/>
+          <w:sz w:val="20"/>
+          <w:szCs w:val="20"/>
+          <w:shd w:val="clear" w:color="auto" w:fill="232525"/>
+          <w:lang w:eastAsia="pt-BR"/>
+        </w:rPr>
+        <w:t>$I</w:t>
+      </w:r>
+      <w:r>
+        <w:rPr>
+          <w:rFonts w:ascii="Courier New" w:eastAsia="Times New Roman" w:hAnsi="Courier New" w:cs="Courier New"/>
+          <w:color w:val="A9B7C6"/>
+          <w:sz w:val="20"/>
+          <w:szCs w:val="20"/>
+          <w:shd w:val="clear" w:color="auto" w:fill="232525"/>
+          <w:lang w:eastAsia="pt-BR"/>
+        </w:rPr>
+        <w:t>-&gt;</w:t>
       </w:r>
       <w:proofErr w:type="spellStart"/>
+      <w:proofErr w:type="gramStart"/>
+      <w:r>
+        <w:rPr>
+          <w:rFonts w:ascii="Courier New" w:eastAsia="Times New Roman" w:hAnsi="Courier New" w:cs="Courier New"/>
+          <w:color w:val="FFC66D"/>
+          <w:sz w:val="20"/>
+          <w:szCs w:val="20"/>
+          <w:shd w:val="clear" w:color="auto" w:fill="232525"/>
+          <w:lang w:eastAsia="pt-BR"/>
+        </w:rPr>
+        <w:t>grabRecord</w:t>
+      </w:r>
+      <w:proofErr w:type="spellEnd"/>
+      <w:r>
+        <w:rPr>
+          <w:rFonts w:ascii="Courier New" w:eastAsia="Times New Roman" w:hAnsi="Courier New" w:cs="Courier New"/>
+          <w:color w:val="A9B7C6"/>
+          <w:sz w:val="20"/>
+          <w:szCs w:val="20"/>
+          <w:shd w:val="clear" w:color="auto" w:fill="232525"/>
+          <w:lang w:eastAsia="pt-BR"/>
+        </w:rPr>
+        <w:t>(</w:t>
+      </w:r>
+      <w:proofErr w:type="gramEnd"/>
+      <w:r>
+        <w:rPr>
+          <w:rFonts w:ascii="Courier New" w:eastAsia="Times New Roman" w:hAnsi="Courier New" w:cs="Courier New"/>
+          <w:color w:val="6A8759"/>
+          <w:sz w:val="20"/>
+          <w:szCs w:val="20"/>
+          <w:shd w:val="clear" w:color="auto" w:fill="232525"/>
+          <w:lang w:eastAsia="pt-BR"/>
+        </w:rPr>
+        <w:t>'app\models\Teste'</w:t>
+      </w:r>
       <w:r>
         <w:rPr>
           <w:rFonts w:ascii="Courier New" w:eastAsia="Times New Roman" w:hAnsi="Courier New" w:cs="Courier New"/>
@@ -2769,9 +4720,9 @@
           <w:shd w:val="clear" w:color="auto" w:fill="232525"/>
           <w:lang w:eastAsia="pt-BR"/>
         </w:rPr>
-        <w:t>class</w:t>
-      </w:r>
-      <w:proofErr w:type="spellEnd"/>
+        <w:t xml:space="preserve">, </w:t>
+      </w:r>
+      <w:proofErr w:type="spellStart"/>
       <w:r>
         <w:rPr>
           <w:rFonts w:ascii="Courier New" w:eastAsia="Times New Roman" w:hAnsi="Courier New" w:cs="Courier New"/>
@@ -2781,9 +4732,9 @@
           <w:shd w:val="clear" w:color="auto" w:fill="232525"/>
           <w:lang w:eastAsia="pt-BR"/>
         </w:rPr>
-        <w:t xml:space="preserve"> </w:t>
-      </w:r>
-      <w:proofErr w:type="spellStart"/>
+        <w:t>array</w:t>
+      </w:r>
+      <w:proofErr w:type="spellEnd"/>
       <w:r>
         <w:rPr>
           <w:rFonts w:ascii="Courier New" w:eastAsia="Times New Roman" w:hAnsi="Courier New" w:cs="Courier New"/>
@@ -2793,20 +4744,19 @@
           <w:shd w:val="clear" w:color="auto" w:fill="232525"/>
           <w:lang w:eastAsia="pt-BR"/>
         </w:rPr>
-        <w:t>TesteDelete</w:t>
+        <w:t>(</w:t>
       </w:r>
       <w:r>
         <w:rPr>
           <w:rFonts w:ascii="Courier New" w:eastAsia="Times New Roman" w:hAnsi="Courier New" w:cs="Courier New"/>
-          <w:color w:val="A9B7C6"/>
+          <w:color w:val="6A8759"/>
           <w:sz w:val="20"/>
           <w:szCs w:val="20"/>
           <w:shd w:val="clear" w:color="auto" w:fill="232525"/>
           <w:lang w:eastAsia="pt-BR"/>
         </w:rPr>
-        <w:t>Cest</w:t>
-      </w:r>
-      <w:proofErr w:type="spellEnd"/>
+        <w:t xml:space="preserve">'nome' </w:t>
+      </w:r>
       <w:r>
         <w:rPr>
           <w:rFonts w:ascii="Courier New" w:eastAsia="Times New Roman" w:hAnsi="Courier New" w:cs="Courier New"/>
@@ -2816,45 +4766,52 @@
           <w:shd w:val="clear" w:color="auto" w:fill="232525"/>
           <w:lang w:eastAsia="pt-BR"/>
         </w:rPr>
-        <w:br/>
-        <w:t>{</w:t>
+        <w:t xml:space="preserve">=&gt; </w:t>
       </w:r>
       <w:r>
         <w:rPr>
           <w:rFonts w:ascii="Courier New" w:eastAsia="Times New Roman" w:hAnsi="Courier New" w:cs="Courier New"/>
-          <w:color w:val="A9B7C6"/>
+          <w:color w:val="6A8759"/>
           <w:sz w:val="20"/>
           <w:szCs w:val="20"/>
           <w:shd w:val="clear" w:color="auto" w:fill="232525"/>
           <w:lang w:eastAsia="pt-BR"/>
         </w:rPr>
-        <w:br/>
-        <w:t xml:space="preserve">    </w:t>
+        <w:t>'Jo</w:t>
       </w:r>
       <w:r>
         <w:rPr>
           <w:rFonts w:ascii="Courier New" w:eastAsia="Times New Roman" w:hAnsi="Courier New" w:cs="Courier New"/>
-          <w:color w:val="808080"/>
+          <w:color w:val="6A8759"/>
           <w:sz w:val="20"/>
           <w:szCs w:val="20"/>
           <w:shd w:val="clear" w:color="auto" w:fill="232525"/>
           <w:lang w:eastAsia="pt-BR"/>
         </w:rPr>
-        <w:t>// Delete</w:t>
+        <w:t>ão Pedro</w:t>
       </w:r>
       <w:r>
         <w:rPr>
           <w:rFonts w:ascii="Courier New" w:eastAsia="Times New Roman" w:hAnsi="Courier New" w:cs="Courier New"/>
-          <w:color w:val="808080"/>
+          <w:color w:val="6A8759"/>
           <w:sz w:val="20"/>
           <w:szCs w:val="20"/>
           <w:shd w:val="clear" w:color="auto" w:fill="232525"/>
           <w:lang w:eastAsia="pt-BR"/>
         </w:rPr>
-        <w:br/>
-        <w:t xml:space="preserve">    </w:t>
-      </w:r>
-      <w:proofErr w:type="spellStart"/>
+        <w:t>'</w:t>
+      </w:r>
+      <w:r>
+        <w:rPr>
+          <w:rFonts w:ascii="Courier New" w:eastAsia="Times New Roman" w:hAnsi="Courier New" w:cs="Courier New"/>
+          <w:color w:val="A9B7C6"/>
+          <w:sz w:val="20"/>
+          <w:szCs w:val="20"/>
+          <w:shd w:val="clear" w:color="auto" w:fill="232525"/>
+          <w:lang w:eastAsia="pt-BR"/>
+        </w:rPr>
+        <w:t>))</w:t>
+      </w:r>
       <w:r>
         <w:rPr>
           <w:rFonts w:ascii="Courier New" w:eastAsia="Times New Roman" w:hAnsi="Courier New" w:cs="Courier New"/>
@@ -2864,9 +4821,8 @@
           <w:shd w:val="clear" w:color="auto" w:fill="232525"/>
           <w:lang w:eastAsia="pt-BR"/>
         </w:rPr>
-        <w:t>public</w:t>
-      </w:r>
-      <w:proofErr w:type="spellEnd"/>
+        <w:t>;</w:t>
+      </w:r>
       <w:r>
         <w:rPr>
           <w:rFonts w:ascii="Courier New" w:eastAsia="Times New Roman" w:hAnsi="Courier New" w:cs="Courier New"/>
@@ -2876,9 +4832,75 @@
           <w:shd w:val="clear" w:color="auto" w:fill="232525"/>
           <w:lang w:eastAsia="pt-BR"/>
         </w:rPr>
-        <w:t xml:space="preserve"> </w:t>
-      </w:r>
-      <w:proofErr w:type="spellStart"/>
+        <w:br/>
+        <w:t xml:space="preserve">        </w:t>
+      </w:r>
+      <w:r>
+        <w:rPr>
+          <w:rFonts w:ascii="Courier New" w:eastAsia="Times New Roman" w:hAnsi="Courier New" w:cs="Courier New"/>
+          <w:color w:val="9876AA"/>
+          <w:sz w:val="20"/>
+          <w:szCs w:val="20"/>
+          <w:shd w:val="clear" w:color="auto" w:fill="232525"/>
+          <w:lang w:eastAsia="pt-BR"/>
+        </w:rPr>
+        <w:t xml:space="preserve">$id </w:t>
+      </w:r>
+      <w:r>
+        <w:rPr>
+          <w:rFonts w:ascii="Courier New" w:eastAsia="Times New Roman" w:hAnsi="Courier New" w:cs="Courier New"/>
+          <w:color w:val="A9B7C6"/>
+          <w:sz w:val="20"/>
+          <w:szCs w:val="20"/>
+          <w:shd w:val="clear" w:color="auto" w:fill="232525"/>
+          <w:lang w:eastAsia="pt-BR"/>
+        </w:rPr>
+        <w:t xml:space="preserve">= </w:t>
+      </w:r>
+      <w:r>
+        <w:rPr>
+          <w:rFonts w:ascii="Courier New" w:eastAsia="Times New Roman" w:hAnsi="Courier New" w:cs="Courier New"/>
+          <w:color w:val="9876AA"/>
+          <w:sz w:val="20"/>
+          <w:szCs w:val="20"/>
+          <w:shd w:val="clear" w:color="auto" w:fill="232525"/>
+          <w:lang w:eastAsia="pt-BR"/>
+        </w:rPr>
+        <w:t>$</w:t>
+      </w:r>
+      <w:r>
+        <w:rPr>
+          <w:rFonts w:ascii="Courier New" w:eastAsia="Times New Roman" w:hAnsi="Courier New" w:cs="Courier New"/>
+          <w:color w:val="9876AA"/>
+          <w:sz w:val="20"/>
+          <w:szCs w:val="20"/>
+          <w:shd w:val="clear" w:color="auto" w:fill="232525"/>
+          <w:lang w:eastAsia="pt-BR"/>
+        </w:rPr>
+        <w:t>model</w:t>
+      </w:r>
+      <w:r>
+        <w:rPr>
+          <w:rFonts w:ascii="Courier New" w:eastAsia="Times New Roman" w:hAnsi="Courier New" w:cs="Courier New"/>
+          <w:color w:val="A9B7C6"/>
+          <w:sz w:val="20"/>
+          <w:szCs w:val="20"/>
+          <w:shd w:val="clear" w:color="auto" w:fill="232525"/>
+          <w:lang w:eastAsia="pt-BR"/>
+        </w:rPr>
+        <w:t>-&gt;</w:t>
+      </w:r>
+      <w:r>
+        <w:rPr>
+          <w:rFonts w:ascii="Courier New" w:eastAsia="Times New Roman" w:hAnsi="Courier New" w:cs="Courier New"/>
+          <w:color w:val="9876AA"/>
+          <w:sz w:val="20"/>
+          <w:szCs w:val="20"/>
+          <w:shd w:val="clear" w:color="auto" w:fill="232525"/>
+          <w:lang w:eastAsia="pt-BR"/>
+        </w:rPr>
+        <w:t>id</w:t>
+      </w:r>
       <w:r>
         <w:rPr>
           <w:rFonts w:ascii="Courier New" w:eastAsia="Times New Roman" w:hAnsi="Courier New" w:cs="Courier New"/>
@@ -2888,9 +4910,8 @@
           <w:shd w:val="clear" w:color="auto" w:fill="232525"/>
           <w:lang w:eastAsia="pt-BR"/>
         </w:rPr>
-        <w:t>function</w:t>
-      </w:r>
-      <w:proofErr w:type="spellEnd"/>
+        <w:t>;</w:t>
+      </w:r>
       <w:r>
         <w:rPr>
           <w:rFonts w:ascii="Courier New" w:eastAsia="Times New Roman" w:hAnsi="Courier New" w:cs="Courier New"/>
@@ -2900,7 +4921,30 @@
           <w:shd w:val="clear" w:color="auto" w:fill="232525"/>
           <w:lang w:eastAsia="pt-BR"/>
         </w:rPr>
-        <w:t xml:space="preserve"> </w:t>
+        <w:br/>
+        <w:t xml:space="preserve">        </w:t>
+      </w:r>
+      <w:r>
+        <w:rPr>
+          <w:rFonts w:ascii="Courier New" w:eastAsia="Times New Roman" w:hAnsi="Courier New" w:cs="Courier New"/>
+          <w:color w:val="9876AA"/>
+          <w:sz w:val="20"/>
+          <w:szCs w:val="20"/>
+          <w:shd w:val="clear" w:color="auto" w:fill="232525"/>
+          <w:lang w:eastAsia="pt-BR"/>
+        </w:rPr>
+        <w:t>$I</w:t>
+      </w:r>
+      <w:r>
+        <w:rPr>
+          <w:rFonts w:ascii="Courier New" w:eastAsia="Times New Roman" w:hAnsi="Courier New" w:cs="Courier New"/>
+          <w:color w:val="A9B7C6"/>
+          <w:sz w:val="20"/>
+          <w:szCs w:val="20"/>
+          <w:shd w:val="clear" w:color="auto" w:fill="232525"/>
+          <w:lang w:eastAsia="pt-BR"/>
+        </w:rPr>
+        <w:t>-&gt;</w:t>
       </w:r>
       <w:proofErr w:type="spellStart"/>
       <w:r>
@@ -2912,7 +4956,7 @@
           <w:shd w:val="clear" w:color="auto" w:fill="232525"/>
           <w:lang w:eastAsia="pt-BR"/>
         </w:rPr>
-        <w:t>testeDelete</w:t>
+        <w:t>amOnRoute</w:t>
       </w:r>
       <w:proofErr w:type="spellEnd"/>
       <w:r>
@@ -2926,29 +4970,60 @@
         </w:rPr>
         <w:t>(</w:t>
       </w:r>
-      <w:proofErr w:type="spellStart"/>
       <w:r>
         <w:rPr>
           <w:rFonts w:ascii="Courier New" w:eastAsia="Times New Roman" w:hAnsi="Courier New" w:cs="Courier New"/>
-          <w:color w:val="A9B7C6"/>
+          <w:color w:val="6A8759"/>
           <w:sz w:val="20"/>
           <w:szCs w:val="20"/>
           <w:shd w:val="clear" w:color="auto" w:fill="232525"/>
           <w:lang w:eastAsia="pt-BR"/>
         </w:rPr>
-        <w:t>FunctionalTester</w:t>
-      </w:r>
-      <w:proofErr w:type="spellEnd"/>
+        <w:t>'/Teste/delete'</w:t>
+      </w:r>
       <w:r>
         <w:rPr>
           <w:rFonts w:ascii="Courier New" w:eastAsia="Times New Roman" w:hAnsi="Courier New" w:cs="Courier New"/>
-          <w:color w:val="A9B7C6"/>
+          <w:color w:val="CC7832"/>
           <w:sz w:val="20"/>
           <w:szCs w:val="20"/>
           <w:shd w:val="clear" w:color="auto" w:fill="232525"/>
           <w:lang w:eastAsia="pt-BR"/>
         </w:rPr>
-        <w:t xml:space="preserve"> </w:t>
+        <w:t xml:space="preserve">, </w:t>
+      </w:r>
+      <w:r>
+        <w:rPr>
+          <w:rFonts w:ascii="Courier New" w:eastAsia="Times New Roman" w:hAnsi="Courier New" w:cs="Courier New"/>
+          <w:color w:val="CC7832"/>
+          <w:sz w:val="20"/>
+          <w:szCs w:val="20"/>
+          <w:shd w:val="clear" w:color="auto" w:fill="232525"/>
+          <w:lang w:eastAsia="pt-BR"/>
+        </w:rPr>
+        <w:t>[</w:t>
+      </w:r>
+      <w:r>
+        <w:rPr>
+          <w:rFonts w:ascii="Courier New" w:eastAsia="Times New Roman" w:hAnsi="Courier New" w:cs="Courier New"/>
+          <w:color w:val="6A8759"/>
+          <w:sz w:val="20"/>
+          <w:szCs w:val="20"/>
+          <w:shd w:val="clear" w:color="auto" w:fill="232525"/>
+          <w:lang w:eastAsia="pt-BR"/>
+        </w:rPr>
+        <w:t xml:space="preserve">'id' </w:t>
+      </w:r>
+      <w:r>
+        <w:rPr>
+          <w:rFonts w:ascii="Courier New" w:eastAsia="Times New Roman" w:hAnsi="Courier New" w:cs="Courier New"/>
+          <w:color w:val="A9B7C6"/>
+          <w:sz w:val="20"/>
+          <w:szCs w:val="20"/>
+          <w:shd w:val="clear" w:color="auto" w:fill="232525"/>
+          <w:lang w:eastAsia="pt-BR"/>
+        </w:rPr>
+        <w:t xml:space="preserve">=&gt; </w:t>
       </w:r>
       <w:r>
         <w:rPr>
@@ -2959,7 +5034,7 @@
           <w:shd w:val="clear" w:color="auto" w:fill="232525"/>
           <w:lang w:eastAsia="pt-BR"/>
         </w:rPr>
-        <w:t>$I</w:t>
+        <w:t>$id</w:t>
       </w:r>
       <w:r>
         <w:rPr>
@@ -2970,24 +5045,23 @@
           <w:shd w:val="clear" w:color="auto" w:fill="232525"/>
           <w:lang w:eastAsia="pt-BR"/>
         </w:rPr>
-        <w:t>)</w:t>
+        <w:t>])</w:t>
       </w:r>
       <w:r>
         <w:rPr>
           <w:rFonts w:ascii="Courier New" w:eastAsia="Times New Roman" w:hAnsi="Courier New" w:cs="Courier New"/>
-          <w:color w:val="A9B7C6"/>
+          <w:color w:val="CC7832"/>
           <w:sz w:val="20"/>
           <w:szCs w:val="20"/>
           <w:shd w:val="clear" w:color="auto" w:fill="232525"/>
           <w:lang w:eastAsia="pt-BR"/>
         </w:rPr>
-        <w:br/>
-        <w:t xml:space="preserve">    {</w:t>
+        <w:t>;</w:t>
       </w:r>
       <w:r>
         <w:rPr>
           <w:rFonts w:ascii="Courier New" w:eastAsia="Times New Roman" w:hAnsi="Courier New" w:cs="Courier New"/>
-          <w:color w:val="A9B7C6"/>
+          <w:color w:val="CC7832"/>
           <w:sz w:val="20"/>
           <w:szCs w:val="20"/>
           <w:shd w:val="clear" w:color="auto" w:fill="232525"/>
@@ -3022,13 +5096,13 @@
       <w:r>
         <w:rPr>
           <w:rFonts w:ascii="Courier New" w:eastAsia="Times New Roman" w:hAnsi="Courier New" w:cs="Courier New"/>
-          <w:color w:val="CC7832"/>
+          <w:color w:val="FFC66D"/>
           <w:sz w:val="20"/>
           <w:szCs w:val="20"/>
           <w:shd w:val="clear" w:color="auto" w:fill="232525"/>
           <w:lang w:eastAsia="pt-BR"/>
         </w:rPr>
-        <w:t>wantTo</w:t>
+        <w:t>dontSeeRecord</w:t>
       </w:r>
       <w:proofErr w:type="spellEnd"/>
       <w:r>
@@ -3051,9 +5125,42 @@
           <w:shd w:val="clear" w:color="auto" w:fill="232525"/>
           <w:lang w:eastAsia="pt-BR"/>
         </w:rPr>
-        <w:t>'</w:t>
-      </w:r>
-      <w:proofErr w:type="spellStart"/>
+        <w:t>'app\models\Teste'</w:t>
+      </w:r>
+      <w:r>
+        <w:rPr>
+          <w:rFonts w:ascii="Courier New" w:eastAsia="Times New Roman" w:hAnsi="Courier New" w:cs="Courier New"/>
+          <w:color w:val="CC7832"/>
+          <w:sz w:val="20"/>
+          <w:szCs w:val="20"/>
+          <w:shd w:val="clear" w:color="auto" w:fill="232525"/>
+          <w:lang w:eastAsia="pt-BR"/>
+        </w:rPr>
+        <w:t xml:space="preserve">, </w:t>
+      </w:r>
+      <w:r>
+        <w:rPr>
+          <w:rFonts w:ascii="Courier New" w:eastAsia="Times New Roman" w:hAnsi="Courier New" w:cs="Courier New"/>
+          <w:color w:val="A9B7C6"/>
+          <w:sz w:val="20"/>
+          <w:szCs w:val="20"/>
+          <w:shd w:val="clear" w:color="auto" w:fill="232525"/>
+          <w:lang w:eastAsia="pt-BR"/>
+        </w:rPr>
+        <w:t>[</w:t>
+      </w:r>
+      <w:r>
+        <w:rPr>
+          <w:rFonts w:ascii="Courier New" w:eastAsia="Times New Roman" w:hAnsi="Courier New" w:cs="Courier New"/>
+          <w:color w:val="A9B7C6"/>
+          <w:sz w:val="20"/>
+          <w:szCs w:val="20"/>
+          <w:shd w:val="clear" w:color="auto" w:fill="232525"/>
+          <w:lang w:eastAsia="pt-BR"/>
+        </w:rPr>
+        <w:br/>
+        <w:t xml:space="preserve">            </w:t>
+      </w:r>
       <w:r>
         <w:rPr>
           <w:rFonts w:ascii="Courier New" w:eastAsia="Times New Roman" w:hAnsi="Courier New" w:cs="Courier New"/>
@@ -3063,9 +5170,53 @@
           <w:shd w:val="clear" w:color="auto" w:fill="232525"/>
           <w:lang w:eastAsia="pt-BR"/>
         </w:rPr>
-        <w:t>Verify</w:t>
-      </w:r>
-      <w:proofErr w:type="spellEnd"/>
+        <w:t xml:space="preserve">'id' </w:t>
+      </w:r>
+      <w:r>
+        <w:rPr>
+          <w:rFonts w:ascii="Courier New" w:eastAsia="Times New Roman" w:hAnsi="Courier New" w:cs="Courier New"/>
+          <w:color w:val="A9B7C6"/>
+          <w:sz w:val="20"/>
+          <w:szCs w:val="20"/>
+          <w:shd w:val="clear" w:color="auto" w:fill="232525"/>
+          <w:lang w:eastAsia="pt-BR"/>
+        </w:rPr>
+        <w:t xml:space="preserve">=&gt; </w:t>
+      </w:r>
+      <w:r>
+        <w:rPr>
+          <w:rFonts w:ascii="Courier New" w:eastAsia="Times New Roman" w:hAnsi="Courier New" w:cs="Courier New"/>
+          <w:color w:val="9876AA"/>
+          <w:sz w:val="20"/>
+          <w:szCs w:val="20"/>
+          <w:shd w:val="clear" w:color="auto" w:fill="232525"/>
+          <w:lang w:eastAsia="pt-BR"/>
+        </w:rPr>
+        <w:t>$id</w:t>
+      </w:r>
+      <w:r>
+        <w:rPr>
+          <w:rFonts w:ascii="Courier New" w:eastAsia="Times New Roman" w:hAnsi="Courier New" w:cs="Courier New"/>
+          <w:color w:val="CC7832"/>
+          <w:sz w:val="20"/>
+          <w:szCs w:val="20"/>
+          <w:shd w:val="clear" w:color="auto" w:fill="232525"/>
+          <w:lang w:eastAsia="pt-BR"/>
+        </w:rPr>
+        <w:t>,</w:t>
+      </w:r>
+      <w:r>
+        <w:rPr>
+          <w:rFonts w:ascii="Courier New" w:eastAsia="Times New Roman" w:hAnsi="Courier New" w:cs="Courier New"/>
+          <w:color w:val="CC7832"/>
+          <w:sz w:val="20"/>
+          <w:szCs w:val="20"/>
+          <w:shd w:val="clear" w:color="auto" w:fill="232525"/>
+          <w:lang w:eastAsia="pt-BR"/>
+        </w:rPr>
+        <w:br/>
+        <w:t xml:space="preserve">            </w:t>
+      </w:r>
       <w:r>
         <w:rPr>
           <w:rFonts w:ascii="Courier New" w:eastAsia="Times New Roman" w:hAnsi="Courier New" w:cs="Courier New"/>
@@ -3075,42 +5226,62 @@
           <w:shd w:val="clear" w:color="auto" w:fill="232525"/>
           <w:lang w:eastAsia="pt-BR"/>
         </w:rPr>
-        <w:t xml:space="preserve"> </w:t>
-      </w:r>
-      <w:proofErr w:type="spellStart"/>
+        <w:t xml:space="preserve">'nome' </w:t>
+      </w:r>
       <w:r>
         <w:rPr>
           <w:rFonts w:ascii="Courier New" w:eastAsia="Times New Roman" w:hAnsi="Courier New" w:cs="Courier New"/>
-          <w:color w:val="6A8759"/>
+          <w:color w:val="A9B7C6"/>
           <w:sz w:val="20"/>
           <w:szCs w:val="20"/>
           <w:shd w:val="clear" w:color="auto" w:fill="232525"/>
           <w:lang w:eastAsia="pt-BR"/>
         </w:rPr>
-        <w:t>exception</w:t>
-      </w:r>
-      <w:proofErr w:type="spellEnd"/>
+        <w:t xml:space="preserve">=&gt; </w:t>
+      </w:r>
       <w:r>
         <w:rPr>
           <w:rFonts w:ascii="Courier New" w:eastAsia="Times New Roman" w:hAnsi="Courier New" w:cs="Courier New"/>
-          <w:color w:val="6A8759"/>
+          <w:color w:val="9876AA"/>
           <w:sz w:val="20"/>
           <w:szCs w:val="20"/>
           <w:shd w:val="clear" w:color="auto" w:fill="232525"/>
           <w:lang w:eastAsia="pt-BR"/>
         </w:rPr>
-        <w:t xml:space="preserve"> for Delete'</w:t>
+        <w:t>$</w:t>
       </w:r>
       <w:r>
         <w:rPr>
           <w:rFonts w:ascii="Courier New" w:eastAsia="Times New Roman" w:hAnsi="Courier New" w:cs="Courier New"/>
-          <w:color w:val="A9B7C6"/>
+          <w:color w:val="9876AA"/>
           <w:sz w:val="20"/>
           <w:szCs w:val="20"/>
           <w:shd w:val="clear" w:color="auto" w:fill="232525"/>
           <w:lang w:eastAsia="pt-BR"/>
         </w:rPr>
-        <w:t>)</w:t>
+        <w:t>model</w:t>
+      </w:r>
+      <w:r>
+        <w:rPr>
+          <w:rFonts w:ascii="Courier New" w:eastAsia="Times New Roman" w:hAnsi="Courier New" w:cs="Courier New"/>
+          <w:color w:val="A9B7C6"/>
+          <w:sz w:val="20"/>
+          <w:szCs w:val="20"/>
+          <w:shd w:val="clear" w:color="auto" w:fill="232525"/>
+          <w:lang w:eastAsia="pt-BR"/>
+        </w:rPr>
+        <w:t>-&gt;</w:t>
+      </w:r>
+      <w:r>
+        <w:rPr>
+          <w:rFonts w:ascii="Courier New" w:eastAsia="Times New Roman" w:hAnsi="Courier New" w:cs="Courier New"/>
+          <w:color w:val="9876AA"/>
+          <w:sz w:val="20"/>
+          <w:szCs w:val="20"/>
+          <w:shd w:val="clear" w:color="auto" w:fill="232525"/>
+          <w:lang w:eastAsia="pt-BR"/>
+        </w:rPr>
+        <w:t>nome</w:t>
       </w:r>
       <w:r>
         <w:rPr>
@@ -3121,7 +5292,7 @@
           <w:shd w:val="clear" w:color="auto" w:fill="232525"/>
           <w:lang w:eastAsia="pt-BR"/>
         </w:rPr>
-        <w:t>;</w:t>
+        <w:t>,</w:t>
       </w:r>
       <w:r>
         <w:rPr>
@@ -3138,103 +5309,13 @@
       <w:r>
         <w:rPr>
           <w:rFonts w:ascii="Courier New" w:eastAsia="Times New Roman" w:hAnsi="Courier New" w:cs="Courier New"/>
-          <w:color w:val="9876AA"/>
+          <w:color w:val="A9B7C6"/>
           <w:sz w:val="20"/>
           <w:szCs w:val="20"/>
           <w:shd w:val="clear" w:color="auto" w:fill="232525"/>
           <w:lang w:eastAsia="pt-BR"/>
         </w:rPr>
-        <w:t>$</w:t>
-      </w:r>
-      <w:r>
-        <w:rPr>
-          <w:rFonts w:ascii="Courier New" w:eastAsia="Times New Roman" w:hAnsi="Courier New" w:cs="Courier New"/>
-          <w:color w:val="9876AA"/>
-          <w:sz w:val="20"/>
-          <w:szCs w:val="20"/>
-          <w:shd w:val="clear" w:color="auto" w:fill="232525"/>
-          <w:lang w:eastAsia="pt-BR"/>
-        </w:rPr>
-        <w:t>model</w:t>
-      </w:r>
-      <w:r>
-        <w:rPr>
-          <w:rFonts w:ascii="Courier New" w:eastAsia="Times New Roman" w:hAnsi="Courier New" w:cs="Courier New"/>
-          <w:color w:val="9876AA"/>
-          <w:sz w:val="20"/>
-          <w:szCs w:val="20"/>
-          <w:shd w:val="clear" w:color="auto" w:fill="232525"/>
-          <w:lang w:eastAsia="pt-BR"/>
-        </w:rPr>
-        <w:t xml:space="preserve"> </w:t>
-      </w:r>
-      <w:r>
-        <w:rPr>
-          <w:rFonts w:ascii="Courier New" w:eastAsia="Times New Roman" w:hAnsi="Courier New" w:cs="Courier New"/>
-          <w:color w:val="A9B7C6"/>
-          <w:sz w:val="20"/>
-          <w:szCs w:val="20"/>
-          <w:shd w:val="clear" w:color="auto" w:fill="232525"/>
-          <w:lang w:eastAsia="pt-BR"/>
-        </w:rPr>
-        <w:t xml:space="preserve">= </w:t>
-      </w:r>
-      <w:r>
-        <w:rPr>
-          <w:rFonts w:ascii="Courier New" w:eastAsia="Times New Roman" w:hAnsi="Courier New" w:cs="Courier New"/>
-          <w:color w:val="9876AA"/>
-          <w:sz w:val="20"/>
-          <w:szCs w:val="20"/>
-          <w:shd w:val="clear" w:color="auto" w:fill="232525"/>
-          <w:lang w:eastAsia="pt-BR"/>
-        </w:rPr>
-        <w:t>$I</w:t>
-      </w:r>
-      <w:r>
-        <w:rPr>
-          <w:rFonts w:ascii="Courier New" w:eastAsia="Times New Roman" w:hAnsi="Courier New" w:cs="Courier New"/>
-          <w:color w:val="A9B7C6"/>
-          <w:sz w:val="20"/>
-          <w:szCs w:val="20"/>
-          <w:shd w:val="clear" w:color="auto" w:fill="232525"/>
-          <w:lang w:eastAsia="pt-BR"/>
-        </w:rPr>
-        <w:t>-&gt;</w:t>
-      </w:r>
-      <w:proofErr w:type="spellStart"/>
-      <w:r>
-        <w:rPr>
-          <w:rFonts w:ascii="Courier New" w:eastAsia="Times New Roman" w:hAnsi="Courier New" w:cs="Courier New"/>
-          <w:color w:val="FFC66D"/>
-          <w:sz w:val="20"/>
-          <w:szCs w:val="20"/>
-          <w:shd w:val="clear" w:color="auto" w:fill="232525"/>
-          <w:lang w:eastAsia="pt-BR"/>
-        </w:rPr>
-        <w:t>grabRecord</w:t>
-      </w:r>
-      <w:proofErr w:type="spellEnd"/>
-      <w:r>
-        <w:rPr>
-          <w:rFonts w:ascii="Courier New" w:eastAsia="Times New Roman" w:hAnsi="Courier New" w:cs="Courier New"/>
-          <w:color w:val="A9B7C6"/>
-          <w:sz w:val="20"/>
-          <w:szCs w:val="20"/>
-          <w:shd w:val="clear" w:color="auto" w:fill="232525"/>
-          <w:lang w:eastAsia="pt-BR"/>
-        </w:rPr>
-        <w:t>(</w:t>
-      </w:r>
-      <w:r>
-        <w:rPr>
-          <w:rFonts w:ascii="Courier New" w:eastAsia="Times New Roman" w:hAnsi="Courier New" w:cs="Courier New"/>
-          <w:color w:val="6A8759"/>
-          <w:sz w:val="20"/>
-          <w:szCs w:val="20"/>
-          <w:shd w:val="clear" w:color="auto" w:fill="232525"/>
-          <w:lang w:eastAsia="pt-BR"/>
-        </w:rPr>
-        <w:t>'app\models\Teste'</w:t>
+        <w:t>])</w:t>
       </w:r>
       <w:r>
         <w:rPr>
@@ -3245,9 +5326,8 @@
           <w:shd w:val="clear" w:color="auto" w:fill="232525"/>
           <w:lang w:eastAsia="pt-BR"/>
         </w:rPr>
-        <w:t xml:space="preserve">, </w:t>
-      </w:r>
-      <w:proofErr w:type="spellStart"/>
+        <w:t>;</w:t>
+      </w:r>
       <w:r>
         <w:rPr>
           <w:rFonts w:ascii="Courier New" w:eastAsia="Times New Roman" w:hAnsi="Courier New" w:cs="Courier New"/>
@@ -3257,9 +5337,9 @@
           <w:shd w:val="clear" w:color="auto" w:fill="232525"/>
           <w:lang w:eastAsia="pt-BR"/>
         </w:rPr>
-        <w:t>array</w:t>
-      </w:r>
-      <w:proofErr w:type="spellEnd"/>
+        <w:br/>
+        <w:t xml:space="preserve">    </w:t>
+      </w:r>
       <w:r>
         <w:rPr>
           <w:rFonts w:ascii="Courier New" w:eastAsia="Times New Roman" w:hAnsi="Courier New" w:cs="Courier New"/>
@@ -3269,622 +5349,17 @@
           <w:shd w:val="clear" w:color="auto" w:fill="232525"/>
           <w:lang w:eastAsia="pt-BR"/>
         </w:rPr>
-        <w:t>(</w:t>
+        <w:t>}</w:t>
       </w:r>
       <w:r>
         <w:rPr>
           <w:rFonts w:ascii="Courier New" w:eastAsia="Times New Roman" w:hAnsi="Courier New" w:cs="Courier New"/>
-          <w:color w:val="6A8759"/>
+          <w:color w:val="A9B7C6"/>
           <w:sz w:val="20"/>
           <w:szCs w:val="20"/>
           <w:shd w:val="clear" w:color="auto" w:fill="232525"/>
           <w:lang w:eastAsia="pt-BR"/>
         </w:rPr>
-        <w:t xml:space="preserve">'nome' </w:t>
-      </w:r>
-      <w:r>
-        <w:rPr>
-          <w:rFonts w:ascii="Courier New" w:eastAsia="Times New Roman" w:hAnsi="Courier New" w:cs="Courier New"/>
-          <w:color w:val="A9B7C6"/>
-          <w:sz w:val="20"/>
-          <w:szCs w:val="20"/>
-          <w:shd w:val="clear" w:color="auto" w:fill="232525"/>
-          <w:lang w:eastAsia="pt-BR"/>
-        </w:rPr>
-        <w:t xml:space="preserve">=&gt; </w:t>
-      </w:r>
-      <w:r>
-        <w:rPr>
-          <w:rFonts w:ascii="Courier New" w:eastAsia="Times New Roman" w:hAnsi="Courier New" w:cs="Courier New"/>
-          <w:color w:val="6A8759"/>
-          <w:sz w:val="20"/>
-          <w:szCs w:val="20"/>
-          <w:shd w:val="clear" w:color="auto" w:fill="232525"/>
-          <w:lang w:eastAsia="pt-BR"/>
-        </w:rPr>
-        <w:t>'Jorge'</w:t>
-      </w:r>
-      <w:r>
-        <w:rPr>
-          <w:rFonts w:ascii="Courier New" w:eastAsia="Times New Roman" w:hAnsi="Courier New" w:cs="Courier New"/>
-          <w:color w:val="A9B7C6"/>
-          <w:sz w:val="20"/>
-          <w:szCs w:val="20"/>
-          <w:shd w:val="clear" w:color="auto" w:fill="232525"/>
-          <w:lang w:eastAsia="pt-BR"/>
-        </w:rPr>
-        <w:t>))</w:t>
-      </w:r>
-      <w:r>
-        <w:rPr>
-          <w:rFonts w:ascii="Courier New" w:eastAsia="Times New Roman" w:hAnsi="Courier New" w:cs="Courier New"/>
-          <w:color w:val="CC7832"/>
-          <w:sz w:val="20"/>
-          <w:szCs w:val="20"/>
-          <w:shd w:val="clear" w:color="auto" w:fill="232525"/>
-          <w:lang w:eastAsia="pt-BR"/>
-        </w:rPr>
-        <w:t>;</w:t>
-      </w:r>
-      <w:r>
-        <w:rPr>
-          <w:rFonts w:ascii="Courier New" w:eastAsia="Times New Roman" w:hAnsi="Courier New" w:cs="Courier New"/>
-          <w:color w:val="CC7832"/>
-          <w:sz w:val="20"/>
-          <w:szCs w:val="20"/>
-          <w:shd w:val="clear" w:color="auto" w:fill="232525"/>
-          <w:lang w:eastAsia="pt-BR"/>
-        </w:rPr>
-        <w:br/>
-        <w:t xml:space="preserve">        </w:t>
-      </w:r>
-      <w:r>
-        <w:rPr>
-          <w:rFonts w:ascii="Courier New" w:eastAsia="Times New Roman" w:hAnsi="Courier New" w:cs="Courier New"/>
-          <w:color w:val="9876AA"/>
-          <w:sz w:val="20"/>
-          <w:szCs w:val="20"/>
-          <w:shd w:val="clear" w:color="auto" w:fill="232525"/>
-          <w:lang w:eastAsia="pt-BR"/>
-        </w:rPr>
-        <w:t xml:space="preserve">$id </w:t>
-      </w:r>
-      <w:r>
-        <w:rPr>
-          <w:rFonts w:ascii="Courier New" w:eastAsia="Times New Roman" w:hAnsi="Courier New" w:cs="Courier New"/>
-          <w:color w:val="A9B7C6"/>
-          <w:sz w:val="20"/>
-          <w:szCs w:val="20"/>
-          <w:shd w:val="clear" w:color="auto" w:fill="232525"/>
-          <w:lang w:eastAsia="pt-BR"/>
-        </w:rPr>
-        <w:t xml:space="preserve">= </w:t>
-      </w:r>
-      <w:r>
-        <w:rPr>
-          <w:rFonts w:ascii="Courier New" w:eastAsia="Times New Roman" w:hAnsi="Courier New" w:cs="Courier New"/>
-          <w:color w:val="9876AA"/>
-          <w:sz w:val="20"/>
-          <w:szCs w:val="20"/>
-          <w:shd w:val="clear" w:color="auto" w:fill="232525"/>
-          <w:lang w:eastAsia="pt-BR"/>
-        </w:rPr>
-        <w:t>$</w:t>
-      </w:r>
-      <w:r>
-        <w:rPr>
-          <w:rFonts w:ascii="Courier New" w:eastAsia="Times New Roman" w:hAnsi="Courier New" w:cs="Courier New"/>
-          <w:color w:val="9876AA"/>
-          <w:sz w:val="20"/>
-          <w:szCs w:val="20"/>
-          <w:shd w:val="clear" w:color="auto" w:fill="232525"/>
-          <w:lang w:eastAsia="pt-BR"/>
-        </w:rPr>
-        <w:t>model</w:t>
-      </w:r>
-      <w:r>
-        <w:rPr>
-          <w:rFonts w:ascii="Courier New" w:eastAsia="Times New Roman" w:hAnsi="Courier New" w:cs="Courier New"/>
-          <w:color w:val="A9B7C6"/>
-          <w:sz w:val="20"/>
-          <w:szCs w:val="20"/>
-          <w:shd w:val="clear" w:color="auto" w:fill="232525"/>
-          <w:lang w:eastAsia="pt-BR"/>
-        </w:rPr>
-        <w:t>-&gt;</w:t>
-      </w:r>
-      <w:r>
-        <w:rPr>
-          <w:rFonts w:ascii="Courier New" w:eastAsia="Times New Roman" w:hAnsi="Courier New" w:cs="Courier New"/>
-          <w:color w:val="9876AA"/>
-          <w:sz w:val="20"/>
-          <w:szCs w:val="20"/>
-          <w:shd w:val="clear" w:color="auto" w:fill="232525"/>
-          <w:lang w:eastAsia="pt-BR"/>
-        </w:rPr>
-        <w:t>id</w:t>
-      </w:r>
-      <w:r>
-        <w:rPr>
-          <w:rFonts w:ascii="Courier New" w:eastAsia="Times New Roman" w:hAnsi="Courier New" w:cs="Courier New"/>
-          <w:color w:val="CC7832"/>
-          <w:sz w:val="20"/>
-          <w:szCs w:val="20"/>
-          <w:shd w:val="clear" w:color="auto" w:fill="232525"/>
-          <w:lang w:eastAsia="pt-BR"/>
-        </w:rPr>
-        <w:t>;</w:t>
-      </w:r>
-      <w:r>
-        <w:rPr>
-          <w:rFonts w:ascii="Courier New" w:eastAsia="Times New Roman" w:hAnsi="Courier New" w:cs="Courier New"/>
-          <w:color w:val="CC7832"/>
-          <w:sz w:val="20"/>
-          <w:szCs w:val="20"/>
-          <w:shd w:val="clear" w:color="auto" w:fill="232525"/>
-          <w:lang w:eastAsia="pt-BR"/>
-        </w:rPr>
-        <w:br/>
-        <w:t xml:space="preserve">        </w:t>
-      </w:r>
-      <w:r>
-        <w:rPr>
-          <w:rFonts w:ascii="Courier New" w:eastAsia="Times New Roman" w:hAnsi="Courier New" w:cs="Courier New"/>
-          <w:color w:val="9876AA"/>
-          <w:sz w:val="20"/>
-          <w:szCs w:val="20"/>
-          <w:shd w:val="clear" w:color="auto" w:fill="232525"/>
-          <w:lang w:eastAsia="pt-BR"/>
-        </w:rPr>
-        <w:t>$I</w:t>
-      </w:r>
-      <w:r>
-        <w:rPr>
-          <w:rFonts w:ascii="Courier New" w:eastAsia="Times New Roman" w:hAnsi="Courier New" w:cs="Courier New"/>
-          <w:color w:val="A9B7C6"/>
-          <w:sz w:val="20"/>
-          <w:szCs w:val="20"/>
-          <w:shd w:val="clear" w:color="auto" w:fill="232525"/>
-          <w:lang w:eastAsia="pt-BR"/>
-        </w:rPr>
-        <w:t>-&gt;</w:t>
-      </w:r>
-      <w:r>
-        <w:rPr>
-          <w:rFonts w:ascii="Courier New" w:eastAsia="Times New Roman" w:hAnsi="Courier New" w:cs="Courier New"/>
-          <w:color w:val="FFC66D"/>
-          <w:sz w:val="20"/>
-          <w:szCs w:val="20"/>
-          <w:shd w:val="clear" w:color="auto" w:fill="232525"/>
-          <w:lang w:eastAsia="pt-BR"/>
-        </w:rPr>
-        <w:t xml:space="preserve"> </w:t>
-      </w:r>
-      <w:proofErr w:type="spellStart"/>
-      <w:r>
-        <w:rPr>
-          <w:rFonts w:ascii="Courier New" w:eastAsia="Times New Roman" w:hAnsi="Courier New" w:cs="Courier New"/>
-          <w:color w:val="FFC66D"/>
-          <w:sz w:val="20"/>
-          <w:szCs w:val="20"/>
-          <w:shd w:val="clear" w:color="auto" w:fill="232525"/>
-          <w:lang w:eastAsia="pt-BR"/>
-        </w:rPr>
-        <w:t>amOnRoute</w:t>
-      </w:r>
-      <w:proofErr w:type="spellEnd"/>
-      <w:r>
-        <w:rPr>
-          <w:rFonts w:ascii="Courier New" w:eastAsia="Times New Roman" w:hAnsi="Courier New" w:cs="Courier New"/>
-          <w:color w:val="A9B7C6"/>
-          <w:sz w:val="20"/>
-          <w:szCs w:val="20"/>
-          <w:shd w:val="clear" w:color="auto" w:fill="232525"/>
-          <w:lang w:eastAsia="pt-BR"/>
-        </w:rPr>
-        <w:t xml:space="preserve"> </w:t>
-      </w:r>
-      <w:r>
-        <w:rPr>
-          <w:rFonts w:ascii="Courier New" w:eastAsia="Times New Roman" w:hAnsi="Courier New" w:cs="Courier New"/>
-          <w:color w:val="A9B7C6"/>
-          <w:sz w:val="20"/>
-          <w:szCs w:val="20"/>
-          <w:shd w:val="clear" w:color="auto" w:fill="232525"/>
-          <w:lang w:eastAsia="pt-BR"/>
-        </w:rPr>
-        <w:t>(</w:t>
-      </w:r>
-      <w:r>
-        <w:rPr>
-          <w:rFonts w:ascii="Courier New" w:eastAsia="Times New Roman" w:hAnsi="Courier New" w:cs="Courier New"/>
-          <w:color w:val="6A8759"/>
-          <w:sz w:val="20"/>
-          <w:szCs w:val="20"/>
-          <w:shd w:val="clear" w:color="auto" w:fill="232525"/>
-          <w:lang w:eastAsia="pt-BR"/>
-        </w:rPr>
-        <w:t>'/Teste/delete'</w:t>
-      </w:r>
-      <w:r>
-        <w:rPr>
-          <w:rFonts w:ascii="Courier New" w:eastAsia="Times New Roman" w:hAnsi="Courier New" w:cs="Courier New"/>
-          <w:color w:val="CC7832"/>
-          <w:sz w:val="20"/>
-          <w:szCs w:val="20"/>
-          <w:shd w:val="clear" w:color="auto" w:fill="232525"/>
-          <w:lang w:eastAsia="pt-BR"/>
-        </w:rPr>
-        <w:t xml:space="preserve">, </w:t>
-      </w:r>
-      <w:r>
-        <w:rPr>
-          <w:rFonts w:ascii="Courier New" w:eastAsia="Times New Roman" w:hAnsi="Courier New" w:cs="Courier New"/>
-          <w:color w:val="CC7832"/>
-          <w:sz w:val="20"/>
-          <w:szCs w:val="20"/>
-          <w:shd w:val="clear" w:color="auto" w:fill="232525"/>
-          <w:lang w:eastAsia="pt-BR"/>
-        </w:rPr>
-        <w:t>[</w:t>
-      </w:r>
-      <w:r>
-        <w:rPr>
-          <w:rFonts w:ascii="Courier New" w:eastAsia="Times New Roman" w:hAnsi="Courier New" w:cs="Courier New"/>
-          <w:color w:val="6A8759"/>
-          <w:sz w:val="20"/>
-          <w:szCs w:val="20"/>
-          <w:shd w:val="clear" w:color="auto" w:fill="232525"/>
-          <w:lang w:eastAsia="pt-BR"/>
-        </w:rPr>
-        <w:t xml:space="preserve">'id' </w:t>
-      </w:r>
-      <w:r>
-        <w:rPr>
-          <w:rFonts w:ascii="Courier New" w:eastAsia="Times New Roman" w:hAnsi="Courier New" w:cs="Courier New"/>
-          <w:color w:val="A9B7C6"/>
-          <w:sz w:val="20"/>
-          <w:szCs w:val="20"/>
-          <w:shd w:val="clear" w:color="auto" w:fill="232525"/>
-          <w:lang w:eastAsia="pt-BR"/>
-        </w:rPr>
-        <w:t xml:space="preserve">=&gt; </w:t>
-      </w:r>
-      <w:r>
-        <w:rPr>
-          <w:rFonts w:ascii="Courier New" w:eastAsia="Times New Roman" w:hAnsi="Courier New" w:cs="Courier New"/>
-          <w:color w:val="9876AA"/>
-          <w:sz w:val="20"/>
-          <w:szCs w:val="20"/>
-          <w:shd w:val="clear" w:color="auto" w:fill="232525"/>
-          <w:lang w:eastAsia="pt-BR"/>
-        </w:rPr>
-        <w:t>$id</w:t>
-      </w:r>
-      <w:r>
-        <w:rPr>
-          <w:rFonts w:ascii="Courier New" w:eastAsia="Times New Roman" w:hAnsi="Courier New" w:cs="Courier New"/>
-          <w:color w:val="A9B7C6"/>
-          <w:sz w:val="20"/>
-          <w:szCs w:val="20"/>
-          <w:shd w:val="clear" w:color="auto" w:fill="232525"/>
-          <w:lang w:eastAsia="pt-BR"/>
-        </w:rPr>
-        <w:t>])</w:t>
-      </w:r>
-      <w:r>
-        <w:rPr>
-          <w:rFonts w:ascii="Courier New" w:eastAsia="Times New Roman" w:hAnsi="Courier New" w:cs="Courier New"/>
-          <w:color w:val="CC7832"/>
-          <w:sz w:val="20"/>
-          <w:szCs w:val="20"/>
-          <w:shd w:val="clear" w:color="auto" w:fill="232525"/>
-          <w:lang w:eastAsia="pt-BR"/>
-        </w:rPr>
-        <w:t>;</w:t>
-      </w:r>
-      <w:r>
-        <w:rPr>
-          <w:rFonts w:ascii="Courier New" w:eastAsia="Times New Roman" w:hAnsi="Courier New" w:cs="Courier New"/>
-          <w:color w:val="CC7832"/>
-          <w:sz w:val="20"/>
-          <w:szCs w:val="20"/>
-          <w:shd w:val="clear" w:color="auto" w:fill="232525"/>
-          <w:lang w:eastAsia="pt-BR"/>
-        </w:rPr>
-        <w:br/>
-        <w:t xml:space="preserve">        </w:t>
-      </w:r>
-      <w:r>
-        <w:rPr>
-          <w:rFonts w:ascii="Courier New" w:eastAsia="Times New Roman" w:hAnsi="Courier New" w:cs="Courier New"/>
-          <w:color w:val="9876AA"/>
-          <w:sz w:val="20"/>
-          <w:szCs w:val="20"/>
-          <w:shd w:val="clear" w:color="auto" w:fill="232525"/>
-          <w:lang w:eastAsia="pt-BR"/>
-        </w:rPr>
-        <w:t>$I</w:t>
-      </w:r>
-      <w:r>
-        <w:rPr>
-          <w:rFonts w:ascii="Courier New" w:eastAsia="Times New Roman" w:hAnsi="Courier New" w:cs="Courier New"/>
-          <w:color w:val="A9B7C6"/>
-          <w:sz w:val="20"/>
-          <w:szCs w:val="20"/>
-          <w:shd w:val="clear" w:color="auto" w:fill="232525"/>
-          <w:lang w:eastAsia="pt-BR"/>
-        </w:rPr>
-        <w:t>-&gt;</w:t>
-      </w:r>
-      <w:proofErr w:type="spellStart"/>
-      <w:r>
-        <w:rPr>
-          <w:rFonts w:ascii="Courier New" w:eastAsia="Times New Roman" w:hAnsi="Courier New" w:cs="Courier New"/>
-          <w:color w:val="FFC66D"/>
-          <w:sz w:val="20"/>
-          <w:szCs w:val="20"/>
-          <w:shd w:val="clear" w:color="auto" w:fill="232525"/>
-          <w:lang w:eastAsia="pt-BR"/>
-        </w:rPr>
-        <w:t>dontSeeRecord</w:t>
-      </w:r>
-      <w:proofErr w:type="spellEnd"/>
-      <w:r>
-        <w:rPr>
-          <w:rFonts w:ascii="Courier New" w:eastAsia="Times New Roman" w:hAnsi="Courier New" w:cs="Courier New"/>
-          <w:color w:val="A9B7C6"/>
-          <w:sz w:val="20"/>
-          <w:szCs w:val="20"/>
-          <w:shd w:val="clear" w:color="auto" w:fill="232525"/>
-          <w:lang w:eastAsia="pt-BR"/>
-        </w:rPr>
-        <w:t>(</w:t>
-      </w:r>
-      <w:r>
-        <w:rPr>
-          <w:rFonts w:ascii="Courier New" w:eastAsia="Times New Roman" w:hAnsi="Courier New" w:cs="Courier New"/>
-          <w:color w:val="6A8759"/>
-          <w:sz w:val="20"/>
-          <w:szCs w:val="20"/>
-          <w:shd w:val="clear" w:color="auto" w:fill="232525"/>
-          <w:lang w:eastAsia="pt-BR"/>
-        </w:rPr>
-        <w:t>'app\models\Teste'</w:t>
-      </w:r>
-      <w:r>
-        <w:rPr>
-          <w:rFonts w:ascii="Courier New" w:eastAsia="Times New Roman" w:hAnsi="Courier New" w:cs="Courier New"/>
-          <w:color w:val="CC7832"/>
-          <w:sz w:val="20"/>
-          <w:szCs w:val="20"/>
-          <w:shd w:val="clear" w:color="auto" w:fill="232525"/>
-          <w:lang w:eastAsia="pt-BR"/>
-        </w:rPr>
-        <w:t xml:space="preserve">, </w:t>
-      </w:r>
-      <w:r>
-        <w:rPr>
-          <w:rFonts w:ascii="Courier New" w:eastAsia="Times New Roman" w:hAnsi="Courier New" w:cs="Courier New"/>
-          <w:color w:val="A9B7C6"/>
-          <w:sz w:val="20"/>
-          <w:szCs w:val="20"/>
-          <w:shd w:val="clear" w:color="auto" w:fill="232525"/>
-          <w:lang w:eastAsia="pt-BR"/>
-        </w:rPr>
-        <w:t>[</w:t>
-      </w:r>
-      <w:r>
-        <w:rPr>
-          <w:rFonts w:ascii="Courier New" w:eastAsia="Times New Roman" w:hAnsi="Courier New" w:cs="Courier New"/>
-          <w:color w:val="A9B7C6"/>
-          <w:sz w:val="20"/>
-          <w:szCs w:val="20"/>
-          <w:shd w:val="clear" w:color="auto" w:fill="232525"/>
-          <w:lang w:eastAsia="pt-BR"/>
-        </w:rPr>
-        <w:br/>
-        <w:t xml:space="preserve">            </w:t>
-      </w:r>
-      <w:r>
-        <w:rPr>
-          <w:rFonts w:ascii="Courier New" w:eastAsia="Times New Roman" w:hAnsi="Courier New" w:cs="Courier New"/>
-          <w:color w:val="6A8759"/>
-          <w:sz w:val="20"/>
-          <w:szCs w:val="20"/>
-          <w:shd w:val="clear" w:color="auto" w:fill="232525"/>
-          <w:lang w:eastAsia="pt-BR"/>
-        </w:rPr>
-        <w:t xml:space="preserve">'id' </w:t>
-      </w:r>
-      <w:r>
-        <w:rPr>
-          <w:rFonts w:ascii="Courier New" w:eastAsia="Times New Roman" w:hAnsi="Courier New" w:cs="Courier New"/>
-          <w:color w:val="A9B7C6"/>
-          <w:sz w:val="20"/>
-          <w:szCs w:val="20"/>
-          <w:shd w:val="clear" w:color="auto" w:fill="232525"/>
-          <w:lang w:eastAsia="pt-BR"/>
-        </w:rPr>
-        <w:t xml:space="preserve">=&gt; </w:t>
-      </w:r>
-      <w:r>
-        <w:rPr>
-          <w:rFonts w:ascii="Courier New" w:eastAsia="Times New Roman" w:hAnsi="Courier New" w:cs="Courier New"/>
-          <w:color w:val="9876AA"/>
-          <w:sz w:val="20"/>
-          <w:szCs w:val="20"/>
-          <w:shd w:val="clear" w:color="auto" w:fill="232525"/>
-          <w:lang w:eastAsia="pt-BR"/>
-        </w:rPr>
-        <w:t>$id</w:t>
-      </w:r>
-      <w:r>
-        <w:rPr>
-          <w:rFonts w:ascii="Courier New" w:eastAsia="Times New Roman" w:hAnsi="Courier New" w:cs="Courier New"/>
-          <w:color w:val="CC7832"/>
-          <w:sz w:val="20"/>
-          <w:szCs w:val="20"/>
-          <w:shd w:val="clear" w:color="auto" w:fill="232525"/>
-          <w:lang w:eastAsia="pt-BR"/>
-        </w:rPr>
-        <w:t>,</w:t>
-      </w:r>
-      <w:r>
-        <w:rPr>
-          <w:rFonts w:ascii="Courier New" w:eastAsia="Times New Roman" w:hAnsi="Courier New" w:cs="Courier New"/>
-          <w:color w:val="CC7832"/>
-          <w:sz w:val="20"/>
-          <w:szCs w:val="20"/>
-          <w:shd w:val="clear" w:color="auto" w:fill="232525"/>
-          <w:lang w:eastAsia="pt-BR"/>
-        </w:rPr>
-        <w:br/>
-        <w:t xml:space="preserve">            </w:t>
-      </w:r>
-      <w:r>
-        <w:rPr>
-          <w:rFonts w:ascii="Courier New" w:eastAsia="Times New Roman" w:hAnsi="Courier New" w:cs="Courier New"/>
-          <w:color w:val="6A8759"/>
-          <w:sz w:val="20"/>
-          <w:szCs w:val="20"/>
-          <w:shd w:val="clear" w:color="auto" w:fill="232525"/>
-          <w:lang w:eastAsia="pt-BR"/>
-        </w:rPr>
-        <w:t xml:space="preserve">'nome' </w:t>
-      </w:r>
-      <w:r>
-        <w:rPr>
-          <w:rFonts w:ascii="Courier New" w:eastAsia="Times New Roman" w:hAnsi="Courier New" w:cs="Courier New"/>
-          <w:color w:val="A9B7C6"/>
-          <w:sz w:val="20"/>
-          <w:szCs w:val="20"/>
-          <w:shd w:val="clear" w:color="auto" w:fill="232525"/>
-          <w:lang w:eastAsia="pt-BR"/>
-        </w:rPr>
-        <w:t xml:space="preserve">=&gt; </w:t>
-      </w:r>
-      <w:r>
-        <w:rPr>
-          <w:rFonts w:ascii="Courier New" w:eastAsia="Times New Roman" w:hAnsi="Courier New" w:cs="Courier New"/>
-          <w:color w:val="9876AA"/>
-          <w:sz w:val="20"/>
-          <w:szCs w:val="20"/>
-          <w:shd w:val="clear" w:color="auto" w:fill="232525"/>
-          <w:lang w:eastAsia="pt-BR"/>
-        </w:rPr>
-        <w:t>$</w:t>
-      </w:r>
-      <w:r>
-        <w:rPr>
-          <w:rFonts w:ascii="Courier New" w:eastAsia="Times New Roman" w:hAnsi="Courier New" w:cs="Courier New"/>
-          <w:color w:val="9876AA"/>
-          <w:sz w:val="20"/>
-          <w:szCs w:val="20"/>
-          <w:shd w:val="clear" w:color="auto" w:fill="232525"/>
-          <w:lang w:eastAsia="pt-BR"/>
-        </w:rPr>
-        <w:t>model</w:t>
-      </w:r>
-      <w:r>
-        <w:rPr>
-          <w:rFonts w:ascii="Courier New" w:eastAsia="Times New Roman" w:hAnsi="Courier New" w:cs="Courier New"/>
-          <w:color w:val="A9B7C6"/>
-          <w:sz w:val="20"/>
-          <w:szCs w:val="20"/>
-          <w:shd w:val="clear" w:color="auto" w:fill="232525"/>
-          <w:lang w:eastAsia="pt-BR"/>
-        </w:rPr>
-        <w:t>-&gt;</w:t>
-      </w:r>
-      <w:r>
-        <w:rPr>
-          <w:rFonts w:ascii="Courier New" w:eastAsia="Times New Roman" w:hAnsi="Courier New" w:cs="Courier New"/>
-          <w:color w:val="9876AA"/>
-          <w:sz w:val="20"/>
-          <w:szCs w:val="20"/>
-          <w:shd w:val="clear" w:color="auto" w:fill="232525"/>
-          <w:lang w:eastAsia="pt-BR"/>
-        </w:rPr>
-        <w:t>nome</w:t>
-      </w:r>
-      <w:r>
-        <w:rPr>
-          <w:rFonts w:ascii="Courier New" w:eastAsia="Times New Roman" w:hAnsi="Courier New" w:cs="Courier New"/>
-          <w:color w:val="CC7832"/>
-          <w:sz w:val="20"/>
-          <w:szCs w:val="20"/>
-          <w:shd w:val="clear" w:color="auto" w:fill="232525"/>
-          <w:lang w:eastAsia="pt-BR"/>
-        </w:rPr>
-        <w:t>,</w:t>
-      </w:r>
-      <w:r>
-        <w:rPr>
-          <w:rFonts w:ascii="Courier New" w:eastAsia="Times New Roman" w:hAnsi="Courier New" w:cs="Courier New"/>
-          <w:color w:val="CC7832"/>
-          <w:sz w:val="20"/>
-          <w:szCs w:val="20"/>
-          <w:shd w:val="clear" w:color="auto" w:fill="232525"/>
-          <w:lang w:eastAsia="pt-BR"/>
-        </w:rPr>
-        <w:br/>
-        <w:t xml:space="preserve">        </w:t>
-      </w:r>
-      <w:r>
-        <w:rPr>
-          <w:rFonts w:ascii="Courier New" w:eastAsia="Times New Roman" w:hAnsi="Courier New" w:cs="Courier New"/>
-          <w:color w:val="A9B7C6"/>
-          <w:sz w:val="20"/>
-          <w:szCs w:val="20"/>
-          <w:shd w:val="clear" w:color="auto" w:fill="232525"/>
-          <w:lang w:eastAsia="pt-BR"/>
-        </w:rPr>
-        <w:t>])</w:t>
-      </w:r>
-      <w:r>
-        <w:rPr>
-          <w:rFonts w:ascii="Courier New" w:eastAsia="Times New Roman" w:hAnsi="Courier New" w:cs="Courier New"/>
-          <w:color w:val="CC7832"/>
-          <w:sz w:val="20"/>
-          <w:szCs w:val="20"/>
-          <w:shd w:val="clear" w:color="auto" w:fill="232525"/>
-          <w:lang w:eastAsia="pt-BR"/>
-        </w:rPr>
-        <w:t>;</w:t>
-      </w:r>
-      <w:r>
-        <w:rPr>
-          <w:rFonts w:ascii="Courier New" w:eastAsia="Times New Roman" w:hAnsi="Courier New" w:cs="Courier New"/>
-          <w:color w:val="CC7832"/>
-          <w:sz w:val="20"/>
-          <w:szCs w:val="20"/>
-          <w:shd w:val="clear" w:color="auto" w:fill="232525"/>
-          <w:lang w:eastAsia="pt-BR"/>
-        </w:rPr>
-        <w:br/>
-        <w:t xml:space="preserve">    </w:t>
-      </w:r>
-      <w:r>
-        <w:rPr>
-          <w:rFonts w:ascii="Courier New" w:eastAsia="Times New Roman" w:hAnsi="Courier New" w:cs="Courier New"/>
-          <w:color w:val="A9B7C6"/>
-          <w:sz w:val="20"/>
-          <w:szCs w:val="20"/>
-          <w:shd w:val="clear" w:color="auto" w:fill="232525"/>
-          <w:lang w:eastAsia="pt-BR"/>
-        </w:rPr>
-        <w:t>}</w:t>
-      </w:r>
-      <w:r>
-        <w:rPr>
-          <w:rFonts w:ascii="Courier New" w:eastAsia="Times New Roman" w:hAnsi="Courier New" w:cs="Courier New"/>
-          <w:color w:val="A9B7C6"/>
-          <w:sz w:val="20"/>
-          <w:szCs w:val="20"/>
-          <w:shd w:val="clear" w:color="auto" w:fill="232525"/>
-          <w:lang w:eastAsia="pt-BR"/>
-        </w:rPr>
         <w:br/>
         <w:t>}</w:t>
       </w:r>
@@ -4019,15 +5494,4990 @@
           <w:sz w:val="24"/>
           <w:szCs w:val="24"/>
         </w:rPr>
-        <w:t>, sendo teste</w:t>
-      </w:r>
-      <w:r>
-        <w:rPr>
-          <w:rFonts w:ascii="Arial" w:hAnsi="Arial" w:cs="Arial"/>
-          <w:sz w:val="24"/>
-          <w:szCs w:val="24"/>
-        </w:rPr>
-        <w:t>. Após isso deve</w:t>
+        <w:t xml:space="preserve">, </w:t>
+      </w:r>
+      <w:r>
+        <w:rPr>
+          <w:rFonts w:ascii="Arial" w:hAnsi="Arial" w:cs="Arial"/>
+          <w:sz w:val="24"/>
+          <w:szCs w:val="24"/>
+        </w:rPr>
+        <w:t>seguindo o</w:t>
+      </w:r>
+      <w:r>
+        <w:rPr>
+          <w:rFonts w:ascii="Arial" w:hAnsi="Arial" w:cs="Arial"/>
+          <w:sz w:val="24"/>
+          <w:szCs w:val="24"/>
+        </w:rPr>
+        <w:t xml:space="preserve">s </w:t>
+      </w:r>
+      <w:r>
+        <w:rPr>
+          <w:rFonts w:ascii="Arial" w:hAnsi="Arial" w:cs="Arial"/>
+          <w:sz w:val="24"/>
+          <w:szCs w:val="24"/>
+        </w:rPr>
+        <w:t>casos de testes especificados abaixo</w:t>
+      </w:r>
+      <w:r>
+        <w:rPr>
+          <w:rFonts w:ascii="Arial" w:hAnsi="Arial" w:cs="Arial"/>
+          <w:sz w:val="24"/>
+          <w:szCs w:val="24"/>
+        </w:rPr>
+        <w:t>.</w:t>
+      </w:r>
+    </w:p>
+    <w:p>
+      <w:pPr>
+        <w:jc w:val="both"/>
+        <w:rPr>
+          <w:rFonts w:ascii="Arial" w:hAnsi="Arial" w:cs="Arial"/>
+          <w:sz w:val="24"/>
+          <w:szCs w:val="24"/>
+        </w:rPr>
+      </w:pPr>
+      <w:r>
+        <w:rPr>
+          <w:rFonts w:ascii="Arial" w:hAnsi="Arial" w:cs="Arial"/>
+          <w:sz w:val="24"/>
+          <w:szCs w:val="24"/>
+        </w:rPr>
+        <w:t>Casos de testes para o modelo pessoa.</w:t>
+      </w:r>
+      <w:r>
+        <w:rPr>
+          <w:rFonts w:ascii="Arial" w:hAnsi="Arial" w:cs="Arial"/>
+          <w:sz w:val="24"/>
+          <w:szCs w:val="24"/>
+        </w:rPr>
+        <w:t xml:space="preserve"> Os testes de criação e atualização devem estar no mesmo arquivo </w:t>
+      </w:r>
+      <w:r>
+        <w:rPr>
+          <w:rFonts w:ascii="Arial" w:hAnsi="Arial" w:cs="Arial"/>
+          <w:sz w:val="24"/>
+          <w:szCs w:val="24"/>
+        </w:rPr>
+        <w:t>(</w:t>
+      </w:r>
+      <w:proofErr w:type="spellStart"/>
+      <w:r>
+        <w:rPr>
+          <w:rFonts w:ascii="Arial" w:hAnsi="Arial" w:cs="Arial"/>
+          <w:sz w:val="24"/>
+          <w:szCs w:val="24"/>
+        </w:rPr>
+        <w:t>TestPessoaCest.php</w:t>
+      </w:r>
+      <w:proofErr w:type="spellEnd"/>
+      <w:r>
+        <w:rPr>
+          <w:rFonts w:ascii="Arial" w:hAnsi="Arial" w:cs="Arial"/>
+          <w:sz w:val="24"/>
+          <w:szCs w:val="24"/>
+        </w:rPr>
+        <w:t>)</w:t>
+      </w:r>
+      <w:r>
+        <w:rPr>
+          <w:rFonts w:ascii="Arial" w:hAnsi="Arial" w:cs="Arial"/>
+          <w:sz w:val="24"/>
+          <w:szCs w:val="24"/>
+        </w:rPr>
+        <w:t xml:space="preserve">, como no exemplo do arquivo </w:t>
+      </w:r>
+      <w:proofErr w:type="spellStart"/>
+      <w:r>
+        <w:rPr>
+          <w:rFonts w:ascii="Arial" w:hAnsi="Arial" w:cs="Arial"/>
+          <w:sz w:val="24"/>
+          <w:szCs w:val="24"/>
+        </w:rPr>
+        <w:t>tests</w:t>
+      </w:r>
+      <w:proofErr w:type="spellEnd"/>
+      <w:r>
+        <w:rPr>
+          <w:rFonts w:ascii="Arial" w:hAnsi="Arial" w:cs="Arial"/>
+          <w:sz w:val="24"/>
+          <w:szCs w:val="24"/>
+        </w:rPr>
+        <w:t>/</w:t>
+      </w:r>
+      <w:proofErr w:type="spellStart"/>
+      <w:r>
+        <w:rPr>
+          <w:rFonts w:ascii="Arial" w:hAnsi="Arial" w:cs="Arial"/>
+          <w:sz w:val="24"/>
+          <w:szCs w:val="24"/>
+        </w:rPr>
+        <w:t>functional</w:t>
+      </w:r>
+      <w:proofErr w:type="spellEnd"/>
+      <w:r>
+        <w:rPr>
+          <w:rFonts w:ascii="Arial" w:hAnsi="Arial" w:cs="Arial"/>
+          <w:sz w:val="24"/>
+          <w:szCs w:val="24"/>
+        </w:rPr>
+        <w:t>/</w:t>
+      </w:r>
+      <w:proofErr w:type="spellStart"/>
+      <w:r>
+        <w:rPr>
+          <w:rFonts w:ascii="Arial" w:hAnsi="Arial" w:cs="Arial"/>
+          <w:sz w:val="24"/>
+          <w:szCs w:val="24"/>
+        </w:rPr>
+        <w:t>testeExemple</w:t>
+      </w:r>
+      <w:proofErr w:type="spellEnd"/>
+      <w:r>
+        <w:rPr>
+          <w:rFonts w:ascii="Arial" w:hAnsi="Arial" w:cs="Arial"/>
+          <w:sz w:val="24"/>
+          <w:szCs w:val="24"/>
+        </w:rPr>
+        <w:t>/</w:t>
+      </w:r>
+      <w:proofErr w:type="spellStart"/>
+      <w:r>
+        <w:rPr>
+          <w:rFonts w:ascii="Arial" w:hAnsi="Arial" w:cs="Arial"/>
+          <w:sz w:val="24"/>
+          <w:szCs w:val="24"/>
+        </w:rPr>
+        <w:t>TesteCest.php</w:t>
+      </w:r>
+      <w:proofErr w:type="spellEnd"/>
+      <w:r>
+        <w:rPr>
+          <w:rFonts w:ascii="Arial" w:hAnsi="Arial" w:cs="Arial"/>
+          <w:sz w:val="24"/>
+          <w:szCs w:val="24"/>
+        </w:rPr>
+        <w:t>.</w:t>
+      </w:r>
+    </w:p>
+    <w:p>
+      <w:pPr>
+        <w:pStyle w:val="Standard"/>
+        <w:jc w:val="both"/>
+        <w:rPr>
+          <w:rFonts w:ascii="Arial" w:hAnsi="Arial" w:cs="Arial"/>
+        </w:rPr>
+      </w:pPr>
+      <w:r>
+        <w:rPr>
+          <w:rFonts w:ascii="Arial" w:hAnsi="Arial" w:cs="Arial"/>
+        </w:rPr>
+        <w:t>Caso de teste (</w:t>
+      </w:r>
+      <w:proofErr w:type="spellStart"/>
+      <w:r>
+        <w:rPr>
+          <w:rFonts w:ascii="Arial" w:hAnsi="Arial" w:cs="Arial"/>
+        </w:rPr>
+        <w:t>Test</w:t>
+      </w:r>
+      <w:r>
+        <w:rPr>
+          <w:rFonts w:ascii="Arial" w:hAnsi="Arial" w:cs="Arial"/>
+        </w:rPr>
+        <w:t>Pessoa</w:t>
+      </w:r>
+      <w:r>
+        <w:rPr>
+          <w:rFonts w:ascii="Arial" w:hAnsi="Arial" w:cs="Arial"/>
+        </w:rPr>
+        <w:t>Cest.php</w:t>
+      </w:r>
+      <w:proofErr w:type="spellEnd"/>
+      <w:r>
+        <w:rPr>
+          <w:rFonts w:ascii="Arial" w:hAnsi="Arial" w:cs="Arial"/>
+        </w:rPr>
+        <w:t>)</w:t>
+      </w:r>
+      <w:r>
+        <w:rPr>
+          <w:rFonts w:ascii="Arial" w:hAnsi="Arial" w:cs="Arial"/>
+        </w:rPr>
+        <w:t xml:space="preserve"> para </w:t>
+      </w:r>
+      <w:r>
+        <w:rPr>
+          <w:rFonts w:ascii="Arial" w:hAnsi="Arial" w:cs="Arial"/>
+        </w:rPr>
+        <w:t>criação</w:t>
+      </w:r>
+      <w:r>
+        <w:rPr>
+          <w:rFonts w:ascii="Arial" w:hAnsi="Arial" w:cs="Arial"/>
+        </w:rPr>
+        <w:t xml:space="preserve"> do modelo pessoa</w:t>
+      </w:r>
+      <w:r>
+        <w:rPr>
+          <w:rFonts w:ascii="Arial" w:hAnsi="Arial" w:cs="Arial"/>
+        </w:rPr>
+        <w:t>:</w:t>
+      </w:r>
+    </w:p>
+    <w:p>
+      <w:pPr>
+        <w:pStyle w:val="Standard"/>
+        <w:ind w:left="850"/>
+        <w:jc w:val="both"/>
+        <w:rPr>
+          <w:rFonts w:ascii="Arial" w:hAnsi="Arial" w:cs="Arial"/>
+          <w:i/>
+          <w:iCs/>
+        </w:rPr>
+      </w:pPr>
+      <w:r>
+        <w:rPr>
+          <w:rFonts w:ascii="Arial" w:hAnsi="Arial" w:cs="Arial"/>
+          <w:i/>
+          <w:iCs/>
+        </w:rPr>
+        <w:t xml:space="preserve">Descrição: </w:t>
+      </w:r>
+      <w:r>
+        <w:rPr>
+          <w:rFonts w:ascii="Arial" w:hAnsi="Arial" w:cs="Arial"/>
+          <w:i/>
+          <w:iCs/>
+        </w:rPr>
+        <w:t xml:space="preserve">Verificar se o cadastro de informações </w:t>
+      </w:r>
+      <w:r>
+        <w:rPr>
+          <w:rFonts w:ascii="Arial" w:hAnsi="Arial" w:cs="Arial"/>
+          <w:i/>
+          <w:iCs/>
+        </w:rPr>
+        <w:t>de uma pessoa está correto.</w:t>
+      </w:r>
+    </w:p>
+    <w:p>
+      <w:pPr>
+        <w:pStyle w:val="Standard"/>
+        <w:ind w:left="850"/>
+        <w:jc w:val="both"/>
+        <w:rPr>
+          <w:rFonts w:ascii="Arial" w:hAnsi="Arial" w:cs="Arial"/>
+          <w:i/>
+          <w:iCs/>
+        </w:rPr>
+      </w:pPr>
+      <w:r>
+        <w:rPr>
+          <w:rFonts w:ascii="Arial" w:hAnsi="Arial" w:cs="Arial"/>
+          <w:i/>
+          <w:iCs/>
+        </w:rPr>
+        <w:t xml:space="preserve">Entro na </w:t>
+      </w:r>
+      <w:r>
+        <w:rPr>
+          <w:rFonts w:ascii="Arial" w:hAnsi="Arial" w:cs="Arial"/>
+          <w:i/>
+          <w:iCs/>
+        </w:rPr>
+        <w:t>rota</w:t>
+      </w:r>
+      <w:r>
+        <w:rPr>
+          <w:rFonts w:ascii="Arial" w:hAnsi="Arial" w:cs="Arial"/>
+          <w:i/>
+          <w:iCs/>
+        </w:rPr>
+        <w:t xml:space="preserve">: </w:t>
+      </w:r>
+      <w:r>
+        <w:rPr>
+          <w:rFonts w:ascii="Arial" w:hAnsi="Arial" w:cs="Arial"/>
+          <w:i/>
+          <w:iCs/>
+        </w:rPr>
+        <w:t>teste</w:t>
+      </w:r>
+      <w:r>
+        <w:rPr>
+          <w:rFonts w:ascii="Arial" w:hAnsi="Arial" w:cs="Arial"/>
+          <w:i/>
+          <w:iCs/>
+        </w:rPr>
+        <w:t>/</w:t>
+      </w:r>
+      <w:proofErr w:type="spellStart"/>
+      <w:r>
+        <w:rPr>
+          <w:rFonts w:ascii="Arial" w:hAnsi="Arial" w:cs="Arial"/>
+          <w:i/>
+          <w:iCs/>
+        </w:rPr>
+        <w:t>create</w:t>
+      </w:r>
+      <w:proofErr w:type="spellEnd"/>
+    </w:p>
+    <w:p>
+      <w:pPr>
+        <w:pStyle w:val="Standard"/>
+        <w:ind w:left="850"/>
+        <w:jc w:val="both"/>
+        <w:rPr>
+          <w:rFonts w:ascii="Arial" w:hAnsi="Arial" w:cs="Arial"/>
+          <w:i/>
+          <w:iCs/>
+        </w:rPr>
+      </w:pPr>
+      <w:r>
+        <w:rPr>
+          <w:rFonts w:ascii="Arial" w:hAnsi="Arial" w:cs="Arial"/>
+          <w:i/>
+          <w:iCs/>
+        </w:rPr>
+        <w:t>Preencho o campo #</w:t>
+      </w:r>
+      <w:r>
+        <w:rPr>
+          <w:rFonts w:ascii="Arial" w:hAnsi="Arial" w:cs="Arial"/>
+          <w:i/>
+          <w:iCs/>
+        </w:rPr>
+        <w:t>nome</w:t>
+      </w:r>
+      <w:r>
+        <w:rPr>
+          <w:rFonts w:ascii="Arial" w:hAnsi="Arial" w:cs="Arial"/>
+          <w:i/>
+          <w:iCs/>
+        </w:rPr>
+        <w:t xml:space="preserve"> com o valor </w:t>
+      </w:r>
+      <w:r>
+        <w:rPr>
+          <w:rFonts w:ascii="Arial" w:hAnsi="Arial" w:cs="Arial"/>
+          <w:i/>
+          <w:iCs/>
+        </w:rPr>
+        <w:t>João</w:t>
+      </w:r>
+    </w:p>
+    <w:p>
+      <w:pPr>
+        <w:pStyle w:val="Standard"/>
+        <w:ind w:left="850"/>
+        <w:jc w:val="both"/>
+        <w:rPr>
+          <w:rFonts w:ascii="Arial" w:hAnsi="Arial" w:cs="Arial"/>
+          <w:i/>
+          <w:iCs/>
+        </w:rPr>
+      </w:pPr>
+      <w:r>
+        <w:rPr>
+          <w:rFonts w:ascii="Arial" w:hAnsi="Arial" w:cs="Arial"/>
+          <w:i/>
+          <w:iCs/>
+        </w:rPr>
+        <w:t>Preencho o campo #</w:t>
+      </w:r>
+      <w:r>
+        <w:rPr>
+          <w:rFonts w:ascii="Arial" w:hAnsi="Arial" w:cs="Arial"/>
+          <w:i/>
+          <w:iCs/>
+        </w:rPr>
+        <w:t xml:space="preserve">cpf </w:t>
+      </w:r>
+      <w:r>
+        <w:rPr>
+          <w:rFonts w:ascii="Arial" w:hAnsi="Arial" w:cs="Arial"/>
+          <w:i/>
+          <w:iCs/>
+        </w:rPr>
+        <w:t xml:space="preserve">com o valor </w:t>
+      </w:r>
+      <w:r>
+        <w:rPr>
+          <w:rFonts w:ascii="Arial" w:hAnsi="Arial" w:cs="Arial"/>
+          <w:i/>
+          <w:iCs/>
+        </w:rPr>
+        <w:t>865.234.350-08</w:t>
+      </w:r>
+    </w:p>
+    <w:p>
+      <w:pPr>
+        <w:pStyle w:val="Standard"/>
+        <w:ind w:left="850"/>
+        <w:jc w:val="both"/>
+        <w:rPr>
+          <w:rFonts w:ascii="Arial" w:hAnsi="Arial" w:cs="Arial"/>
+        </w:rPr>
+      </w:pPr>
+      <w:r>
+        <w:rPr>
+          <w:rFonts w:ascii="Arial" w:hAnsi="Arial" w:cs="Arial"/>
+          <w:i/>
+          <w:iCs/>
+        </w:rPr>
+        <w:t>Preencho o campo #</w:t>
+      </w:r>
+      <w:r>
+        <w:rPr>
+          <w:rFonts w:ascii="Arial" w:hAnsi="Arial" w:cs="Arial"/>
+          <w:i/>
+          <w:iCs/>
+        </w:rPr>
+        <w:t>cep</w:t>
+      </w:r>
+      <w:r>
+        <w:rPr>
+          <w:rFonts w:ascii="Arial" w:hAnsi="Arial" w:cs="Arial"/>
+          <w:i/>
+          <w:iCs/>
+        </w:rPr>
+        <w:t xml:space="preserve"> com o valor</w:t>
+      </w:r>
+      <w:r>
+        <w:t xml:space="preserve"> </w:t>
+      </w:r>
+      <w:r>
+        <w:rPr>
+          <w:rFonts w:ascii="Arial" w:hAnsi="Arial" w:cs="Arial"/>
+        </w:rPr>
+        <w:t>69945000</w:t>
+      </w:r>
+    </w:p>
+    <w:p>
+      <w:pPr>
+        <w:pStyle w:val="Standard"/>
+        <w:ind w:left="850"/>
+        <w:jc w:val="both"/>
+        <w:rPr>
+          <w:rFonts w:ascii="Arial" w:hAnsi="Arial" w:cs="Arial"/>
+        </w:rPr>
+      </w:pPr>
+      <w:r>
+        <w:rPr>
+          <w:rFonts w:ascii="Arial" w:hAnsi="Arial" w:cs="Arial"/>
+          <w:i/>
+          <w:iCs/>
+        </w:rPr>
+        <w:t>Preencho o campo #</w:t>
+      </w:r>
+      <w:r>
+        <w:rPr>
+          <w:rFonts w:ascii="Arial" w:hAnsi="Arial" w:cs="Arial"/>
+          <w:i/>
+          <w:iCs/>
+        </w:rPr>
+        <w:t xml:space="preserve">rua </w:t>
+      </w:r>
+      <w:r>
+        <w:rPr>
+          <w:rFonts w:ascii="Arial" w:hAnsi="Arial" w:cs="Arial"/>
+          <w:i/>
+          <w:iCs/>
+        </w:rPr>
+        <w:t>com o valor</w:t>
+      </w:r>
+      <w:r>
+        <w:t xml:space="preserve"> </w:t>
+      </w:r>
+      <w:r>
+        <w:rPr>
+          <w:rFonts w:ascii="Arial" w:hAnsi="Arial" w:cs="Arial"/>
+        </w:rPr>
+        <w:t>Rua 01</w:t>
+      </w:r>
+    </w:p>
+    <w:p>
+      <w:pPr>
+        <w:pStyle w:val="Standard"/>
+        <w:ind w:left="850"/>
+        <w:jc w:val="both"/>
+        <w:rPr>
+          <w:rFonts w:ascii="Arial" w:hAnsi="Arial" w:cs="Arial"/>
+        </w:rPr>
+      </w:pPr>
+      <w:r>
+        <w:rPr>
+          <w:rFonts w:ascii="Arial" w:hAnsi="Arial" w:cs="Arial"/>
+          <w:i/>
+          <w:iCs/>
+        </w:rPr>
+        <w:t>Preencho o campo #</w:t>
+      </w:r>
+      <w:r>
+        <w:rPr>
+          <w:rFonts w:ascii="Arial" w:hAnsi="Arial" w:cs="Arial"/>
+          <w:i/>
+          <w:iCs/>
+        </w:rPr>
+        <w:t>estado_id</w:t>
+      </w:r>
+      <w:r>
+        <w:rPr>
+          <w:rFonts w:ascii="Arial" w:hAnsi="Arial" w:cs="Arial"/>
+          <w:i/>
+          <w:iCs/>
+        </w:rPr>
+        <w:t xml:space="preserve"> </w:t>
+      </w:r>
+      <w:r>
+        <w:rPr>
+          <w:rFonts w:ascii="Arial" w:hAnsi="Arial" w:cs="Arial"/>
+          <w:i/>
+          <w:iCs/>
+        </w:rPr>
+        <w:t>com o valor</w:t>
+      </w:r>
+      <w:r>
+        <w:t xml:space="preserve"> </w:t>
+      </w:r>
+      <w:r>
+        <w:rPr>
+          <w:rFonts w:ascii="Arial" w:hAnsi="Arial" w:cs="Arial"/>
+        </w:rPr>
+        <w:t>1</w:t>
+      </w:r>
+    </w:p>
+    <w:p>
+      <w:pPr>
+        <w:pStyle w:val="Standard"/>
+        <w:ind w:left="850"/>
+        <w:jc w:val="both"/>
+        <w:rPr>
+          <w:rFonts w:ascii="Arial" w:hAnsi="Arial" w:cs="Arial"/>
+          <w:i/>
+          <w:iCs/>
+        </w:rPr>
+      </w:pPr>
+      <w:r>
+        <w:rPr>
+          <w:rFonts w:ascii="Arial" w:hAnsi="Arial" w:cs="Arial"/>
+          <w:i/>
+          <w:iCs/>
+        </w:rPr>
+        <w:t>Preencho o campo #</w:t>
+      </w:r>
+      <w:r>
+        <w:rPr>
+          <w:rFonts w:ascii="Arial" w:hAnsi="Arial" w:cs="Arial"/>
+          <w:i/>
+          <w:iCs/>
+        </w:rPr>
+        <w:t xml:space="preserve">cidade_id </w:t>
+      </w:r>
+      <w:r>
+        <w:rPr>
+          <w:rFonts w:ascii="Arial" w:hAnsi="Arial" w:cs="Arial"/>
+          <w:i/>
+          <w:iCs/>
+        </w:rPr>
+        <w:t>com o valor</w:t>
+      </w:r>
+      <w:r>
+        <w:t xml:space="preserve"> </w:t>
+      </w:r>
+      <w:r>
+        <w:rPr>
+          <w:rFonts w:ascii="Arial" w:hAnsi="Arial" w:cs="Arial"/>
+        </w:rPr>
+        <w:t>1</w:t>
+      </w:r>
+    </w:p>
+    <w:p>
+      <w:pPr>
+        <w:pStyle w:val="Standard"/>
+        <w:ind w:left="850"/>
+        <w:jc w:val="both"/>
+        <w:rPr>
+          <w:rFonts w:ascii="Arial" w:hAnsi="Arial" w:cs="Arial"/>
+          <w:i/>
+          <w:iCs/>
+        </w:rPr>
+      </w:pPr>
+      <w:r>
+        <w:rPr>
+          <w:rFonts w:ascii="Arial" w:hAnsi="Arial" w:cs="Arial"/>
+          <w:i/>
+          <w:iCs/>
+        </w:rPr>
+        <w:t>Preencho o campo #</w:t>
+      </w:r>
+      <w:proofErr w:type="gramStart"/>
+      <w:r>
+        <w:rPr>
+          <w:rFonts w:ascii="Arial" w:hAnsi="Arial" w:cs="Arial"/>
+          <w:i/>
+          <w:iCs/>
+        </w:rPr>
+        <w:t>profisao</w:t>
+      </w:r>
+      <w:r>
+        <w:rPr>
+          <w:rFonts w:ascii="Arial" w:hAnsi="Arial" w:cs="Arial"/>
+          <w:i/>
+          <w:iCs/>
+        </w:rPr>
+        <w:t xml:space="preserve"> </w:t>
+      </w:r>
+      <w:r>
+        <w:rPr>
+          <w:rFonts w:ascii="Arial" w:hAnsi="Arial" w:cs="Arial"/>
+          <w:i/>
+          <w:iCs/>
+        </w:rPr>
+        <w:t>E</w:t>
+      </w:r>
+      <w:r>
+        <w:rPr>
+          <w:rFonts w:ascii="Arial" w:hAnsi="Arial" w:cs="Arial"/>
+          <w:i/>
+          <w:iCs/>
+        </w:rPr>
+        <w:t>studante</w:t>
+      </w:r>
+      <w:proofErr w:type="gramEnd"/>
+    </w:p>
+    <w:p>
+      <w:pPr>
+        <w:pStyle w:val="Standard"/>
+        <w:ind w:left="850"/>
+        <w:jc w:val="both"/>
+        <w:rPr>
+          <w:rFonts w:ascii="Arial" w:hAnsi="Arial" w:cs="Arial"/>
+          <w:i/>
+          <w:iCs/>
+        </w:rPr>
+      </w:pPr>
+      <w:r>
+        <w:rPr>
+          <w:rFonts w:ascii="Arial" w:hAnsi="Arial" w:cs="Arial"/>
+          <w:i/>
+          <w:iCs/>
+        </w:rPr>
+        <w:t>Preencho o campo #</w:t>
+      </w:r>
+      <w:r>
+        <w:rPr>
+          <w:rFonts w:ascii="Arial" w:hAnsi="Arial" w:cs="Arial"/>
+          <w:i/>
+          <w:iCs/>
+        </w:rPr>
+        <w:t xml:space="preserve">complemento </w:t>
+      </w:r>
+      <w:r>
+        <w:rPr>
+          <w:rFonts w:ascii="Arial" w:hAnsi="Arial" w:cs="Arial"/>
+          <w:i/>
+          <w:iCs/>
+        </w:rPr>
+        <w:t>P</w:t>
+      </w:r>
+      <w:r>
+        <w:rPr>
+          <w:rFonts w:ascii="Arial" w:hAnsi="Arial" w:cs="Arial"/>
+          <w:i/>
+          <w:iCs/>
+        </w:rPr>
+        <w:t>erto do mercado</w:t>
+      </w:r>
+    </w:p>
+    <w:p>
+      <w:pPr>
+        <w:pStyle w:val="Standard"/>
+        <w:ind w:left="142" w:firstLine="708"/>
+        <w:jc w:val="both"/>
+        <w:rPr>
+          <w:rFonts w:ascii="Arial" w:hAnsi="Arial" w:cs="Arial"/>
+          <w:i/>
+          <w:iCs/>
+        </w:rPr>
+      </w:pPr>
+      <w:r>
+        <w:rPr>
+          <w:rFonts w:ascii="Arial" w:hAnsi="Arial" w:cs="Arial"/>
+          <w:i/>
+          <w:iCs/>
+        </w:rPr>
+        <w:t>Aplico o formulário</w:t>
+      </w:r>
+    </w:p>
+    <w:p>
+      <w:pPr>
+        <w:pStyle w:val="Standard"/>
+        <w:ind w:left="850"/>
+        <w:jc w:val="both"/>
+        <w:rPr>
+          <w:rFonts w:ascii="Arial" w:hAnsi="Arial" w:cs="Arial"/>
+          <w:i/>
+          <w:iCs/>
+        </w:rPr>
+      </w:pPr>
+      <w:r>
+        <w:rPr>
+          <w:rFonts w:ascii="Arial" w:hAnsi="Arial" w:cs="Arial"/>
+          <w:i/>
+          <w:iCs/>
+        </w:rPr>
+        <w:t xml:space="preserve">Vejo no </w:t>
+      </w:r>
+      <w:r>
+        <w:rPr>
+          <w:rFonts w:ascii="Arial" w:hAnsi="Arial" w:cs="Arial"/>
+          <w:i/>
+          <w:iCs/>
+        </w:rPr>
+        <w:t xml:space="preserve">campo </w:t>
+      </w:r>
+      <w:r>
+        <w:rPr>
+          <w:rFonts w:ascii="Arial" w:hAnsi="Arial" w:cs="Arial"/>
+          <w:i/>
+          <w:iCs/>
+        </w:rPr>
+        <w:t>#</w:t>
+      </w:r>
+      <w:r>
+        <w:rPr>
+          <w:rFonts w:ascii="Arial" w:hAnsi="Arial" w:cs="Arial"/>
+          <w:i/>
+          <w:iCs/>
+        </w:rPr>
+        <w:t>nome</w:t>
+      </w:r>
+      <w:r>
+        <w:rPr>
+          <w:rFonts w:ascii="Arial" w:hAnsi="Arial" w:cs="Arial"/>
+          <w:i/>
+          <w:iCs/>
+        </w:rPr>
+        <w:t xml:space="preserve"> com o valor </w:t>
+      </w:r>
+      <w:r>
+        <w:rPr>
+          <w:rFonts w:ascii="Arial" w:hAnsi="Arial" w:cs="Arial"/>
+          <w:i/>
+          <w:iCs/>
+        </w:rPr>
+        <w:t>“João”</w:t>
+      </w:r>
+    </w:p>
+    <w:p>
+      <w:pPr>
+        <w:pStyle w:val="Standard"/>
+        <w:ind w:left="850"/>
+        <w:jc w:val="both"/>
+        <w:rPr>
+          <w:rFonts w:ascii="Arial" w:hAnsi="Arial" w:cs="Arial"/>
+          <w:i/>
+          <w:iCs/>
+        </w:rPr>
+      </w:pPr>
+      <w:r>
+        <w:rPr>
+          <w:rFonts w:ascii="Arial" w:hAnsi="Arial" w:cs="Arial"/>
+          <w:i/>
+          <w:iCs/>
+        </w:rPr>
+        <w:t>Vejo no campo #</w:t>
+      </w:r>
+      <w:r>
+        <w:rPr>
+          <w:rFonts w:ascii="Arial" w:hAnsi="Arial" w:cs="Arial"/>
+          <w:i/>
+          <w:iCs/>
+        </w:rPr>
+        <w:t xml:space="preserve">cpf </w:t>
+      </w:r>
+      <w:r>
+        <w:rPr>
+          <w:rFonts w:ascii="Arial" w:hAnsi="Arial" w:cs="Arial"/>
+          <w:i/>
+          <w:iCs/>
+        </w:rPr>
+        <w:t xml:space="preserve">com o valor </w:t>
+      </w:r>
+      <w:r>
+        <w:rPr>
+          <w:rFonts w:ascii="Arial" w:hAnsi="Arial" w:cs="Arial"/>
+          <w:i/>
+          <w:iCs/>
+        </w:rPr>
+        <w:t>“</w:t>
+      </w:r>
+      <w:r>
+        <w:rPr>
+          <w:rFonts w:ascii="Arial" w:hAnsi="Arial" w:cs="Arial"/>
+          <w:i/>
+          <w:iCs/>
+        </w:rPr>
+        <w:t>865.234.350-08</w:t>
+      </w:r>
+      <w:r>
+        <w:rPr>
+          <w:rFonts w:ascii="Arial" w:hAnsi="Arial" w:cs="Arial"/>
+          <w:i/>
+          <w:iCs/>
+        </w:rPr>
+        <w:t>”</w:t>
+      </w:r>
+    </w:p>
+    <w:p>
+      <w:pPr>
+        <w:pStyle w:val="Standard"/>
+        <w:ind w:left="850"/>
+        <w:jc w:val="both"/>
+        <w:rPr>
+          <w:rFonts w:ascii="Arial" w:hAnsi="Arial" w:cs="Arial"/>
+          <w:i/>
+          <w:iCs/>
+        </w:rPr>
+      </w:pPr>
+      <w:r>
+        <w:rPr>
+          <w:rFonts w:ascii="Arial" w:hAnsi="Arial" w:cs="Arial"/>
+          <w:i/>
+          <w:iCs/>
+        </w:rPr>
+        <w:t>Vejo no campo #</w:t>
+      </w:r>
+      <w:r>
+        <w:rPr>
+          <w:rFonts w:ascii="Arial" w:hAnsi="Arial" w:cs="Arial"/>
+          <w:i/>
+          <w:iCs/>
+        </w:rPr>
+        <w:t>cep</w:t>
+      </w:r>
+      <w:r>
+        <w:rPr>
+          <w:rFonts w:ascii="Arial" w:hAnsi="Arial" w:cs="Arial"/>
+          <w:i/>
+          <w:iCs/>
+        </w:rPr>
+        <w:t xml:space="preserve"> com o valor</w:t>
+      </w:r>
+      <w:r>
+        <w:t xml:space="preserve"> </w:t>
+      </w:r>
+      <w:r>
+        <w:t>“</w:t>
+      </w:r>
+      <w:r>
+        <w:rPr>
+          <w:rFonts w:ascii="Arial" w:hAnsi="Arial" w:cs="Arial"/>
+        </w:rPr>
+        <w:t>69945000</w:t>
+      </w:r>
+      <w:r>
+        <w:rPr>
+          <w:rFonts w:ascii="Arial" w:hAnsi="Arial" w:cs="Arial"/>
+        </w:rPr>
+        <w:t>”</w:t>
+      </w:r>
+    </w:p>
+    <w:p>
+      <w:pPr>
+        <w:pStyle w:val="Standard"/>
+        <w:ind w:left="850"/>
+        <w:jc w:val="both"/>
+        <w:rPr>
+          <w:rFonts w:ascii="Arial" w:hAnsi="Arial" w:cs="Arial"/>
+          <w:i/>
+          <w:iCs/>
+        </w:rPr>
+      </w:pPr>
+      <w:r>
+        <w:rPr>
+          <w:rFonts w:ascii="Arial" w:hAnsi="Arial" w:cs="Arial"/>
+          <w:i/>
+          <w:iCs/>
+        </w:rPr>
+        <w:t>Vejo no campo #</w:t>
+      </w:r>
+      <w:r>
+        <w:rPr>
+          <w:rFonts w:ascii="Arial" w:hAnsi="Arial" w:cs="Arial"/>
+          <w:i/>
+          <w:iCs/>
+        </w:rPr>
+        <w:t xml:space="preserve">rua </w:t>
+      </w:r>
+      <w:r>
+        <w:rPr>
+          <w:rFonts w:ascii="Arial" w:hAnsi="Arial" w:cs="Arial"/>
+          <w:i/>
+          <w:iCs/>
+        </w:rPr>
+        <w:t>com o valor</w:t>
+      </w:r>
+      <w:r>
+        <w:t xml:space="preserve"> </w:t>
+      </w:r>
+      <w:r>
+        <w:t>“</w:t>
+      </w:r>
+      <w:r>
+        <w:rPr>
+          <w:rFonts w:ascii="Arial" w:hAnsi="Arial" w:cs="Arial"/>
+        </w:rPr>
+        <w:t>Rua 0</w:t>
+      </w:r>
+      <w:r>
+        <w:rPr>
+          <w:rFonts w:ascii="Arial" w:hAnsi="Arial" w:cs="Arial"/>
+        </w:rPr>
+        <w:t>1</w:t>
+      </w:r>
+      <w:r>
+        <w:rPr>
+          <w:rFonts w:ascii="Arial" w:hAnsi="Arial" w:cs="Arial"/>
+        </w:rPr>
+        <w:t>”</w:t>
+      </w:r>
+    </w:p>
+    <w:p>
+      <w:pPr>
+        <w:pStyle w:val="Standard"/>
+        <w:ind w:left="850"/>
+        <w:jc w:val="both"/>
+        <w:rPr>
+          <w:rFonts w:ascii="Arial" w:hAnsi="Arial" w:cs="Arial"/>
+          <w:i/>
+          <w:iCs/>
+        </w:rPr>
+      </w:pPr>
+      <w:r>
+        <w:rPr>
+          <w:rFonts w:ascii="Arial" w:hAnsi="Arial" w:cs="Arial"/>
+          <w:i/>
+          <w:iCs/>
+        </w:rPr>
+        <w:lastRenderedPageBreak/>
+        <w:t>Vejo no campo #</w:t>
+      </w:r>
+      <w:r>
+        <w:rPr>
+          <w:rFonts w:ascii="Arial" w:hAnsi="Arial" w:cs="Arial"/>
+          <w:i/>
+          <w:iCs/>
+        </w:rPr>
+        <w:t xml:space="preserve">estado_id </w:t>
+      </w:r>
+      <w:r>
+        <w:rPr>
+          <w:rFonts w:ascii="Arial" w:hAnsi="Arial" w:cs="Arial"/>
+          <w:i/>
+          <w:iCs/>
+        </w:rPr>
+        <w:t>com o valor</w:t>
+      </w:r>
+      <w:r>
+        <w:t xml:space="preserve"> </w:t>
+      </w:r>
+      <w:r>
+        <w:t>“</w:t>
+      </w:r>
+      <w:r>
+        <w:rPr>
+          <w:rFonts w:ascii="Arial" w:hAnsi="Arial" w:cs="Arial"/>
+        </w:rPr>
+        <w:t>1</w:t>
+      </w:r>
+      <w:r>
+        <w:rPr>
+          <w:rFonts w:ascii="Arial" w:hAnsi="Arial" w:cs="Arial"/>
+        </w:rPr>
+        <w:t>”</w:t>
+      </w:r>
+    </w:p>
+    <w:p>
+      <w:pPr>
+        <w:pStyle w:val="Standard"/>
+        <w:ind w:left="850"/>
+        <w:jc w:val="both"/>
+        <w:rPr>
+          <w:rFonts w:ascii="Arial" w:hAnsi="Arial" w:cs="Arial"/>
+        </w:rPr>
+      </w:pPr>
+      <w:r>
+        <w:rPr>
+          <w:rFonts w:ascii="Arial" w:hAnsi="Arial" w:cs="Arial"/>
+          <w:i/>
+          <w:iCs/>
+        </w:rPr>
+        <w:t>Vejo no campo #</w:t>
+      </w:r>
+      <w:r>
+        <w:rPr>
+          <w:rFonts w:ascii="Arial" w:hAnsi="Arial" w:cs="Arial"/>
+          <w:i/>
+          <w:iCs/>
+        </w:rPr>
+        <w:t xml:space="preserve">cidade_id </w:t>
+      </w:r>
+      <w:r>
+        <w:rPr>
+          <w:rFonts w:ascii="Arial" w:hAnsi="Arial" w:cs="Arial"/>
+          <w:i/>
+          <w:iCs/>
+        </w:rPr>
+        <w:t>com o valor</w:t>
+      </w:r>
+      <w:r>
+        <w:t xml:space="preserve"> </w:t>
+      </w:r>
+      <w:r>
+        <w:t>“</w:t>
+      </w:r>
+      <w:r>
+        <w:rPr>
+          <w:rFonts w:ascii="Arial" w:hAnsi="Arial" w:cs="Arial"/>
+        </w:rPr>
+        <w:t>1</w:t>
+      </w:r>
+      <w:r>
+        <w:rPr>
+          <w:rFonts w:ascii="Arial" w:hAnsi="Arial" w:cs="Arial"/>
+        </w:rPr>
+        <w:t>”</w:t>
+      </w:r>
+    </w:p>
+    <w:p>
+      <w:pPr>
+        <w:pStyle w:val="Standard"/>
+        <w:ind w:left="850"/>
+        <w:jc w:val="both"/>
+        <w:rPr>
+          <w:rFonts w:ascii="Arial" w:hAnsi="Arial" w:cs="Arial"/>
+          <w:i/>
+          <w:iCs/>
+        </w:rPr>
+      </w:pPr>
+      <w:r>
+        <w:rPr>
+          <w:rFonts w:ascii="Arial" w:hAnsi="Arial" w:cs="Arial"/>
+          <w:i/>
+          <w:iCs/>
+        </w:rPr>
+        <w:t>Vejo no campo #</w:t>
+      </w:r>
+      <w:r>
+        <w:rPr>
+          <w:rFonts w:ascii="Arial" w:hAnsi="Arial" w:cs="Arial"/>
+          <w:i/>
+          <w:iCs/>
+        </w:rPr>
+        <w:t xml:space="preserve">profisao </w:t>
+      </w:r>
+      <w:r>
+        <w:rPr>
+          <w:rFonts w:ascii="Arial" w:hAnsi="Arial" w:cs="Arial"/>
+          <w:i/>
+          <w:iCs/>
+        </w:rPr>
+        <w:t>“</w:t>
+      </w:r>
+      <w:r>
+        <w:rPr>
+          <w:rFonts w:ascii="Arial" w:hAnsi="Arial" w:cs="Arial"/>
+          <w:i/>
+          <w:iCs/>
+        </w:rPr>
+        <w:t>E</w:t>
+      </w:r>
+      <w:r>
+        <w:rPr>
+          <w:rFonts w:ascii="Arial" w:hAnsi="Arial" w:cs="Arial"/>
+          <w:i/>
+          <w:iCs/>
+        </w:rPr>
+        <w:t>studante</w:t>
+      </w:r>
+      <w:r>
+        <w:rPr>
+          <w:rFonts w:ascii="Arial" w:hAnsi="Arial" w:cs="Arial"/>
+          <w:i/>
+          <w:iCs/>
+        </w:rPr>
+        <w:t>”</w:t>
+      </w:r>
+    </w:p>
+    <w:p>
+      <w:pPr>
+        <w:pStyle w:val="Standard"/>
+        <w:ind w:left="850"/>
+        <w:jc w:val="both"/>
+        <w:rPr>
+          <w:rFonts w:ascii="Arial" w:hAnsi="Arial" w:cs="Arial"/>
+          <w:i/>
+          <w:iCs/>
+        </w:rPr>
+      </w:pPr>
+      <w:r>
+        <w:rPr>
+          <w:rFonts w:ascii="Arial" w:hAnsi="Arial" w:cs="Arial"/>
+          <w:i/>
+          <w:iCs/>
+        </w:rPr>
+        <w:t>Vejo no campo #</w:t>
+      </w:r>
+      <w:r>
+        <w:rPr>
+          <w:rFonts w:ascii="Arial" w:hAnsi="Arial" w:cs="Arial"/>
+          <w:i/>
+          <w:iCs/>
+        </w:rPr>
+        <w:t xml:space="preserve">complemento </w:t>
+      </w:r>
+      <w:r>
+        <w:rPr>
+          <w:rFonts w:ascii="Arial" w:hAnsi="Arial" w:cs="Arial"/>
+          <w:i/>
+          <w:iCs/>
+        </w:rPr>
+        <w:t>“</w:t>
+      </w:r>
+      <w:r>
+        <w:rPr>
+          <w:rFonts w:ascii="Arial" w:hAnsi="Arial" w:cs="Arial"/>
+          <w:i/>
+          <w:iCs/>
+        </w:rPr>
+        <w:t>P</w:t>
+      </w:r>
+      <w:r>
+        <w:rPr>
+          <w:rFonts w:ascii="Arial" w:hAnsi="Arial" w:cs="Arial"/>
+          <w:i/>
+          <w:iCs/>
+        </w:rPr>
+        <w:t>erto do mercado</w:t>
+      </w:r>
+      <w:r>
+        <w:rPr>
+          <w:rFonts w:ascii="Arial" w:hAnsi="Arial" w:cs="Arial"/>
+          <w:i/>
+          <w:iCs/>
+        </w:rPr>
+        <w:t>”</w:t>
+      </w:r>
+    </w:p>
+    <w:p>
+      <w:pPr>
+        <w:pStyle w:val="Standard"/>
+        <w:jc w:val="both"/>
+        <w:rPr>
+          <w:rFonts w:ascii="Arial" w:hAnsi="Arial" w:cs="Arial"/>
+          <w:i/>
+          <w:iCs/>
+        </w:rPr>
+      </w:pPr>
+    </w:p>
+    <w:p>
+      <w:pPr>
+        <w:pStyle w:val="Standard"/>
+        <w:jc w:val="both"/>
+        <w:rPr>
+          <w:rFonts w:ascii="Arial" w:hAnsi="Arial" w:cs="Arial"/>
+        </w:rPr>
+      </w:pPr>
+      <w:r>
+        <w:rPr>
+          <w:rFonts w:ascii="Arial" w:hAnsi="Arial" w:cs="Arial"/>
+        </w:rPr>
+        <w:t>Caso de teste (</w:t>
+      </w:r>
+      <w:proofErr w:type="spellStart"/>
+      <w:r>
+        <w:rPr>
+          <w:rFonts w:ascii="Arial" w:hAnsi="Arial" w:cs="Arial"/>
+        </w:rPr>
+        <w:t>TestPessoa</w:t>
+      </w:r>
+      <w:r>
+        <w:rPr>
+          <w:rFonts w:ascii="Arial" w:hAnsi="Arial" w:cs="Arial"/>
+        </w:rPr>
+        <w:t>Cest.php</w:t>
+      </w:r>
+      <w:proofErr w:type="spellEnd"/>
+      <w:r>
+        <w:rPr>
+          <w:rFonts w:ascii="Arial" w:hAnsi="Arial" w:cs="Arial"/>
+        </w:rPr>
+        <w:t>)</w:t>
+      </w:r>
+      <w:r>
+        <w:rPr>
+          <w:rFonts w:ascii="Arial" w:hAnsi="Arial" w:cs="Arial"/>
+        </w:rPr>
+        <w:t xml:space="preserve"> para </w:t>
+      </w:r>
+      <w:r>
+        <w:rPr>
+          <w:rFonts w:ascii="Arial" w:hAnsi="Arial" w:cs="Arial"/>
+        </w:rPr>
+        <w:t>atualizar dados</w:t>
+      </w:r>
+      <w:r>
+        <w:rPr>
+          <w:rFonts w:ascii="Arial" w:hAnsi="Arial" w:cs="Arial"/>
+        </w:rPr>
+        <w:t xml:space="preserve"> do modelo pessoa</w:t>
+      </w:r>
+      <w:r>
+        <w:rPr>
+          <w:rFonts w:ascii="Arial" w:hAnsi="Arial" w:cs="Arial"/>
+        </w:rPr>
+        <w:t>:</w:t>
+      </w:r>
+    </w:p>
+    <w:p>
+      <w:pPr>
+        <w:pStyle w:val="Standard"/>
+        <w:ind w:left="850"/>
+        <w:jc w:val="both"/>
+        <w:rPr>
+          <w:rFonts w:ascii="Arial" w:hAnsi="Arial" w:cs="Arial"/>
+          <w:i/>
+          <w:iCs/>
+        </w:rPr>
+      </w:pPr>
+      <w:r>
+        <w:rPr>
+          <w:rFonts w:ascii="Arial" w:hAnsi="Arial" w:cs="Arial"/>
+          <w:i/>
+          <w:iCs/>
+        </w:rPr>
+        <w:t xml:space="preserve">Descrição: Verificar se </w:t>
+      </w:r>
+      <w:r>
+        <w:rPr>
+          <w:rFonts w:ascii="Arial" w:hAnsi="Arial" w:cs="Arial"/>
+          <w:i/>
+          <w:iCs/>
+        </w:rPr>
+        <w:t>a atualização</w:t>
+      </w:r>
+      <w:r>
+        <w:rPr>
+          <w:rFonts w:ascii="Arial" w:hAnsi="Arial" w:cs="Arial"/>
+          <w:i/>
+          <w:iCs/>
+        </w:rPr>
+        <w:t xml:space="preserve"> de informações </w:t>
+      </w:r>
+      <w:r>
+        <w:rPr>
+          <w:rFonts w:ascii="Arial" w:hAnsi="Arial" w:cs="Arial"/>
+          <w:i/>
+          <w:iCs/>
+        </w:rPr>
+        <w:t xml:space="preserve">de uma pessoa está </w:t>
+      </w:r>
+      <w:r>
+        <w:rPr>
+          <w:rFonts w:ascii="Arial" w:hAnsi="Arial" w:cs="Arial"/>
+          <w:i/>
+          <w:iCs/>
+        </w:rPr>
+        <w:t>correta</w:t>
+      </w:r>
+      <w:r>
+        <w:rPr>
+          <w:rFonts w:ascii="Arial" w:hAnsi="Arial" w:cs="Arial"/>
+          <w:i/>
+          <w:iCs/>
+        </w:rPr>
+        <w:t>.</w:t>
+      </w:r>
+    </w:p>
+    <w:p>
+      <w:pPr>
+        <w:pStyle w:val="Standard"/>
+        <w:ind w:left="850"/>
+        <w:jc w:val="both"/>
+        <w:rPr>
+          <w:rFonts w:ascii="Arial" w:hAnsi="Arial" w:cs="Arial"/>
+          <w:i/>
+          <w:iCs/>
+        </w:rPr>
+      </w:pPr>
+      <w:r>
+        <w:rPr>
+          <w:rFonts w:ascii="Arial" w:hAnsi="Arial" w:cs="Arial"/>
+          <w:i/>
+          <w:iCs/>
+        </w:rPr>
+        <w:t xml:space="preserve">Entro na </w:t>
+      </w:r>
+      <w:r>
+        <w:rPr>
+          <w:rFonts w:ascii="Arial" w:hAnsi="Arial" w:cs="Arial"/>
+          <w:i/>
+          <w:iCs/>
+        </w:rPr>
+        <w:t>rota</w:t>
+      </w:r>
+      <w:r>
+        <w:rPr>
+          <w:rFonts w:ascii="Arial" w:hAnsi="Arial" w:cs="Arial"/>
+          <w:i/>
+          <w:iCs/>
+        </w:rPr>
+        <w:t xml:space="preserve">: </w:t>
+      </w:r>
+      <w:r>
+        <w:rPr>
+          <w:rFonts w:ascii="Arial" w:hAnsi="Arial" w:cs="Arial"/>
+          <w:i/>
+          <w:iCs/>
+        </w:rPr>
+        <w:t>teste</w:t>
+      </w:r>
+      <w:r>
+        <w:rPr>
+          <w:rFonts w:ascii="Arial" w:hAnsi="Arial" w:cs="Arial"/>
+          <w:i/>
+          <w:iCs/>
+        </w:rPr>
+        <w:t>/</w:t>
+      </w:r>
+      <w:r>
+        <w:rPr>
+          <w:rFonts w:ascii="Arial" w:hAnsi="Arial" w:cs="Arial"/>
+          <w:i/>
+          <w:iCs/>
+        </w:rPr>
+        <w:t>update</w:t>
+      </w:r>
+    </w:p>
+    <w:p>
+      <w:pPr>
+        <w:pStyle w:val="Standard"/>
+        <w:ind w:left="850"/>
+        <w:jc w:val="both"/>
+        <w:rPr>
+          <w:rFonts w:ascii="Arial" w:hAnsi="Arial" w:cs="Arial"/>
+          <w:i/>
+          <w:iCs/>
+        </w:rPr>
+      </w:pPr>
+      <w:r>
+        <w:rPr>
+          <w:rFonts w:ascii="Arial" w:hAnsi="Arial" w:cs="Arial"/>
+          <w:i/>
+          <w:iCs/>
+        </w:rPr>
+        <w:t>Preencho o campo #</w:t>
+      </w:r>
+      <w:r>
+        <w:rPr>
+          <w:rFonts w:ascii="Arial" w:hAnsi="Arial" w:cs="Arial"/>
+          <w:i/>
+          <w:iCs/>
+        </w:rPr>
+        <w:t>nome</w:t>
+      </w:r>
+      <w:r>
+        <w:rPr>
+          <w:rFonts w:ascii="Arial" w:hAnsi="Arial" w:cs="Arial"/>
+          <w:i/>
+          <w:iCs/>
+        </w:rPr>
+        <w:t xml:space="preserve"> com o valor </w:t>
+      </w:r>
+      <w:r>
+        <w:rPr>
+          <w:rFonts w:ascii="Arial" w:hAnsi="Arial" w:cs="Arial"/>
+          <w:i/>
+          <w:iCs/>
+        </w:rPr>
+        <w:t>João</w:t>
+      </w:r>
+      <w:r>
+        <w:rPr>
+          <w:rFonts w:ascii="Arial" w:hAnsi="Arial" w:cs="Arial"/>
+          <w:i/>
+          <w:iCs/>
+        </w:rPr>
+        <w:t xml:space="preserve"> Pedro</w:t>
+      </w:r>
+    </w:p>
+    <w:p>
+      <w:pPr>
+        <w:pStyle w:val="Standard"/>
+        <w:ind w:left="850"/>
+        <w:jc w:val="both"/>
+        <w:rPr>
+          <w:rFonts w:ascii="Arial" w:hAnsi="Arial" w:cs="Arial"/>
+          <w:i/>
+          <w:iCs/>
+        </w:rPr>
+      </w:pPr>
+      <w:r>
+        <w:rPr>
+          <w:rFonts w:ascii="Arial" w:hAnsi="Arial" w:cs="Arial"/>
+          <w:i/>
+          <w:iCs/>
+        </w:rPr>
+        <w:t>Preencho o campo #</w:t>
+      </w:r>
+      <w:r>
+        <w:rPr>
+          <w:rFonts w:ascii="Arial" w:hAnsi="Arial" w:cs="Arial"/>
+          <w:i/>
+          <w:iCs/>
+        </w:rPr>
+        <w:t xml:space="preserve">cpf </w:t>
+      </w:r>
+      <w:r>
+        <w:rPr>
+          <w:rFonts w:ascii="Arial" w:hAnsi="Arial" w:cs="Arial"/>
+          <w:i/>
+          <w:iCs/>
+        </w:rPr>
+        <w:t xml:space="preserve">com o valor </w:t>
+      </w:r>
+      <w:r>
+        <w:rPr>
+          <w:rFonts w:ascii="Arial" w:hAnsi="Arial" w:cs="Arial"/>
+          <w:i/>
+          <w:iCs/>
+        </w:rPr>
+        <w:t>865.234.350-08</w:t>
+      </w:r>
+    </w:p>
+    <w:p>
+      <w:pPr>
+        <w:pStyle w:val="Standard"/>
+        <w:ind w:left="850"/>
+        <w:jc w:val="both"/>
+        <w:rPr>
+          <w:rFonts w:ascii="Arial" w:hAnsi="Arial" w:cs="Arial"/>
+        </w:rPr>
+      </w:pPr>
+      <w:r>
+        <w:rPr>
+          <w:rFonts w:ascii="Arial" w:hAnsi="Arial" w:cs="Arial"/>
+          <w:i/>
+          <w:iCs/>
+        </w:rPr>
+        <w:t>Preencho o campo #</w:t>
+      </w:r>
+      <w:r>
+        <w:rPr>
+          <w:rFonts w:ascii="Arial" w:hAnsi="Arial" w:cs="Arial"/>
+          <w:i/>
+          <w:iCs/>
+        </w:rPr>
+        <w:t>cep</w:t>
+      </w:r>
+      <w:r>
+        <w:rPr>
+          <w:rFonts w:ascii="Arial" w:hAnsi="Arial" w:cs="Arial"/>
+          <w:i/>
+          <w:iCs/>
+        </w:rPr>
+        <w:t xml:space="preserve"> com o valor</w:t>
+      </w:r>
+      <w:r>
+        <w:t xml:space="preserve"> </w:t>
+      </w:r>
+      <w:r>
+        <w:rPr>
+          <w:rFonts w:ascii="Arial" w:hAnsi="Arial" w:cs="Arial"/>
+        </w:rPr>
+        <w:t>69945000</w:t>
+      </w:r>
+    </w:p>
+    <w:p>
+      <w:pPr>
+        <w:pStyle w:val="Standard"/>
+        <w:ind w:left="850"/>
+        <w:jc w:val="both"/>
+        <w:rPr>
+          <w:rFonts w:ascii="Arial" w:hAnsi="Arial" w:cs="Arial"/>
+        </w:rPr>
+      </w:pPr>
+      <w:r>
+        <w:rPr>
+          <w:rFonts w:ascii="Arial" w:hAnsi="Arial" w:cs="Arial"/>
+          <w:i/>
+          <w:iCs/>
+        </w:rPr>
+        <w:t>Preencho o campo #</w:t>
+      </w:r>
+      <w:r>
+        <w:rPr>
+          <w:rFonts w:ascii="Arial" w:hAnsi="Arial" w:cs="Arial"/>
+          <w:i/>
+          <w:iCs/>
+        </w:rPr>
+        <w:t xml:space="preserve">rua </w:t>
+      </w:r>
+      <w:r>
+        <w:rPr>
+          <w:rFonts w:ascii="Arial" w:hAnsi="Arial" w:cs="Arial"/>
+          <w:i/>
+          <w:iCs/>
+        </w:rPr>
+        <w:t>com o valor</w:t>
+      </w:r>
+      <w:r>
+        <w:t xml:space="preserve"> </w:t>
+      </w:r>
+      <w:r>
+        <w:rPr>
+          <w:rFonts w:ascii="Arial" w:hAnsi="Arial" w:cs="Arial"/>
+        </w:rPr>
+        <w:t>Rua 0</w:t>
+      </w:r>
+      <w:r>
+        <w:rPr>
+          <w:rFonts w:ascii="Arial" w:hAnsi="Arial" w:cs="Arial"/>
+        </w:rPr>
+        <w:t>2</w:t>
+      </w:r>
+    </w:p>
+    <w:p>
+      <w:pPr>
+        <w:pStyle w:val="Standard"/>
+        <w:ind w:left="850"/>
+        <w:jc w:val="both"/>
+        <w:rPr>
+          <w:rFonts w:ascii="Arial" w:hAnsi="Arial" w:cs="Arial"/>
+        </w:rPr>
+      </w:pPr>
+      <w:r>
+        <w:rPr>
+          <w:rFonts w:ascii="Arial" w:hAnsi="Arial" w:cs="Arial"/>
+          <w:i/>
+          <w:iCs/>
+        </w:rPr>
+        <w:t>Preencho o campo #</w:t>
+      </w:r>
+      <w:r>
+        <w:rPr>
+          <w:rFonts w:ascii="Arial" w:hAnsi="Arial" w:cs="Arial"/>
+          <w:i/>
+          <w:iCs/>
+        </w:rPr>
+        <w:t xml:space="preserve">estado_id </w:t>
+      </w:r>
+      <w:r>
+        <w:rPr>
+          <w:rFonts w:ascii="Arial" w:hAnsi="Arial" w:cs="Arial"/>
+          <w:i/>
+          <w:iCs/>
+        </w:rPr>
+        <w:t>com o valor</w:t>
+      </w:r>
+      <w:r>
+        <w:t xml:space="preserve"> </w:t>
+      </w:r>
+      <w:r>
+        <w:rPr>
+          <w:rFonts w:ascii="Arial" w:hAnsi="Arial" w:cs="Arial"/>
+        </w:rPr>
+        <w:t>1</w:t>
+      </w:r>
+    </w:p>
+    <w:p>
+      <w:pPr>
+        <w:pStyle w:val="Standard"/>
+        <w:ind w:left="850"/>
+        <w:jc w:val="both"/>
+        <w:rPr>
+          <w:rFonts w:ascii="Arial" w:hAnsi="Arial" w:cs="Arial"/>
+          <w:i/>
+          <w:iCs/>
+        </w:rPr>
+      </w:pPr>
+      <w:r>
+        <w:rPr>
+          <w:rFonts w:ascii="Arial" w:hAnsi="Arial" w:cs="Arial"/>
+          <w:i/>
+          <w:iCs/>
+        </w:rPr>
+        <w:t>Preencho o campo #</w:t>
+      </w:r>
+      <w:r>
+        <w:rPr>
+          <w:rFonts w:ascii="Arial" w:hAnsi="Arial" w:cs="Arial"/>
+          <w:i/>
+          <w:iCs/>
+        </w:rPr>
+        <w:t xml:space="preserve">cidade_id </w:t>
+      </w:r>
+      <w:r>
+        <w:rPr>
+          <w:rFonts w:ascii="Arial" w:hAnsi="Arial" w:cs="Arial"/>
+          <w:i/>
+          <w:iCs/>
+        </w:rPr>
+        <w:t>com o valor</w:t>
+      </w:r>
+      <w:r>
+        <w:t xml:space="preserve"> </w:t>
+      </w:r>
+      <w:r>
+        <w:rPr>
+          <w:rFonts w:ascii="Arial" w:hAnsi="Arial" w:cs="Arial"/>
+        </w:rPr>
+        <w:t>1</w:t>
+      </w:r>
+    </w:p>
+    <w:p>
+      <w:pPr>
+        <w:pStyle w:val="Standard"/>
+        <w:ind w:left="850"/>
+        <w:jc w:val="both"/>
+        <w:rPr>
+          <w:rFonts w:ascii="Arial" w:hAnsi="Arial" w:cs="Arial"/>
+          <w:i/>
+          <w:iCs/>
+        </w:rPr>
+      </w:pPr>
+      <w:r>
+        <w:rPr>
+          <w:rFonts w:ascii="Arial" w:hAnsi="Arial" w:cs="Arial"/>
+          <w:i/>
+          <w:iCs/>
+        </w:rPr>
+        <w:t>Preencho o campo #</w:t>
+      </w:r>
+      <w:r>
+        <w:rPr>
+          <w:rFonts w:ascii="Arial" w:hAnsi="Arial" w:cs="Arial"/>
+          <w:i/>
+          <w:iCs/>
+        </w:rPr>
+        <w:t xml:space="preserve">profisao </w:t>
+      </w:r>
+      <w:r>
+        <w:rPr>
+          <w:rFonts w:ascii="Arial" w:hAnsi="Arial" w:cs="Arial"/>
+          <w:i/>
+          <w:iCs/>
+        </w:rPr>
+        <w:t>Programador</w:t>
+      </w:r>
+    </w:p>
+    <w:p>
+      <w:pPr>
+        <w:pStyle w:val="Standard"/>
+        <w:ind w:left="850"/>
+        <w:jc w:val="both"/>
+        <w:rPr>
+          <w:rFonts w:ascii="Arial" w:hAnsi="Arial" w:cs="Arial"/>
+          <w:i/>
+          <w:iCs/>
+        </w:rPr>
+      </w:pPr>
+      <w:r>
+        <w:rPr>
+          <w:rFonts w:ascii="Arial" w:hAnsi="Arial" w:cs="Arial"/>
+          <w:i/>
+          <w:iCs/>
+        </w:rPr>
+        <w:t>Preencho o campo #</w:t>
+      </w:r>
+      <w:r>
+        <w:rPr>
+          <w:rFonts w:ascii="Arial" w:hAnsi="Arial" w:cs="Arial"/>
+          <w:i/>
+          <w:iCs/>
+        </w:rPr>
+        <w:t xml:space="preserve">complemento </w:t>
+      </w:r>
+      <w:r>
+        <w:rPr>
+          <w:rFonts w:ascii="Arial" w:hAnsi="Arial" w:cs="Arial"/>
+          <w:i/>
+          <w:iCs/>
+        </w:rPr>
+        <w:t>P</w:t>
+      </w:r>
+      <w:r>
+        <w:rPr>
+          <w:rFonts w:ascii="Arial" w:hAnsi="Arial" w:cs="Arial"/>
+          <w:i/>
+          <w:iCs/>
+        </w:rPr>
+        <w:t>erto d</w:t>
+      </w:r>
+      <w:r>
+        <w:rPr>
+          <w:rFonts w:ascii="Arial" w:hAnsi="Arial" w:cs="Arial"/>
+          <w:i/>
+          <w:iCs/>
+        </w:rPr>
+        <w:t>a faculdade</w:t>
+      </w:r>
+    </w:p>
+    <w:p>
+      <w:pPr>
+        <w:pStyle w:val="Standard"/>
+        <w:ind w:left="142" w:firstLine="708"/>
+        <w:jc w:val="both"/>
+        <w:rPr>
+          <w:rFonts w:ascii="Arial" w:hAnsi="Arial" w:cs="Arial"/>
+          <w:i/>
+          <w:iCs/>
+        </w:rPr>
+      </w:pPr>
+      <w:r>
+        <w:rPr>
+          <w:rFonts w:ascii="Arial" w:hAnsi="Arial" w:cs="Arial"/>
+          <w:i/>
+          <w:iCs/>
+        </w:rPr>
+        <w:t>Aplico o formulário</w:t>
+      </w:r>
+    </w:p>
+    <w:p>
+      <w:pPr>
+        <w:pStyle w:val="Standard"/>
+        <w:ind w:left="850"/>
+        <w:jc w:val="both"/>
+        <w:rPr>
+          <w:rFonts w:ascii="Arial" w:hAnsi="Arial" w:cs="Arial"/>
+          <w:i/>
+          <w:iCs/>
+        </w:rPr>
+      </w:pPr>
+      <w:r>
+        <w:rPr>
+          <w:rFonts w:ascii="Arial" w:hAnsi="Arial" w:cs="Arial"/>
+          <w:i/>
+          <w:iCs/>
+        </w:rPr>
+        <w:t xml:space="preserve">Vejo no </w:t>
+      </w:r>
+      <w:r>
+        <w:rPr>
+          <w:rFonts w:ascii="Arial" w:hAnsi="Arial" w:cs="Arial"/>
+          <w:i/>
+          <w:iCs/>
+        </w:rPr>
+        <w:t xml:space="preserve">campo </w:t>
+      </w:r>
+      <w:r>
+        <w:rPr>
+          <w:rFonts w:ascii="Arial" w:hAnsi="Arial" w:cs="Arial"/>
+          <w:i/>
+          <w:iCs/>
+        </w:rPr>
+        <w:t>#</w:t>
+      </w:r>
+      <w:r>
+        <w:rPr>
+          <w:rFonts w:ascii="Arial" w:hAnsi="Arial" w:cs="Arial"/>
+          <w:i/>
+          <w:iCs/>
+        </w:rPr>
+        <w:t>nome</w:t>
+      </w:r>
+      <w:r>
+        <w:rPr>
+          <w:rFonts w:ascii="Arial" w:hAnsi="Arial" w:cs="Arial"/>
+          <w:i/>
+          <w:iCs/>
+        </w:rPr>
+        <w:t xml:space="preserve"> com o valor </w:t>
+      </w:r>
+      <w:r>
+        <w:rPr>
+          <w:rFonts w:ascii="Arial" w:hAnsi="Arial" w:cs="Arial"/>
+          <w:i/>
+          <w:iCs/>
+        </w:rPr>
+        <w:t>“João Pedro”</w:t>
+      </w:r>
+    </w:p>
+    <w:p>
+      <w:pPr>
+        <w:pStyle w:val="Standard"/>
+        <w:ind w:left="850"/>
+        <w:jc w:val="both"/>
+        <w:rPr>
+          <w:rFonts w:ascii="Arial" w:hAnsi="Arial" w:cs="Arial"/>
+          <w:i/>
+          <w:iCs/>
+        </w:rPr>
+      </w:pPr>
+      <w:r>
+        <w:rPr>
+          <w:rFonts w:ascii="Arial" w:hAnsi="Arial" w:cs="Arial"/>
+          <w:i/>
+          <w:iCs/>
+        </w:rPr>
+        <w:t>Vejo no campo #</w:t>
+      </w:r>
+      <w:r>
+        <w:rPr>
+          <w:rFonts w:ascii="Arial" w:hAnsi="Arial" w:cs="Arial"/>
+          <w:i/>
+          <w:iCs/>
+        </w:rPr>
+        <w:t xml:space="preserve">cpf </w:t>
+      </w:r>
+      <w:r>
+        <w:rPr>
+          <w:rFonts w:ascii="Arial" w:hAnsi="Arial" w:cs="Arial"/>
+          <w:i/>
+          <w:iCs/>
+        </w:rPr>
+        <w:t xml:space="preserve">com o valor </w:t>
+      </w:r>
+      <w:r>
+        <w:rPr>
+          <w:rFonts w:ascii="Arial" w:hAnsi="Arial" w:cs="Arial"/>
+          <w:i/>
+          <w:iCs/>
+        </w:rPr>
+        <w:t>“</w:t>
+      </w:r>
+      <w:r>
+        <w:rPr>
+          <w:rFonts w:ascii="Arial" w:hAnsi="Arial" w:cs="Arial"/>
+          <w:i/>
+          <w:iCs/>
+        </w:rPr>
+        <w:t>865.234.350-08</w:t>
+      </w:r>
+      <w:r>
+        <w:rPr>
+          <w:rFonts w:ascii="Arial" w:hAnsi="Arial" w:cs="Arial"/>
+          <w:i/>
+          <w:iCs/>
+        </w:rPr>
+        <w:t>”</w:t>
+      </w:r>
+    </w:p>
+    <w:p>
+      <w:pPr>
+        <w:pStyle w:val="Standard"/>
+        <w:ind w:left="850"/>
+        <w:jc w:val="both"/>
+        <w:rPr>
+          <w:rFonts w:ascii="Arial" w:hAnsi="Arial" w:cs="Arial"/>
+          <w:i/>
+          <w:iCs/>
+        </w:rPr>
+      </w:pPr>
+      <w:r>
+        <w:rPr>
+          <w:rFonts w:ascii="Arial" w:hAnsi="Arial" w:cs="Arial"/>
+          <w:i/>
+          <w:iCs/>
+        </w:rPr>
+        <w:t>Vejo no campo #</w:t>
+      </w:r>
+      <w:r>
+        <w:rPr>
+          <w:rFonts w:ascii="Arial" w:hAnsi="Arial" w:cs="Arial"/>
+          <w:i/>
+          <w:iCs/>
+        </w:rPr>
+        <w:t>cep</w:t>
+      </w:r>
+      <w:r>
+        <w:rPr>
+          <w:rFonts w:ascii="Arial" w:hAnsi="Arial" w:cs="Arial"/>
+          <w:i/>
+          <w:iCs/>
+        </w:rPr>
+        <w:t xml:space="preserve"> com o valor</w:t>
+      </w:r>
+      <w:r>
+        <w:t xml:space="preserve"> </w:t>
+      </w:r>
+      <w:r>
+        <w:t>“</w:t>
+      </w:r>
+      <w:r>
+        <w:rPr>
+          <w:rFonts w:ascii="Arial" w:hAnsi="Arial" w:cs="Arial"/>
+        </w:rPr>
+        <w:t>69945000</w:t>
+      </w:r>
+      <w:r>
+        <w:rPr>
+          <w:rFonts w:ascii="Arial" w:hAnsi="Arial" w:cs="Arial"/>
+        </w:rPr>
+        <w:t>”</w:t>
+      </w:r>
+    </w:p>
+    <w:p>
+      <w:pPr>
+        <w:pStyle w:val="Standard"/>
+        <w:ind w:left="850"/>
+        <w:jc w:val="both"/>
+        <w:rPr>
+          <w:rFonts w:ascii="Arial" w:hAnsi="Arial" w:cs="Arial"/>
+          <w:i/>
+          <w:iCs/>
+        </w:rPr>
+      </w:pPr>
+      <w:r>
+        <w:rPr>
+          <w:rFonts w:ascii="Arial" w:hAnsi="Arial" w:cs="Arial"/>
+          <w:i/>
+          <w:iCs/>
+        </w:rPr>
+        <w:t>Vejo no campo #</w:t>
+      </w:r>
+      <w:r>
+        <w:rPr>
+          <w:rFonts w:ascii="Arial" w:hAnsi="Arial" w:cs="Arial"/>
+          <w:i/>
+          <w:iCs/>
+        </w:rPr>
+        <w:t xml:space="preserve">rua </w:t>
+      </w:r>
+      <w:r>
+        <w:rPr>
+          <w:rFonts w:ascii="Arial" w:hAnsi="Arial" w:cs="Arial"/>
+          <w:i/>
+          <w:iCs/>
+        </w:rPr>
+        <w:t>com o valor</w:t>
+      </w:r>
+      <w:r>
+        <w:t xml:space="preserve"> “</w:t>
+      </w:r>
+      <w:r>
+        <w:rPr>
+          <w:rFonts w:ascii="Arial" w:hAnsi="Arial" w:cs="Arial"/>
+        </w:rPr>
+        <w:t>Rua 0</w:t>
+      </w:r>
+      <w:r>
+        <w:rPr>
+          <w:rFonts w:ascii="Arial" w:hAnsi="Arial" w:cs="Arial"/>
+        </w:rPr>
+        <w:t>2</w:t>
+      </w:r>
+      <w:r>
+        <w:rPr>
+          <w:rFonts w:ascii="Arial" w:hAnsi="Arial" w:cs="Arial"/>
+        </w:rPr>
+        <w:t>”</w:t>
+      </w:r>
+    </w:p>
+    <w:p>
+      <w:pPr>
+        <w:pStyle w:val="Standard"/>
+        <w:ind w:left="850"/>
+        <w:jc w:val="both"/>
+        <w:rPr>
+          <w:rFonts w:ascii="Arial" w:hAnsi="Arial" w:cs="Arial"/>
+          <w:i/>
+          <w:iCs/>
+        </w:rPr>
+      </w:pPr>
+      <w:r>
+        <w:rPr>
+          <w:rFonts w:ascii="Arial" w:hAnsi="Arial" w:cs="Arial"/>
+          <w:i/>
+          <w:iCs/>
+        </w:rPr>
+        <w:t>Vejo no campo #</w:t>
+      </w:r>
+      <w:r>
+        <w:rPr>
+          <w:rFonts w:ascii="Arial" w:hAnsi="Arial" w:cs="Arial"/>
+          <w:i/>
+          <w:iCs/>
+        </w:rPr>
+        <w:t xml:space="preserve">estado_id </w:t>
+      </w:r>
+      <w:r>
+        <w:rPr>
+          <w:rFonts w:ascii="Arial" w:hAnsi="Arial" w:cs="Arial"/>
+          <w:i/>
+          <w:iCs/>
+        </w:rPr>
+        <w:t>com o valor</w:t>
+      </w:r>
+      <w:r>
+        <w:t xml:space="preserve"> </w:t>
+      </w:r>
+      <w:r>
+        <w:t>“</w:t>
+      </w:r>
+      <w:r>
+        <w:rPr>
+          <w:rFonts w:ascii="Arial" w:hAnsi="Arial" w:cs="Arial"/>
+        </w:rPr>
+        <w:t>1</w:t>
+      </w:r>
+      <w:r>
+        <w:rPr>
+          <w:rFonts w:ascii="Arial" w:hAnsi="Arial" w:cs="Arial"/>
+        </w:rPr>
+        <w:t>”</w:t>
+      </w:r>
+    </w:p>
+    <w:p>
+      <w:pPr>
+        <w:pStyle w:val="Standard"/>
+        <w:ind w:left="850"/>
+        <w:jc w:val="both"/>
+        <w:rPr>
+          <w:rFonts w:ascii="Arial" w:hAnsi="Arial" w:cs="Arial"/>
+        </w:rPr>
+      </w:pPr>
+      <w:r>
+        <w:rPr>
+          <w:rFonts w:ascii="Arial" w:hAnsi="Arial" w:cs="Arial"/>
+          <w:i/>
+          <w:iCs/>
+        </w:rPr>
+        <w:t>Vejo no campo #</w:t>
+      </w:r>
+      <w:r>
+        <w:rPr>
+          <w:rFonts w:ascii="Arial" w:hAnsi="Arial" w:cs="Arial"/>
+          <w:i/>
+          <w:iCs/>
+        </w:rPr>
+        <w:t xml:space="preserve">cidade_id </w:t>
+      </w:r>
+      <w:r>
+        <w:rPr>
+          <w:rFonts w:ascii="Arial" w:hAnsi="Arial" w:cs="Arial"/>
+          <w:i/>
+          <w:iCs/>
+        </w:rPr>
+        <w:t>com o valor</w:t>
+      </w:r>
+      <w:r>
+        <w:t xml:space="preserve"> </w:t>
+      </w:r>
+      <w:r>
+        <w:t>“</w:t>
+      </w:r>
+      <w:r>
+        <w:rPr>
+          <w:rFonts w:ascii="Arial" w:hAnsi="Arial" w:cs="Arial"/>
+        </w:rPr>
+        <w:t>1</w:t>
+      </w:r>
+      <w:r>
+        <w:rPr>
+          <w:rFonts w:ascii="Arial" w:hAnsi="Arial" w:cs="Arial"/>
+        </w:rPr>
+        <w:t>”</w:t>
+      </w:r>
+    </w:p>
+    <w:p>
+      <w:pPr>
+        <w:pStyle w:val="Standard"/>
+        <w:ind w:left="850"/>
+        <w:jc w:val="both"/>
+        <w:rPr>
+          <w:rFonts w:ascii="Arial" w:hAnsi="Arial" w:cs="Arial"/>
+          <w:i/>
+          <w:iCs/>
+        </w:rPr>
+      </w:pPr>
+      <w:r>
+        <w:rPr>
+          <w:rFonts w:ascii="Arial" w:hAnsi="Arial" w:cs="Arial"/>
+          <w:i/>
+          <w:iCs/>
+        </w:rPr>
+        <w:t>Vejo no campo #</w:t>
+      </w:r>
+      <w:r>
+        <w:rPr>
+          <w:rFonts w:ascii="Arial" w:hAnsi="Arial" w:cs="Arial"/>
+          <w:i/>
+          <w:iCs/>
+        </w:rPr>
+        <w:t>profisao “</w:t>
+      </w:r>
+      <w:r>
+        <w:rPr>
+          <w:rFonts w:ascii="Arial" w:hAnsi="Arial" w:cs="Arial"/>
+          <w:i/>
+          <w:iCs/>
+        </w:rPr>
+        <w:t>Programador</w:t>
+      </w:r>
+      <w:r>
+        <w:rPr>
+          <w:rFonts w:ascii="Arial" w:hAnsi="Arial" w:cs="Arial"/>
+          <w:i/>
+          <w:iCs/>
+        </w:rPr>
+        <w:t>”</w:t>
+      </w:r>
+    </w:p>
+    <w:p>
+      <w:pPr>
+        <w:pStyle w:val="Standard"/>
+        <w:ind w:left="850"/>
+        <w:jc w:val="both"/>
+        <w:rPr>
+          <w:rFonts w:ascii="Arial" w:hAnsi="Arial" w:cs="Arial"/>
+          <w:i/>
+          <w:iCs/>
+        </w:rPr>
+      </w:pPr>
+      <w:r>
+        <w:rPr>
+          <w:rFonts w:ascii="Arial" w:hAnsi="Arial" w:cs="Arial"/>
+          <w:i/>
+          <w:iCs/>
+        </w:rPr>
+        <w:t>Vejo no campo #</w:t>
+      </w:r>
+      <w:r>
+        <w:rPr>
+          <w:rFonts w:ascii="Arial" w:hAnsi="Arial" w:cs="Arial"/>
+          <w:i/>
+          <w:iCs/>
+        </w:rPr>
+        <w:t>complemento “</w:t>
+      </w:r>
+      <w:r>
+        <w:rPr>
+          <w:rFonts w:ascii="Arial" w:hAnsi="Arial" w:cs="Arial"/>
+          <w:i/>
+          <w:iCs/>
+        </w:rPr>
+        <w:t>P</w:t>
+      </w:r>
+      <w:r>
+        <w:rPr>
+          <w:rFonts w:ascii="Arial" w:hAnsi="Arial" w:cs="Arial"/>
+          <w:i/>
+          <w:iCs/>
+        </w:rPr>
+        <w:t>erto d</w:t>
+      </w:r>
+      <w:r>
+        <w:rPr>
+          <w:rFonts w:ascii="Arial" w:hAnsi="Arial" w:cs="Arial"/>
+          <w:i/>
+          <w:iCs/>
+        </w:rPr>
+        <w:t>a</w:t>
+      </w:r>
+      <w:r>
+        <w:rPr>
+          <w:rFonts w:ascii="Arial" w:hAnsi="Arial" w:cs="Arial"/>
+          <w:i/>
+          <w:iCs/>
+        </w:rPr>
+        <w:t xml:space="preserve"> </w:t>
+      </w:r>
+      <w:r>
+        <w:rPr>
+          <w:rFonts w:ascii="Arial" w:hAnsi="Arial" w:cs="Arial"/>
+          <w:i/>
+          <w:iCs/>
+        </w:rPr>
+        <w:t>faculdade</w:t>
+      </w:r>
+      <w:r>
+        <w:rPr>
+          <w:rFonts w:ascii="Arial" w:hAnsi="Arial" w:cs="Arial"/>
+          <w:i/>
+          <w:iCs/>
+        </w:rPr>
+        <w:t>”</w:t>
+      </w:r>
+    </w:p>
+    <w:p>
+      <w:pPr>
+        <w:jc w:val="both"/>
+        <w:rPr>
+          <w:rFonts w:ascii="Arial" w:hAnsi="Arial" w:cs="Arial"/>
+          <w:sz w:val="24"/>
+          <w:szCs w:val="24"/>
+        </w:rPr>
+      </w:pPr>
+    </w:p>
+    <w:p>
+      <w:pPr>
+        <w:jc w:val="both"/>
+        <w:rPr>
+          <w:rFonts w:ascii="Arial" w:hAnsi="Arial" w:cs="Arial"/>
+          <w:sz w:val="24"/>
+          <w:szCs w:val="24"/>
+        </w:rPr>
+      </w:pPr>
+      <w:r>
+        <w:rPr>
+          <w:rFonts w:ascii="Arial" w:hAnsi="Arial" w:cs="Arial"/>
+          <w:sz w:val="24"/>
+          <w:szCs w:val="24"/>
+        </w:rPr>
+        <w:t xml:space="preserve">O </w:t>
+      </w:r>
+      <w:r>
+        <w:rPr>
+          <w:rFonts w:ascii="Arial" w:hAnsi="Arial" w:cs="Arial"/>
+          <w:sz w:val="24"/>
+          <w:szCs w:val="24"/>
+        </w:rPr>
+        <w:t>teste criado</w:t>
+      </w:r>
+      <w:r>
+        <w:rPr>
+          <w:rFonts w:ascii="Arial" w:hAnsi="Arial" w:cs="Arial"/>
+          <w:sz w:val="24"/>
+          <w:szCs w:val="24"/>
+        </w:rPr>
+        <w:t xml:space="preserve"> para deleção d</w:t>
+      </w:r>
+      <w:r>
+        <w:rPr>
+          <w:rFonts w:ascii="Arial" w:hAnsi="Arial" w:cs="Arial"/>
+          <w:sz w:val="24"/>
+          <w:szCs w:val="24"/>
+        </w:rPr>
+        <w:t>eve estar em um arquivo separado</w:t>
+      </w:r>
+      <w:r>
+        <w:rPr>
+          <w:rFonts w:ascii="Arial" w:hAnsi="Arial" w:cs="Arial"/>
+          <w:sz w:val="24"/>
+          <w:szCs w:val="24"/>
+        </w:rPr>
+        <w:t xml:space="preserve"> </w:t>
+      </w:r>
+      <w:r>
+        <w:rPr>
+          <w:rFonts w:ascii="Arial" w:hAnsi="Arial" w:cs="Arial"/>
+          <w:sz w:val="24"/>
+          <w:szCs w:val="24"/>
+        </w:rPr>
+        <w:t>(</w:t>
+      </w:r>
+      <w:proofErr w:type="spellStart"/>
+      <w:r>
+        <w:rPr>
+          <w:rFonts w:ascii="Arial" w:hAnsi="Arial" w:cs="Arial"/>
+          <w:sz w:val="24"/>
+          <w:szCs w:val="24"/>
+        </w:rPr>
+        <w:t>TestPessoa</w:t>
+      </w:r>
+      <w:r>
+        <w:rPr>
+          <w:rFonts w:ascii="Arial" w:hAnsi="Arial" w:cs="Arial"/>
+          <w:sz w:val="24"/>
+          <w:szCs w:val="24"/>
+        </w:rPr>
+        <w:t>Delete</w:t>
+      </w:r>
+      <w:r>
+        <w:rPr>
+          <w:rFonts w:ascii="Arial" w:hAnsi="Arial" w:cs="Arial"/>
+          <w:sz w:val="24"/>
+          <w:szCs w:val="24"/>
+        </w:rPr>
+        <w:t>Cest.php</w:t>
+      </w:r>
+      <w:proofErr w:type="spellEnd"/>
+      <w:r>
+        <w:rPr>
+          <w:rFonts w:ascii="Arial" w:hAnsi="Arial" w:cs="Arial"/>
+          <w:sz w:val="24"/>
+          <w:szCs w:val="24"/>
+        </w:rPr>
+        <w:t>)</w:t>
+      </w:r>
+      <w:r>
+        <w:rPr>
+          <w:rFonts w:ascii="Arial" w:hAnsi="Arial" w:cs="Arial"/>
+          <w:sz w:val="24"/>
+          <w:szCs w:val="24"/>
+        </w:rPr>
+        <w:t>.</w:t>
+      </w:r>
+    </w:p>
+    <w:p>
+      <w:pPr>
+        <w:pStyle w:val="Standard"/>
+        <w:jc w:val="both"/>
+        <w:rPr>
+          <w:rFonts w:ascii="Arial" w:hAnsi="Arial" w:cs="Arial"/>
+        </w:rPr>
+      </w:pPr>
+      <w:r>
+        <w:rPr>
+          <w:rFonts w:ascii="Arial" w:hAnsi="Arial" w:cs="Arial"/>
+        </w:rPr>
+        <w:t>Exemplo de Caso de teste (</w:t>
+      </w:r>
+      <w:proofErr w:type="spellStart"/>
+      <w:r>
+        <w:rPr>
+          <w:rFonts w:ascii="Arial" w:hAnsi="Arial" w:cs="Arial"/>
+        </w:rPr>
+        <w:t>Test</w:t>
+      </w:r>
+      <w:r>
+        <w:rPr>
+          <w:rFonts w:ascii="Arial" w:hAnsi="Arial" w:cs="Arial"/>
+        </w:rPr>
+        <w:t>Pessoa</w:t>
+      </w:r>
+      <w:r>
+        <w:rPr>
+          <w:rFonts w:ascii="Arial" w:hAnsi="Arial" w:cs="Arial"/>
+        </w:rPr>
+        <w:t>Delete</w:t>
+      </w:r>
+      <w:r>
+        <w:rPr>
+          <w:rFonts w:ascii="Arial" w:hAnsi="Arial" w:cs="Arial"/>
+        </w:rPr>
+        <w:t>Cest.php</w:t>
+      </w:r>
+      <w:proofErr w:type="spellEnd"/>
+      <w:r>
+        <w:rPr>
+          <w:rFonts w:ascii="Arial" w:hAnsi="Arial" w:cs="Arial"/>
+        </w:rPr>
+        <w:t>)</w:t>
+      </w:r>
+      <w:r>
+        <w:rPr>
+          <w:rFonts w:ascii="Arial" w:hAnsi="Arial" w:cs="Arial"/>
+        </w:rPr>
+        <w:t xml:space="preserve"> para deleção</w:t>
+      </w:r>
+      <w:r>
+        <w:rPr>
+          <w:rFonts w:ascii="Arial" w:hAnsi="Arial" w:cs="Arial"/>
+        </w:rPr>
+        <w:t>:</w:t>
+      </w:r>
+    </w:p>
+    <w:p>
+      <w:pPr>
+        <w:pStyle w:val="Standard"/>
+        <w:ind w:left="850"/>
+        <w:jc w:val="both"/>
+        <w:rPr>
+          <w:rFonts w:ascii="Arial" w:hAnsi="Arial" w:cs="Arial"/>
+          <w:i/>
+          <w:iCs/>
+        </w:rPr>
+      </w:pPr>
+      <w:r>
+        <w:rPr>
+          <w:rFonts w:ascii="Arial" w:hAnsi="Arial" w:cs="Arial"/>
+          <w:i/>
+          <w:iCs/>
+        </w:rPr>
+        <w:t xml:space="preserve">Descrição: Verificar se </w:t>
+      </w:r>
+      <w:r>
+        <w:rPr>
+          <w:rFonts w:ascii="Arial" w:hAnsi="Arial" w:cs="Arial"/>
+          <w:i/>
+          <w:iCs/>
+        </w:rPr>
+        <w:t>a deleção</w:t>
+      </w:r>
+      <w:r>
+        <w:rPr>
+          <w:rFonts w:ascii="Arial" w:hAnsi="Arial" w:cs="Arial"/>
+          <w:i/>
+          <w:iCs/>
+        </w:rPr>
+        <w:t xml:space="preserve"> de informações </w:t>
+      </w:r>
+      <w:r>
+        <w:rPr>
+          <w:rFonts w:ascii="Arial" w:hAnsi="Arial" w:cs="Arial"/>
+          <w:i/>
+          <w:iCs/>
+        </w:rPr>
+        <w:t>de uma pessoa está correta.</w:t>
+      </w:r>
+    </w:p>
+    <w:p>
+      <w:pPr>
+        <w:pStyle w:val="Standard"/>
+        <w:ind w:left="850"/>
+        <w:jc w:val="both"/>
+        <w:rPr>
+          <w:rFonts w:ascii="Arial" w:hAnsi="Arial" w:cs="Arial"/>
+          <w:i/>
+          <w:iCs/>
+        </w:rPr>
+      </w:pPr>
+      <w:r>
+        <w:rPr>
+          <w:rFonts w:ascii="Arial" w:hAnsi="Arial" w:cs="Arial"/>
+          <w:i/>
+          <w:iCs/>
+        </w:rPr>
+        <w:t xml:space="preserve">Entro na </w:t>
+      </w:r>
+      <w:r>
+        <w:rPr>
+          <w:rFonts w:ascii="Arial" w:hAnsi="Arial" w:cs="Arial"/>
+          <w:i/>
+          <w:iCs/>
+        </w:rPr>
+        <w:t>rota</w:t>
+      </w:r>
+      <w:r>
+        <w:rPr>
+          <w:rFonts w:ascii="Arial" w:hAnsi="Arial" w:cs="Arial"/>
+          <w:i/>
+          <w:iCs/>
+        </w:rPr>
+        <w:t xml:space="preserve">: </w:t>
+      </w:r>
+      <w:r>
+        <w:rPr>
+          <w:rFonts w:ascii="Arial" w:hAnsi="Arial" w:cs="Arial"/>
+          <w:i/>
+          <w:iCs/>
+        </w:rPr>
+        <w:t>pessoa</w:t>
+      </w:r>
+      <w:r>
+        <w:rPr>
+          <w:rFonts w:ascii="Arial" w:hAnsi="Arial" w:cs="Arial"/>
+          <w:i/>
+          <w:iCs/>
+        </w:rPr>
+        <w:t>/</w:t>
+      </w:r>
+      <w:r>
+        <w:rPr>
+          <w:rFonts w:ascii="Arial" w:hAnsi="Arial" w:cs="Arial"/>
+          <w:i/>
+          <w:iCs/>
+        </w:rPr>
+        <w:t>delete com id 1</w:t>
+      </w:r>
+    </w:p>
+    <w:p>
+      <w:pPr>
+        <w:pStyle w:val="Standard"/>
+        <w:ind w:firstLine="708"/>
+        <w:jc w:val="both"/>
+        <w:rPr>
+          <w:rFonts w:ascii="Arial" w:hAnsi="Arial" w:cs="Arial"/>
+          <w:i/>
+          <w:iCs/>
+        </w:rPr>
+      </w:pPr>
+      <w:r>
+        <w:rPr>
+          <w:rFonts w:ascii="Arial" w:hAnsi="Arial" w:cs="Arial"/>
+          <w:i/>
+          <w:iCs/>
+        </w:rPr>
+        <w:t xml:space="preserve">  Não </w:t>
+      </w:r>
+      <w:r>
+        <w:rPr>
+          <w:rFonts w:ascii="Arial" w:hAnsi="Arial" w:cs="Arial"/>
+          <w:i/>
+          <w:iCs/>
+        </w:rPr>
+        <w:t xml:space="preserve">Vejo o </w:t>
+      </w:r>
+      <w:r>
+        <w:rPr>
+          <w:rFonts w:ascii="Arial" w:hAnsi="Arial" w:cs="Arial"/>
+          <w:i/>
+          <w:iCs/>
+        </w:rPr>
+        <w:t>registro</w:t>
+      </w:r>
+      <w:r>
+        <w:rPr>
+          <w:rFonts w:ascii="Arial" w:hAnsi="Arial" w:cs="Arial"/>
+          <w:i/>
+          <w:iCs/>
+        </w:rPr>
+        <w:t xml:space="preserve"> #</w:t>
+      </w:r>
+      <w:r>
+        <w:rPr>
+          <w:rFonts w:ascii="Arial" w:hAnsi="Arial" w:cs="Arial"/>
+          <w:i/>
+          <w:iCs/>
+        </w:rPr>
+        <w:t xml:space="preserve">nome </w:t>
+      </w:r>
+      <w:r>
+        <w:rPr>
+          <w:rFonts w:ascii="Arial" w:hAnsi="Arial" w:cs="Arial"/>
+          <w:i/>
+          <w:iCs/>
+        </w:rPr>
+        <w:t xml:space="preserve">com o valor </w:t>
+      </w:r>
+      <w:r>
+        <w:rPr>
+          <w:rFonts w:ascii="Arial" w:hAnsi="Arial" w:cs="Arial"/>
+          <w:i/>
+          <w:iCs/>
+        </w:rPr>
+        <w:t>“</w:t>
+      </w:r>
+      <w:r>
+        <w:rPr>
+          <w:rFonts w:ascii="Arial" w:hAnsi="Arial" w:cs="Arial"/>
+          <w:i/>
+          <w:iCs/>
+        </w:rPr>
+        <w:t>João Pedro</w:t>
+      </w:r>
+      <w:r>
+        <w:rPr>
+          <w:rFonts w:ascii="Arial" w:hAnsi="Arial" w:cs="Arial"/>
+          <w:i/>
+          <w:iCs/>
+        </w:rPr>
+        <w:t>”</w:t>
+      </w:r>
+    </w:p>
+    <w:p>
+      <w:pPr>
+        <w:jc w:val="both"/>
+        <w:rPr>
+          <w:rFonts w:ascii="Arial" w:hAnsi="Arial" w:cs="Arial"/>
+          <w:sz w:val="24"/>
+          <w:szCs w:val="24"/>
+        </w:rPr>
+      </w:pPr>
+    </w:p>
+    <w:p>
+      <w:pPr>
+        <w:jc w:val="both"/>
+        <w:rPr>
+          <w:rFonts w:ascii="Arial" w:hAnsi="Arial" w:cs="Arial"/>
+          <w:sz w:val="24"/>
+          <w:szCs w:val="24"/>
+        </w:rPr>
+      </w:pPr>
+      <w:r>
+        <w:rPr>
+          <w:rFonts w:ascii="Arial" w:hAnsi="Arial" w:cs="Arial"/>
+          <w:sz w:val="24"/>
+          <w:szCs w:val="24"/>
+        </w:rPr>
+        <w:t xml:space="preserve">Casos de testes para o modelo </w:t>
+      </w:r>
+      <w:r>
+        <w:rPr>
+          <w:rFonts w:ascii="Arial" w:hAnsi="Arial" w:cs="Arial"/>
+          <w:sz w:val="24"/>
+          <w:szCs w:val="24"/>
+        </w:rPr>
+        <w:t>imóvel</w:t>
+      </w:r>
+      <w:r>
+        <w:rPr>
+          <w:rFonts w:ascii="Arial" w:hAnsi="Arial" w:cs="Arial"/>
+          <w:sz w:val="24"/>
+          <w:szCs w:val="24"/>
+        </w:rPr>
+        <w:t>.</w:t>
+      </w:r>
+      <w:r>
+        <w:rPr>
+          <w:rFonts w:ascii="Arial" w:hAnsi="Arial" w:cs="Arial"/>
+          <w:sz w:val="24"/>
+          <w:szCs w:val="24"/>
+        </w:rPr>
+        <w:t xml:space="preserve"> Os testes de criação e atualização devem estar no mesmo arquivo </w:t>
+      </w:r>
+      <w:r>
+        <w:rPr>
+          <w:rFonts w:ascii="Arial" w:hAnsi="Arial" w:cs="Arial"/>
+          <w:sz w:val="24"/>
+          <w:szCs w:val="24"/>
+        </w:rPr>
+        <w:t>(</w:t>
+      </w:r>
+      <w:proofErr w:type="spellStart"/>
+      <w:r>
+        <w:rPr>
+          <w:rFonts w:ascii="Arial" w:hAnsi="Arial" w:cs="Arial"/>
+          <w:sz w:val="24"/>
+          <w:szCs w:val="24"/>
+        </w:rPr>
+        <w:t>Test</w:t>
+      </w:r>
+      <w:r>
+        <w:rPr>
+          <w:rFonts w:ascii="Arial" w:hAnsi="Arial" w:cs="Arial"/>
+          <w:sz w:val="24"/>
+          <w:szCs w:val="24"/>
+        </w:rPr>
+        <w:t>Imovel</w:t>
+      </w:r>
+      <w:r>
+        <w:rPr>
+          <w:rFonts w:ascii="Arial" w:hAnsi="Arial" w:cs="Arial"/>
+          <w:sz w:val="24"/>
+          <w:szCs w:val="24"/>
+        </w:rPr>
+        <w:t>Cest.php</w:t>
+      </w:r>
+      <w:proofErr w:type="spellEnd"/>
+      <w:r>
+        <w:rPr>
+          <w:rFonts w:ascii="Arial" w:hAnsi="Arial" w:cs="Arial"/>
+          <w:sz w:val="24"/>
+          <w:szCs w:val="24"/>
+        </w:rPr>
+        <w:t>).</w:t>
+      </w:r>
+    </w:p>
+    <w:p>
+      <w:pPr>
+        <w:pStyle w:val="Standard"/>
+        <w:jc w:val="both"/>
+        <w:rPr>
+          <w:rFonts w:ascii="Arial" w:hAnsi="Arial" w:cs="Arial"/>
+        </w:rPr>
+      </w:pPr>
+      <w:r>
+        <w:rPr>
+          <w:rFonts w:ascii="Arial" w:hAnsi="Arial" w:cs="Arial"/>
+        </w:rPr>
+        <w:t>Caso de teste (</w:t>
+      </w:r>
+      <w:proofErr w:type="spellStart"/>
+      <w:r>
+        <w:rPr>
+          <w:rFonts w:ascii="Arial" w:hAnsi="Arial" w:cs="Arial"/>
+        </w:rPr>
+        <w:t>Test</w:t>
+      </w:r>
+      <w:r>
+        <w:rPr>
+          <w:rFonts w:ascii="Arial" w:hAnsi="Arial" w:cs="Arial"/>
+        </w:rPr>
+        <w:t>Imovel</w:t>
+      </w:r>
+      <w:r>
+        <w:rPr>
+          <w:rFonts w:ascii="Arial" w:hAnsi="Arial" w:cs="Arial"/>
+        </w:rPr>
+        <w:t>Cest.php</w:t>
+      </w:r>
+      <w:proofErr w:type="spellEnd"/>
+      <w:r>
+        <w:rPr>
+          <w:rFonts w:ascii="Arial" w:hAnsi="Arial" w:cs="Arial"/>
+        </w:rPr>
+        <w:t>)</w:t>
+      </w:r>
+      <w:r>
+        <w:rPr>
+          <w:rFonts w:ascii="Arial" w:hAnsi="Arial" w:cs="Arial"/>
+        </w:rPr>
+        <w:t xml:space="preserve"> para criação do modelo </w:t>
+      </w:r>
+      <w:r>
+        <w:rPr>
+          <w:rFonts w:ascii="Arial" w:hAnsi="Arial" w:cs="Arial"/>
+        </w:rPr>
+        <w:t>imóvel</w:t>
+      </w:r>
+      <w:r>
+        <w:rPr>
+          <w:rFonts w:ascii="Arial" w:hAnsi="Arial" w:cs="Arial"/>
+        </w:rPr>
+        <w:t>:</w:t>
+      </w:r>
+    </w:p>
+    <w:p>
+      <w:pPr>
+        <w:pStyle w:val="Standard"/>
+        <w:ind w:left="850"/>
+        <w:jc w:val="both"/>
+        <w:rPr>
+          <w:rFonts w:ascii="Arial" w:hAnsi="Arial" w:cs="Arial"/>
+          <w:i/>
+          <w:iCs/>
+        </w:rPr>
+      </w:pPr>
+      <w:r>
+        <w:rPr>
+          <w:rFonts w:ascii="Arial" w:hAnsi="Arial" w:cs="Arial"/>
+          <w:i/>
+          <w:iCs/>
+        </w:rPr>
+        <w:t xml:space="preserve">Descrição: Verificar se o cadastro de informações </w:t>
+      </w:r>
+      <w:r>
+        <w:rPr>
+          <w:rFonts w:ascii="Arial" w:hAnsi="Arial" w:cs="Arial"/>
+          <w:i/>
+          <w:iCs/>
+        </w:rPr>
+        <w:t>de um</w:t>
+      </w:r>
+      <w:r>
+        <w:rPr>
+          <w:rFonts w:ascii="Arial" w:hAnsi="Arial" w:cs="Arial"/>
+          <w:i/>
+          <w:iCs/>
+        </w:rPr>
+        <w:t xml:space="preserve"> imóvel</w:t>
+      </w:r>
+      <w:r>
+        <w:rPr>
+          <w:rFonts w:ascii="Arial" w:hAnsi="Arial" w:cs="Arial"/>
+          <w:i/>
+          <w:iCs/>
+        </w:rPr>
+        <w:t xml:space="preserve"> está correto.</w:t>
+      </w:r>
+    </w:p>
+    <w:p>
+      <w:pPr>
+        <w:pStyle w:val="Standard"/>
+        <w:ind w:left="850"/>
+        <w:jc w:val="both"/>
+        <w:rPr>
+          <w:rFonts w:ascii="Arial" w:hAnsi="Arial" w:cs="Arial"/>
+          <w:i/>
+          <w:iCs/>
+        </w:rPr>
+      </w:pPr>
+      <w:r>
+        <w:rPr>
+          <w:rFonts w:ascii="Arial" w:hAnsi="Arial" w:cs="Arial"/>
+          <w:i/>
+          <w:iCs/>
+        </w:rPr>
+        <w:t xml:space="preserve">Entro na </w:t>
+      </w:r>
+      <w:r>
+        <w:rPr>
+          <w:rFonts w:ascii="Arial" w:hAnsi="Arial" w:cs="Arial"/>
+          <w:i/>
+          <w:iCs/>
+        </w:rPr>
+        <w:t>rota</w:t>
+      </w:r>
+      <w:r>
+        <w:rPr>
+          <w:rFonts w:ascii="Arial" w:hAnsi="Arial" w:cs="Arial"/>
+          <w:i/>
+          <w:iCs/>
+        </w:rPr>
+        <w:t xml:space="preserve">: </w:t>
+      </w:r>
+      <w:proofErr w:type="spellStart"/>
+      <w:r>
+        <w:rPr>
+          <w:rFonts w:ascii="Arial" w:hAnsi="Arial" w:cs="Arial"/>
+          <w:i/>
+          <w:iCs/>
+        </w:rPr>
+        <w:t>imovel</w:t>
+      </w:r>
+      <w:proofErr w:type="spellEnd"/>
+      <w:r>
+        <w:rPr>
+          <w:rFonts w:ascii="Arial" w:hAnsi="Arial" w:cs="Arial"/>
+          <w:i/>
+          <w:iCs/>
+        </w:rPr>
+        <w:t>/</w:t>
+      </w:r>
+      <w:proofErr w:type="spellStart"/>
+      <w:r>
+        <w:rPr>
+          <w:rFonts w:ascii="Arial" w:hAnsi="Arial" w:cs="Arial"/>
+          <w:i/>
+          <w:iCs/>
+        </w:rPr>
+        <w:t>create</w:t>
+      </w:r>
+      <w:proofErr w:type="spellEnd"/>
+    </w:p>
+    <w:p>
+      <w:pPr>
+        <w:pStyle w:val="Standard"/>
+        <w:ind w:left="850"/>
+        <w:jc w:val="both"/>
+        <w:rPr>
+          <w:rFonts w:ascii="Arial" w:hAnsi="Arial" w:cs="Arial"/>
+          <w:i/>
+          <w:iCs/>
+        </w:rPr>
+      </w:pPr>
+      <w:r>
+        <w:rPr>
+          <w:rFonts w:ascii="Arial" w:hAnsi="Arial" w:cs="Arial"/>
+          <w:i/>
+          <w:iCs/>
+        </w:rPr>
+        <w:t>Preencho o campo #</w:t>
+      </w:r>
+      <w:r>
+        <w:rPr>
+          <w:rFonts w:ascii="Arial" w:hAnsi="Arial" w:cs="Arial"/>
+          <w:i/>
+          <w:iCs/>
+        </w:rPr>
+        <w:t>nome</w:t>
+      </w:r>
+      <w:r>
+        <w:rPr>
+          <w:rFonts w:ascii="Arial" w:hAnsi="Arial" w:cs="Arial"/>
+          <w:i/>
+          <w:iCs/>
+        </w:rPr>
+        <w:t xml:space="preserve"> com o valor </w:t>
+      </w:r>
+      <w:r>
+        <w:rPr>
+          <w:rFonts w:ascii="Arial" w:hAnsi="Arial" w:cs="Arial"/>
+          <w:i/>
+          <w:iCs/>
+        </w:rPr>
+        <w:t>Casa</w:t>
+      </w:r>
+    </w:p>
+    <w:p>
+      <w:pPr>
+        <w:pStyle w:val="Standard"/>
+        <w:ind w:left="850"/>
+        <w:jc w:val="both"/>
+        <w:rPr>
+          <w:rFonts w:ascii="Arial" w:hAnsi="Arial" w:cs="Arial"/>
+          <w:i/>
+          <w:iCs/>
+        </w:rPr>
+      </w:pPr>
+      <w:r>
+        <w:rPr>
+          <w:rFonts w:ascii="Arial" w:hAnsi="Arial" w:cs="Arial"/>
+          <w:i/>
+          <w:iCs/>
+        </w:rPr>
+        <w:t>Preencho o campo #</w:t>
+      </w:r>
+      <w:r>
+        <w:rPr>
+          <w:rFonts w:ascii="Arial" w:hAnsi="Arial" w:cs="Arial"/>
+          <w:i/>
+          <w:iCs/>
+        </w:rPr>
+        <w:t xml:space="preserve">pessoa_id </w:t>
+      </w:r>
+      <w:r>
+        <w:rPr>
+          <w:rFonts w:ascii="Arial" w:hAnsi="Arial" w:cs="Arial"/>
+          <w:i/>
+          <w:iCs/>
+        </w:rPr>
+        <w:t xml:space="preserve">com o valor </w:t>
+      </w:r>
+      <w:r>
+        <w:rPr>
+          <w:rFonts w:ascii="Arial" w:hAnsi="Arial" w:cs="Arial"/>
+          <w:i/>
+          <w:iCs/>
+        </w:rPr>
+        <w:t>1</w:t>
+      </w:r>
+    </w:p>
+    <w:p>
+      <w:pPr>
+        <w:pStyle w:val="Standard"/>
+        <w:ind w:left="850"/>
+        <w:jc w:val="both"/>
+        <w:rPr>
+          <w:rFonts w:ascii="Arial" w:hAnsi="Arial" w:cs="Arial"/>
+        </w:rPr>
+      </w:pPr>
+      <w:r>
+        <w:rPr>
+          <w:rFonts w:ascii="Arial" w:hAnsi="Arial" w:cs="Arial"/>
+          <w:i/>
+          <w:iCs/>
+        </w:rPr>
+        <w:t>Preencho o campo #</w:t>
+      </w:r>
+      <w:r>
+        <w:rPr>
+          <w:rFonts w:ascii="Arial" w:hAnsi="Arial" w:cs="Arial"/>
+          <w:i/>
+          <w:iCs/>
+        </w:rPr>
+        <w:t>cep</w:t>
+      </w:r>
+      <w:r>
+        <w:rPr>
+          <w:rFonts w:ascii="Arial" w:hAnsi="Arial" w:cs="Arial"/>
+          <w:i/>
+          <w:iCs/>
+        </w:rPr>
+        <w:t xml:space="preserve"> com o valor</w:t>
+      </w:r>
+      <w:r>
+        <w:t xml:space="preserve"> </w:t>
+      </w:r>
+      <w:r>
+        <w:rPr>
+          <w:rFonts w:ascii="Arial" w:hAnsi="Arial" w:cs="Arial"/>
+        </w:rPr>
+        <w:t>69945000</w:t>
+      </w:r>
+    </w:p>
+    <w:p>
+      <w:pPr>
+        <w:pStyle w:val="Standard"/>
+        <w:ind w:left="850"/>
+        <w:jc w:val="both"/>
+        <w:rPr>
+          <w:rFonts w:ascii="Arial" w:hAnsi="Arial" w:cs="Arial"/>
+        </w:rPr>
+      </w:pPr>
+      <w:r>
+        <w:rPr>
+          <w:rFonts w:ascii="Arial" w:hAnsi="Arial" w:cs="Arial"/>
+          <w:i/>
+          <w:iCs/>
+        </w:rPr>
+        <w:t>Preencho o campo #</w:t>
+      </w:r>
+      <w:r>
+        <w:rPr>
+          <w:rFonts w:ascii="Arial" w:hAnsi="Arial" w:cs="Arial"/>
+          <w:i/>
+          <w:iCs/>
+        </w:rPr>
+        <w:t xml:space="preserve">rua </w:t>
+      </w:r>
+      <w:r>
+        <w:rPr>
+          <w:rFonts w:ascii="Arial" w:hAnsi="Arial" w:cs="Arial"/>
+          <w:i/>
+          <w:iCs/>
+        </w:rPr>
+        <w:t>com o valor</w:t>
+      </w:r>
+      <w:r>
+        <w:t xml:space="preserve"> </w:t>
+      </w:r>
+      <w:r>
+        <w:rPr>
+          <w:rFonts w:ascii="Arial" w:hAnsi="Arial" w:cs="Arial"/>
+        </w:rPr>
+        <w:t>Rua 01</w:t>
+      </w:r>
+    </w:p>
+    <w:p>
+      <w:pPr>
+        <w:pStyle w:val="Standard"/>
+        <w:ind w:left="850"/>
+        <w:jc w:val="both"/>
+        <w:rPr>
+          <w:rFonts w:ascii="Arial" w:hAnsi="Arial" w:cs="Arial"/>
+        </w:rPr>
+      </w:pPr>
+      <w:r>
+        <w:rPr>
+          <w:rFonts w:ascii="Arial" w:hAnsi="Arial" w:cs="Arial"/>
+          <w:i/>
+          <w:iCs/>
+        </w:rPr>
+        <w:t>Preencho o campo #</w:t>
+      </w:r>
+      <w:r>
+        <w:rPr>
+          <w:rFonts w:ascii="Arial" w:hAnsi="Arial" w:cs="Arial"/>
+          <w:i/>
+          <w:iCs/>
+        </w:rPr>
+        <w:t xml:space="preserve">estado_id </w:t>
+      </w:r>
+      <w:r>
+        <w:rPr>
+          <w:rFonts w:ascii="Arial" w:hAnsi="Arial" w:cs="Arial"/>
+          <w:i/>
+          <w:iCs/>
+        </w:rPr>
+        <w:t>com o valor</w:t>
+      </w:r>
+      <w:r>
+        <w:t xml:space="preserve"> </w:t>
+      </w:r>
+      <w:r>
+        <w:rPr>
+          <w:rFonts w:ascii="Arial" w:hAnsi="Arial" w:cs="Arial"/>
+        </w:rPr>
+        <w:t>1</w:t>
+      </w:r>
+    </w:p>
+    <w:p>
+      <w:pPr>
+        <w:pStyle w:val="Standard"/>
+        <w:ind w:left="850"/>
+        <w:jc w:val="both"/>
+        <w:rPr>
+          <w:rFonts w:ascii="Arial" w:hAnsi="Arial" w:cs="Arial"/>
+          <w:i/>
+          <w:iCs/>
+        </w:rPr>
+      </w:pPr>
+      <w:r>
+        <w:rPr>
+          <w:rFonts w:ascii="Arial" w:hAnsi="Arial" w:cs="Arial"/>
+          <w:i/>
+          <w:iCs/>
+        </w:rPr>
+        <w:t>Preencho o campo #</w:t>
+      </w:r>
+      <w:r>
+        <w:rPr>
+          <w:rFonts w:ascii="Arial" w:hAnsi="Arial" w:cs="Arial"/>
+          <w:i/>
+          <w:iCs/>
+        </w:rPr>
+        <w:t xml:space="preserve">cidade_id </w:t>
+      </w:r>
+      <w:r>
+        <w:rPr>
+          <w:rFonts w:ascii="Arial" w:hAnsi="Arial" w:cs="Arial"/>
+          <w:i/>
+          <w:iCs/>
+        </w:rPr>
+        <w:t>com o valor</w:t>
+      </w:r>
+      <w:r>
+        <w:t xml:space="preserve"> </w:t>
+      </w:r>
+      <w:r>
+        <w:rPr>
+          <w:rFonts w:ascii="Arial" w:hAnsi="Arial" w:cs="Arial"/>
+        </w:rPr>
+        <w:t>1</w:t>
+      </w:r>
+    </w:p>
+    <w:p>
+      <w:pPr>
+        <w:pStyle w:val="Standard"/>
+        <w:ind w:left="850"/>
+        <w:jc w:val="both"/>
+        <w:rPr>
+          <w:rFonts w:ascii="Arial" w:hAnsi="Arial" w:cs="Arial"/>
+          <w:i/>
+          <w:iCs/>
+        </w:rPr>
+      </w:pPr>
+      <w:r>
+        <w:rPr>
+          <w:rFonts w:ascii="Arial" w:hAnsi="Arial" w:cs="Arial"/>
+          <w:i/>
+          <w:iCs/>
+        </w:rPr>
+        <w:lastRenderedPageBreak/>
+        <w:t>Preencho o campo #</w:t>
+      </w:r>
+      <w:r>
+        <w:rPr>
+          <w:rFonts w:ascii="Arial" w:hAnsi="Arial" w:cs="Arial"/>
+          <w:i/>
+          <w:iCs/>
+        </w:rPr>
+        <w:t>valor</w:t>
+      </w:r>
+      <w:r>
+        <w:rPr>
+          <w:rFonts w:ascii="Arial" w:hAnsi="Arial" w:cs="Arial"/>
+          <w:i/>
+          <w:iCs/>
+        </w:rPr>
+        <w:t xml:space="preserve"> </w:t>
+      </w:r>
+      <w:r>
+        <w:rPr>
+          <w:rFonts w:ascii="Arial" w:hAnsi="Arial" w:cs="Arial"/>
+          <w:i/>
+          <w:iCs/>
+        </w:rPr>
+        <w:t>com o valor 120000</w:t>
+      </w:r>
+    </w:p>
+    <w:p>
+      <w:pPr>
+        <w:pStyle w:val="Standard"/>
+        <w:ind w:left="850"/>
+        <w:jc w:val="both"/>
+        <w:rPr>
+          <w:rFonts w:ascii="Arial" w:hAnsi="Arial" w:cs="Arial"/>
+          <w:i/>
+          <w:iCs/>
+        </w:rPr>
+      </w:pPr>
+      <w:r>
+        <w:rPr>
+          <w:rFonts w:ascii="Arial" w:hAnsi="Arial" w:cs="Arial"/>
+          <w:i/>
+          <w:iCs/>
+        </w:rPr>
+        <w:t>Preencho o campo #</w:t>
+      </w:r>
+      <w:r>
+        <w:rPr>
+          <w:rFonts w:ascii="Arial" w:hAnsi="Arial" w:cs="Arial"/>
+          <w:i/>
+          <w:iCs/>
+        </w:rPr>
+        <w:t>complemento Perto do mercado</w:t>
+      </w:r>
+    </w:p>
+    <w:p>
+      <w:pPr>
+        <w:pStyle w:val="Standard"/>
+        <w:ind w:left="142" w:firstLine="708"/>
+        <w:jc w:val="both"/>
+        <w:rPr>
+          <w:rFonts w:ascii="Arial" w:hAnsi="Arial" w:cs="Arial"/>
+          <w:i/>
+          <w:iCs/>
+        </w:rPr>
+      </w:pPr>
+      <w:r>
+        <w:rPr>
+          <w:rFonts w:ascii="Arial" w:hAnsi="Arial" w:cs="Arial"/>
+          <w:i/>
+          <w:iCs/>
+        </w:rPr>
+        <w:t>Aplico o formulário</w:t>
+      </w:r>
+    </w:p>
+    <w:p>
+      <w:pPr>
+        <w:pStyle w:val="Standard"/>
+        <w:ind w:left="850"/>
+        <w:jc w:val="both"/>
+        <w:rPr>
+          <w:rFonts w:ascii="Arial" w:hAnsi="Arial" w:cs="Arial"/>
+          <w:i/>
+          <w:iCs/>
+        </w:rPr>
+      </w:pPr>
+      <w:r>
+        <w:rPr>
+          <w:rFonts w:ascii="Arial" w:hAnsi="Arial" w:cs="Arial"/>
+          <w:i/>
+          <w:iCs/>
+        </w:rPr>
+        <w:t xml:space="preserve">Vejo no </w:t>
+      </w:r>
+      <w:r>
+        <w:rPr>
+          <w:rFonts w:ascii="Arial" w:hAnsi="Arial" w:cs="Arial"/>
+          <w:i/>
+          <w:iCs/>
+        </w:rPr>
+        <w:t xml:space="preserve">campo </w:t>
+      </w:r>
+      <w:r>
+        <w:rPr>
+          <w:rFonts w:ascii="Arial" w:hAnsi="Arial" w:cs="Arial"/>
+          <w:i/>
+          <w:iCs/>
+        </w:rPr>
+        <w:t>#</w:t>
+      </w:r>
+      <w:r>
+        <w:rPr>
+          <w:rFonts w:ascii="Arial" w:hAnsi="Arial" w:cs="Arial"/>
+          <w:i/>
+          <w:iCs/>
+        </w:rPr>
+        <w:t>nome</w:t>
+      </w:r>
+      <w:r>
+        <w:rPr>
+          <w:rFonts w:ascii="Arial" w:hAnsi="Arial" w:cs="Arial"/>
+          <w:i/>
+          <w:iCs/>
+        </w:rPr>
+        <w:t xml:space="preserve"> com o valor </w:t>
+      </w:r>
+      <w:r>
+        <w:rPr>
+          <w:rFonts w:ascii="Arial" w:hAnsi="Arial" w:cs="Arial"/>
+          <w:i/>
+          <w:iCs/>
+        </w:rPr>
+        <w:t>“</w:t>
+      </w:r>
+      <w:r>
+        <w:rPr>
+          <w:rFonts w:ascii="Arial" w:hAnsi="Arial" w:cs="Arial"/>
+          <w:i/>
+          <w:iCs/>
+        </w:rPr>
+        <w:t>Casa</w:t>
+      </w:r>
+      <w:r>
+        <w:rPr>
+          <w:rFonts w:ascii="Arial" w:hAnsi="Arial" w:cs="Arial"/>
+          <w:i/>
+          <w:iCs/>
+        </w:rPr>
+        <w:t>”</w:t>
+      </w:r>
+    </w:p>
+    <w:p>
+      <w:pPr>
+        <w:pStyle w:val="Standard"/>
+        <w:ind w:left="850"/>
+        <w:jc w:val="both"/>
+        <w:rPr>
+          <w:rFonts w:ascii="Arial" w:hAnsi="Arial" w:cs="Arial"/>
+          <w:i/>
+          <w:iCs/>
+        </w:rPr>
+      </w:pPr>
+      <w:r>
+        <w:rPr>
+          <w:rFonts w:ascii="Arial" w:hAnsi="Arial" w:cs="Arial"/>
+          <w:i/>
+          <w:iCs/>
+        </w:rPr>
+        <w:t>Vejo no campo #</w:t>
+      </w:r>
+      <w:r>
+        <w:rPr>
+          <w:rFonts w:ascii="Arial" w:hAnsi="Arial" w:cs="Arial"/>
+          <w:i/>
+          <w:iCs/>
+        </w:rPr>
+        <w:t>pessoa_id</w:t>
+      </w:r>
+      <w:r>
+        <w:rPr>
+          <w:rFonts w:ascii="Arial" w:hAnsi="Arial" w:cs="Arial"/>
+          <w:i/>
+          <w:iCs/>
+        </w:rPr>
+        <w:t xml:space="preserve"> </w:t>
+      </w:r>
+      <w:r>
+        <w:rPr>
+          <w:rFonts w:ascii="Arial" w:hAnsi="Arial" w:cs="Arial"/>
+          <w:i/>
+          <w:iCs/>
+        </w:rPr>
+        <w:t xml:space="preserve">com o valor </w:t>
+      </w:r>
+      <w:r>
+        <w:rPr>
+          <w:rFonts w:ascii="Arial" w:hAnsi="Arial" w:cs="Arial"/>
+          <w:i/>
+          <w:iCs/>
+        </w:rPr>
+        <w:t>“</w:t>
+      </w:r>
+      <w:r>
+        <w:rPr>
+          <w:rFonts w:ascii="Arial" w:hAnsi="Arial" w:cs="Arial"/>
+          <w:i/>
+          <w:iCs/>
+        </w:rPr>
+        <w:t>1</w:t>
+      </w:r>
+      <w:r>
+        <w:rPr>
+          <w:rFonts w:ascii="Arial" w:hAnsi="Arial" w:cs="Arial"/>
+          <w:i/>
+          <w:iCs/>
+        </w:rPr>
+        <w:t>”</w:t>
+      </w:r>
+    </w:p>
+    <w:p>
+      <w:pPr>
+        <w:pStyle w:val="Standard"/>
+        <w:ind w:left="850"/>
+        <w:jc w:val="both"/>
+        <w:rPr>
+          <w:rFonts w:ascii="Arial" w:hAnsi="Arial" w:cs="Arial"/>
+          <w:i/>
+          <w:iCs/>
+        </w:rPr>
+      </w:pPr>
+      <w:r>
+        <w:rPr>
+          <w:rFonts w:ascii="Arial" w:hAnsi="Arial" w:cs="Arial"/>
+          <w:i/>
+          <w:iCs/>
+        </w:rPr>
+        <w:t>Vejo no campo #</w:t>
+      </w:r>
+      <w:r>
+        <w:rPr>
+          <w:rFonts w:ascii="Arial" w:hAnsi="Arial" w:cs="Arial"/>
+          <w:i/>
+          <w:iCs/>
+        </w:rPr>
+        <w:t>cep</w:t>
+      </w:r>
+      <w:r>
+        <w:rPr>
+          <w:rFonts w:ascii="Arial" w:hAnsi="Arial" w:cs="Arial"/>
+          <w:i/>
+          <w:iCs/>
+        </w:rPr>
+        <w:t xml:space="preserve"> com o valor</w:t>
+      </w:r>
+      <w:r>
+        <w:t xml:space="preserve"> </w:t>
+      </w:r>
+      <w:r>
+        <w:t>“</w:t>
+      </w:r>
+      <w:r>
+        <w:rPr>
+          <w:rFonts w:ascii="Arial" w:hAnsi="Arial" w:cs="Arial"/>
+        </w:rPr>
+        <w:t>69945000</w:t>
+      </w:r>
+      <w:r>
+        <w:rPr>
+          <w:rFonts w:ascii="Arial" w:hAnsi="Arial" w:cs="Arial"/>
+        </w:rPr>
+        <w:t>”</w:t>
+      </w:r>
+    </w:p>
+    <w:p>
+      <w:pPr>
+        <w:pStyle w:val="Standard"/>
+        <w:ind w:left="850"/>
+        <w:jc w:val="both"/>
+        <w:rPr>
+          <w:rFonts w:ascii="Arial" w:hAnsi="Arial" w:cs="Arial"/>
+          <w:i/>
+          <w:iCs/>
+        </w:rPr>
+      </w:pPr>
+      <w:r>
+        <w:rPr>
+          <w:rFonts w:ascii="Arial" w:hAnsi="Arial" w:cs="Arial"/>
+          <w:i/>
+          <w:iCs/>
+        </w:rPr>
+        <w:t>Vejo no campo #</w:t>
+      </w:r>
+      <w:r>
+        <w:rPr>
+          <w:rFonts w:ascii="Arial" w:hAnsi="Arial" w:cs="Arial"/>
+          <w:i/>
+          <w:iCs/>
+        </w:rPr>
+        <w:t xml:space="preserve">rua </w:t>
+      </w:r>
+      <w:r>
+        <w:rPr>
+          <w:rFonts w:ascii="Arial" w:hAnsi="Arial" w:cs="Arial"/>
+          <w:i/>
+          <w:iCs/>
+        </w:rPr>
+        <w:t>com o valor</w:t>
+      </w:r>
+      <w:r>
+        <w:t xml:space="preserve"> “</w:t>
+      </w:r>
+      <w:r>
+        <w:rPr>
+          <w:rFonts w:ascii="Arial" w:hAnsi="Arial" w:cs="Arial"/>
+        </w:rPr>
+        <w:t>Rua 0</w:t>
+      </w:r>
+      <w:r>
+        <w:rPr>
+          <w:rFonts w:ascii="Arial" w:hAnsi="Arial" w:cs="Arial"/>
+        </w:rPr>
+        <w:t>1</w:t>
+      </w:r>
+      <w:r>
+        <w:rPr>
+          <w:rFonts w:ascii="Arial" w:hAnsi="Arial" w:cs="Arial"/>
+        </w:rPr>
+        <w:t>”</w:t>
+      </w:r>
+    </w:p>
+    <w:p>
+      <w:pPr>
+        <w:pStyle w:val="Standard"/>
+        <w:ind w:left="850"/>
+        <w:jc w:val="both"/>
+        <w:rPr>
+          <w:rFonts w:ascii="Arial" w:hAnsi="Arial" w:cs="Arial"/>
+          <w:i/>
+          <w:iCs/>
+        </w:rPr>
+      </w:pPr>
+      <w:r>
+        <w:rPr>
+          <w:rFonts w:ascii="Arial" w:hAnsi="Arial" w:cs="Arial"/>
+          <w:i/>
+          <w:iCs/>
+        </w:rPr>
+        <w:t>Vejo no campo #</w:t>
+      </w:r>
+      <w:r>
+        <w:rPr>
+          <w:rFonts w:ascii="Arial" w:hAnsi="Arial" w:cs="Arial"/>
+          <w:i/>
+          <w:iCs/>
+        </w:rPr>
+        <w:t xml:space="preserve">estado_id </w:t>
+      </w:r>
+      <w:r>
+        <w:rPr>
+          <w:rFonts w:ascii="Arial" w:hAnsi="Arial" w:cs="Arial"/>
+          <w:i/>
+          <w:iCs/>
+        </w:rPr>
+        <w:t>com o valor</w:t>
+      </w:r>
+      <w:r>
+        <w:t xml:space="preserve"> </w:t>
+      </w:r>
+      <w:r>
+        <w:t>“</w:t>
+      </w:r>
+      <w:r>
+        <w:rPr>
+          <w:rFonts w:ascii="Arial" w:hAnsi="Arial" w:cs="Arial"/>
+        </w:rPr>
+        <w:t>1</w:t>
+      </w:r>
+      <w:r>
+        <w:rPr>
+          <w:rFonts w:ascii="Arial" w:hAnsi="Arial" w:cs="Arial"/>
+        </w:rPr>
+        <w:t>”</w:t>
+      </w:r>
+    </w:p>
+    <w:p>
+      <w:pPr>
+        <w:pStyle w:val="Standard"/>
+        <w:ind w:left="850"/>
+        <w:jc w:val="both"/>
+        <w:rPr>
+          <w:rFonts w:ascii="Arial" w:hAnsi="Arial" w:cs="Arial"/>
+        </w:rPr>
+      </w:pPr>
+      <w:r>
+        <w:rPr>
+          <w:rFonts w:ascii="Arial" w:hAnsi="Arial" w:cs="Arial"/>
+          <w:i/>
+          <w:iCs/>
+        </w:rPr>
+        <w:t>Vejo no campo #</w:t>
+      </w:r>
+      <w:r>
+        <w:rPr>
+          <w:rFonts w:ascii="Arial" w:hAnsi="Arial" w:cs="Arial"/>
+          <w:i/>
+          <w:iCs/>
+        </w:rPr>
+        <w:t xml:space="preserve">cidade_id </w:t>
+      </w:r>
+      <w:r>
+        <w:rPr>
+          <w:rFonts w:ascii="Arial" w:hAnsi="Arial" w:cs="Arial"/>
+          <w:i/>
+          <w:iCs/>
+        </w:rPr>
+        <w:t>com o valor</w:t>
+      </w:r>
+      <w:r>
+        <w:t xml:space="preserve"> </w:t>
+      </w:r>
+      <w:r>
+        <w:t>“</w:t>
+      </w:r>
+      <w:r>
+        <w:rPr>
+          <w:rFonts w:ascii="Arial" w:hAnsi="Arial" w:cs="Arial"/>
+        </w:rPr>
+        <w:t>1</w:t>
+      </w:r>
+      <w:r>
+        <w:rPr>
+          <w:rFonts w:ascii="Arial" w:hAnsi="Arial" w:cs="Arial"/>
+        </w:rPr>
+        <w:t>”</w:t>
+      </w:r>
+    </w:p>
+    <w:p>
+      <w:pPr>
+        <w:pStyle w:val="Standard"/>
+        <w:ind w:left="850"/>
+        <w:jc w:val="both"/>
+        <w:rPr>
+          <w:rFonts w:ascii="Arial" w:hAnsi="Arial" w:cs="Arial"/>
+          <w:i/>
+          <w:iCs/>
+        </w:rPr>
+      </w:pPr>
+      <w:r>
+        <w:rPr>
+          <w:rFonts w:ascii="Arial" w:hAnsi="Arial" w:cs="Arial"/>
+          <w:i/>
+          <w:iCs/>
+        </w:rPr>
+        <w:t>Vejo no campo #</w:t>
+      </w:r>
+      <w:r>
+        <w:rPr>
+          <w:rFonts w:ascii="Arial" w:hAnsi="Arial" w:cs="Arial"/>
+          <w:i/>
+          <w:iCs/>
+        </w:rPr>
+        <w:t>valor com o valor</w:t>
+      </w:r>
+      <w:r>
+        <w:rPr>
+          <w:rFonts w:ascii="Arial" w:hAnsi="Arial" w:cs="Arial"/>
+          <w:i/>
+          <w:iCs/>
+        </w:rPr>
+        <w:t xml:space="preserve"> “</w:t>
+      </w:r>
+      <w:r>
+        <w:rPr>
+          <w:rFonts w:ascii="Arial" w:hAnsi="Arial" w:cs="Arial"/>
+          <w:i/>
+          <w:iCs/>
+        </w:rPr>
+        <w:t>120000</w:t>
+      </w:r>
+      <w:r>
+        <w:rPr>
+          <w:rFonts w:ascii="Arial" w:hAnsi="Arial" w:cs="Arial"/>
+          <w:i/>
+          <w:iCs/>
+        </w:rPr>
+        <w:t>”</w:t>
+      </w:r>
+    </w:p>
+    <w:p>
+      <w:pPr>
+        <w:pStyle w:val="Standard"/>
+        <w:ind w:left="850"/>
+        <w:jc w:val="both"/>
+        <w:rPr>
+          <w:rFonts w:ascii="Arial" w:hAnsi="Arial" w:cs="Arial"/>
+          <w:i/>
+          <w:iCs/>
+        </w:rPr>
+      </w:pPr>
+      <w:r>
+        <w:rPr>
+          <w:rFonts w:ascii="Arial" w:hAnsi="Arial" w:cs="Arial"/>
+          <w:i/>
+          <w:iCs/>
+        </w:rPr>
+        <w:t>Vejo no campo #</w:t>
+      </w:r>
+      <w:r>
+        <w:rPr>
+          <w:rFonts w:ascii="Arial" w:hAnsi="Arial" w:cs="Arial"/>
+          <w:i/>
+          <w:iCs/>
+        </w:rPr>
+        <w:t>complemento “Perto do mercado”</w:t>
+      </w:r>
+    </w:p>
+    <w:p>
+      <w:pPr>
+        <w:pStyle w:val="Standard"/>
+        <w:ind w:left="850"/>
+        <w:jc w:val="both"/>
+        <w:rPr>
+          <w:rFonts w:ascii="Arial" w:hAnsi="Arial" w:cs="Arial"/>
+          <w:i/>
+          <w:iCs/>
+        </w:rPr>
+      </w:pPr>
+    </w:p>
+    <w:p>
+      <w:pPr>
+        <w:pStyle w:val="Standard"/>
+        <w:jc w:val="both"/>
+        <w:rPr>
+          <w:rFonts w:ascii="Arial" w:hAnsi="Arial" w:cs="Arial"/>
+        </w:rPr>
+      </w:pPr>
+      <w:r>
+        <w:rPr>
+          <w:rFonts w:ascii="Arial" w:hAnsi="Arial" w:cs="Arial"/>
+        </w:rPr>
+        <w:t>Caso de teste (</w:t>
+      </w:r>
+      <w:proofErr w:type="spellStart"/>
+      <w:r>
+        <w:rPr>
+          <w:rFonts w:ascii="Arial" w:hAnsi="Arial" w:cs="Arial"/>
+        </w:rPr>
+        <w:t>TestImovel</w:t>
+      </w:r>
+      <w:r>
+        <w:rPr>
+          <w:rFonts w:ascii="Arial" w:hAnsi="Arial" w:cs="Arial"/>
+        </w:rPr>
+        <w:t>Cest.php</w:t>
+      </w:r>
+      <w:proofErr w:type="spellEnd"/>
+      <w:r>
+        <w:rPr>
+          <w:rFonts w:ascii="Arial" w:hAnsi="Arial" w:cs="Arial"/>
+        </w:rPr>
+        <w:t>)</w:t>
+      </w:r>
+      <w:r>
+        <w:rPr>
+          <w:rFonts w:ascii="Arial" w:hAnsi="Arial" w:cs="Arial"/>
+        </w:rPr>
+        <w:t xml:space="preserve"> para atualização do modelo imóvel</w:t>
+      </w:r>
+      <w:r>
+        <w:rPr>
+          <w:rFonts w:ascii="Arial" w:hAnsi="Arial" w:cs="Arial"/>
+        </w:rPr>
+        <w:t>:</w:t>
+      </w:r>
+    </w:p>
+    <w:p>
+      <w:pPr>
+        <w:pStyle w:val="Standard"/>
+        <w:ind w:left="850"/>
+        <w:jc w:val="both"/>
+        <w:rPr>
+          <w:rFonts w:ascii="Arial" w:hAnsi="Arial" w:cs="Arial"/>
+          <w:i/>
+          <w:iCs/>
+        </w:rPr>
+      </w:pPr>
+      <w:r>
+        <w:rPr>
+          <w:rFonts w:ascii="Arial" w:hAnsi="Arial" w:cs="Arial"/>
+          <w:i/>
+          <w:iCs/>
+        </w:rPr>
+        <w:t xml:space="preserve">Descrição: Verificar se </w:t>
+      </w:r>
+      <w:r>
+        <w:rPr>
+          <w:rFonts w:ascii="Arial" w:hAnsi="Arial" w:cs="Arial"/>
+          <w:i/>
+          <w:iCs/>
+        </w:rPr>
+        <w:t>a atualização</w:t>
+      </w:r>
+      <w:r>
+        <w:rPr>
+          <w:rFonts w:ascii="Arial" w:hAnsi="Arial" w:cs="Arial"/>
+          <w:i/>
+          <w:iCs/>
+        </w:rPr>
+        <w:t xml:space="preserve"> de informações </w:t>
+      </w:r>
+      <w:r>
+        <w:rPr>
+          <w:rFonts w:ascii="Arial" w:hAnsi="Arial" w:cs="Arial"/>
+          <w:i/>
+          <w:iCs/>
+        </w:rPr>
+        <w:t xml:space="preserve">de </w:t>
+      </w:r>
+      <w:r>
+        <w:rPr>
+          <w:rFonts w:ascii="Arial" w:hAnsi="Arial" w:cs="Arial"/>
+          <w:i/>
+          <w:iCs/>
+        </w:rPr>
+        <w:t xml:space="preserve">um imóvel </w:t>
+      </w:r>
+      <w:r>
+        <w:rPr>
+          <w:rFonts w:ascii="Arial" w:hAnsi="Arial" w:cs="Arial"/>
+          <w:i/>
+          <w:iCs/>
+        </w:rPr>
+        <w:t>está corret</w:t>
+      </w:r>
+      <w:r>
+        <w:rPr>
+          <w:rFonts w:ascii="Arial" w:hAnsi="Arial" w:cs="Arial"/>
+          <w:i/>
+          <w:iCs/>
+        </w:rPr>
+        <w:t>a</w:t>
+      </w:r>
+      <w:r>
+        <w:rPr>
+          <w:rFonts w:ascii="Arial" w:hAnsi="Arial" w:cs="Arial"/>
+          <w:i/>
+          <w:iCs/>
+        </w:rPr>
+        <w:t>.</w:t>
+      </w:r>
+    </w:p>
+    <w:p>
+      <w:pPr>
+        <w:pStyle w:val="Standard"/>
+        <w:ind w:left="850"/>
+        <w:jc w:val="both"/>
+        <w:rPr>
+          <w:rFonts w:ascii="Arial" w:hAnsi="Arial" w:cs="Arial"/>
+          <w:i/>
+          <w:iCs/>
+        </w:rPr>
+      </w:pPr>
+      <w:r>
+        <w:rPr>
+          <w:rFonts w:ascii="Arial" w:hAnsi="Arial" w:cs="Arial"/>
+          <w:i/>
+          <w:iCs/>
+        </w:rPr>
+        <w:t xml:space="preserve">Entro na </w:t>
+      </w:r>
+      <w:r>
+        <w:rPr>
+          <w:rFonts w:ascii="Arial" w:hAnsi="Arial" w:cs="Arial"/>
+          <w:i/>
+          <w:iCs/>
+        </w:rPr>
+        <w:t>rota</w:t>
+      </w:r>
+      <w:r>
+        <w:rPr>
+          <w:rFonts w:ascii="Arial" w:hAnsi="Arial" w:cs="Arial"/>
+          <w:i/>
+          <w:iCs/>
+        </w:rPr>
+        <w:t xml:space="preserve">: </w:t>
+      </w:r>
+      <w:proofErr w:type="spellStart"/>
+      <w:r>
+        <w:rPr>
+          <w:rFonts w:ascii="Arial" w:hAnsi="Arial" w:cs="Arial"/>
+          <w:i/>
+          <w:iCs/>
+        </w:rPr>
+        <w:t>imovel</w:t>
+      </w:r>
+      <w:proofErr w:type="spellEnd"/>
+      <w:r>
+        <w:rPr>
+          <w:rFonts w:ascii="Arial" w:hAnsi="Arial" w:cs="Arial"/>
+          <w:i/>
+          <w:iCs/>
+        </w:rPr>
+        <w:t>/</w:t>
+      </w:r>
+      <w:r>
+        <w:rPr>
+          <w:rFonts w:ascii="Arial" w:hAnsi="Arial" w:cs="Arial"/>
+          <w:i/>
+          <w:iCs/>
+        </w:rPr>
+        <w:t>update</w:t>
+      </w:r>
+    </w:p>
+    <w:p>
+      <w:pPr>
+        <w:pStyle w:val="Standard"/>
+        <w:ind w:left="850"/>
+        <w:jc w:val="both"/>
+        <w:rPr>
+          <w:rFonts w:ascii="Arial" w:hAnsi="Arial" w:cs="Arial"/>
+          <w:i/>
+          <w:iCs/>
+        </w:rPr>
+      </w:pPr>
+      <w:r>
+        <w:rPr>
+          <w:rFonts w:ascii="Arial" w:hAnsi="Arial" w:cs="Arial"/>
+          <w:i/>
+          <w:iCs/>
+        </w:rPr>
+        <w:t>Preencho o campo #</w:t>
+      </w:r>
+      <w:r>
+        <w:rPr>
+          <w:rFonts w:ascii="Arial" w:hAnsi="Arial" w:cs="Arial"/>
+          <w:i/>
+          <w:iCs/>
+        </w:rPr>
+        <w:t>nome</w:t>
+      </w:r>
+      <w:r>
+        <w:rPr>
+          <w:rFonts w:ascii="Arial" w:hAnsi="Arial" w:cs="Arial"/>
+          <w:i/>
+          <w:iCs/>
+        </w:rPr>
+        <w:t xml:space="preserve"> com o valor </w:t>
+      </w:r>
+      <w:r>
+        <w:rPr>
+          <w:rFonts w:ascii="Arial" w:hAnsi="Arial" w:cs="Arial"/>
+          <w:i/>
+          <w:iCs/>
+        </w:rPr>
+        <w:t>Casa</w:t>
+      </w:r>
+      <w:r>
+        <w:rPr>
+          <w:rFonts w:ascii="Arial" w:hAnsi="Arial" w:cs="Arial"/>
+          <w:i/>
+          <w:iCs/>
+        </w:rPr>
+        <w:t xml:space="preserve"> Grande</w:t>
+      </w:r>
+    </w:p>
+    <w:p>
+      <w:pPr>
+        <w:pStyle w:val="Standard"/>
+        <w:ind w:left="850"/>
+        <w:jc w:val="both"/>
+        <w:rPr>
+          <w:rFonts w:ascii="Arial" w:hAnsi="Arial" w:cs="Arial"/>
+          <w:i/>
+          <w:iCs/>
+        </w:rPr>
+      </w:pPr>
+      <w:r>
+        <w:rPr>
+          <w:rFonts w:ascii="Arial" w:hAnsi="Arial" w:cs="Arial"/>
+          <w:i/>
+          <w:iCs/>
+        </w:rPr>
+        <w:t>Preencho o campo #</w:t>
+      </w:r>
+      <w:r>
+        <w:rPr>
+          <w:rFonts w:ascii="Arial" w:hAnsi="Arial" w:cs="Arial"/>
+          <w:i/>
+          <w:iCs/>
+        </w:rPr>
+        <w:t xml:space="preserve">pessoa_id </w:t>
+      </w:r>
+      <w:r>
+        <w:rPr>
+          <w:rFonts w:ascii="Arial" w:hAnsi="Arial" w:cs="Arial"/>
+          <w:i/>
+          <w:iCs/>
+        </w:rPr>
+        <w:t xml:space="preserve">com o valor </w:t>
+      </w:r>
+      <w:r>
+        <w:rPr>
+          <w:rFonts w:ascii="Arial" w:hAnsi="Arial" w:cs="Arial"/>
+          <w:i/>
+          <w:iCs/>
+        </w:rPr>
+        <w:t>1</w:t>
+      </w:r>
+    </w:p>
+    <w:p>
+      <w:pPr>
+        <w:pStyle w:val="Standard"/>
+        <w:ind w:left="850"/>
+        <w:jc w:val="both"/>
+        <w:rPr>
+          <w:rFonts w:ascii="Arial" w:hAnsi="Arial" w:cs="Arial"/>
+        </w:rPr>
+      </w:pPr>
+      <w:r>
+        <w:rPr>
+          <w:rFonts w:ascii="Arial" w:hAnsi="Arial" w:cs="Arial"/>
+          <w:i/>
+          <w:iCs/>
+        </w:rPr>
+        <w:t>Preencho o campo #</w:t>
+      </w:r>
+      <w:r>
+        <w:rPr>
+          <w:rFonts w:ascii="Arial" w:hAnsi="Arial" w:cs="Arial"/>
+          <w:i/>
+          <w:iCs/>
+        </w:rPr>
+        <w:t>cep</w:t>
+      </w:r>
+      <w:r>
+        <w:rPr>
+          <w:rFonts w:ascii="Arial" w:hAnsi="Arial" w:cs="Arial"/>
+          <w:i/>
+          <w:iCs/>
+        </w:rPr>
+        <w:t xml:space="preserve"> com o valor</w:t>
+      </w:r>
+      <w:r>
+        <w:t xml:space="preserve"> </w:t>
+      </w:r>
+      <w:r>
+        <w:rPr>
+          <w:rFonts w:ascii="Arial" w:hAnsi="Arial" w:cs="Arial"/>
+        </w:rPr>
+        <w:t>69945000</w:t>
+      </w:r>
+    </w:p>
+    <w:p>
+      <w:pPr>
+        <w:pStyle w:val="Standard"/>
+        <w:ind w:left="850"/>
+        <w:jc w:val="both"/>
+        <w:rPr>
+          <w:rFonts w:ascii="Arial" w:hAnsi="Arial" w:cs="Arial"/>
+        </w:rPr>
+      </w:pPr>
+      <w:r>
+        <w:rPr>
+          <w:rFonts w:ascii="Arial" w:hAnsi="Arial" w:cs="Arial"/>
+          <w:i/>
+          <w:iCs/>
+        </w:rPr>
+        <w:t>Preencho o campo #</w:t>
+      </w:r>
+      <w:r>
+        <w:rPr>
+          <w:rFonts w:ascii="Arial" w:hAnsi="Arial" w:cs="Arial"/>
+          <w:i/>
+          <w:iCs/>
+        </w:rPr>
+        <w:t xml:space="preserve">rua </w:t>
+      </w:r>
+      <w:r>
+        <w:rPr>
+          <w:rFonts w:ascii="Arial" w:hAnsi="Arial" w:cs="Arial"/>
+          <w:i/>
+          <w:iCs/>
+        </w:rPr>
+        <w:t>com o valor</w:t>
+      </w:r>
+      <w:r>
+        <w:t xml:space="preserve"> </w:t>
+      </w:r>
+      <w:r>
+        <w:rPr>
+          <w:rFonts w:ascii="Arial" w:hAnsi="Arial" w:cs="Arial"/>
+        </w:rPr>
+        <w:t>Rua 0</w:t>
+      </w:r>
+      <w:r>
+        <w:rPr>
+          <w:rFonts w:ascii="Arial" w:hAnsi="Arial" w:cs="Arial"/>
+        </w:rPr>
+        <w:t>2</w:t>
+      </w:r>
+    </w:p>
+    <w:p>
+      <w:pPr>
+        <w:pStyle w:val="Standard"/>
+        <w:ind w:left="850"/>
+        <w:jc w:val="both"/>
+        <w:rPr>
+          <w:rFonts w:ascii="Arial" w:hAnsi="Arial" w:cs="Arial"/>
+        </w:rPr>
+      </w:pPr>
+      <w:r>
+        <w:rPr>
+          <w:rFonts w:ascii="Arial" w:hAnsi="Arial" w:cs="Arial"/>
+          <w:i/>
+          <w:iCs/>
+        </w:rPr>
+        <w:t>Preencho o campo #</w:t>
+      </w:r>
+      <w:r>
+        <w:rPr>
+          <w:rFonts w:ascii="Arial" w:hAnsi="Arial" w:cs="Arial"/>
+          <w:i/>
+          <w:iCs/>
+        </w:rPr>
+        <w:t xml:space="preserve">estado_id </w:t>
+      </w:r>
+      <w:r>
+        <w:rPr>
+          <w:rFonts w:ascii="Arial" w:hAnsi="Arial" w:cs="Arial"/>
+          <w:i/>
+          <w:iCs/>
+        </w:rPr>
+        <w:t>com o valor</w:t>
+      </w:r>
+      <w:r>
+        <w:t xml:space="preserve"> </w:t>
+      </w:r>
+      <w:r>
+        <w:rPr>
+          <w:rFonts w:ascii="Arial" w:hAnsi="Arial" w:cs="Arial"/>
+        </w:rPr>
+        <w:t>1</w:t>
+      </w:r>
+    </w:p>
+    <w:p>
+      <w:pPr>
+        <w:pStyle w:val="Standard"/>
+        <w:ind w:left="850"/>
+        <w:jc w:val="both"/>
+        <w:rPr>
+          <w:rFonts w:ascii="Arial" w:hAnsi="Arial" w:cs="Arial"/>
+          <w:i/>
+          <w:iCs/>
+        </w:rPr>
+      </w:pPr>
+      <w:r>
+        <w:rPr>
+          <w:rFonts w:ascii="Arial" w:hAnsi="Arial" w:cs="Arial"/>
+          <w:i/>
+          <w:iCs/>
+        </w:rPr>
+        <w:t>Preencho o campo #</w:t>
+      </w:r>
+      <w:r>
+        <w:rPr>
+          <w:rFonts w:ascii="Arial" w:hAnsi="Arial" w:cs="Arial"/>
+          <w:i/>
+          <w:iCs/>
+        </w:rPr>
+        <w:t xml:space="preserve">cidade_id </w:t>
+      </w:r>
+      <w:r>
+        <w:rPr>
+          <w:rFonts w:ascii="Arial" w:hAnsi="Arial" w:cs="Arial"/>
+          <w:i/>
+          <w:iCs/>
+        </w:rPr>
+        <w:t>com o valor</w:t>
+      </w:r>
+      <w:r>
+        <w:t xml:space="preserve"> </w:t>
+      </w:r>
+      <w:r>
+        <w:rPr>
+          <w:rFonts w:ascii="Arial" w:hAnsi="Arial" w:cs="Arial"/>
+        </w:rPr>
+        <w:t>1</w:t>
+      </w:r>
+    </w:p>
+    <w:p>
+      <w:pPr>
+        <w:pStyle w:val="Standard"/>
+        <w:ind w:left="850"/>
+        <w:jc w:val="both"/>
+        <w:rPr>
+          <w:rFonts w:ascii="Arial" w:hAnsi="Arial" w:cs="Arial"/>
+          <w:i/>
+          <w:iCs/>
+        </w:rPr>
+      </w:pPr>
+      <w:r>
+        <w:rPr>
+          <w:rFonts w:ascii="Arial" w:hAnsi="Arial" w:cs="Arial"/>
+          <w:i/>
+          <w:iCs/>
+        </w:rPr>
+        <w:t>Preencho o campo #</w:t>
+      </w:r>
+      <w:r>
+        <w:rPr>
+          <w:rFonts w:ascii="Arial" w:hAnsi="Arial" w:cs="Arial"/>
+          <w:i/>
+          <w:iCs/>
+        </w:rPr>
+        <w:t>valor com o valor 1</w:t>
+      </w:r>
+      <w:r>
+        <w:rPr>
+          <w:rFonts w:ascii="Arial" w:hAnsi="Arial" w:cs="Arial"/>
+          <w:i/>
+          <w:iCs/>
+        </w:rPr>
+        <w:t>4</w:t>
+      </w:r>
+      <w:r>
+        <w:rPr>
+          <w:rFonts w:ascii="Arial" w:hAnsi="Arial" w:cs="Arial"/>
+          <w:i/>
+          <w:iCs/>
+        </w:rPr>
+        <w:t>0000</w:t>
+      </w:r>
+    </w:p>
+    <w:p>
+      <w:pPr>
+        <w:pStyle w:val="Standard"/>
+        <w:ind w:left="850"/>
+        <w:jc w:val="both"/>
+        <w:rPr>
+          <w:rFonts w:ascii="Arial" w:hAnsi="Arial" w:cs="Arial"/>
+          <w:i/>
+          <w:iCs/>
+        </w:rPr>
+      </w:pPr>
+      <w:r>
+        <w:rPr>
+          <w:rFonts w:ascii="Arial" w:hAnsi="Arial" w:cs="Arial"/>
+          <w:i/>
+          <w:iCs/>
+        </w:rPr>
+        <w:t>Preencho o campo #</w:t>
+      </w:r>
+      <w:r>
+        <w:rPr>
+          <w:rFonts w:ascii="Arial" w:hAnsi="Arial" w:cs="Arial"/>
+          <w:i/>
+          <w:iCs/>
+        </w:rPr>
+        <w:t xml:space="preserve">complemento Perto </w:t>
+      </w:r>
+      <w:r>
+        <w:rPr>
+          <w:rFonts w:ascii="Arial" w:hAnsi="Arial" w:cs="Arial"/>
+          <w:i/>
+          <w:iCs/>
+        </w:rPr>
+        <w:t>da faculdade</w:t>
+      </w:r>
+    </w:p>
+    <w:p>
+      <w:pPr>
+        <w:pStyle w:val="Standard"/>
+        <w:ind w:left="142" w:firstLine="708"/>
+        <w:jc w:val="both"/>
+        <w:rPr>
+          <w:rFonts w:ascii="Arial" w:hAnsi="Arial" w:cs="Arial"/>
+          <w:i/>
+          <w:iCs/>
+        </w:rPr>
+      </w:pPr>
+      <w:r>
+        <w:rPr>
+          <w:rFonts w:ascii="Arial" w:hAnsi="Arial" w:cs="Arial"/>
+          <w:i/>
+          <w:iCs/>
+        </w:rPr>
+        <w:t>Aplico o formulário</w:t>
+      </w:r>
+    </w:p>
+    <w:p>
+      <w:pPr>
+        <w:pStyle w:val="Standard"/>
+        <w:ind w:left="850"/>
+        <w:jc w:val="both"/>
+        <w:rPr>
+          <w:rFonts w:ascii="Arial" w:hAnsi="Arial" w:cs="Arial"/>
+          <w:i/>
+          <w:iCs/>
+        </w:rPr>
+      </w:pPr>
+      <w:r>
+        <w:rPr>
+          <w:rFonts w:ascii="Arial" w:hAnsi="Arial" w:cs="Arial"/>
+          <w:i/>
+          <w:iCs/>
+        </w:rPr>
+        <w:t xml:space="preserve">Vejo no </w:t>
+      </w:r>
+      <w:r>
+        <w:rPr>
+          <w:rFonts w:ascii="Arial" w:hAnsi="Arial" w:cs="Arial"/>
+          <w:i/>
+          <w:iCs/>
+        </w:rPr>
+        <w:t xml:space="preserve">campo </w:t>
+      </w:r>
+      <w:r>
+        <w:rPr>
+          <w:rFonts w:ascii="Arial" w:hAnsi="Arial" w:cs="Arial"/>
+          <w:i/>
+          <w:iCs/>
+        </w:rPr>
+        <w:t>#</w:t>
+      </w:r>
+      <w:r>
+        <w:rPr>
+          <w:rFonts w:ascii="Arial" w:hAnsi="Arial" w:cs="Arial"/>
+          <w:i/>
+          <w:iCs/>
+        </w:rPr>
+        <w:t>nome</w:t>
+      </w:r>
+      <w:r>
+        <w:rPr>
+          <w:rFonts w:ascii="Arial" w:hAnsi="Arial" w:cs="Arial"/>
+          <w:i/>
+          <w:iCs/>
+        </w:rPr>
+        <w:t xml:space="preserve"> com o valor </w:t>
+      </w:r>
+      <w:r>
+        <w:rPr>
+          <w:rFonts w:ascii="Arial" w:hAnsi="Arial" w:cs="Arial"/>
+          <w:i/>
+          <w:iCs/>
+        </w:rPr>
+        <w:t>“Casa</w:t>
+      </w:r>
+      <w:r>
+        <w:rPr>
+          <w:rFonts w:ascii="Arial" w:hAnsi="Arial" w:cs="Arial"/>
+          <w:i/>
+          <w:iCs/>
+        </w:rPr>
+        <w:t xml:space="preserve"> Grande</w:t>
+      </w:r>
+      <w:r>
+        <w:rPr>
+          <w:rFonts w:ascii="Arial" w:hAnsi="Arial" w:cs="Arial"/>
+          <w:i/>
+          <w:iCs/>
+        </w:rPr>
+        <w:t>”</w:t>
+      </w:r>
+    </w:p>
+    <w:p>
+      <w:pPr>
+        <w:pStyle w:val="Standard"/>
+        <w:ind w:left="850"/>
+        <w:jc w:val="both"/>
+        <w:rPr>
+          <w:rFonts w:ascii="Arial" w:hAnsi="Arial" w:cs="Arial"/>
+          <w:i/>
+          <w:iCs/>
+        </w:rPr>
+      </w:pPr>
+      <w:r>
+        <w:rPr>
+          <w:rFonts w:ascii="Arial" w:hAnsi="Arial" w:cs="Arial"/>
+          <w:i/>
+          <w:iCs/>
+        </w:rPr>
+        <w:t>Vejo no campo #</w:t>
+      </w:r>
+      <w:r>
+        <w:rPr>
+          <w:rFonts w:ascii="Arial" w:hAnsi="Arial" w:cs="Arial"/>
+          <w:i/>
+          <w:iCs/>
+        </w:rPr>
+        <w:t xml:space="preserve">pessoa_id </w:t>
+      </w:r>
+      <w:r>
+        <w:rPr>
+          <w:rFonts w:ascii="Arial" w:hAnsi="Arial" w:cs="Arial"/>
+          <w:i/>
+          <w:iCs/>
+        </w:rPr>
+        <w:t xml:space="preserve">com o valor </w:t>
+      </w:r>
+      <w:r>
+        <w:rPr>
+          <w:rFonts w:ascii="Arial" w:hAnsi="Arial" w:cs="Arial"/>
+          <w:i/>
+          <w:iCs/>
+        </w:rPr>
+        <w:t>1</w:t>
+      </w:r>
+    </w:p>
+    <w:p>
+      <w:pPr>
+        <w:pStyle w:val="Standard"/>
+        <w:ind w:left="850"/>
+        <w:jc w:val="both"/>
+        <w:rPr>
+          <w:rFonts w:ascii="Arial" w:hAnsi="Arial" w:cs="Arial"/>
+          <w:i/>
+          <w:iCs/>
+        </w:rPr>
+      </w:pPr>
+      <w:r>
+        <w:rPr>
+          <w:rFonts w:ascii="Arial" w:hAnsi="Arial" w:cs="Arial"/>
+          <w:i/>
+          <w:iCs/>
+        </w:rPr>
+        <w:t>Vejo no campo #</w:t>
+      </w:r>
+      <w:r>
+        <w:rPr>
+          <w:rFonts w:ascii="Arial" w:hAnsi="Arial" w:cs="Arial"/>
+          <w:i/>
+          <w:iCs/>
+        </w:rPr>
+        <w:t>cep</w:t>
+      </w:r>
+      <w:r>
+        <w:rPr>
+          <w:rFonts w:ascii="Arial" w:hAnsi="Arial" w:cs="Arial"/>
+          <w:i/>
+          <w:iCs/>
+        </w:rPr>
+        <w:t xml:space="preserve"> com o valor</w:t>
+      </w:r>
+      <w:r>
+        <w:t xml:space="preserve"> </w:t>
+      </w:r>
+      <w:r>
+        <w:rPr>
+          <w:rFonts w:ascii="Arial" w:hAnsi="Arial" w:cs="Arial"/>
+        </w:rPr>
+        <w:t>69945000</w:t>
+      </w:r>
+    </w:p>
+    <w:p>
+      <w:pPr>
+        <w:pStyle w:val="Standard"/>
+        <w:ind w:left="850"/>
+        <w:jc w:val="both"/>
+        <w:rPr>
+          <w:rFonts w:ascii="Arial" w:hAnsi="Arial" w:cs="Arial"/>
+          <w:i/>
+          <w:iCs/>
+        </w:rPr>
+      </w:pPr>
+      <w:r>
+        <w:rPr>
+          <w:rFonts w:ascii="Arial" w:hAnsi="Arial" w:cs="Arial"/>
+          <w:i/>
+          <w:iCs/>
+        </w:rPr>
+        <w:t>Vejo no campo #</w:t>
+      </w:r>
+      <w:r>
+        <w:rPr>
+          <w:rFonts w:ascii="Arial" w:hAnsi="Arial" w:cs="Arial"/>
+          <w:i/>
+          <w:iCs/>
+        </w:rPr>
+        <w:t xml:space="preserve">rua </w:t>
+      </w:r>
+      <w:r>
+        <w:rPr>
+          <w:rFonts w:ascii="Arial" w:hAnsi="Arial" w:cs="Arial"/>
+          <w:i/>
+          <w:iCs/>
+        </w:rPr>
+        <w:t>com o valor</w:t>
+      </w:r>
+      <w:r>
+        <w:t xml:space="preserve"> “</w:t>
+      </w:r>
+      <w:r>
+        <w:rPr>
+          <w:rFonts w:ascii="Arial" w:hAnsi="Arial" w:cs="Arial"/>
+        </w:rPr>
+        <w:t>Rua 0</w:t>
+      </w:r>
+      <w:r>
+        <w:rPr>
+          <w:rFonts w:ascii="Arial" w:hAnsi="Arial" w:cs="Arial"/>
+        </w:rPr>
+        <w:t>2</w:t>
+      </w:r>
+      <w:r>
+        <w:rPr>
+          <w:rFonts w:ascii="Arial" w:hAnsi="Arial" w:cs="Arial"/>
+        </w:rPr>
+        <w:t>”</w:t>
+      </w:r>
+    </w:p>
+    <w:p>
+      <w:pPr>
+        <w:pStyle w:val="Standard"/>
+        <w:ind w:left="850"/>
+        <w:jc w:val="both"/>
+        <w:rPr>
+          <w:rFonts w:ascii="Arial" w:hAnsi="Arial" w:cs="Arial"/>
+          <w:i/>
+          <w:iCs/>
+        </w:rPr>
+      </w:pPr>
+      <w:r>
+        <w:rPr>
+          <w:rFonts w:ascii="Arial" w:hAnsi="Arial" w:cs="Arial"/>
+          <w:i/>
+          <w:iCs/>
+        </w:rPr>
+        <w:t>Vejo no campo #</w:t>
+      </w:r>
+      <w:r>
+        <w:rPr>
+          <w:rFonts w:ascii="Arial" w:hAnsi="Arial" w:cs="Arial"/>
+          <w:i/>
+          <w:iCs/>
+        </w:rPr>
+        <w:t xml:space="preserve">estado_id </w:t>
+      </w:r>
+      <w:r>
+        <w:rPr>
+          <w:rFonts w:ascii="Arial" w:hAnsi="Arial" w:cs="Arial"/>
+          <w:i/>
+          <w:iCs/>
+        </w:rPr>
+        <w:t>com o valor</w:t>
+      </w:r>
+      <w:r>
+        <w:t xml:space="preserve"> </w:t>
+      </w:r>
+      <w:r>
+        <w:rPr>
+          <w:rFonts w:ascii="Arial" w:hAnsi="Arial" w:cs="Arial"/>
+        </w:rPr>
+        <w:t>1</w:t>
+      </w:r>
+    </w:p>
+    <w:p>
+      <w:pPr>
+        <w:pStyle w:val="Standard"/>
+        <w:ind w:left="850"/>
+        <w:jc w:val="both"/>
+        <w:rPr>
+          <w:rFonts w:ascii="Arial" w:hAnsi="Arial" w:cs="Arial"/>
+        </w:rPr>
+      </w:pPr>
+      <w:r>
+        <w:rPr>
+          <w:rFonts w:ascii="Arial" w:hAnsi="Arial" w:cs="Arial"/>
+          <w:i/>
+          <w:iCs/>
+        </w:rPr>
+        <w:t>Vejo no campo #</w:t>
+      </w:r>
+      <w:r>
+        <w:rPr>
+          <w:rFonts w:ascii="Arial" w:hAnsi="Arial" w:cs="Arial"/>
+          <w:i/>
+          <w:iCs/>
+        </w:rPr>
+        <w:t xml:space="preserve">cidade_id </w:t>
+      </w:r>
+      <w:r>
+        <w:rPr>
+          <w:rFonts w:ascii="Arial" w:hAnsi="Arial" w:cs="Arial"/>
+          <w:i/>
+          <w:iCs/>
+        </w:rPr>
+        <w:t>com o valor</w:t>
+      </w:r>
+      <w:r>
+        <w:t xml:space="preserve"> </w:t>
+      </w:r>
+      <w:r>
+        <w:rPr>
+          <w:rFonts w:ascii="Arial" w:hAnsi="Arial" w:cs="Arial"/>
+        </w:rPr>
+        <w:t>1</w:t>
+      </w:r>
+    </w:p>
+    <w:p>
+      <w:pPr>
+        <w:pStyle w:val="Standard"/>
+        <w:ind w:left="850"/>
+        <w:jc w:val="both"/>
+        <w:rPr>
+          <w:rFonts w:ascii="Arial" w:hAnsi="Arial" w:cs="Arial"/>
+          <w:i/>
+          <w:iCs/>
+        </w:rPr>
+      </w:pPr>
+      <w:r>
+        <w:rPr>
+          <w:rFonts w:ascii="Arial" w:hAnsi="Arial" w:cs="Arial"/>
+          <w:i/>
+          <w:iCs/>
+        </w:rPr>
+        <w:t>Vejo no campo #</w:t>
+      </w:r>
+      <w:r>
+        <w:rPr>
+          <w:rFonts w:ascii="Arial" w:hAnsi="Arial" w:cs="Arial"/>
+          <w:i/>
+          <w:iCs/>
+        </w:rPr>
+        <w:t>valor com o valor “1</w:t>
+      </w:r>
+      <w:r>
+        <w:rPr>
+          <w:rFonts w:ascii="Arial" w:hAnsi="Arial" w:cs="Arial"/>
+          <w:i/>
+          <w:iCs/>
+        </w:rPr>
+        <w:t>4</w:t>
+      </w:r>
+      <w:r>
+        <w:rPr>
+          <w:rFonts w:ascii="Arial" w:hAnsi="Arial" w:cs="Arial"/>
+          <w:i/>
+          <w:iCs/>
+        </w:rPr>
+        <w:t>0000”</w:t>
+      </w:r>
+    </w:p>
+    <w:p>
+      <w:pPr>
+        <w:pStyle w:val="Standard"/>
+        <w:ind w:left="850"/>
+        <w:jc w:val="both"/>
+        <w:rPr>
+          <w:rFonts w:ascii="Arial" w:hAnsi="Arial" w:cs="Arial"/>
+          <w:i/>
+          <w:iCs/>
+        </w:rPr>
+      </w:pPr>
+      <w:r>
+        <w:rPr>
+          <w:rFonts w:ascii="Arial" w:hAnsi="Arial" w:cs="Arial"/>
+          <w:i/>
+          <w:iCs/>
+        </w:rPr>
+        <w:t>Vejo no campo #</w:t>
+      </w:r>
+      <w:r>
+        <w:rPr>
+          <w:rFonts w:ascii="Arial" w:hAnsi="Arial" w:cs="Arial"/>
+          <w:i/>
+          <w:iCs/>
+        </w:rPr>
+        <w:t xml:space="preserve">complemento “Perto </w:t>
+      </w:r>
+      <w:r>
+        <w:rPr>
+          <w:rFonts w:ascii="Arial" w:hAnsi="Arial" w:cs="Arial"/>
+          <w:i/>
+          <w:iCs/>
+        </w:rPr>
+        <w:t>da faculdade</w:t>
+      </w:r>
+      <w:r>
+        <w:rPr>
+          <w:rFonts w:ascii="Arial" w:hAnsi="Arial" w:cs="Arial"/>
+          <w:i/>
+          <w:iCs/>
+        </w:rPr>
+        <w:t>”</w:t>
+      </w:r>
+    </w:p>
+    <w:p>
+      <w:pPr>
+        <w:pStyle w:val="Standard"/>
+        <w:jc w:val="both"/>
+        <w:rPr>
+          <w:rFonts w:ascii="Arial" w:hAnsi="Arial" w:cs="Arial"/>
+          <w:i/>
+          <w:iCs/>
+        </w:rPr>
+      </w:pPr>
+    </w:p>
+    <w:p>
+      <w:pPr>
+        <w:jc w:val="both"/>
+        <w:rPr>
+          <w:rFonts w:ascii="Arial" w:hAnsi="Arial" w:cs="Arial"/>
+          <w:sz w:val="24"/>
+          <w:szCs w:val="24"/>
+        </w:rPr>
+      </w:pPr>
+      <w:r>
+        <w:rPr>
+          <w:rFonts w:ascii="Arial" w:hAnsi="Arial" w:cs="Arial"/>
+          <w:sz w:val="24"/>
+          <w:szCs w:val="24"/>
+        </w:rPr>
+        <w:t xml:space="preserve">O teste criado para deleção deve estar em um arquivo separado </w:t>
+      </w:r>
+      <w:r>
+        <w:rPr>
+          <w:rFonts w:ascii="Arial" w:hAnsi="Arial" w:cs="Arial"/>
+          <w:sz w:val="24"/>
+          <w:szCs w:val="24"/>
+        </w:rPr>
+        <w:t>(</w:t>
+      </w:r>
+      <w:proofErr w:type="spellStart"/>
+      <w:r>
+        <w:rPr>
+          <w:rFonts w:ascii="Arial" w:hAnsi="Arial" w:cs="Arial"/>
+          <w:sz w:val="24"/>
+          <w:szCs w:val="24"/>
+        </w:rPr>
+        <w:t>Test</w:t>
+      </w:r>
+      <w:r>
+        <w:rPr>
+          <w:rFonts w:ascii="Arial" w:hAnsi="Arial" w:cs="Arial"/>
+          <w:sz w:val="24"/>
+          <w:szCs w:val="24"/>
+        </w:rPr>
+        <w:t>Imovel</w:t>
+      </w:r>
+      <w:r>
+        <w:rPr>
+          <w:rFonts w:ascii="Arial" w:hAnsi="Arial" w:cs="Arial"/>
+          <w:sz w:val="24"/>
+          <w:szCs w:val="24"/>
+        </w:rPr>
+        <w:t>Delete</w:t>
+      </w:r>
+      <w:r>
+        <w:rPr>
+          <w:rFonts w:ascii="Arial" w:hAnsi="Arial" w:cs="Arial"/>
+          <w:sz w:val="24"/>
+          <w:szCs w:val="24"/>
+        </w:rPr>
+        <w:t>Cest.php</w:t>
+      </w:r>
+      <w:proofErr w:type="spellEnd"/>
+      <w:r>
+        <w:rPr>
+          <w:rFonts w:ascii="Arial" w:hAnsi="Arial" w:cs="Arial"/>
+          <w:sz w:val="24"/>
+          <w:szCs w:val="24"/>
+        </w:rPr>
+        <w:t>).</w:t>
+      </w:r>
+    </w:p>
+    <w:p>
+      <w:pPr>
+        <w:pStyle w:val="Standard"/>
+        <w:jc w:val="both"/>
+        <w:rPr>
+          <w:rFonts w:ascii="Arial" w:hAnsi="Arial" w:cs="Arial"/>
+        </w:rPr>
+      </w:pPr>
+      <w:r>
+        <w:rPr>
+          <w:rFonts w:ascii="Arial" w:hAnsi="Arial" w:cs="Arial"/>
+        </w:rPr>
+        <w:t>Exemplo de Caso de teste (</w:t>
+      </w:r>
+      <w:proofErr w:type="spellStart"/>
+      <w:r>
+        <w:rPr>
+          <w:rFonts w:ascii="Arial" w:hAnsi="Arial" w:cs="Arial"/>
+        </w:rPr>
+        <w:t>Test</w:t>
+      </w:r>
+      <w:r>
+        <w:rPr>
+          <w:rFonts w:ascii="Arial" w:hAnsi="Arial" w:cs="Arial"/>
+        </w:rPr>
+        <w:t>Imovel</w:t>
+      </w:r>
+      <w:r>
+        <w:rPr>
+          <w:rFonts w:ascii="Arial" w:hAnsi="Arial" w:cs="Arial"/>
+        </w:rPr>
+        <w:t>Delete</w:t>
+      </w:r>
+      <w:r>
+        <w:rPr>
+          <w:rFonts w:ascii="Arial" w:hAnsi="Arial" w:cs="Arial"/>
+        </w:rPr>
+        <w:t>Cest.php</w:t>
+      </w:r>
+      <w:proofErr w:type="spellEnd"/>
+      <w:r>
+        <w:rPr>
+          <w:rFonts w:ascii="Arial" w:hAnsi="Arial" w:cs="Arial"/>
+        </w:rPr>
+        <w:t>)</w:t>
+      </w:r>
+      <w:r>
+        <w:rPr>
+          <w:rFonts w:ascii="Arial" w:hAnsi="Arial" w:cs="Arial"/>
+        </w:rPr>
+        <w:t xml:space="preserve"> para deleção</w:t>
+      </w:r>
+      <w:r>
+        <w:rPr>
+          <w:rFonts w:ascii="Arial" w:hAnsi="Arial" w:cs="Arial"/>
+        </w:rPr>
+        <w:t>:</w:t>
+      </w:r>
+    </w:p>
+    <w:p>
+      <w:pPr>
+        <w:pStyle w:val="Standard"/>
+        <w:ind w:left="850"/>
+        <w:jc w:val="both"/>
+        <w:rPr>
+          <w:rFonts w:ascii="Arial" w:hAnsi="Arial" w:cs="Arial"/>
+          <w:i/>
+          <w:iCs/>
+        </w:rPr>
+      </w:pPr>
+      <w:r>
+        <w:rPr>
+          <w:rFonts w:ascii="Arial" w:hAnsi="Arial" w:cs="Arial"/>
+          <w:i/>
+          <w:iCs/>
+        </w:rPr>
+        <w:t xml:space="preserve">Descrição: Verificar se </w:t>
+      </w:r>
+      <w:r>
+        <w:rPr>
+          <w:rFonts w:ascii="Arial" w:hAnsi="Arial" w:cs="Arial"/>
+          <w:i/>
+          <w:iCs/>
+        </w:rPr>
+        <w:t>a deleção</w:t>
+      </w:r>
+      <w:r>
+        <w:rPr>
+          <w:rFonts w:ascii="Arial" w:hAnsi="Arial" w:cs="Arial"/>
+          <w:i/>
+          <w:iCs/>
+        </w:rPr>
+        <w:t xml:space="preserve"> de informações </w:t>
+      </w:r>
+      <w:r>
+        <w:rPr>
+          <w:rFonts w:ascii="Arial" w:hAnsi="Arial" w:cs="Arial"/>
+          <w:i/>
+          <w:iCs/>
+        </w:rPr>
+        <w:t>de um</w:t>
+      </w:r>
+      <w:r>
+        <w:rPr>
+          <w:rFonts w:ascii="Arial" w:hAnsi="Arial" w:cs="Arial"/>
+          <w:i/>
+          <w:iCs/>
+        </w:rPr>
+        <w:t xml:space="preserve"> imóvel</w:t>
+      </w:r>
+      <w:r>
+        <w:rPr>
+          <w:rFonts w:ascii="Arial" w:hAnsi="Arial" w:cs="Arial"/>
+          <w:i/>
+          <w:iCs/>
+        </w:rPr>
+        <w:t xml:space="preserve"> está correta.</w:t>
+      </w:r>
+    </w:p>
+    <w:p>
+      <w:pPr>
+        <w:pStyle w:val="Standard"/>
+        <w:ind w:left="850"/>
+        <w:jc w:val="both"/>
+        <w:rPr>
+          <w:rFonts w:ascii="Arial" w:hAnsi="Arial" w:cs="Arial"/>
+          <w:i/>
+          <w:iCs/>
+        </w:rPr>
+      </w:pPr>
+      <w:r>
+        <w:rPr>
+          <w:rFonts w:ascii="Arial" w:hAnsi="Arial" w:cs="Arial"/>
+          <w:i/>
+          <w:iCs/>
+        </w:rPr>
+        <w:t xml:space="preserve">Entro na </w:t>
+      </w:r>
+      <w:r>
+        <w:rPr>
+          <w:rFonts w:ascii="Arial" w:hAnsi="Arial" w:cs="Arial"/>
+          <w:i/>
+          <w:iCs/>
+        </w:rPr>
+        <w:t>rota</w:t>
+      </w:r>
+      <w:r>
+        <w:rPr>
+          <w:rFonts w:ascii="Arial" w:hAnsi="Arial" w:cs="Arial"/>
+          <w:i/>
+          <w:iCs/>
+        </w:rPr>
+        <w:t xml:space="preserve">: </w:t>
+      </w:r>
+      <w:proofErr w:type="spellStart"/>
+      <w:r>
+        <w:rPr>
+          <w:rFonts w:ascii="Arial" w:hAnsi="Arial" w:cs="Arial"/>
+          <w:i/>
+          <w:iCs/>
+        </w:rPr>
+        <w:t>imovel</w:t>
+      </w:r>
+      <w:proofErr w:type="spellEnd"/>
+      <w:r>
+        <w:rPr>
+          <w:rFonts w:ascii="Arial" w:hAnsi="Arial" w:cs="Arial"/>
+          <w:i/>
+          <w:iCs/>
+        </w:rPr>
+        <w:t>/</w:t>
+      </w:r>
+      <w:r>
+        <w:rPr>
+          <w:rFonts w:ascii="Arial" w:hAnsi="Arial" w:cs="Arial"/>
+          <w:i/>
+          <w:iCs/>
+        </w:rPr>
+        <w:t>delete com id 1</w:t>
+      </w:r>
+    </w:p>
+    <w:p>
+      <w:pPr>
+        <w:pStyle w:val="Standard"/>
+        <w:ind w:firstLine="708"/>
+        <w:jc w:val="both"/>
+        <w:rPr>
+          <w:rFonts w:ascii="Arial" w:hAnsi="Arial" w:cs="Arial"/>
+          <w:i/>
+          <w:iCs/>
+        </w:rPr>
+      </w:pPr>
+      <w:r>
+        <w:rPr>
+          <w:rFonts w:ascii="Arial" w:hAnsi="Arial" w:cs="Arial"/>
+          <w:i/>
+          <w:iCs/>
+        </w:rPr>
+        <w:t xml:space="preserve">  Não </w:t>
+      </w:r>
+      <w:r>
+        <w:rPr>
+          <w:rFonts w:ascii="Arial" w:hAnsi="Arial" w:cs="Arial"/>
+          <w:i/>
+          <w:iCs/>
+        </w:rPr>
+        <w:t xml:space="preserve">Vejo o </w:t>
+      </w:r>
+      <w:r>
+        <w:rPr>
+          <w:rFonts w:ascii="Arial" w:hAnsi="Arial" w:cs="Arial"/>
+          <w:i/>
+          <w:iCs/>
+        </w:rPr>
+        <w:t>registro</w:t>
+      </w:r>
+      <w:r>
+        <w:rPr>
+          <w:rFonts w:ascii="Arial" w:hAnsi="Arial" w:cs="Arial"/>
+          <w:i/>
+          <w:iCs/>
+        </w:rPr>
+        <w:t xml:space="preserve"> #</w:t>
+      </w:r>
+      <w:r>
+        <w:rPr>
+          <w:rFonts w:ascii="Arial" w:hAnsi="Arial" w:cs="Arial"/>
+          <w:i/>
+          <w:iCs/>
+        </w:rPr>
+        <w:t xml:space="preserve">nome </w:t>
+      </w:r>
+      <w:r>
+        <w:rPr>
+          <w:rFonts w:ascii="Arial" w:hAnsi="Arial" w:cs="Arial"/>
+          <w:i/>
+          <w:iCs/>
+        </w:rPr>
+        <w:t xml:space="preserve">com o valor </w:t>
+      </w:r>
+      <w:r>
+        <w:rPr>
+          <w:rFonts w:ascii="Arial" w:hAnsi="Arial" w:cs="Arial"/>
+          <w:i/>
+          <w:iCs/>
+        </w:rPr>
+        <w:t>“Casa Grande”</w:t>
+      </w:r>
+    </w:p>
+    <w:p>
+      <w:pPr>
+        <w:pStyle w:val="Standard"/>
+        <w:ind w:firstLine="708"/>
+        <w:jc w:val="both"/>
+        <w:rPr>
+          <w:rFonts w:ascii="Arial" w:hAnsi="Arial" w:cs="Arial"/>
+          <w:i/>
+          <w:iCs/>
+        </w:rPr>
+      </w:pPr>
+    </w:p>
+    <w:p>
+      <w:pPr>
+        <w:ind w:firstLine="708"/>
+        <w:jc w:val="both"/>
+        <w:rPr>
+          <w:rFonts w:ascii="Arial" w:hAnsi="Arial" w:cs="Arial"/>
+          <w:sz w:val="24"/>
+          <w:szCs w:val="24"/>
+        </w:rPr>
+      </w:pPr>
+      <w:r>
+        <w:rPr>
+          <w:rFonts w:ascii="Arial" w:hAnsi="Arial" w:cs="Arial"/>
+          <w:sz w:val="24"/>
+          <w:szCs w:val="24"/>
+        </w:rPr>
+        <w:t xml:space="preserve">Após </w:t>
+      </w:r>
+      <w:r>
+        <w:rPr>
+          <w:rFonts w:ascii="Arial" w:hAnsi="Arial" w:cs="Arial"/>
+          <w:sz w:val="24"/>
+          <w:szCs w:val="24"/>
+        </w:rPr>
+        <w:t>a criação dos testes.</w:t>
+      </w:r>
+      <w:r>
+        <w:rPr>
+          <w:rFonts w:ascii="Arial" w:hAnsi="Arial" w:cs="Arial"/>
+          <w:sz w:val="24"/>
+          <w:szCs w:val="24"/>
+        </w:rPr>
+        <w:t xml:space="preserve"> </w:t>
+      </w:r>
+      <w:r>
+        <w:rPr>
+          <w:rFonts w:ascii="Arial" w:hAnsi="Arial" w:cs="Arial"/>
+          <w:sz w:val="24"/>
+          <w:szCs w:val="24"/>
+        </w:rPr>
+        <w:t>D</w:t>
+      </w:r>
+      <w:r>
+        <w:rPr>
+          <w:rFonts w:ascii="Arial" w:hAnsi="Arial" w:cs="Arial"/>
+          <w:sz w:val="24"/>
+          <w:szCs w:val="24"/>
+        </w:rPr>
+        <w:t>eve</w:t>
       </w:r>
       <w:r>
         <w:rPr>
@@ -4043,7 +10493,23 @@
           <w:sz w:val="24"/>
           <w:szCs w:val="24"/>
         </w:rPr>
-        <w:t xml:space="preserve"> executar os testes usando o terminal, execute: </w:t>
+        <w:t xml:space="preserve"> executa</w:t>
+      </w:r>
+      <w:r>
+        <w:rPr>
+          <w:rFonts w:ascii="Arial" w:hAnsi="Arial" w:cs="Arial"/>
+          <w:sz w:val="24"/>
+          <w:szCs w:val="24"/>
+        </w:rPr>
+        <w:t>-los</w:t>
+      </w:r>
+      <w:r>
+        <w:rPr>
+          <w:rFonts w:ascii="Arial" w:hAnsi="Arial" w:cs="Arial"/>
+          <w:sz w:val="24"/>
+          <w:szCs w:val="24"/>
+        </w:rPr>
+        <w:t xml:space="preserve"> usando o terminal, execute: </w:t>
       </w:r>
       <w:proofErr w:type="spellStart"/>
       <w:r>
@@ -4261,30 +10727,6 @@
           <w:sz w:val="24"/>
           <w:szCs w:val="24"/>
         </w:rPr>
-        <w:t xml:space="preserve"> Os testes devem ser executados na seguinte ordem</w:t>
-      </w:r>
-      <w:r>
-        <w:rPr>
-          <w:rFonts w:ascii="Arial" w:hAnsi="Arial" w:cs="Arial"/>
-          <w:sz w:val="24"/>
-          <w:szCs w:val="24"/>
-        </w:rPr>
-        <w:t xml:space="preserve"> dos modelos</w:t>
-      </w:r>
-      <w:r>
-        <w:rPr>
-          <w:rFonts w:ascii="Arial" w:hAnsi="Arial" w:cs="Arial"/>
-          <w:sz w:val="24"/>
-          <w:szCs w:val="24"/>
-        </w:rPr>
-        <w:t>:</w:t>
-      </w:r>
-      <w:r>
-        <w:rPr>
-          <w:rFonts w:ascii="Arial" w:hAnsi="Arial" w:cs="Arial"/>
-          <w:sz w:val="24"/>
-          <w:szCs w:val="24"/>
-        </w:rPr>
         <w:t xml:space="preserve"> </w:t>
       </w:r>
       <w:r>
@@ -4293,7 +10735,67 @@
           <w:sz w:val="24"/>
           <w:szCs w:val="24"/>
         </w:rPr>
-        <w:t>pessoa</w:t>
+        <w:t xml:space="preserve"> Primeiro deve ser executado o arquivo (</w:t>
+      </w:r>
+      <w:proofErr w:type="spellStart"/>
+      <w:r>
+        <w:rPr>
+          <w:rFonts w:ascii="Arial" w:hAnsi="Arial" w:cs="Arial"/>
+          <w:sz w:val="24"/>
+          <w:szCs w:val="24"/>
+        </w:rPr>
+        <w:t>TestPessoaCest.php</w:t>
+      </w:r>
+      <w:proofErr w:type="spellEnd"/>
+      <w:r>
+        <w:rPr>
+          <w:rFonts w:ascii="Arial" w:hAnsi="Arial" w:cs="Arial"/>
+          <w:sz w:val="24"/>
+          <w:szCs w:val="24"/>
+        </w:rPr>
+        <w:t>)</w:t>
+      </w:r>
+      <w:r>
+        <w:rPr>
+          <w:rFonts w:ascii="Arial" w:hAnsi="Arial" w:cs="Arial"/>
+          <w:sz w:val="24"/>
+          <w:szCs w:val="24"/>
+        </w:rPr>
+        <w:t xml:space="preserve"> em seguida o (</w:t>
+      </w:r>
+      <w:proofErr w:type="spellStart"/>
+      <w:r>
+        <w:rPr>
+          <w:rFonts w:ascii="Arial" w:hAnsi="Arial" w:cs="Arial"/>
+          <w:sz w:val="24"/>
+          <w:szCs w:val="24"/>
+        </w:rPr>
+        <w:t>Test</w:t>
+      </w:r>
+      <w:r>
+        <w:rPr>
+          <w:rFonts w:ascii="Arial" w:hAnsi="Arial" w:cs="Arial"/>
+          <w:sz w:val="24"/>
+          <w:szCs w:val="24"/>
+        </w:rPr>
+        <w:t>Imovel</w:t>
+      </w:r>
+      <w:r>
+        <w:rPr>
+          <w:rFonts w:ascii="Arial" w:hAnsi="Arial" w:cs="Arial"/>
+          <w:sz w:val="24"/>
+          <w:szCs w:val="24"/>
+        </w:rPr>
+        <w:t>Cest.php</w:t>
+      </w:r>
+      <w:proofErr w:type="spellEnd"/>
+      <w:r>
+        <w:rPr>
+          <w:rFonts w:ascii="Arial" w:hAnsi="Arial" w:cs="Arial"/>
+          <w:sz w:val="24"/>
+          <w:szCs w:val="24"/>
+        </w:rPr>
+        <w:t>). Após deve se executar os testes de deleção</w:t>
       </w:r>
       <w:r>
         <w:rPr>
@@ -4309,47 +10811,83 @@
           <w:sz w:val="24"/>
           <w:szCs w:val="24"/>
         </w:rPr>
-        <w:t xml:space="preserve"> imóvel</w:t>
-      </w:r>
-      <w:r>
-        <w:rPr>
-          <w:rFonts w:ascii="Arial" w:hAnsi="Arial" w:cs="Arial"/>
-          <w:sz w:val="24"/>
-          <w:szCs w:val="24"/>
-        </w:rPr>
-        <w:t>.</w:t>
-      </w:r>
-      <w:r>
-        <w:rPr>
-          <w:rFonts w:ascii="Arial" w:hAnsi="Arial" w:cs="Arial"/>
-          <w:sz w:val="24"/>
-          <w:szCs w:val="24"/>
-        </w:rPr>
-        <w:t xml:space="preserve"> </w:t>
-      </w:r>
-      <w:r>
-        <w:rPr>
-          <w:rFonts w:ascii="Arial" w:hAnsi="Arial" w:cs="Arial"/>
-          <w:sz w:val="24"/>
-          <w:szCs w:val="24"/>
-        </w:rPr>
-        <w:t>P</w:t>
-      </w:r>
-      <w:r>
-        <w:rPr>
-          <w:rFonts w:ascii="Arial" w:hAnsi="Arial" w:cs="Arial"/>
-          <w:sz w:val="24"/>
-          <w:szCs w:val="24"/>
-        </w:rPr>
-        <w:t>ois é necessário criar uma pessoa para vincular a um imóvel</w:t>
-      </w:r>
-      <w:r>
-        <w:rPr>
-          <w:rFonts w:ascii="Arial" w:hAnsi="Arial" w:cs="Arial"/>
-          <w:sz w:val="24"/>
-          <w:szCs w:val="24"/>
-        </w:rPr>
-        <w:t>.</w:t>
+        <w:t xml:space="preserve"> sendo o primeiro (</w:t>
+      </w:r>
+      <w:proofErr w:type="spellStart"/>
+      <w:r>
+        <w:rPr>
+          <w:rFonts w:ascii="Arial" w:hAnsi="Arial" w:cs="Arial"/>
+          <w:sz w:val="24"/>
+          <w:szCs w:val="24"/>
+        </w:rPr>
+        <w:t>Test</w:t>
+      </w:r>
+      <w:r>
+        <w:rPr>
+          <w:rFonts w:ascii="Arial" w:hAnsi="Arial" w:cs="Arial"/>
+          <w:sz w:val="24"/>
+          <w:szCs w:val="24"/>
+        </w:rPr>
+        <w:t>ImovelDelete</w:t>
+      </w:r>
+      <w:r>
+        <w:rPr>
+          <w:rFonts w:ascii="Arial" w:hAnsi="Arial" w:cs="Arial"/>
+          <w:sz w:val="24"/>
+          <w:szCs w:val="24"/>
+        </w:rPr>
+        <w:t>Cest.php</w:t>
+      </w:r>
+      <w:proofErr w:type="spellEnd"/>
+      <w:r>
+        <w:rPr>
+          <w:rFonts w:ascii="Arial" w:hAnsi="Arial" w:cs="Arial"/>
+          <w:sz w:val="24"/>
+          <w:szCs w:val="24"/>
+        </w:rPr>
+        <w:t>)</w:t>
+      </w:r>
+      <w:r>
+        <w:rPr>
+          <w:rFonts w:ascii="Arial" w:hAnsi="Arial" w:cs="Arial"/>
+          <w:sz w:val="24"/>
+          <w:szCs w:val="24"/>
+        </w:rPr>
+        <w:t xml:space="preserve"> em seguida (</w:t>
+      </w:r>
+      <w:proofErr w:type="spellStart"/>
+      <w:r>
+        <w:rPr>
+          <w:rFonts w:ascii="Arial" w:hAnsi="Arial" w:cs="Arial"/>
+          <w:sz w:val="24"/>
+          <w:szCs w:val="24"/>
+        </w:rPr>
+        <w:t>TestPessoa</w:t>
+      </w:r>
+      <w:r>
+        <w:rPr>
+          <w:rFonts w:ascii="Arial" w:hAnsi="Arial" w:cs="Arial"/>
+          <w:sz w:val="24"/>
+          <w:szCs w:val="24"/>
+        </w:rPr>
+        <w:t>Delete</w:t>
+      </w:r>
+      <w:r>
+        <w:rPr>
+          <w:rFonts w:ascii="Arial" w:hAnsi="Arial" w:cs="Arial"/>
+          <w:sz w:val="24"/>
+          <w:szCs w:val="24"/>
+        </w:rPr>
+        <w:t>Cest.php</w:t>
+      </w:r>
+      <w:proofErr w:type="spellEnd"/>
+      <w:r>
+        <w:rPr>
+          <w:rFonts w:ascii="Arial" w:hAnsi="Arial" w:cs="Arial"/>
+          <w:sz w:val="24"/>
+          <w:szCs w:val="24"/>
+        </w:rPr>
+        <w:t>).</w:t>
       </w:r>
     </w:p>
     <w:p>
@@ -4368,6 +10906,7 @@
           <w:sz w:val="24"/>
           <w:szCs w:val="24"/>
         </w:rPr>
+        <w:lastRenderedPageBreak/>
         <w:t xml:space="preserve">A execução de testes </w:t>
       </w:r>
       <w:r>
@@ -4500,16 +11039,7 @@
           <w:sz w:val="24"/>
           <w:szCs w:val="24"/>
         </w:rPr>
-        <w:t xml:space="preserve"> ocorreu algum problema que deve ser corrigido na </w:t>
-      </w:r>
-      <w:r>
-        <w:rPr>
-          <w:rFonts w:ascii="Arial" w:hAnsi="Arial" w:cs="Arial"/>
-          <w:sz w:val="24"/>
-          <w:szCs w:val="24"/>
-        </w:rPr>
-        <w:lastRenderedPageBreak/>
-        <w:t>aplicação</w:t>
+        <w:t xml:space="preserve"> ocorreu algum problema que deve ser corrigido na aplicação</w:t>
       </w:r>
       <w:r>
         <w:rPr>
@@ -4602,31 +11132,31 @@
           <w:sz w:val="24"/>
           <w:szCs w:val="24"/>
         </w:rPr>
-        <w:t xml:space="preserve">isso </w:t>
-      </w:r>
-      <w:r>
-        <w:rPr>
-          <w:rFonts w:ascii="Arial" w:hAnsi="Arial" w:cs="Arial"/>
-          <w:sz w:val="24"/>
-          <w:szCs w:val="24"/>
-        </w:rPr>
-        <w:t xml:space="preserve">executar os </w:t>
-      </w:r>
-      <w:r>
-        <w:rPr>
-          <w:rFonts w:ascii="Arial" w:hAnsi="Arial" w:cs="Arial"/>
-          <w:sz w:val="24"/>
-          <w:szCs w:val="24"/>
-        </w:rPr>
-        <w:t xml:space="preserve">testes de </w:t>
-      </w:r>
-      <w:r>
-        <w:rPr>
-          <w:rFonts w:ascii="Arial" w:hAnsi="Arial" w:cs="Arial"/>
-          <w:sz w:val="24"/>
-          <w:szCs w:val="24"/>
-        </w:rPr>
-        <w:t>delete na ordem: imóvel</w:t>
+        <w:t xml:space="preserve">a </w:t>
+      </w:r>
+      <w:r>
+        <w:rPr>
+          <w:rFonts w:ascii="Arial" w:hAnsi="Arial" w:cs="Arial"/>
+          <w:sz w:val="24"/>
+          <w:szCs w:val="24"/>
+        </w:rPr>
+        <w:t>execu</w:t>
+      </w:r>
+      <w:r>
+        <w:rPr>
+          <w:rFonts w:ascii="Arial" w:hAnsi="Arial" w:cs="Arial"/>
+          <w:sz w:val="24"/>
+          <w:szCs w:val="24"/>
+        </w:rPr>
+        <w:t>ção t</w:t>
+      </w:r>
+      <w:r>
+        <w:rPr>
+          <w:rFonts w:ascii="Arial" w:hAnsi="Arial" w:cs="Arial"/>
+          <w:sz w:val="24"/>
+          <w:szCs w:val="24"/>
+        </w:rPr>
+        <w:t>odos os testes devem retorna PASSED</w:t>
       </w:r>
       <w:r>
         <w:rPr>
@@ -4635,30 +11165,6 @@
           <w:szCs w:val="24"/>
         </w:rPr>
         <w:t>,</w:t>
-      </w:r>
-      <w:r>
-        <w:rPr>
-          <w:rFonts w:ascii="Arial" w:hAnsi="Arial" w:cs="Arial"/>
-          <w:sz w:val="24"/>
-          <w:szCs w:val="24"/>
-        </w:rPr>
-        <w:t xml:space="preserve"> pessoa</w:t>
-      </w:r>
-      <w:r>
-        <w:rPr>
-          <w:rFonts w:ascii="Arial" w:hAnsi="Arial" w:cs="Arial"/>
-          <w:sz w:val="24"/>
-          <w:szCs w:val="24"/>
-        </w:rPr>
-        <w:t xml:space="preserve">. </w:t>
-      </w:r>
-      <w:r>
-        <w:rPr>
-          <w:rFonts w:ascii="Arial" w:hAnsi="Arial" w:cs="Arial"/>
-          <w:sz w:val="24"/>
-          <w:szCs w:val="24"/>
-        </w:rPr>
-        <w:t>Todos os testes devem retorna PASSED</w:t>
       </w:r>
       <w:r>
         <w:rPr>
@@ -4854,8 +11360,120 @@
       <w:r>
         <w:rPr>
           <w:rFonts w:ascii="Arial" w:hAnsi="Arial" w:cs="Arial"/>
-        </w:rPr>
-        <w:t xml:space="preserve"> o tempo utilizado para a atividade acima (Exemplo: “Tempo gasto para documentação parte 1: 10:51 minutos”).</w:t>
+          <w:i/>
+          <w:iCs/>
+        </w:rPr>
+        <w:t xml:space="preserve"> </w:t>
+      </w:r>
+      <w:r>
+        <w:rPr>
+          <w:rFonts w:ascii="Arial" w:hAnsi="Arial" w:cs="Arial"/>
+          <w:i/>
+          <w:iCs/>
+        </w:rPr>
+        <w:t xml:space="preserve">(Exemplo: </w:t>
+      </w:r>
+      <w:r>
+        <w:rPr>
+          <w:rFonts w:ascii="Arial" w:hAnsi="Arial" w:cs="Arial"/>
+          <w:i/>
+          <w:iCs/>
+        </w:rPr>
+        <w:t>“</w:t>
+      </w:r>
+      <w:proofErr w:type="spellStart"/>
+      <w:r>
+        <w:rPr>
+          <w:rFonts w:ascii="Arial" w:hAnsi="Arial" w:cs="Arial"/>
+          <w:i/>
+          <w:iCs/>
+        </w:rPr>
+        <w:t>basic</w:t>
+      </w:r>
+      <w:proofErr w:type="spellEnd"/>
+      <w:r>
+        <w:rPr>
+          <w:rFonts w:ascii="Arial" w:hAnsi="Arial" w:cs="Arial"/>
+          <w:i/>
+          <w:iCs/>
+        </w:rPr>
+        <w:t>/</w:t>
+      </w:r>
+      <w:proofErr w:type="spellStart"/>
+      <w:r>
+        <w:rPr>
+          <w:rFonts w:ascii="Arial" w:hAnsi="Arial" w:cs="Arial"/>
+          <w:i/>
+          <w:iCs/>
+        </w:rPr>
+        <w:t>tests</w:t>
+      </w:r>
+      <w:proofErr w:type="spellEnd"/>
+      <w:r>
+        <w:rPr>
+          <w:rFonts w:ascii="Arial" w:hAnsi="Arial" w:cs="Arial"/>
+          <w:i/>
+          <w:iCs/>
+        </w:rPr>
+        <w:t>/</w:t>
+      </w:r>
+      <w:proofErr w:type="spellStart"/>
+      <w:r>
+        <w:rPr>
+          <w:rFonts w:ascii="Arial" w:hAnsi="Arial" w:cs="Arial"/>
+          <w:i/>
+          <w:iCs/>
+        </w:rPr>
+        <w:t>acceptance</w:t>
+      </w:r>
+      <w:proofErr w:type="spellEnd"/>
+      <w:r>
+        <w:rPr>
+          <w:rFonts w:ascii="Arial" w:hAnsi="Arial" w:cs="Arial"/>
+          <w:i/>
+          <w:iCs/>
+        </w:rPr>
+        <w:t>/</w:t>
+      </w:r>
+      <w:proofErr w:type="spellStart"/>
+      <w:r>
+        <w:rPr>
+          <w:rFonts w:ascii="Arial" w:hAnsi="Arial" w:cs="Arial"/>
+          <w:i/>
+          <w:iCs/>
+        </w:rPr>
+        <w:t>allan</w:t>
+      </w:r>
+      <w:proofErr w:type="spellEnd"/>
+      <w:r>
+        <w:rPr>
+          <w:rFonts w:ascii="Arial" w:hAnsi="Arial" w:cs="Arial"/>
+          <w:i/>
+          <w:iCs/>
+        </w:rPr>
+        <w:t>/TempoGasto.txt”</w:t>
+      </w:r>
+      <w:r>
+        <w:rPr>
+          <w:rFonts w:ascii="Arial" w:hAnsi="Arial" w:cs="Arial"/>
+          <w:i/>
+          <w:iCs/>
+        </w:rPr>
+        <w:t>).</w:t>
+      </w:r>
+      <w:r>
+        <w:rPr>
+          <w:rFonts w:ascii="Arial" w:hAnsi="Arial" w:cs="Arial"/>
+          <w:i/>
+          <w:iCs/>
+        </w:rPr>
+        <w:t xml:space="preserve"> </w:t>
+      </w:r>
+      <w:r>
+        <w:rPr>
+          <w:rFonts w:ascii="Arial" w:hAnsi="Arial" w:cs="Arial"/>
+        </w:rPr>
+        <w:t>o tempo utilizado para a atividade acima (Exemplo: “Tempo gasto para documentação parte 1: 10:51 minutos”).</w:t>
       </w:r>
     </w:p>
     <w:p>
@@ -5293,7 +11911,7 @@
   <w:style w:type="paragraph" w:default="1" w:styleId="Normal">
     <w:name w:val="Normal"/>
     <w:qFormat/>
-    <w:rsid w:val="00867E5D"/>
+    <w:rsid w:val="00CD18A7"/>
   </w:style>
   <w:style w:type="character" w:default="1" w:styleId="Fontepargpadro">
     <w:name w:val="Default Paragraph Font"/>
@@ -5355,7 +11973,6 @@
     <w:basedOn w:val="Normal"/>
     <w:link w:val="Pr-formataoHTMLChar"/>
     <w:uiPriority w:val="99"/>
-    <w:semiHidden/>
     <w:unhideWhenUsed/>
     <w:rsid w:val="00E70BBB"/>
     <w:pPr>
@@ -5391,7 +12008,6 @@
     <w:basedOn w:val="Fontepargpadro"/>
     <w:link w:val="Pr-formataoHTML"/>
     <w:uiPriority w:val="99"/>
-    <w:semiHidden/>
     <w:rsid w:val="00E70BBB"/>
     <w:rPr>
       <w:rFonts w:ascii="Courier New" w:eastAsia="Times New Roman" w:hAnsi="Courier New" w:cs="Courier New"/>
@@ -5696,4 +12312,16 @@
     </a:ext>
   </a:extLst>
 </a:theme>
+</file>
+
+<file path=customXml/item1.xml><?xml version="1.0" encoding="utf-8"?>
+<b:Sources xmlns:b="http://schemas.openxmlformats.org/officeDocument/2006/bibliography" xmlns="http://schemas.openxmlformats.org/officeDocument/2006/bibliography" SelectedStyle="\APASixthEditionOfficeOnline.xsl" StyleName="APA" Version="6"/>
+</file>
+
+<file path=customXml/itemProps1.xml><?xml version="1.0" encoding="utf-8"?>
+<ds:datastoreItem xmlns:ds="http://schemas.openxmlformats.org/officeDocument/2006/customXml" ds:itemID="{402340DC-F085-4556-A4FD-22C516632811}">
+  <ds:schemaRefs>
+    <ds:schemaRef ds:uri="http://schemas.openxmlformats.org/officeDocument/2006/bibliography"/>
+  </ds:schemaRefs>
+</ds:datastoreItem>
 </file>
--- a/basic/roteiro/Roteiro para Experimento Grupo 2.docx
+++ b/basic/roteiro/Roteiro para Experimento Grupo 2.docx
@@ -177,7 +177,7 @@
           <w:i/>
           <w:iCs/>
         </w:rPr>
-        <w:t xml:space="preserve"> volume </w:t>
+        <w:t xml:space="preserve"> volume create </w:t>
       </w:r>
       <w:proofErr w:type="spellStart"/>
       <w:r>
@@ -186,20 +186,12 @@
           <w:i/>
           <w:iCs/>
         </w:rPr>
-        <w:t>create</w:t>
+        <w:t>experimento_giitester</w:t>
       </w:r>
       <w:proofErr w:type="spellEnd"/>
       <w:r>
         <w:rPr>
           <w:rFonts w:ascii="Arial" w:hAnsi="Arial" w:cs="Arial"/>
-          <w:i/>
-          <w:iCs/>
-        </w:rPr>
-        <w:t xml:space="preserve"> postgres_database2</w:t>
-      </w:r>
-      <w:r>
-        <w:rPr>
-          <w:rFonts w:ascii="Arial" w:hAnsi="Arial" w:cs="Arial"/>
         </w:rPr>
         <w:t>. Verifique se a porta “880” está em uso em seu desktop, se estiver entre na pasta “base” da aplicação e dentro do arquivo “</w:t>
       </w:r>
@@ -236,7 +228,16 @@
           <w:i/>
           <w:iCs/>
         </w:rPr>
-        <w:t>docker-compose</w:t>
+        <w:t>docker-</w:t>
+      </w:r>
+      <w:r>
+        <w:rPr>
+          <w:rFonts w:ascii="Arial" w:hAnsi="Arial" w:cs="Arial"/>
+          <w:i/>
+          <w:iCs/>
+          <w:u w:val="single"/>
+        </w:rPr>
+        <w:t>compose</w:t>
       </w:r>
       <w:proofErr w:type="spellEnd"/>
       <w:r>
@@ -265,6 +266,11 @@
           <w:rFonts w:ascii="Arial" w:hAnsi="Arial" w:cs="Arial"/>
         </w:rPr>
         <w:instrText>HYPERLINK "http://localhost:8080/"</w:instrText>
+      </w:r>
+      <w:r>
+        <w:rPr>
+          <w:rFonts w:ascii="Arial" w:hAnsi="Arial" w:cs="Arial"/>
+        </w:rPr>
       </w:r>
       <w:r>
         <w:rPr>
@@ -371,23 +377,13 @@
         </w:rPr>
         <w:t xml:space="preserve"> (</w:t>
       </w:r>
-      <w:proofErr w:type="spellStart"/>
-      <w:r>
-        <w:rPr>
-          <w:rFonts w:ascii="Arial" w:hAnsi="Arial" w:cs="Arial"/>
-          <w:i/>
-          <w:iCs/>
-        </w:rPr>
-        <w:t>Create</w:t>
-      </w:r>
-      <w:proofErr w:type="spellEnd"/>
-      <w:r>
-        <w:rPr>
-          <w:rFonts w:ascii="Arial" w:hAnsi="Arial" w:cs="Arial"/>
-          <w:i/>
-          <w:iCs/>
-        </w:rPr>
-        <w:t xml:space="preserve">, </w:t>
+      <w:r>
+        <w:rPr>
+          <w:rFonts w:ascii="Arial" w:hAnsi="Arial" w:cs="Arial"/>
+          <w:i/>
+          <w:iCs/>
+        </w:rPr>
+        <w:t xml:space="preserve">Create, </w:t>
       </w:r>
       <w:proofErr w:type="spellStart"/>
       <w:r>
@@ -758,18 +754,8 @@
           <w:i/>
           <w:iCs/>
         </w:rPr>
-        <w:t>/</w:t>
-      </w:r>
-      <w:proofErr w:type="spellStart"/>
-      <w:r>
-        <w:rPr>
-          <w:rFonts w:ascii="Arial" w:hAnsi="Arial" w:cs="Arial"/>
-          <w:i/>
-          <w:iCs/>
-        </w:rPr>
-        <w:t>create</w:t>
-      </w:r>
-      <w:proofErr w:type="spellEnd"/>
+        <w:t>/create</w:t>
+      </w:r>
     </w:p>
     <w:p>
       <w:pPr>
@@ -1928,17 +1914,8 @@
           <w:color w:val="808080"/>
           <w:shd w:val="clear" w:color="auto" w:fill="232525"/>
         </w:rPr>
-        <w:t xml:space="preserve">// </w:t>
-      </w:r>
-      <w:proofErr w:type="spellStart"/>
-      <w:r>
-        <w:rPr>
-          <w:color w:val="808080"/>
-          <w:shd w:val="clear" w:color="auto" w:fill="232525"/>
-        </w:rPr>
-        <w:t>Create</w:t>
-      </w:r>
-      <w:proofErr w:type="spellEnd"/>
+        <w:t>// Create</w:t>
+      </w:r>
       <w:r>
         <w:rPr>
           <w:color w:val="808080"/>
@@ -2142,23 +2119,7 @@
           <w:color w:val="6A8759"/>
           <w:shd w:val="clear" w:color="auto" w:fill="232525"/>
         </w:rPr>
-        <w:t>'teste/</w:t>
-      </w:r>
-      <w:proofErr w:type="spellStart"/>
-      <w:r>
-        <w:rPr>
-          <w:color w:val="6A8759"/>
-          <w:shd w:val="clear" w:color="auto" w:fill="232525"/>
-        </w:rPr>
-        <w:t>create</w:t>
-      </w:r>
-      <w:proofErr w:type="spellEnd"/>
-      <w:r>
-        <w:rPr>
-          <w:color w:val="6A8759"/>
-          <w:shd w:val="clear" w:color="auto" w:fill="232525"/>
-        </w:rPr>
-        <w:t>'</w:t>
+        <w:t>'teste/create'</w:t>
       </w:r>
       <w:r>
         <w:rPr>
@@ -3396,21 +3357,7 @@
           <w:color w:val="6A8759"/>
           <w:shd w:val="clear" w:color="auto" w:fill="232525"/>
         </w:rPr>
-        <w:t>'</w:t>
-      </w:r>
-      <w:r>
-        <w:rPr>
-          <w:color w:val="6A8759"/>
-          <w:shd w:val="clear" w:color="auto" w:fill="232525"/>
-        </w:rPr>
-        <w:t>22</w:t>
-      </w:r>
-      <w:r>
-        <w:rPr>
-          <w:color w:val="6A8759"/>
-          <w:shd w:val="clear" w:color="auto" w:fill="232525"/>
-        </w:rPr>
-        <w:t>'</w:t>
+        <w:t>'22'</w:t>
       </w:r>
       <w:r>
         <w:rPr>
@@ -3611,7 +3558,6 @@
         <w:t>-&gt;</w:t>
       </w:r>
       <w:proofErr w:type="spellStart"/>
-      <w:proofErr w:type="gramStart"/>
       <w:r>
         <w:rPr>
           <w:color w:val="FFC66D"/>
@@ -3627,7 +3573,6 @@
         </w:rPr>
         <w:t>(</w:t>
       </w:r>
-      <w:proofErr w:type="gramEnd"/>
       <w:r>
         <w:rPr>
           <w:color w:val="6A8759"/>
@@ -3767,7 +3712,6 @@
         <w:t>-&gt;</w:t>
       </w:r>
       <w:proofErr w:type="spellStart"/>
-      <w:proofErr w:type="gramStart"/>
       <w:r>
         <w:rPr>
           <w:color w:val="FFC66D"/>
@@ -3783,7 +3727,6 @@
         </w:rPr>
         <w:t>(</w:t>
       </w:r>
-      <w:proofErr w:type="gramEnd"/>
       <w:r>
         <w:rPr>
           <w:color w:val="6A8759"/>
@@ -3818,49 +3761,21 @@
           <w:color w:val="6A8759"/>
           <w:shd w:val="clear" w:color="auto" w:fill="232525"/>
         </w:rPr>
-        <w:t>'</w:t>
+        <w:t xml:space="preserve">'idade' </w:t>
+      </w:r>
+      <w:r>
+        <w:rPr>
+          <w:color w:val="A9B7C6"/>
+          <w:shd w:val="clear" w:color="auto" w:fill="232525"/>
+        </w:rPr>
+        <w:t xml:space="preserve">=&gt; </w:t>
       </w:r>
       <w:r>
         <w:rPr>
           <w:color w:val="6A8759"/>
           <w:shd w:val="clear" w:color="auto" w:fill="232525"/>
         </w:rPr>
-        <w:t>idade</w:t>
-      </w:r>
-      <w:r>
-        <w:rPr>
-          <w:color w:val="6A8759"/>
-          <w:shd w:val="clear" w:color="auto" w:fill="232525"/>
-        </w:rPr>
-        <w:t xml:space="preserve">' </w:t>
-      </w:r>
-      <w:r>
-        <w:rPr>
-          <w:color w:val="A9B7C6"/>
-          <w:shd w:val="clear" w:color="auto" w:fill="232525"/>
-        </w:rPr>
-        <w:t xml:space="preserve">=&gt; </w:t>
-      </w:r>
-      <w:r>
-        <w:rPr>
-          <w:color w:val="6A8759"/>
-          <w:shd w:val="clear" w:color="auto" w:fill="232525"/>
-        </w:rPr>
-        <w:t>'</w:t>
-      </w:r>
-      <w:r>
-        <w:rPr>
-          <w:color w:val="6A8759"/>
-          <w:shd w:val="clear" w:color="auto" w:fill="232525"/>
-        </w:rPr>
-        <w:t>22</w:t>
-      </w:r>
-      <w:r>
-        <w:rPr>
-          <w:color w:val="6A8759"/>
-          <w:shd w:val="clear" w:color="auto" w:fill="232525"/>
-        </w:rPr>
-        <w:t>'</w:t>
+        <w:t>'22'</w:t>
       </w:r>
       <w:r>
         <w:rPr>
@@ -4418,7 +4333,6 @@
         <w:t xml:space="preserve"> </w:t>
       </w:r>
       <w:proofErr w:type="spellStart"/>
-      <w:proofErr w:type="gramStart"/>
       <w:r>
         <w:rPr>
           <w:color w:val="FFC66D"/>
@@ -4435,7 +4349,6 @@
         <w:t>(</w:t>
       </w:r>
       <w:proofErr w:type="spellStart"/>
-      <w:proofErr w:type="gramEnd"/>
       <w:r>
         <w:rPr>
           <w:color w:val="A9B7C6"/>
@@ -4675,7 +4588,6 @@
         <w:t>-&gt;</w:t>
       </w:r>
       <w:proofErr w:type="spellStart"/>
-      <w:proofErr w:type="gramStart"/>
       <w:r>
         <w:rPr>
           <w:rFonts w:ascii="Courier New" w:eastAsia="Times New Roman" w:hAnsi="Courier New" w:cs="Courier New"/>
@@ -4699,7 +4611,6 @@
         </w:rPr>
         <w:t>(</w:t>
       </w:r>
-      <w:proofErr w:type="gramEnd"/>
       <w:r>
         <w:rPr>
           <w:rFonts w:ascii="Courier New" w:eastAsia="Times New Roman" w:hAnsi="Courier New" w:cs="Courier New"/>
@@ -5813,7 +5724,6 @@
         </w:rPr>
         <w:t>/</w:t>
       </w:r>
-      <w:proofErr w:type="spellStart"/>
       <w:r>
         <w:rPr>
           <w:rFonts w:ascii="Arial" w:hAnsi="Arial" w:cs="Arial"/>
@@ -5822,7 +5732,6 @@
         </w:rPr>
         <w:t>create</w:t>
       </w:r>
-      <w:proofErr w:type="spellEnd"/>
     </w:p>
     <w:p>
       <w:pPr>
@@ -6113,7 +6022,6 @@
         </w:rPr>
         <w:t>Preencho o campo #</w:t>
       </w:r>
-      <w:proofErr w:type="gramStart"/>
       <w:r>
         <w:rPr>
           <w:rFonts w:ascii="Arial" w:hAnsi="Arial" w:cs="Arial"/>
@@ -6146,7 +6054,6 @@
         </w:rPr>
         <w:t>studante</w:t>
       </w:r>
-      <w:proofErr w:type="gramEnd"/>
     </w:p>
     <w:p>
       <w:pPr>
@@ -7721,6 +7628,7 @@
           <w:rFonts w:ascii="Arial" w:hAnsi="Arial" w:cs="Arial"/>
           <w:sz w:val="24"/>
           <w:szCs w:val="24"/>
+          <w:u w:val="single"/>
         </w:rPr>
       </w:pPr>
       <w:r>
@@ -8311,7 +8219,6 @@
         </w:rPr>
         <w:t>/</w:t>
       </w:r>
-      <w:proofErr w:type="spellStart"/>
       <w:r>
         <w:rPr>
           <w:rFonts w:ascii="Arial" w:hAnsi="Arial" w:cs="Arial"/>
@@ -8320,7 +8227,6 @@
         </w:rPr>
         <w:t>create</w:t>
       </w:r>
-      <w:proofErr w:type="spellEnd"/>
     </w:p>
     <w:p>
       <w:pPr>

--- a/basic/roteiro/Roteiro para Experimento Grupo 2.docx
+++ b/basic/roteiro/Roteiro para Experimento Grupo 2.docx
@@ -165,6 +165,8 @@
       <w:r>
         <w:rPr>
           <w:rFonts w:ascii="Arial" w:hAnsi="Arial" w:cs="Arial"/>
+          <w:b/>
+          <w:bCs/>
           <w:i/>
           <w:iCs/>
         </w:rPr>
@@ -174,6 +176,8 @@
       <w:r>
         <w:rPr>
           <w:rFonts w:ascii="Arial" w:hAnsi="Arial" w:cs="Arial"/>
+          <w:b/>
+          <w:bCs/>
           <w:i/>
           <w:iCs/>
         </w:rPr>
@@ -183,6 +187,8 @@
       <w:r>
         <w:rPr>
           <w:rFonts w:ascii="Arial" w:hAnsi="Arial" w:cs="Arial"/>
+          <w:b/>
+          <w:bCs/>
           <w:i/>
           <w:iCs/>
         </w:rPr>
@@ -192,14 +198,42 @@
       <w:r>
         <w:rPr>
           <w:rFonts w:ascii="Arial" w:hAnsi="Arial" w:cs="Arial"/>
-        </w:rPr>
-        <w:t>. Verifique se a porta “880” está em uso em seu desktop, se estiver entre na pasta “base” da aplicação e dentro do arquivo “</w:t>
+          <w:b/>
+          <w:bCs/>
+        </w:rPr>
+        <w:t>.</w:t>
+      </w:r>
+      <w:r>
+        <w:rPr>
+          <w:rFonts w:ascii="Arial" w:hAnsi="Arial" w:cs="Arial"/>
+        </w:rPr>
+        <w:t xml:space="preserve"> Verifique se a porta “880” está em uso em seu desktop, se estiver entre na pasta “</w:t>
       </w:r>
       <w:proofErr w:type="spellStart"/>
       <w:r>
         <w:rPr>
           <w:rFonts w:ascii="Arial" w:hAnsi="Arial" w:cs="Arial"/>
         </w:rPr>
+        <w:t>bas</w:t>
+      </w:r>
+      <w:r>
+        <w:rPr>
+          <w:rFonts w:ascii="Arial" w:hAnsi="Arial" w:cs="Arial"/>
+        </w:rPr>
+        <w:t>ic</w:t>
+      </w:r>
+      <w:proofErr w:type="spellEnd"/>
+      <w:r>
+        <w:rPr>
+          <w:rFonts w:ascii="Arial" w:hAnsi="Arial" w:cs="Arial"/>
+        </w:rPr>
+        <w:t>” da aplicação e dentro do arquivo “</w:t>
+      </w:r>
+      <w:proofErr w:type="spellStart"/>
+      <w:r>
+        <w:rPr>
+          <w:rFonts w:ascii="Arial" w:hAnsi="Arial" w:cs="Arial"/>
+        </w:rPr>
         <w:t>docker-compose.yml</w:t>
       </w:r>
       <w:proofErr w:type="spellEnd"/>
@@ -225,6 +259,8 @@
       <w:r>
         <w:rPr>
           <w:rFonts w:ascii="Arial" w:hAnsi="Arial" w:cs="Arial"/>
+          <w:b/>
+          <w:bCs/>
           <w:i/>
           <w:iCs/>
         </w:rPr>
@@ -233,6 +269,8 @@
       <w:r>
         <w:rPr>
           <w:rFonts w:ascii="Arial" w:hAnsi="Arial" w:cs="Arial"/>
+          <w:b/>
+          <w:bCs/>
           <w:i/>
           <w:iCs/>
           <w:u w:val="single"/>
@@ -243,10 +281,34 @@
       <w:r>
         <w:rPr>
           <w:rFonts w:ascii="Arial" w:hAnsi="Arial" w:cs="Arial"/>
-          <w:i/>
-          <w:iCs/>
-        </w:rPr>
-        <w:t xml:space="preserve"> up -d</w:t>
+          <w:b/>
+          <w:bCs/>
+          <w:i/>
+          <w:iCs/>
+        </w:rPr>
+        <w:t xml:space="preserve"> </w:t>
+      </w:r>
+      <w:proofErr w:type="spellStart"/>
+      <w:r>
+        <w:rPr>
+          <w:rFonts w:ascii="Arial" w:hAnsi="Arial" w:cs="Arial"/>
+          <w:b/>
+          <w:bCs/>
+          <w:i/>
+          <w:iCs/>
+        </w:rPr>
+        <w:t>up</w:t>
+      </w:r>
+      <w:proofErr w:type="spellEnd"/>
+      <w:r>
+        <w:rPr>
+          <w:rFonts w:ascii="Arial" w:hAnsi="Arial" w:cs="Arial"/>
+          <w:b/>
+          <w:bCs/>
+          <w:i/>
+          <w:iCs/>
+        </w:rPr>
+        <w:t xml:space="preserve"> -d</w:t>
       </w:r>
       <w:r>
         <w:rPr>
@@ -3558,6 +3620,7 @@
         <w:t>-&gt;</w:t>
       </w:r>
       <w:proofErr w:type="spellStart"/>
+      <w:proofErr w:type="gramStart"/>
       <w:r>
         <w:rPr>
           <w:color w:val="FFC66D"/>
@@ -3573,6 +3636,7 @@
         </w:rPr>
         <w:t>(</w:t>
       </w:r>
+      <w:proofErr w:type="gramEnd"/>
       <w:r>
         <w:rPr>
           <w:color w:val="6A8759"/>
@@ -3712,6 +3776,7 @@
         <w:t>-&gt;</w:t>
       </w:r>
       <w:proofErr w:type="spellStart"/>
+      <w:proofErr w:type="gramStart"/>
       <w:r>
         <w:rPr>
           <w:color w:val="FFC66D"/>
@@ -3727,6 +3792,7 @@
         </w:rPr>
         <w:t>(</w:t>
       </w:r>
+      <w:proofErr w:type="gramEnd"/>
       <w:r>
         <w:rPr>
           <w:color w:val="6A8759"/>
@@ -4333,6 +4399,7 @@
         <w:t xml:space="preserve"> </w:t>
       </w:r>
       <w:proofErr w:type="spellStart"/>
+      <w:proofErr w:type="gramStart"/>
       <w:r>
         <w:rPr>
           <w:color w:val="FFC66D"/>
@@ -4349,6 +4416,7 @@
         <w:t>(</w:t>
       </w:r>
       <w:proofErr w:type="spellStart"/>
+      <w:proofErr w:type="gramEnd"/>
       <w:r>
         <w:rPr>
           <w:color w:val="A9B7C6"/>
@@ -4588,6 +4656,7 @@
         <w:t>-&gt;</w:t>
       </w:r>
       <w:proofErr w:type="spellStart"/>
+      <w:proofErr w:type="gramStart"/>
       <w:r>
         <w:rPr>
           <w:rFonts w:ascii="Courier New" w:eastAsia="Times New Roman" w:hAnsi="Courier New" w:cs="Courier New"/>
@@ -4611,6 +4680,7 @@
         </w:rPr>
         <w:t>(</w:t>
       </w:r>
+      <w:proofErr w:type="gramEnd"/>
       <w:r>
         <w:rPr>
           <w:rFonts w:ascii="Courier New" w:eastAsia="Times New Roman" w:hAnsi="Courier New" w:cs="Courier New"/>
@@ -5571,6 +5641,138 @@
         </w:rPr>
         <w:t>.</w:t>
       </w:r>
+      <w:r>
+        <w:rPr>
+          <w:rFonts w:ascii="Arial" w:hAnsi="Arial" w:cs="Arial"/>
+          <w:sz w:val="24"/>
+          <w:szCs w:val="24"/>
+        </w:rPr>
+        <w:t xml:space="preserve"> Para pegar dados de chave estrangeira deve ser usado o método “</w:t>
+      </w:r>
+      <w:proofErr w:type="spellStart"/>
+      <w:r>
+        <w:rPr>
+          <w:rFonts w:ascii="Arial" w:hAnsi="Arial" w:cs="Arial"/>
+          <w:sz w:val="24"/>
+          <w:szCs w:val="24"/>
+        </w:rPr>
+        <w:t>gradRecord</w:t>
+      </w:r>
+      <w:proofErr w:type="spellEnd"/>
+      <w:r>
+        <w:rPr>
+          <w:rFonts w:ascii="Arial" w:hAnsi="Arial" w:cs="Arial"/>
+          <w:sz w:val="24"/>
+          <w:szCs w:val="24"/>
+        </w:rPr>
+        <w:t>”</w:t>
+      </w:r>
+      <w:r>
+        <w:rPr>
+          <w:rFonts w:ascii="Arial" w:hAnsi="Arial" w:cs="Arial"/>
+          <w:sz w:val="24"/>
+          <w:szCs w:val="24"/>
+        </w:rPr>
+        <w:t>.</w:t>
+      </w:r>
+      <w:r>
+        <w:rPr>
+          <w:rFonts w:ascii="Arial" w:hAnsi="Arial" w:cs="Arial"/>
+          <w:sz w:val="24"/>
+          <w:szCs w:val="24"/>
+        </w:rPr>
+        <w:t xml:space="preserve"> </w:t>
+      </w:r>
+      <w:r>
+        <w:rPr>
+          <w:rFonts w:ascii="Arial" w:hAnsi="Arial" w:cs="Arial"/>
+          <w:sz w:val="24"/>
+          <w:szCs w:val="24"/>
+        </w:rPr>
+        <w:t xml:space="preserve">(Todos os exemplos estão na aplicação do </w:t>
+      </w:r>
+      <w:proofErr w:type="spellStart"/>
+      <w:r>
+        <w:rPr>
+          <w:rFonts w:ascii="Arial" w:hAnsi="Arial" w:cs="Arial"/>
+          <w:sz w:val="24"/>
+          <w:szCs w:val="24"/>
+        </w:rPr>
+        <w:t>git</w:t>
+      </w:r>
+      <w:proofErr w:type="spellEnd"/>
+      <w:r>
+        <w:rPr>
+          <w:rFonts w:ascii="Arial" w:hAnsi="Arial" w:cs="Arial"/>
+          <w:sz w:val="24"/>
+          <w:szCs w:val="24"/>
+        </w:rPr>
+        <w:t xml:space="preserve"> na pasta: </w:t>
+      </w:r>
+      <w:proofErr w:type="spellStart"/>
+      <w:r>
+        <w:rPr>
+          <w:rFonts w:ascii="Arial" w:hAnsi="Arial" w:cs="Arial"/>
+          <w:i/>
+          <w:iCs/>
+          <w:sz w:val="24"/>
+          <w:szCs w:val="24"/>
+        </w:rPr>
+        <w:t>tests</w:t>
+      </w:r>
+      <w:proofErr w:type="spellEnd"/>
+      <w:r>
+        <w:rPr>
+          <w:rFonts w:ascii="Arial" w:hAnsi="Arial" w:cs="Arial"/>
+          <w:i/>
+          <w:iCs/>
+          <w:sz w:val="24"/>
+          <w:szCs w:val="24"/>
+        </w:rPr>
+        <w:t>/</w:t>
+      </w:r>
+      <w:proofErr w:type="spellStart"/>
+      <w:r>
+        <w:rPr>
+          <w:rFonts w:ascii="Arial" w:hAnsi="Arial" w:cs="Arial"/>
+          <w:i/>
+          <w:iCs/>
+          <w:sz w:val="24"/>
+          <w:szCs w:val="24"/>
+        </w:rPr>
+        <w:t>functional</w:t>
+      </w:r>
+      <w:proofErr w:type="spellEnd"/>
+      <w:r>
+        <w:rPr>
+          <w:rFonts w:ascii="Arial" w:hAnsi="Arial" w:cs="Arial"/>
+          <w:i/>
+          <w:iCs/>
+          <w:sz w:val="24"/>
+          <w:szCs w:val="24"/>
+        </w:rPr>
+        <w:t>/</w:t>
+      </w:r>
+      <w:proofErr w:type="spellStart"/>
+      <w:r>
+        <w:rPr>
+          <w:rFonts w:ascii="Arial" w:hAnsi="Arial" w:cs="Arial"/>
+          <w:i/>
+          <w:iCs/>
+          <w:sz w:val="24"/>
+          <w:szCs w:val="24"/>
+        </w:rPr>
+        <w:t>testeExemple</w:t>
+      </w:r>
+      <w:proofErr w:type="spellEnd"/>
+      <w:r>
+        <w:rPr>
+          <w:rFonts w:ascii="Arial" w:hAnsi="Arial" w:cs="Arial"/>
+          <w:sz w:val="24"/>
+          <w:szCs w:val="24"/>
+        </w:rPr>
+        <w:t>).</w:t>
+      </w:r>
     </w:p>
     <w:p>
       <w:pPr>
@@ -5714,7 +5916,7 @@
           <w:i/>
           <w:iCs/>
         </w:rPr>
-        <w:t>teste</w:t>
+        <w:t>pessoa</w:t>
       </w:r>
       <w:r>
         <w:rPr>
@@ -5818,7 +6020,23 @@
           <w:i/>
           <w:iCs/>
         </w:rPr>
+        <w:t>“</w:t>
+      </w:r>
+      <w:r>
+        <w:rPr>
+          <w:rFonts w:ascii="Arial" w:hAnsi="Arial" w:cs="Arial"/>
+          <w:i/>
+          <w:iCs/>
+        </w:rPr>
         <w:t>865.234.350-08</w:t>
+      </w:r>
+      <w:r>
+        <w:rPr>
+          <w:rFonts w:ascii="Arial" w:hAnsi="Arial" w:cs="Arial"/>
+          <w:i/>
+          <w:iCs/>
+        </w:rPr>
+        <w:t>”</w:t>
       </w:r>
     </w:p>
     <w:p>
@@ -5858,10 +6076,19 @@
         <w:t xml:space="preserve"> </w:t>
       </w:r>
       <w:r>
+        <w:t>“</w:t>
+      </w:r>
+      <w:r>
         <w:rPr>
           <w:rFonts w:ascii="Arial" w:hAnsi="Arial" w:cs="Arial"/>
         </w:rPr>
         <w:t>69945000</w:t>
+      </w:r>
+      <w:r>
+        <w:rPr>
+          <w:rFonts w:ascii="Arial" w:hAnsi="Arial" w:cs="Arial"/>
+        </w:rPr>
+        <w:t>”</w:t>
       </w:r>
     </w:p>
     <w:p>
@@ -5901,10 +6128,19 @@
         <w:t xml:space="preserve"> </w:t>
       </w:r>
       <w:r>
+        <w:t>“</w:t>
+      </w:r>
+      <w:r>
         <w:rPr>
           <w:rFonts w:ascii="Arial" w:hAnsi="Arial" w:cs="Arial"/>
         </w:rPr>
         <w:t>Rua 01</w:t>
+      </w:r>
+      <w:r>
+        <w:rPr>
+          <w:rFonts w:ascii="Arial" w:hAnsi="Arial" w:cs="Arial"/>
+        </w:rPr>
+        <w:t>”</w:t>
       </w:r>
     </w:p>
     <w:p>
@@ -6044,6 +6280,14 @@
           <w:i/>
           <w:iCs/>
         </w:rPr>
+        <w:t>“</w:t>
+      </w:r>
+      <w:r>
+        <w:rPr>
+          <w:rFonts w:ascii="Arial" w:hAnsi="Arial" w:cs="Arial"/>
+          <w:i/>
+          <w:iCs/>
+        </w:rPr>
         <w:t>E</w:t>
       </w:r>
       <w:r>
@@ -6053,6 +6297,14 @@
           <w:iCs/>
         </w:rPr>
         <w:t>studante</w:t>
+      </w:r>
+      <w:r>
+        <w:rPr>
+          <w:rFonts w:ascii="Arial" w:hAnsi="Arial" w:cs="Arial"/>
+          <w:i/>
+          <w:iCs/>
+        </w:rPr>
+        <w:t>”</w:t>
       </w:r>
     </w:p>
     <w:p>
@@ -6088,6 +6340,14 @@
           <w:i/>
           <w:iCs/>
         </w:rPr>
+        <w:t>“</w:t>
+      </w:r>
+      <w:r>
+        <w:rPr>
+          <w:rFonts w:ascii="Arial" w:hAnsi="Arial" w:cs="Arial"/>
+          <w:i/>
+          <w:iCs/>
+        </w:rPr>
         <w:t>P</w:t>
       </w:r>
       <w:r>
@@ -6097,6 +6357,14 @@
           <w:iCs/>
         </w:rPr>
         <w:t>erto do mercado</w:t>
+      </w:r>
+      <w:r>
+        <w:rPr>
+          <w:rFonts w:ascii="Arial" w:hAnsi="Arial" w:cs="Arial"/>
+          <w:i/>
+          <w:iCs/>
+        </w:rPr>
+        <w:t>”</w:t>
       </w:r>
     </w:p>
     <w:p>
@@ -6256,6 +6524,7 @@
           <w:i/>
           <w:iCs/>
         </w:rPr>
+        <w:lastRenderedPageBreak/>
         <w:t>Vejo no campo #</w:t>
       </w:r>
       <w:r>
@@ -6370,7 +6639,6 @@
           <w:i/>
           <w:iCs/>
         </w:rPr>
-        <w:lastRenderedPageBreak/>
         <w:t>Vejo no campo #</w:t>
       </w:r>
       <w:r>
@@ -6393,19 +6661,10 @@
         <w:t xml:space="preserve"> </w:t>
       </w:r>
       <w:r>
-        <w:t>“</w:t>
-      </w:r>
-      <w:r>
         <w:rPr>
           <w:rFonts w:ascii="Arial" w:hAnsi="Arial" w:cs="Arial"/>
         </w:rPr>
         <w:t>1</w:t>
-      </w:r>
-      <w:r>
-        <w:rPr>
-          <w:rFonts w:ascii="Arial" w:hAnsi="Arial" w:cs="Arial"/>
-        </w:rPr>
-        <w:t>”</w:t>
       </w:r>
     </w:p>
     <w:p>
@@ -6445,19 +6704,10 @@
         <w:t xml:space="preserve"> </w:t>
       </w:r>
       <w:r>
-        <w:t>“</w:t>
-      </w:r>
-      <w:r>
         <w:rPr>
           <w:rFonts w:ascii="Arial" w:hAnsi="Arial" w:cs="Arial"/>
         </w:rPr>
         <w:t>1</w:t>
-      </w:r>
-      <w:r>
-        <w:rPr>
-          <w:rFonts w:ascii="Arial" w:hAnsi="Arial" w:cs="Arial"/>
-        </w:rPr>
-        <w:t>”</w:t>
       </w:r>
     </w:p>
     <w:p>
@@ -6751,7 +7001,7 @@
           <w:i/>
           <w:iCs/>
         </w:rPr>
-        <w:t>teste</w:t>
+        <w:t>pessoa</w:t>
       </w:r>
       <w:r>
         <w:rPr>
@@ -7424,19 +7674,10 @@
         <w:t xml:space="preserve"> </w:t>
       </w:r>
       <w:r>
-        <w:t>“</w:t>
-      </w:r>
-      <w:r>
         <w:rPr>
           <w:rFonts w:ascii="Arial" w:hAnsi="Arial" w:cs="Arial"/>
         </w:rPr>
         <w:t>1</w:t>
-      </w:r>
-      <w:r>
-        <w:rPr>
-          <w:rFonts w:ascii="Arial" w:hAnsi="Arial" w:cs="Arial"/>
-        </w:rPr>
-        <w:t>”</w:t>
       </w:r>
     </w:p>
     <w:p>
@@ -7476,19 +7717,10 @@
         <w:t xml:space="preserve"> </w:t>
       </w:r>
       <w:r>
-        <w:t>“</w:t>
-      </w:r>
-      <w:r>
         <w:rPr>
           <w:rFonts w:ascii="Arial" w:hAnsi="Arial" w:cs="Arial"/>
         </w:rPr>
         <w:t>1</w:t>
-      </w:r>
-      <w:r>
-        <w:rPr>
-          <w:rFonts w:ascii="Arial" w:hAnsi="Arial" w:cs="Arial"/>
-        </w:rPr>
-        <w:t>”</w:t>
       </w:r>
     </w:p>
     <w:p>
@@ -7719,6 +7951,120 @@
           <w:sz w:val="24"/>
           <w:szCs w:val="24"/>
         </w:rPr>
+        <w:t>. Este teste deve conter um</w:t>
+      </w:r>
+      <w:r>
+        <w:rPr>
+          <w:rFonts w:ascii="Arial" w:hAnsi="Arial" w:cs="Arial"/>
+          <w:sz w:val="24"/>
+          <w:szCs w:val="24"/>
+        </w:rPr>
+        <w:t>a</w:t>
+      </w:r>
+      <w:r>
+        <w:rPr>
+          <w:rFonts w:ascii="Arial" w:hAnsi="Arial" w:cs="Arial"/>
+          <w:sz w:val="24"/>
+          <w:szCs w:val="24"/>
+        </w:rPr>
+        <w:t xml:space="preserve"> pesquisa </w:t>
+      </w:r>
+      <w:r>
+        <w:rPr>
+          <w:rFonts w:ascii="Arial" w:hAnsi="Arial" w:cs="Arial"/>
+          <w:sz w:val="24"/>
+          <w:szCs w:val="24"/>
+        </w:rPr>
+        <w:t xml:space="preserve">a base de dados, </w:t>
+      </w:r>
+      <w:r>
+        <w:rPr>
+          <w:rFonts w:ascii="Arial" w:hAnsi="Arial" w:cs="Arial"/>
+          <w:sz w:val="24"/>
+          <w:szCs w:val="24"/>
+        </w:rPr>
+        <w:t xml:space="preserve">utilizando o </w:t>
+      </w:r>
+      <w:r>
+        <w:rPr>
+          <w:rFonts w:ascii="Arial" w:hAnsi="Arial" w:cs="Arial"/>
+          <w:sz w:val="24"/>
+          <w:szCs w:val="24"/>
+        </w:rPr>
+        <w:t xml:space="preserve">método </w:t>
+      </w:r>
+      <w:r>
+        <w:rPr>
+          <w:rFonts w:ascii="Arial" w:hAnsi="Arial" w:cs="Arial"/>
+          <w:sz w:val="24"/>
+          <w:szCs w:val="24"/>
+        </w:rPr>
+        <w:t>“</w:t>
+      </w:r>
+      <w:proofErr w:type="spellStart"/>
+      <w:r>
+        <w:rPr>
+          <w:rFonts w:ascii="Arial" w:hAnsi="Arial" w:cs="Arial"/>
+          <w:sz w:val="24"/>
+          <w:szCs w:val="24"/>
+        </w:rPr>
+        <w:t>grabRecord</w:t>
+      </w:r>
+      <w:proofErr w:type="spellEnd"/>
+      <w:r>
+        <w:rPr>
+          <w:rFonts w:ascii="Arial" w:hAnsi="Arial" w:cs="Arial"/>
+          <w:sz w:val="24"/>
+          <w:szCs w:val="24"/>
+        </w:rPr>
+        <w:t>”</w:t>
+      </w:r>
+      <w:r>
+        <w:rPr>
+          <w:rFonts w:ascii="Arial" w:hAnsi="Arial" w:cs="Arial"/>
+          <w:sz w:val="24"/>
+          <w:szCs w:val="24"/>
+        </w:rPr>
+        <w:t xml:space="preserve"> para pesquisar o </w:t>
+      </w:r>
+      <w:r>
+        <w:rPr>
+          <w:rFonts w:ascii="Arial" w:hAnsi="Arial" w:cs="Arial"/>
+          <w:sz w:val="24"/>
+          <w:szCs w:val="24"/>
+        </w:rPr>
+        <w:t xml:space="preserve">valor do </w:t>
+      </w:r>
+      <w:r>
+        <w:rPr>
+          <w:rFonts w:ascii="Arial" w:hAnsi="Arial" w:cs="Arial"/>
+          <w:sz w:val="24"/>
+          <w:szCs w:val="24"/>
+        </w:rPr>
+        <w:t xml:space="preserve">id da informação </w:t>
+      </w:r>
+      <w:r>
+        <w:rPr>
+          <w:rFonts w:ascii="Arial" w:hAnsi="Arial" w:cs="Arial"/>
+          <w:sz w:val="24"/>
+          <w:szCs w:val="24"/>
+        </w:rPr>
+        <w:t xml:space="preserve">a </w:t>
+      </w:r>
+      <w:r>
+        <w:rPr>
+          <w:rFonts w:ascii="Arial" w:hAnsi="Arial" w:cs="Arial"/>
+          <w:sz w:val="24"/>
+          <w:szCs w:val="24"/>
+        </w:rPr>
+        <w:t>ser deletada</w:t>
+      </w:r>
+      <w:r>
+        <w:rPr>
+          <w:rFonts w:ascii="Arial" w:hAnsi="Arial" w:cs="Arial"/>
+          <w:sz w:val="24"/>
+          <w:szCs w:val="24"/>
+        </w:rPr>
         <w:t>.</w:t>
       </w:r>
     </w:p>
@@ -8062,6 +8408,130 @@
         </w:rPr>
         <w:t>).</w:t>
       </w:r>
+      <w:r>
+        <w:rPr>
+          <w:rFonts w:ascii="Arial" w:hAnsi="Arial" w:cs="Arial"/>
+          <w:sz w:val="24"/>
+          <w:szCs w:val="24"/>
+        </w:rPr>
+        <w:t xml:space="preserve"> Para pegar dados de chave estrangeira deve ser usado o método “</w:t>
+      </w:r>
+      <w:proofErr w:type="spellStart"/>
+      <w:r>
+        <w:rPr>
+          <w:rFonts w:ascii="Arial" w:hAnsi="Arial" w:cs="Arial"/>
+          <w:sz w:val="24"/>
+          <w:szCs w:val="24"/>
+        </w:rPr>
+        <w:t>gradRecord</w:t>
+      </w:r>
+      <w:proofErr w:type="spellEnd"/>
+      <w:r>
+        <w:rPr>
+          <w:rFonts w:ascii="Arial" w:hAnsi="Arial" w:cs="Arial"/>
+          <w:sz w:val="24"/>
+          <w:szCs w:val="24"/>
+        </w:rPr>
+        <w:t>”.</w:t>
+      </w:r>
+      <w:r>
+        <w:rPr>
+          <w:rFonts w:ascii="Arial" w:hAnsi="Arial" w:cs="Arial"/>
+          <w:sz w:val="24"/>
+          <w:szCs w:val="24"/>
+        </w:rPr>
+        <w:t xml:space="preserve"> </w:t>
+      </w:r>
+      <w:r>
+        <w:rPr>
+          <w:rFonts w:ascii="Arial" w:hAnsi="Arial" w:cs="Arial"/>
+          <w:sz w:val="24"/>
+          <w:szCs w:val="24"/>
+        </w:rPr>
+        <w:t xml:space="preserve">(Todos os exemplos estão na aplicação do </w:t>
+      </w:r>
+      <w:proofErr w:type="spellStart"/>
+      <w:r>
+        <w:rPr>
+          <w:rFonts w:ascii="Arial" w:hAnsi="Arial" w:cs="Arial"/>
+          <w:sz w:val="24"/>
+          <w:szCs w:val="24"/>
+        </w:rPr>
+        <w:t>git</w:t>
+      </w:r>
+      <w:proofErr w:type="spellEnd"/>
+      <w:r>
+        <w:rPr>
+          <w:rFonts w:ascii="Arial" w:hAnsi="Arial" w:cs="Arial"/>
+          <w:sz w:val="24"/>
+          <w:szCs w:val="24"/>
+        </w:rPr>
+        <w:t xml:space="preserve"> na pasta: </w:t>
+      </w:r>
+      <w:proofErr w:type="spellStart"/>
+      <w:r>
+        <w:rPr>
+          <w:rFonts w:ascii="Arial" w:hAnsi="Arial" w:cs="Arial"/>
+          <w:i/>
+          <w:iCs/>
+          <w:sz w:val="24"/>
+          <w:szCs w:val="24"/>
+        </w:rPr>
+        <w:t>tests</w:t>
+      </w:r>
+      <w:proofErr w:type="spellEnd"/>
+      <w:r>
+        <w:rPr>
+          <w:rFonts w:ascii="Arial" w:hAnsi="Arial" w:cs="Arial"/>
+          <w:i/>
+          <w:iCs/>
+          <w:sz w:val="24"/>
+          <w:szCs w:val="24"/>
+        </w:rPr>
+        <w:t>/</w:t>
+      </w:r>
+      <w:proofErr w:type="spellStart"/>
+      <w:r>
+        <w:rPr>
+          <w:rFonts w:ascii="Arial" w:hAnsi="Arial" w:cs="Arial"/>
+          <w:i/>
+          <w:iCs/>
+          <w:sz w:val="24"/>
+          <w:szCs w:val="24"/>
+        </w:rPr>
+        <w:t>functional</w:t>
+      </w:r>
+      <w:proofErr w:type="spellEnd"/>
+      <w:r>
+        <w:rPr>
+          <w:rFonts w:ascii="Arial" w:hAnsi="Arial" w:cs="Arial"/>
+          <w:i/>
+          <w:iCs/>
+          <w:sz w:val="24"/>
+          <w:szCs w:val="24"/>
+        </w:rPr>
+        <w:t>/</w:t>
+      </w:r>
+      <w:proofErr w:type="spellStart"/>
+      <w:r>
+        <w:rPr>
+          <w:rFonts w:ascii="Arial" w:hAnsi="Arial" w:cs="Arial"/>
+          <w:i/>
+          <w:iCs/>
+          <w:sz w:val="24"/>
+          <w:szCs w:val="24"/>
+        </w:rPr>
+        <w:t>testeExemple</w:t>
+      </w:r>
+      <w:proofErr w:type="spellEnd"/>
+      <w:r>
+        <w:rPr>
+          <w:rFonts w:ascii="Arial" w:hAnsi="Arial" w:cs="Arial"/>
+          <w:sz w:val="24"/>
+          <w:szCs w:val="24"/>
+        </w:rPr>
+        <w:t>).</w:t>
+      </w:r>
     </w:p>
     <w:p>
       <w:pPr>
@@ -8245,6 +8715,7 @@
           <w:i/>
           <w:iCs/>
         </w:rPr>
+        <w:lastRenderedPageBreak/>
         <w:t>Preencho o campo #</w:t>
       </w:r>
       <w:r>
@@ -8269,7 +8740,23 @@
           <w:i/>
           <w:iCs/>
         </w:rPr>
+        <w:t>“</w:t>
+      </w:r>
+      <w:r>
+        <w:rPr>
+          <w:rFonts w:ascii="Arial" w:hAnsi="Arial" w:cs="Arial"/>
+          <w:i/>
+          <w:iCs/>
+        </w:rPr>
         <w:t>Casa</w:t>
+      </w:r>
+      <w:r>
+        <w:rPr>
+          <w:rFonts w:ascii="Arial" w:hAnsi="Arial" w:cs="Arial"/>
+          <w:i/>
+          <w:iCs/>
+        </w:rPr>
+        <w:t>”</w:t>
       </w:r>
     </w:p>
     <w:p>
@@ -8353,10 +8840,19 @@
         <w:t xml:space="preserve"> </w:t>
       </w:r>
       <w:r>
+        <w:t>“</w:t>
+      </w:r>
+      <w:r>
         <w:rPr>
           <w:rFonts w:ascii="Arial" w:hAnsi="Arial" w:cs="Arial"/>
         </w:rPr>
         <w:t>69945000</w:t>
+      </w:r>
+      <w:r>
+        <w:rPr>
+          <w:rFonts w:ascii="Arial" w:hAnsi="Arial" w:cs="Arial"/>
+        </w:rPr>
+        <w:t>”</w:t>
       </w:r>
     </w:p>
     <w:p>
@@ -8396,10 +8892,19 @@
         <w:t xml:space="preserve"> </w:t>
       </w:r>
       <w:r>
+        <w:t>“</w:t>
+      </w:r>
+      <w:r>
         <w:rPr>
           <w:rFonts w:ascii="Arial" w:hAnsi="Arial" w:cs="Arial"/>
         </w:rPr>
         <w:t>Rua 01</w:t>
+      </w:r>
+      <w:r>
+        <w:rPr>
+          <w:rFonts w:ascii="Arial" w:hAnsi="Arial" w:cs="Arial"/>
+        </w:rPr>
+        <w:t>”</w:t>
       </w:r>
     </w:p>
     <w:p>
@@ -8507,7 +9012,6 @@
           <w:i/>
           <w:iCs/>
         </w:rPr>
-        <w:lastRenderedPageBreak/>
         <w:t>Preencho o campo #</w:t>
       </w:r>
       <w:r>
@@ -8532,7 +9036,31 @@
           <w:i/>
           <w:iCs/>
         </w:rPr>
-        <w:t>com o valor 120000</w:t>
+        <w:t xml:space="preserve">com o valor </w:t>
+      </w:r>
+      <w:r>
+        <w:rPr>
+          <w:rFonts w:ascii="Arial" w:hAnsi="Arial" w:cs="Arial"/>
+          <w:i/>
+          <w:iCs/>
+        </w:rPr>
+        <w:t>“</w:t>
+      </w:r>
+      <w:r>
+        <w:rPr>
+          <w:rFonts w:ascii="Arial" w:hAnsi="Arial" w:cs="Arial"/>
+          <w:i/>
+          <w:iCs/>
+        </w:rPr>
+        <w:t>120000</w:t>
+      </w:r>
+      <w:r>
+        <w:rPr>
+          <w:rFonts w:ascii="Arial" w:hAnsi="Arial" w:cs="Arial"/>
+          <w:i/>
+          <w:iCs/>
+        </w:rPr>
+        <w:t>”</w:t>
       </w:r>
     </w:p>
     <w:p>
@@ -8560,7 +9088,31 @@
           <w:i/>
           <w:iCs/>
         </w:rPr>
-        <w:t>complemento Perto do mercado</w:t>
+        <w:t xml:space="preserve">complemento </w:t>
+      </w:r>
+      <w:r>
+        <w:rPr>
+          <w:rFonts w:ascii="Arial" w:hAnsi="Arial" w:cs="Arial"/>
+          <w:i/>
+          <w:iCs/>
+        </w:rPr>
+        <w:t>“</w:t>
+      </w:r>
+      <w:r>
+        <w:rPr>
+          <w:rFonts w:ascii="Arial" w:hAnsi="Arial" w:cs="Arial"/>
+          <w:i/>
+          <w:iCs/>
+        </w:rPr>
+        <w:t>Perto do mercado</w:t>
+      </w:r>
+      <w:r>
+        <w:rPr>
+          <w:rFonts w:ascii="Arial" w:hAnsi="Arial" w:cs="Arial"/>
+          <w:i/>
+          <w:iCs/>
+        </w:rPr>
+        <w:t>”</w:t>
       </w:r>
     </w:p>
     <w:p>
@@ -8708,23 +9260,7 @@
           <w:i/>
           <w:iCs/>
         </w:rPr>
-        <w:t>“</w:t>
-      </w:r>
-      <w:r>
-        <w:rPr>
-          <w:rFonts w:ascii="Arial" w:hAnsi="Arial" w:cs="Arial"/>
-          <w:i/>
-          <w:iCs/>
-        </w:rPr>
         <w:t>1</w:t>
-      </w:r>
-      <w:r>
-        <w:rPr>
-          <w:rFonts w:ascii="Arial" w:hAnsi="Arial" w:cs="Arial"/>
-          <w:i/>
-          <w:iCs/>
-        </w:rPr>
-        <w:t>”</w:t>
       </w:r>
     </w:p>
     <w:p>
@@ -8877,19 +9413,10 @@
         <w:t xml:space="preserve"> </w:t>
       </w:r>
       <w:r>
-        <w:t>“</w:t>
-      </w:r>
-      <w:r>
         <w:rPr>
           <w:rFonts w:ascii="Arial" w:hAnsi="Arial" w:cs="Arial"/>
         </w:rPr>
         <w:t>1</w:t>
-      </w:r>
-      <w:r>
-        <w:rPr>
-          <w:rFonts w:ascii="Arial" w:hAnsi="Arial" w:cs="Arial"/>
-        </w:rPr>
-        <w:t>”</w:t>
       </w:r>
     </w:p>
     <w:p>
@@ -8929,19 +9456,10 @@
         <w:t xml:space="preserve"> </w:t>
       </w:r>
       <w:r>
-        <w:t>“</w:t>
-      </w:r>
-      <w:r>
         <w:rPr>
           <w:rFonts w:ascii="Arial" w:hAnsi="Arial" w:cs="Arial"/>
         </w:rPr>
         <w:t>1</w:t>
-      </w:r>
-      <w:r>
-        <w:rPr>
-          <w:rFonts w:ascii="Arial" w:hAnsi="Arial" w:cs="Arial"/>
-        </w:rPr>
-        <w:t>”</w:t>
       </w:r>
     </w:p>
     <w:p>
@@ -9262,6 +9780,14 @@
           <w:i/>
           <w:iCs/>
         </w:rPr>
+        <w:t>“</w:t>
+      </w:r>
+      <w:r>
+        <w:rPr>
+          <w:rFonts w:ascii="Arial" w:hAnsi="Arial" w:cs="Arial"/>
+          <w:i/>
+          <w:iCs/>
+        </w:rPr>
         <w:t>Casa</w:t>
       </w:r>
       <w:r>
@@ -9271,6 +9797,14 @@
           <w:iCs/>
         </w:rPr>
         <w:t xml:space="preserve"> Grande</w:t>
+      </w:r>
+      <w:r>
+        <w:rPr>
+          <w:rFonts w:ascii="Arial" w:hAnsi="Arial" w:cs="Arial"/>
+          <w:i/>
+          <w:iCs/>
+        </w:rPr>
+        <w:t>”</w:t>
       </w:r>
     </w:p>
     <w:p>
@@ -9354,10 +9888,19 @@
         <w:t xml:space="preserve"> </w:t>
       </w:r>
       <w:r>
+        <w:t>“</w:t>
+      </w:r>
+      <w:r>
         <w:rPr>
           <w:rFonts w:ascii="Arial" w:hAnsi="Arial" w:cs="Arial"/>
         </w:rPr>
         <w:t>69945000</w:t>
+      </w:r>
+      <w:r>
+        <w:rPr>
+          <w:rFonts w:ascii="Arial" w:hAnsi="Arial" w:cs="Arial"/>
+        </w:rPr>
+        <w:t>”</w:t>
       </w:r>
     </w:p>
     <w:p>
@@ -9397,6 +9940,9 @@
         <w:t xml:space="preserve"> </w:t>
       </w:r>
       <w:r>
+        <w:t>“</w:t>
+      </w:r>
+      <w:r>
         <w:rPr>
           <w:rFonts w:ascii="Arial" w:hAnsi="Arial" w:cs="Arial"/>
         </w:rPr>
@@ -9407,6 +9953,12 @@
           <w:rFonts w:ascii="Arial" w:hAnsi="Arial" w:cs="Arial"/>
         </w:rPr>
         <w:t>2</w:t>
+      </w:r>
+      <w:r>
+        <w:rPr>
+          <w:rFonts w:ascii="Arial" w:hAnsi="Arial" w:cs="Arial"/>
+        </w:rPr>
+        <w:t>”</w:t>
       </w:r>
     </w:p>
     <w:p>
@@ -9522,7 +10074,23 @@
           <w:i/>
           <w:iCs/>
         </w:rPr>
-        <w:t>valor com o valor 1</w:t>
+        <w:t xml:space="preserve">valor com o valor </w:t>
+      </w:r>
+      <w:r>
+        <w:rPr>
+          <w:rFonts w:ascii="Arial" w:hAnsi="Arial" w:cs="Arial"/>
+          <w:i/>
+          <w:iCs/>
+        </w:rPr>
+        <w:t>“</w:t>
+      </w:r>
+      <w:r>
+        <w:rPr>
+          <w:rFonts w:ascii="Arial" w:hAnsi="Arial" w:cs="Arial"/>
+          <w:i/>
+          <w:iCs/>
+        </w:rPr>
+        <w:t>1</w:t>
       </w:r>
       <w:r>
         <w:rPr>
@@ -9539,6 +10107,14 @@
           <w:iCs/>
         </w:rPr>
         <w:t>0000</w:t>
+      </w:r>
+      <w:r>
+        <w:rPr>
+          <w:rFonts w:ascii="Arial" w:hAnsi="Arial" w:cs="Arial"/>
+          <w:i/>
+          <w:iCs/>
+        </w:rPr>
+        <w:t>”</w:t>
       </w:r>
     </w:p>
     <w:p>
@@ -9566,7 +10142,23 @@
           <w:i/>
           <w:iCs/>
         </w:rPr>
-        <w:t xml:space="preserve">complemento Perto </w:t>
+        <w:t xml:space="preserve">complemento </w:t>
+      </w:r>
+      <w:r>
+        <w:rPr>
+          <w:rFonts w:ascii="Arial" w:hAnsi="Arial" w:cs="Arial"/>
+          <w:i/>
+          <w:iCs/>
+        </w:rPr>
+        <w:t>“</w:t>
+      </w:r>
+      <w:r>
+        <w:rPr>
+          <w:rFonts w:ascii="Arial" w:hAnsi="Arial" w:cs="Arial"/>
+          <w:i/>
+          <w:iCs/>
+        </w:rPr>
+        <w:t xml:space="preserve">Perto </w:t>
       </w:r>
       <w:r>
         <w:rPr>
@@ -9575,6 +10167,14 @@
           <w:iCs/>
         </w:rPr>
         <w:t>da faculdade</w:t>
+      </w:r>
+      <w:r>
+        <w:rPr>
+          <w:rFonts w:ascii="Arial" w:hAnsi="Arial" w:cs="Arial"/>
+          <w:i/>
+          <w:iCs/>
+        </w:rPr>
+        <w:t>”</w:t>
       </w:r>
     </w:p>
     <w:p>
@@ -9756,10 +10356,19 @@
         <w:t xml:space="preserve"> </w:t>
       </w:r>
       <w:r>
+        <w:t>“</w:t>
+      </w:r>
+      <w:r>
         <w:rPr>
           <w:rFonts w:ascii="Arial" w:hAnsi="Arial" w:cs="Arial"/>
         </w:rPr>
         <w:t>69945000</w:t>
+      </w:r>
+      <w:r>
+        <w:rPr>
+          <w:rFonts w:ascii="Arial" w:hAnsi="Arial" w:cs="Arial"/>
+        </w:rPr>
+        <w:t>”</w:t>
       </w:r>
     </w:p>
     <w:p>
@@ -10071,7 +10680,49 @@
           <w:sz w:val="24"/>
           <w:szCs w:val="24"/>
         </w:rPr>
-        <w:t>).</w:t>
+        <w:t>)</w:t>
+      </w:r>
+      <w:r>
+        <w:rPr>
+          <w:rFonts w:ascii="Arial" w:hAnsi="Arial" w:cs="Arial"/>
+          <w:sz w:val="24"/>
+          <w:szCs w:val="24"/>
+        </w:rPr>
+        <w:t xml:space="preserve">. </w:t>
+      </w:r>
+      <w:r>
+        <w:rPr>
+          <w:rFonts w:ascii="Arial" w:hAnsi="Arial" w:cs="Arial"/>
+          <w:sz w:val="24"/>
+          <w:szCs w:val="24"/>
+        </w:rPr>
+        <w:t>Este teste deve conter uma pesquisa a base de dados, utilizando o método “</w:t>
+      </w:r>
+      <w:proofErr w:type="spellStart"/>
+      <w:r>
+        <w:rPr>
+          <w:rFonts w:ascii="Arial" w:hAnsi="Arial" w:cs="Arial"/>
+          <w:sz w:val="24"/>
+          <w:szCs w:val="24"/>
+        </w:rPr>
+        <w:t>grabRecord</w:t>
+      </w:r>
+      <w:proofErr w:type="spellEnd"/>
+      <w:r>
+        <w:rPr>
+          <w:rFonts w:ascii="Arial" w:hAnsi="Arial" w:cs="Arial"/>
+          <w:sz w:val="24"/>
+          <w:szCs w:val="24"/>
+        </w:rPr>
+        <w:t>” para pesquisar o valor do id da informação a ser deletada</w:t>
+      </w:r>
+      <w:r>
+        <w:rPr>
+          <w:rFonts w:ascii="Arial" w:hAnsi="Arial" w:cs="Arial"/>
+          <w:sz w:val="24"/>
+          <w:szCs w:val="24"/>
+        </w:rPr>
+        <w:t>.</w:t>
       </w:r>
     </w:p>
     <w:p>
@@ -10421,442 +11072,479 @@
       <w:r>
         <w:rPr>
           <w:rFonts w:ascii="Arial" w:hAnsi="Arial" w:cs="Arial"/>
-          <w:sz w:val="24"/>
-          <w:szCs w:val="24"/>
-        </w:rPr>
-        <w:t>docker</w:t>
-      </w:r>
-      <w:proofErr w:type="spellEnd"/>
-      <w:r>
-        <w:rPr>
-          <w:rFonts w:ascii="Arial" w:hAnsi="Arial" w:cs="Arial"/>
-          <w:sz w:val="24"/>
-          <w:szCs w:val="24"/>
-        </w:rPr>
-        <w:t xml:space="preserve"> </w:t>
-      </w:r>
-      <w:proofErr w:type="spellStart"/>
-      <w:r>
-        <w:rPr>
-          <w:rFonts w:ascii="Arial" w:hAnsi="Arial" w:cs="Arial"/>
-          <w:sz w:val="24"/>
-          <w:szCs w:val="24"/>
-        </w:rPr>
-        <w:t>exec</w:t>
-      </w:r>
-      <w:proofErr w:type="spellEnd"/>
-      <w:r>
-        <w:rPr>
-          <w:rFonts w:ascii="Arial" w:hAnsi="Arial" w:cs="Arial"/>
-          <w:sz w:val="24"/>
-          <w:szCs w:val="24"/>
-        </w:rPr>
-        <w:t xml:space="preserve"> -it basic</w:t>
-      </w:r>
-      <w:r>
-        <w:rPr>
-          <w:rFonts w:ascii="Arial" w:hAnsi="Arial" w:cs="Arial"/>
-          <w:sz w:val="24"/>
-          <w:szCs w:val="24"/>
-        </w:rPr>
-        <w:t>-</w:t>
-      </w:r>
-      <w:r>
-        <w:rPr>
-          <w:rFonts w:ascii="Arial" w:hAnsi="Arial" w:cs="Arial"/>
-          <w:sz w:val="24"/>
-          <w:szCs w:val="24"/>
-        </w:rPr>
-        <w:t>app</w:t>
-      </w:r>
-      <w:r>
-        <w:rPr>
-          <w:rFonts w:ascii="Arial" w:hAnsi="Arial" w:cs="Arial"/>
-          <w:sz w:val="24"/>
-          <w:szCs w:val="24"/>
-        </w:rPr>
-        <w:t>-</w:t>
-      </w:r>
-      <w:r>
-        <w:rPr>
-          <w:rFonts w:ascii="Arial" w:hAnsi="Arial" w:cs="Arial"/>
-          <w:sz w:val="24"/>
-          <w:szCs w:val="24"/>
-        </w:rPr>
-        <w:t xml:space="preserve">1 </w:t>
-      </w:r>
-      <w:proofErr w:type="spellStart"/>
-      <w:r>
-        <w:rPr>
-          <w:rFonts w:ascii="Arial" w:hAnsi="Arial" w:cs="Arial"/>
-          <w:sz w:val="24"/>
-          <w:szCs w:val="24"/>
-        </w:rPr>
-        <w:t>vendor</w:t>
-      </w:r>
-      <w:proofErr w:type="spellEnd"/>
-      <w:r>
-        <w:rPr>
-          <w:rFonts w:ascii="Arial" w:hAnsi="Arial" w:cs="Arial"/>
-          <w:sz w:val="24"/>
-          <w:szCs w:val="24"/>
-        </w:rPr>
-        <w:t>/bin/</w:t>
-      </w:r>
-      <w:proofErr w:type="spellStart"/>
-      <w:r>
-        <w:rPr>
-          <w:rFonts w:ascii="Arial" w:hAnsi="Arial" w:cs="Arial"/>
-          <w:sz w:val="24"/>
-          <w:szCs w:val="24"/>
-        </w:rPr>
-        <w:t>codecept</w:t>
-      </w:r>
-      <w:proofErr w:type="spellEnd"/>
-      <w:r>
-        <w:rPr>
-          <w:rFonts w:ascii="Arial" w:hAnsi="Arial" w:cs="Arial"/>
-          <w:sz w:val="24"/>
-          <w:szCs w:val="24"/>
-        </w:rPr>
-        <w:t xml:space="preserve"> </w:t>
-      </w:r>
-      <w:proofErr w:type="spellStart"/>
-      <w:r>
-        <w:rPr>
-          <w:rFonts w:ascii="Arial" w:hAnsi="Arial" w:cs="Arial"/>
-          <w:sz w:val="24"/>
-          <w:szCs w:val="24"/>
-        </w:rPr>
-        <w:t>run</w:t>
-      </w:r>
-      <w:proofErr w:type="spellEnd"/>
-      <w:r>
-        <w:rPr>
-          <w:rFonts w:ascii="Arial" w:hAnsi="Arial" w:cs="Arial"/>
-          <w:sz w:val="24"/>
-          <w:szCs w:val="24"/>
-        </w:rPr>
-        <w:t xml:space="preserve"> </w:t>
-      </w:r>
-      <w:proofErr w:type="spellStart"/>
-      <w:r>
-        <w:rPr>
-          <w:rFonts w:ascii="Arial" w:hAnsi="Arial" w:cs="Arial"/>
-          <w:sz w:val="24"/>
-          <w:szCs w:val="24"/>
-        </w:rPr>
-        <w:t>tests</w:t>
-      </w:r>
-      <w:proofErr w:type="spellEnd"/>
-      <w:r>
-        <w:rPr>
-          <w:rFonts w:ascii="Arial" w:hAnsi="Arial" w:cs="Arial"/>
-          <w:sz w:val="24"/>
-          <w:szCs w:val="24"/>
-        </w:rPr>
-        <w:t>/</w:t>
-      </w:r>
-      <w:proofErr w:type="spellStart"/>
-      <w:r>
-        <w:rPr>
-          <w:rFonts w:ascii="Arial" w:hAnsi="Arial" w:cs="Arial"/>
-          <w:sz w:val="24"/>
-          <w:szCs w:val="24"/>
-        </w:rPr>
-        <w:t>functional</w:t>
-      </w:r>
-      <w:proofErr w:type="spellEnd"/>
-      <w:r>
-        <w:rPr>
-          <w:rFonts w:ascii="Arial" w:hAnsi="Arial" w:cs="Arial"/>
-          <w:sz w:val="24"/>
-          <w:szCs w:val="24"/>
-        </w:rPr>
-        <w:t>/</w:t>
-      </w:r>
-      <w:r>
-        <w:rPr>
-          <w:rFonts w:ascii="Arial" w:hAnsi="Arial" w:cs="Arial"/>
-          <w:sz w:val="24"/>
-          <w:szCs w:val="24"/>
-        </w:rPr>
-        <w:t>&lt;Pasta&gt;</w:t>
-      </w:r>
-      <w:r>
-        <w:rPr>
-          <w:rFonts w:ascii="Arial" w:hAnsi="Arial" w:cs="Arial"/>
-          <w:sz w:val="24"/>
-          <w:szCs w:val="24"/>
-        </w:rPr>
-        <w:t>/</w:t>
-      </w:r>
-      <w:proofErr w:type="spellStart"/>
-      <w:r>
-        <w:rPr>
-          <w:rFonts w:ascii="Arial" w:hAnsi="Arial" w:cs="Arial"/>
-          <w:sz w:val="24"/>
-          <w:szCs w:val="24"/>
-        </w:rPr>
-        <w:t>testeCest.php</w:t>
-      </w:r>
-      <w:proofErr w:type="spellEnd"/>
-      <w:r>
-        <w:rPr>
-          <w:rFonts w:ascii="Arial" w:hAnsi="Arial" w:cs="Arial"/>
-          <w:sz w:val="24"/>
-          <w:szCs w:val="24"/>
-        </w:rPr>
-        <w:t xml:space="preserve"> --</w:t>
-      </w:r>
-      <w:proofErr w:type="spellStart"/>
-      <w:r>
-        <w:rPr>
-          <w:rFonts w:ascii="Arial" w:hAnsi="Arial" w:cs="Arial"/>
-          <w:sz w:val="24"/>
-          <w:szCs w:val="24"/>
-        </w:rPr>
-        <w:t>steps</w:t>
-      </w:r>
-      <w:proofErr w:type="spellEnd"/>
-      <w:r>
-        <w:rPr>
-          <w:rFonts w:ascii="Arial" w:hAnsi="Arial" w:cs="Arial"/>
-          <w:sz w:val="24"/>
-          <w:szCs w:val="24"/>
-        </w:rPr>
-        <w:t>.</w:t>
-      </w:r>
-      <w:r>
-        <w:rPr>
-          <w:rFonts w:ascii="Arial" w:hAnsi="Arial" w:cs="Arial"/>
-          <w:sz w:val="24"/>
-          <w:szCs w:val="24"/>
-        </w:rPr>
-        <w:t xml:space="preserve"> </w:t>
-      </w:r>
-      <w:r>
-        <w:rPr>
-          <w:rFonts w:ascii="Arial" w:hAnsi="Arial" w:cs="Arial"/>
-          <w:sz w:val="24"/>
-          <w:szCs w:val="24"/>
-        </w:rPr>
-        <w:t xml:space="preserve"> Primeiro deve ser executado o arquivo (</w:t>
-      </w:r>
-      <w:proofErr w:type="spellStart"/>
-      <w:r>
-        <w:rPr>
-          <w:rFonts w:ascii="Arial" w:hAnsi="Arial" w:cs="Arial"/>
-          <w:sz w:val="24"/>
-          <w:szCs w:val="24"/>
-        </w:rPr>
-        <w:t>TestPessoaCest.php</w:t>
-      </w:r>
-      <w:proofErr w:type="spellEnd"/>
-      <w:r>
-        <w:rPr>
-          <w:rFonts w:ascii="Arial" w:hAnsi="Arial" w:cs="Arial"/>
-          <w:sz w:val="24"/>
-          <w:szCs w:val="24"/>
-        </w:rPr>
-        <w:t>)</w:t>
-      </w:r>
-      <w:r>
-        <w:rPr>
-          <w:rFonts w:ascii="Arial" w:hAnsi="Arial" w:cs="Arial"/>
-          <w:sz w:val="24"/>
-          <w:szCs w:val="24"/>
-        </w:rPr>
-        <w:t xml:space="preserve"> em seguida o (</w:t>
-      </w:r>
-      <w:proofErr w:type="spellStart"/>
-      <w:r>
-        <w:rPr>
-          <w:rFonts w:ascii="Arial" w:hAnsi="Arial" w:cs="Arial"/>
-          <w:sz w:val="24"/>
-          <w:szCs w:val="24"/>
-        </w:rPr>
-        <w:t>Test</w:t>
-      </w:r>
-      <w:r>
-        <w:rPr>
-          <w:rFonts w:ascii="Arial" w:hAnsi="Arial" w:cs="Arial"/>
-          <w:sz w:val="24"/>
-          <w:szCs w:val="24"/>
-        </w:rPr>
-        <w:t>Imovel</w:t>
-      </w:r>
-      <w:r>
-        <w:rPr>
-          <w:rFonts w:ascii="Arial" w:hAnsi="Arial" w:cs="Arial"/>
-          <w:sz w:val="24"/>
-          <w:szCs w:val="24"/>
-        </w:rPr>
-        <w:t>Cest.php</w:t>
-      </w:r>
-      <w:proofErr w:type="spellEnd"/>
-      <w:r>
-        <w:rPr>
-          <w:rFonts w:ascii="Arial" w:hAnsi="Arial" w:cs="Arial"/>
-          <w:sz w:val="24"/>
-          <w:szCs w:val="24"/>
-        </w:rPr>
-        <w:t>). Após deve se executar os testes de deleção</w:t>
-      </w:r>
-      <w:r>
-        <w:rPr>
-          <w:rFonts w:ascii="Arial" w:hAnsi="Arial" w:cs="Arial"/>
-          <w:sz w:val="24"/>
-          <w:szCs w:val="24"/>
-        </w:rPr>
-        <w:t>,</w:t>
-      </w:r>
-      <w:r>
-        <w:rPr>
-          <w:rFonts w:ascii="Arial" w:hAnsi="Arial" w:cs="Arial"/>
-          <w:sz w:val="24"/>
-          <w:szCs w:val="24"/>
-        </w:rPr>
-        <w:t xml:space="preserve"> sendo o primeiro (</w:t>
-      </w:r>
-      <w:proofErr w:type="spellStart"/>
-      <w:r>
-        <w:rPr>
-          <w:rFonts w:ascii="Arial" w:hAnsi="Arial" w:cs="Arial"/>
-          <w:sz w:val="24"/>
-          <w:szCs w:val="24"/>
-        </w:rPr>
-        <w:t>Test</w:t>
-      </w:r>
-      <w:r>
-        <w:rPr>
-          <w:rFonts w:ascii="Arial" w:hAnsi="Arial" w:cs="Arial"/>
-          <w:sz w:val="24"/>
-          <w:szCs w:val="24"/>
-        </w:rPr>
-        <w:t>ImovelDelete</w:t>
-      </w:r>
-      <w:r>
-        <w:rPr>
-          <w:rFonts w:ascii="Arial" w:hAnsi="Arial" w:cs="Arial"/>
-          <w:sz w:val="24"/>
-          <w:szCs w:val="24"/>
-        </w:rPr>
-        <w:t>Cest.php</w:t>
-      </w:r>
-      <w:proofErr w:type="spellEnd"/>
-      <w:r>
-        <w:rPr>
-          <w:rFonts w:ascii="Arial" w:hAnsi="Arial" w:cs="Arial"/>
-          <w:sz w:val="24"/>
-          <w:szCs w:val="24"/>
-        </w:rPr>
-        <w:t>)</w:t>
-      </w:r>
-      <w:r>
-        <w:rPr>
-          <w:rFonts w:ascii="Arial" w:hAnsi="Arial" w:cs="Arial"/>
-          <w:sz w:val="24"/>
-          <w:szCs w:val="24"/>
-        </w:rPr>
-        <w:t xml:space="preserve"> em seguida (</w:t>
-      </w:r>
-      <w:proofErr w:type="spellStart"/>
-      <w:r>
-        <w:rPr>
-          <w:rFonts w:ascii="Arial" w:hAnsi="Arial" w:cs="Arial"/>
-          <w:sz w:val="24"/>
-          <w:szCs w:val="24"/>
-        </w:rPr>
-        <w:t>TestPessoa</w:t>
-      </w:r>
-      <w:r>
-        <w:rPr>
-          <w:rFonts w:ascii="Arial" w:hAnsi="Arial" w:cs="Arial"/>
-          <w:sz w:val="24"/>
-          <w:szCs w:val="24"/>
-        </w:rPr>
-        <w:t>Delete</w:t>
-      </w:r>
-      <w:r>
-        <w:rPr>
-          <w:rFonts w:ascii="Arial" w:hAnsi="Arial" w:cs="Arial"/>
-          <w:sz w:val="24"/>
-          <w:szCs w:val="24"/>
-        </w:rPr>
-        <w:t>Cest.php</w:t>
-      </w:r>
-      <w:proofErr w:type="spellEnd"/>
-      <w:r>
-        <w:rPr>
-          <w:rFonts w:ascii="Arial" w:hAnsi="Arial" w:cs="Arial"/>
-          <w:sz w:val="24"/>
-          <w:szCs w:val="24"/>
-        </w:rPr>
-        <w:t>).</w:t>
-      </w:r>
-    </w:p>
-    <w:p>
-      <w:pPr>
-        <w:ind w:firstLine="708"/>
-        <w:jc w:val="both"/>
-        <w:rPr>
-          <w:rFonts w:ascii="Arial" w:hAnsi="Arial" w:cs="Arial"/>
-          <w:sz w:val="24"/>
-          <w:szCs w:val="24"/>
-        </w:rPr>
-      </w:pPr>
-      <w:r>
-        <w:rPr>
-          <w:rFonts w:ascii="Arial" w:hAnsi="Arial" w:cs="Arial"/>
-          <w:sz w:val="24"/>
-          <w:szCs w:val="24"/>
-        </w:rPr>
-        <w:lastRenderedPageBreak/>
-        <w:t xml:space="preserve">A execução de testes </w:t>
-      </w:r>
-      <w:r>
-        <w:rPr>
-          <w:rFonts w:ascii="Arial" w:hAnsi="Arial" w:cs="Arial"/>
-          <w:sz w:val="24"/>
-          <w:szCs w:val="24"/>
-        </w:rPr>
-        <w:t>retorna</w:t>
-      </w:r>
-      <w:r>
-        <w:rPr>
-          <w:rFonts w:ascii="Arial" w:hAnsi="Arial" w:cs="Arial"/>
-          <w:sz w:val="24"/>
-          <w:szCs w:val="24"/>
-        </w:rPr>
-        <w:t xml:space="preserve"> resultados como </w:t>
-      </w:r>
-      <w:r>
-        <w:rPr>
-          <w:rFonts w:ascii="Arial" w:hAnsi="Arial" w:cs="Arial"/>
-          <w:i/>
-          <w:iCs/>
-          <w:sz w:val="24"/>
-          <w:szCs w:val="24"/>
-        </w:rPr>
-        <w:t>PASSED</w:t>
-      </w:r>
-      <w:r>
-        <w:rPr>
-          <w:rFonts w:ascii="Arial" w:hAnsi="Arial" w:cs="Arial"/>
-          <w:sz w:val="24"/>
-          <w:szCs w:val="24"/>
-        </w:rPr>
-        <w:t>,</w:t>
-      </w:r>
-      <w:r>
-        <w:rPr>
-          <w:rFonts w:ascii="Arial" w:hAnsi="Arial" w:cs="Arial"/>
           <w:b/>
           <w:bCs/>
           <w:sz w:val="24"/>
           <w:szCs w:val="24"/>
         </w:rPr>
+        <w:t>docker</w:t>
+      </w:r>
+      <w:proofErr w:type="spellEnd"/>
+      <w:r>
+        <w:rPr>
+          <w:rFonts w:ascii="Arial" w:hAnsi="Arial" w:cs="Arial"/>
+          <w:b/>
+          <w:bCs/>
+          <w:sz w:val="24"/>
+          <w:szCs w:val="24"/>
+        </w:rPr>
+        <w:t xml:space="preserve"> </w:t>
+      </w:r>
+      <w:proofErr w:type="spellStart"/>
+      <w:r>
+        <w:rPr>
+          <w:rFonts w:ascii="Arial" w:hAnsi="Arial" w:cs="Arial"/>
+          <w:b/>
+          <w:bCs/>
+          <w:sz w:val="24"/>
+          <w:szCs w:val="24"/>
+        </w:rPr>
+        <w:t>exec</w:t>
+      </w:r>
+      <w:proofErr w:type="spellEnd"/>
+      <w:r>
+        <w:rPr>
+          <w:rFonts w:ascii="Arial" w:hAnsi="Arial" w:cs="Arial"/>
+          <w:b/>
+          <w:bCs/>
+          <w:sz w:val="24"/>
+          <w:szCs w:val="24"/>
+        </w:rPr>
+        <w:t xml:space="preserve"> -it </w:t>
+      </w:r>
+      <w:proofErr w:type="spellStart"/>
+      <w:r>
+        <w:rPr>
+          <w:rFonts w:ascii="Arial" w:hAnsi="Arial" w:cs="Arial"/>
+          <w:b/>
+          <w:bCs/>
+          <w:sz w:val="24"/>
+          <w:szCs w:val="24"/>
+        </w:rPr>
+        <w:t>basic</w:t>
+      </w:r>
+      <w:proofErr w:type="spellEnd"/>
+      <w:r>
+        <w:rPr>
+          <w:rFonts w:ascii="Arial" w:hAnsi="Arial" w:cs="Arial"/>
+          <w:b/>
+          <w:bCs/>
+          <w:sz w:val="24"/>
+          <w:szCs w:val="24"/>
+        </w:rPr>
+        <w:t>-</w:t>
+      </w:r>
+      <w:r>
+        <w:rPr>
+          <w:rFonts w:ascii="Arial" w:hAnsi="Arial" w:cs="Arial"/>
+          <w:b/>
+          <w:bCs/>
+          <w:sz w:val="24"/>
+          <w:szCs w:val="24"/>
+        </w:rPr>
+        <w:t xml:space="preserve">app </w:t>
+      </w:r>
+      <w:proofErr w:type="spellStart"/>
+      <w:r>
+        <w:rPr>
+          <w:rFonts w:ascii="Arial" w:hAnsi="Arial" w:cs="Arial"/>
+          <w:b/>
+          <w:bCs/>
+          <w:sz w:val="24"/>
+          <w:szCs w:val="24"/>
+        </w:rPr>
+        <w:t>vendor</w:t>
+      </w:r>
+      <w:proofErr w:type="spellEnd"/>
+      <w:r>
+        <w:rPr>
+          <w:rFonts w:ascii="Arial" w:hAnsi="Arial" w:cs="Arial"/>
+          <w:b/>
+          <w:bCs/>
+          <w:sz w:val="24"/>
+          <w:szCs w:val="24"/>
+        </w:rPr>
+        <w:t>/bin/</w:t>
+      </w:r>
+      <w:proofErr w:type="spellStart"/>
+      <w:r>
+        <w:rPr>
+          <w:rFonts w:ascii="Arial" w:hAnsi="Arial" w:cs="Arial"/>
+          <w:b/>
+          <w:bCs/>
+          <w:sz w:val="24"/>
+          <w:szCs w:val="24"/>
+        </w:rPr>
+        <w:t>codecept</w:t>
+      </w:r>
+      <w:proofErr w:type="spellEnd"/>
+      <w:r>
+        <w:rPr>
+          <w:rFonts w:ascii="Arial" w:hAnsi="Arial" w:cs="Arial"/>
+          <w:b/>
+          <w:bCs/>
+          <w:sz w:val="24"/>
+          <w:szCs w:val="24"/>
+        </w:rPr>
+        <w:t xml:space="preserve"> </w:t>
+      </w:r>
+      <w:proofErr w:type="spellStart"/>
+      <w:r>
+        <w:rPr>
+          <w:rFonts w:ascii="Arial" w:hAnsi="Arial" w:cs="Arial"/>
+          <w:b/>
+          <w:bCs/>
+          <w:sz w:val="24"/>
+          <w:szCs w:val="24"/>
+        </w:rPr>
+        <w:t>run</w:t>
+      </w:r>
+      <w:proofErr w:type="spellEnd"/>
+      <w:r>
+        <w:rPr>
+          <w:rFonts w:ascii="Arial" w:hAnsi="Arial" w:cs="Arial"/>
+          <w:b/>
+          <w:bCs/>
+          <w:sz w:val="24"/>
+          <w:szCs w:val="24"/>
+        </w:rPr>
+        <w:t xml:space="preserve"> </w:t>
+      </w:r>
+      <w:proofErr w:type="spellStart"/>
+      <w:r>
+        <w:rPr>
+          <w:rFonts w:ascii="Arial" w:hAnsi="Arial" w:cs="Arial"/>
+          <w:b/>
+          <w:bCs/>
+          <w:sz w:val="24"/>
+          <w:szCs w:val="24"/>
+        </w:rPr>
+        <w:t>tests</w:t>
+      </w:r>
+      <w:proofErr w:type="spellEnd"/>
+      <w:r>
+        <w:rPr>
+          <w:rFonts w:ascii="Arial" w:hAnsi="Arial" w:cs="Arial"/>
+          <w:b/>
+          <w:bCs/>
+          <w:sz w:val="24"/>
+          <w:szCs w:val="24"/>
+        </w:rPr>
+        <w:t>/</w:t>
+      </w:r>
+      <w:proofErr w:type="spellStart"/>
+      <w:r>
+        <w:rPr>
+          <w:rFonts w:ascii="Arial" w:hAnsi="Arial" w:cs="Arial"/>
+          <w:b/>
+          <w:bCs/>
+          <w:sz w:val="24"/>
+          <w:szCs w:val="24"/>
+        </w:rPr>
+        <w:t>functional</w:t>
+      </w:r>
+      <w:proofErr w:type="spellEnd"/>
+      <w:r>
+        <w:rPr>
+          <w:rFonts w:ascii="Arial" w:hAnsi="Arial" w:cs="Arial"/>
+          <w:b/>
+          <w:bCs/>
+          <w:sz w:val="24"/>
+          <w:szCs w:val="24"/>
+        </w:rPr>
+        <w:t>/</w:t>
+      </w:r>
+      <w:r>
+        <w:rPr>
+          <w:rFonts w:ascii="Arial" w:hAnsi="Arial" w:cs="Arial"/>
+          <w:b/>
+          <w:bCs/>
+          <w:sz w:val="24"/>
+          <w:szCs w:val="24"/>
+        </w:rPr>
+        <w:t>&lt;Pasta&gt;</w:t>
+      </w:r>
+      <w:r>
+        <w:rPr>
+          <w:rFonts w:ascii="Arial" w:hAnsi="Arial" w:cs="Arial"/>
+          <w:b/>
+          <w:bCs/>
+          <w:sz w:val="24"/>
+          <w:szCs w:val="24"/>
+        </w:rPr>
+        <w:t>/</w:t>
+      </w:r>
+      <w:proofErr w:type="spellStart"/>
+      <w:r>
+        <w:rPr>
+          <w:rFonts w:ascii="Arial" w:hAnsi="Arial" w:cs="Arial"/>
+          <w:b/>
+          <w:bCs/>
+          <w:sz w:val="24"/>
+          <w:szCs w:val="24"/>
+        </w:rPr>
+        <w:t>testeCest.php</w:t>
+      </w:r>
+      <w:proofErr w:type="spellEnd"/>
+      <w:r>
+        <w:rPr>
+          <w:rFonts w:ascii="Arial" w:hAnsi="Arial" w:cs="Arial"/>
+          <w:b/>
+          <w:bCs/>
+          <w:sz w:val="24"/>
+          <w:szCs w:val="24"/>
+        </w:rPr>
+        <w:t xml:space="preserve"> --</w:t>
+      </w:r>
+      <w:proofErr w:type="spellStart"/>
+      <w:r>
+        <w:rPr>
+          <w:rFonts w:ascii="Arial" w:hAnsi="Arial" w:cs="Arial"/>
+          <w:b/>
+          <w:bCs/>
+          <w:sz w:val="24"/>
+          <w:szCs w:val="24"/>
+        </w:rPr>
+        <w:t>steps</w:t>
+      </w:r>
+      <w:proofErr w:type="spellEnd"/>
+      <w:r>
+        <w:rPr>
+          <w:rFonts w:ascii="Arial" w:hAnsi="Arial" w:cs="Arial"/>
+          <w:sz w:val="24"/>
+          <w:szCs w:val="24"/>
+        </w:rPr>
+        <w:t>.</w:t>
+      </w:r>
+      <w:r>
+        <w:rPr>
+          <w:rFonts w:ascii="Arial" w:hAnsi="Arial" w:cs="Arial"/>
+          <w:sz w:val="24"/>
+          <w:szCs w:val="24"/>
+        </w:rPr>
+        <w:t xml:space="preserve"> </w:t>
+      </w:r>
+      <w:r>
+        <w:rPr>
+          <w:rFonts w:ascii="Arial" w:hAnsi="Arial" w:cs="Arial"/>
+          <w:sz w:val="24"/>
+          <w:szCs w:val="24"/>
+        </w:rPr>
+        <w:t xml:space="preserve"> Primeiro deve ser executado o arquivo (</w:t>
+      </w:r>
+      <w:proofErr w:type="spellStart"/>
+      <w:r>
+        <w:rPr>
+          <w:rFonts w:ascii="Arial" w:hAnsi="Arial" w:cs="Arial"/>
+          <w:sz w:val="24"/>
+          <w:szCs w:val="24"/>
+        </w:rPr>
+        <w:t>TestPessoaCest.php</w:t>
+      </w:r>
+      <w:proofErr w:type="spellEnd"/>
+      <w:r>
+        <w:rPr>
+          <w:rFonts w:ascii="Arial" w:hAnsi="Arial" w:cs="Arial"/>
+          <w:sz w:val="24"/>
+          <w:szCs w:val="24"/>
+        </w:rPr>
+        <w:t>)</w:t>
+      </w:r>
+      <w:r>
+        <w:rPr>
+          <w:rFonts w:ascii="Arial" w:hAnsi="Arial" w:cs="Arial"/>
+          <w:sz w:val="24"/>
+          <w:szCs w:val="24"/>
+        </w:rPr>
+        <w:t xml:space="preserve"> em seguida o (</w:t>
+      </w:r>
+      <w:proofErr w:type="spellStart"/>
+      <w:r>
+        <w:rPr>
+          <w:rFonts w:ascii="Arial" w:hAnsi="Arial" w:cs="Arial"/>
+          <w:sz w:val="24"/>
+          <w:szCs w:val="24"/>
+        </w:rPr>
+        <w:t>Test</w:t>
+      </w:r>
+      <w:r>
+        <w:rPr>
+          <w:rFonts w:ascii="Arial" w:hAnsi="Arial" w:cs="Arial"/>
+          <w:sz w:val="24"/>
+          <w:szCs w:val="24"/>
+        </w:rPr>
+        <w:t>Imovel</w:t>
+      </w:r>
+      <w:r>
+        <w:rPr>
+          <w:rFonts w:ascii="Arial" w:hAnsi="Arial" w:cs="Arial"/>
+          <w:sz w:val="24"/>
+          <w:szCs w:val="24"/>
+        </w:rPr>
+        <w:t>Cest.php</w:t>
+      </w:r>
+      <w:proofErr w:type="spellEnd"/>
+      <w:r>
+        <w:rPr>
+          <w:rFonts w:ascii="Arial" w:hAnsi="Arial" w:cs="Arial"/>
+          <w:sz w:val="24"/>
+          <w:szCs w:val="24"/>
+        </w:rPr>
+        <w:t>). Após deve se executar os testes de deleção</w:t>
+      </w:r>
+      <w:r>
+        <w:rPr>
+          <w:rFonts w:ascii="Arial" w:hAnsi="Arial" w:cs="Arial"/>
+          <w:sz w:val="24"/>
+          <w:szCs w:val="24"/>
+        </w:rPr>
+        <w:t>,</w:t>
+      </w:r>
+      <w:r>
+        <w:rPr>
+          <w:rFonts w:ascii="Arial" w:hAnsi="Arial" w:cs="Arial"/>
+          <w:sz w:val="24"/>
+          <w:szCs w:val="24"/>
+        </w:rPr>
+        <w:t xml:space="preserve"> sendo o primeiro (</w:t>
+      </w:r>
+      <w:proofErr w:type="spellStart"/>
+      <w:r>
+        <w:rPr>
+          <w:rFonts w:ascii="Arial" w:hAnsi="Arial" w:cs="Arial"/>
+          <w:sz w:val="24"/>
+          <w:szCs w:val="24"/>
+        </w:rPr>
+        <w:t>Test</w:t>
+      </w:r>
+      <w:r>
+        <w:rPr>
+          <w:rFonts w:ascii="Arial" w:hAnsi="Arial" w:cs="Arial"/>
+          <w:sz w:val="24"/>
+          <w:szCs w:val="24"/>
+        </w:rPr>
+        <w:t>ImovelDelete</w:t>
+      </w:r>
+      <w:r>
+        <w:rPr>
+          <w:rFonts w:ascii="Arial" w:hAnsi="Arial" w:cs="Arial"/>
+          <w:sz w:val="24"/>
+          <w:szCs w:val="24"/>
+        </w:rPr>
+        <w:t>Cest.php</w:t>
+      </w:r>
+      <w:proofErr w:type="spellEnd"/>
+      <w:r>
+        <w:rPr>
+          <w:rFonts w:ascii="Arial" w:hAnsi="Arial" w:cs="Arial"/>
+          <w:sz w:val="24"/>
+          <w:szCs w:val="24"/>
+        </w:rPr>
+        <w:t>)</w:t>
+      </w:r>
+      <w:r>
+        <w:rPr>
+          <w:rFonts w:ascii="Arial" w:hAnsi="Arial" w:cs="Arial"/>
+          <w:sz w:val="24"/>
+          <w:szCs w:val="24"/>
+        </w:rPr>
+        <w:t xml:space="preserve"> em seguida (</w:t>
+      </w:r>
+      <w:proofErr w:type="spellStart"/>
+      <w:r>
+        <w:rPr>
+          <w:rFonts w:ascii="Arial" w:hAnsi="Arial" w:cs="Arial"/>
+          <w:sz w:val="24"/>
+          <w:szCs w:val="24"/>
+        </w:rPr>
+        <w:t>TestPessoa</w:t>
+      </w:r>
+      <w:r>
+        <w:rPr>
+          <w:rFonts w:ascii="Arial" w:hAnsi="Arial" w:cs="Arial"/>
+          <w:sz w:val="24"/>
+          <w:szCs w:val="24"/>
+        </w:rPr>
+        <w:t>Delete</w:t>
+      </w:r>
+      <w:r>
+        <w:rPr>
+          <w:rFonts w:ascii="Arial" w:hAnsi="Arial" w:cs="Arial"/>
+          <w:sz w:val="24"/>
+          <w:szCs w:val="24"/>
+        </w:rPr>
+        <w:t>Cest.php</w:t>
+      </w:r>
+      <w:proofErr w:type="spellEnd"/>
+      <w:r>
+        <w:rPr>
+          <w:rFonts w:ascii="Arial" w:hAnsi="Arial" w:cs="Arial"/>
+          <w:sz w:val="24"/>
+          <w:szCs w:val="24"/>
+        </w:rPr>
+        <w:t>).</w:t>
+      </w:r>
+    </w:p>
+    <w:p>
+      <w:pPr>
+        <w:ind w:firstLine="708"/>
+        <w:jc w:val="both"/>
+        <w:rPr>
+          <w:rFonts w:ascii="Arial" w:hAnsi="Arial" w:cs="Arial"/>
+          <w:sz w:val="24"/>
+          <w:szCs w:val="24"/>
+        </w:rPr>
+      </w:pPr>
+      <w:r>
+        <w:rPr>
+          <w:rFonts w:ascii="Arial" w:hAnsi="Arial" w:cs="Arial"/>
+          <w:sz w:val="24"/>
+          <w:szCs w:val="24"/>
+        </w:rPr>
+        <w:t xml:space="preserve">A execução de testes </w:t>
+      </w:r>
+      <w:r>
+        <w:rPr>
+          <w:rFonts w:ascii="Arial" w:hAnsi="Arial" w:cs="Arial"/>
+          <w:sz w:val="24"/>
+          <w:szCs w:val="24"/>
+        </w:rPr>
+        <w:t>retorna</w:t>
+      </w:r>
+      <w:r>
+        <w:rPr>
+          <w:rFonts w:ascii="Arial" w:hAnsi="Arial" w:cs="Arial"/>
+          <w:sz w:val="24"/>
+          <w:szCs w:val="24"/>
+        </w:rPr>
+        <w:t xml:space="preserve"> resultados como </w:t>
+      </w:r>
+      <w:r>
+        <w:rPr>
+          <w:rFonts w:ascii="Arial" w:hAnsi="Arial" w:cs="Arial"/>
+          <w:i/>
+          <w:iCs/>
+          <w:sz w:val="24"/>
+          <w:szCs w:val="24"/>
+        </w:rPr>
+        <w:t>PASSED</w:t>
+      </w:r>
+      <w:r>
+        <w:rPr>
+          <w:rFonts w:ascii="Arial" w:hAnsi="Arial" w:cs="Arial"/>
+          <w:sz w:val="24"/>
+          <w:szCs w:val="24"/>
+        </w:rPr>
+        <w:t>,</w:t>
+      </w:r>
+      <w:r>
+        <w:rPr>
+          <w:rFonts w:ascii="Arial" w:hAnsi="Arial" w:cs="Arial"/>
+          <w:b/>
+          <w:bCs/>
+          <w:sz w:val="24"/>
+          <w:szCs w:val="24"/>
+        </w:rPr>
         <w:t xml:space="preserve"> </w:t>
       </w:r>
       <w:r>
@@ -11144,6 +11832,14 @@
         <w:t>. Sendo arquivos HTML contendo informações sobre o que gerou o problema.</w:t>
       </w:r>
       <w:bookmarkEnd w:id="2"/>
+      <w:r>
+        <w:rPr>
+          <w:rFonts w:ascii="Arial" w:hAnsi="Arial" w:cs="Arial"/>
+          <w:sz w:val="24"/>
+          <w:szCs w:val="24"/>
+        </w:rPr>
+        <w:t xml:space="preserve"> Tendo um tempo limite de quatro horas para finalizar o experimento.</w:t>
+      </w:r>
     </w:p>
     <w:p>
       <w:pPr>
@@ -11227,6 +11923,22 @@
         </w:rPr>
         <w:t>/</w:t>
       </w:r>
+      <w:r>
+        <w:rPr>
+          <w:rFonts w:ascii="Arial" w:hAnsi="Arial" w:cs="Arial"/>
+          <w:i/>
+          <w:iCs/>
+        </w:rPr>
+        <w:t>experimento</w:t>
+      </w:r>
+      <w:r>
+        <w:rPr>
+          <w:rFonts w:ascii="Arial" w:hAnsi="Arial" w:cs="Arial"/>
+          <w:i/>
+          <w:iCs/>
+        </w:rPr>
+        <w:t>/&lt;</w:t>
+      </w:r>
       <w:proofErr w:type="spellStart"/>
       <w:r>
         <w:rPr>
@@ -11234,6 +11946,84 @@
           <w:i/>
           <w:iCs/>
         </w:rPr>
+        <w:t>seunome</w:t>
+      </w:r>
+      <w:proofErr w:type="spellEnd"/>
+      <w:r>
+        <w:rPr>
+          <w:rFonts w:ascii="Arial" w:hAnsi="Arial" w:cs="Arial"/>
+          <w:i/>
+          <w:iCs/>
+        </w:rPr>
+        <w:t>&gt;/TempoGasto.txt</w:t>
+      </w:r>
+      <w:r>
+        <w:rPr>
+          <w:rFonts w:ascii="Arial" w:hAnsi="Arial" w:cs="Arial"/>
+          <w:i/>
+          <w:iCs/>
+        </w:rPr>
+        <w:t xml:space="preserve"> </w:t>
+      </w:r>
+      <w:r>
+        <w:rPr>
+          <w:rFonts w:ascii="Arial" w:hAnsi="Arial" w:cs="Arial"/>
+          <w:i/>
+          <w:iCs/>
+        </w:rPr>
+        <w:t xml:space="preserve">(Exemplo: </w:t>
+      </w:r>
+      <w:r>
+        <w:rPr>
+          <w:rFonts w:ascii="Arial" w:hAnsi="Arial" w:cs="Arial"/>
+          <w:i/>
+          <w:iCs/>
+        </w:rPr>
+        <w:t>“</w:t>
+      </w:r>
+      <w:proofErr w:type="spellStart"/>
+      <w:r>
+        <w:rPr>
+          <w:rFonts w:ascii="Arial" w:hAnsi="Arial" w:cs="Arial"/>
+          <w:i/>
+          <w:iCs/>
+        </w:rPr>
+        <w:t>basic</w:t>
+      </w:r>
+      <w:proofErr w:type="spellEnd"/>
+      <w:r>
+        <w:rPr>
+          <w:rFonts w:ascii="Arial" w:hAnsi="Arial" w:cs="Arial"/>
+          <w:i/>
+          <w:iCs/>
+        </w:rPr>
+        <w:t>/</w:t>
+      </w:r>
+      <w:proofErr w:type="spellStart"/>
+      <w:r>
+        <w:rPr>
+          <w:rFonts w:ascii="Arial" w:hAnsi="Arial" w:cs="Arial"/>
+          <w:i/>
+          <w:iCs/>
+        </w:rPr>
+        <w:t>tests</w:t>
+      </w:r>
+      <w:proofErr w:type="spellEnd"/>
+      <w:r>
+        <w:rPr>
+          <w:rFonts w:ascii="Arial" w:hAnsi="Arial" w:cs="Arial"/>
+          <w:i/>
+          <w:iCs/>
+        </w:rPr>
+        <w:t>/</w:t>
+      </w:r>
+      <w:proofErr w:type="spellStart"/>
+      <w:r>
+        <w:rPr>
+          <w:rFonts w:ascii="Arial" w:hAnsi="Arial" w:cs="Arial"/>
+          <w:i/>
+          <w:iCs/>
+        </w:rPr>
         <w:t>acceptance</w:t>
       </w:r>
       <w:proofErr w:type="spellEnd"/>
@@ -11243,7 +12033,7 @@
           <w:i/>
           <w:iCs/>
         </w:rPr>
-        <w:t>/&lt;</w:t>
+        <w:t>/</w:t>
       </w:r>
       <w:proofErr w:type="spellStart"/>
       <w:r>
@@ -11252,7 +12042,7 @@
           <w:i/>
           <w:iCs/>
         </w:rPr>
-        <w:t>seunome</w:t>
+        <w:t>allan</w:t>
       </w:r>
       <w:proofErr w:type="spellEnd"/>
       <w:r>
@@ -11261,7 +12051,15 @@
           <w:i/>
           <w:iCs/>
         </w:rPr>
-        <w:t>&gt;/TempoGasto.txt</w:t>
+        <w:t>/TempoGasto.txt”</w:t>
+      </w:r>
+      <w:r>
+        <w:rPr>
+          <w:rFonts w:ascii="Arial" w:hAnsi="Arial" w:cs="Arial"/>
+          <w:i/>
+          <w:iCs/>
+        </w:rPr>
+        <w:t>).</w:t>
       </w:r>
       <w:r>
         <w:rPr>
@@ -11274,104 +12072,18 @@
       <w:r>
         <w:rPr>
           <w:rFonts w:ascii="Arial" w:hAnsi="Arial" w:cs="Arial"/>
-          <w:i/>
-          <w:iCs/>
-        </w:rPr>
-        <w:t xml:space="preserve">(Exemplo: </w:t>
-      </w:r>
-      <w:r>
-        <w:rPr>
-          <w:rFonts w:ascii="Arial" w:hAnsi="Arial" w:cs="Arial"/>
-          <w:i/>
-          <w:iCs/>
-        </w:rPr>
-        <w:t>“</w:t>
-      </w:r>
-      <w:proofErr w:type="spellStart"/>
-      <w:r>
-        <w:rPr>
-          <w:rFonts w:ascii="Arial" w:hAnsi="Arial" w:cs="Arial"/>
-          <w:i/>
-          <w:iCs/>
-        </w:rPr>
-        <w:t>basic</w:t>
-      </w:r>
-      <w:proofErr w:type="spellEnd"/>
-      <w:r>
-        <w:rPr>
-          <w:rFonts w:ascii="Arial" w:hAnsi="Arial" w:cs="Arial"/>
-          <w:i/>
-          <w:iCs/>
-        </w:rPr>
-        <w:t>/</w:t>
-      </w:r>
-      <w:proofErr w:type="spellStart"/>
-      <w:r>
-        <w:rPr>
-          <w:rFonts w:ascii="Arial" w:hAnsi="Arial" w:cs="Arial"/>
-          <w:i/>
-          <w:iCs/>
-        </w:rPr>
-        <w:t>tests</w:t>
-      </w:r>
-      <w:proofErr w:type="spellEnd"/>
-      <w:r>
-        <w:rPr>
-          <w:rFonts w:ascii="Arial" w:hAnsi="Arial" w:cs="Arial"/>
-          <w:i/>
-          <w:iCs/>
-        </w:rPr>
-        <w:t>/</w:t>
-      </w:r>
-      <w:proofErr w:type="spellStart"/>
-      <w:r>
-        <w:rPr>
-          <w:rFonts w:ascii="Arial" w:hAnsi="Arial" w:cs="Arial"/>
-          <w:i/>
-          <w:iCs/>
-        </w:rPr>
-        <w:t>acceptance</w:t>
-      </w:r>
-      <w:proofErr w:type="spellEnd"/>
-      <w:r>
-        <w:rPr>
-          <w:rFonts w:ascii="Arial" w:hAnsi="Arial" w:cs="Arial"/>
-          <w:i/>
-          <w:iCs/>
-        </w:rPr>
-        <w:t>/</w:t>
-      </w:r>
-      <w:proofErr w:type="spellStart"/>
-      <w:r>
-        <w:rPr>
-          <w:rFonts w:ascii="Arial" w:hAnsi="Arial" w:cs="Arial"/>
-          <w:i/>
-          <w:iCs/>
-        </w:rPr>
-        <w:t>allan</w:t>
-      </w:r>
-      <w:proofErr w:type="spellEnd"/>
-      <w:r>
-        <w:rPr>
-          <w:rFonts w:ascii="Arial" w:hAnsi="Arial" w:cs="Arial"/>
-          <w:i/>
-          <w:iCs/>
-        </w:rPr>
-        <w:t>/TempoGasto.txt”</w:t>
-      </w:r>
-      <w:r>
-        <w:rPr>
-          <w:rFonts w:ascii="Arial" w:hAnsi="Arial" w:cs="Arial"/>
-          <w:i/>
-          <w:iCs/>
-        </w:rPr>
-        <w:t>).</w:t>
-      </w:r>
-      <w:r>
-        <w:rPr>
-          <w:rFonts w:ascii="Arial" w:hAnsi="Arial" w:cs="Arial"/>
-          <w:i/>
-          <w:iCs/>
+        </w:rPr>
+        <w:t xml:space="preserve">o tempo utilizado para a atividade acima (Exemplo: “Tempo gasto </w:t>
+      </w:r>
+      <w:r>
+        <w:rPr>
+          <w:rFonts w:ascii="Arial" w:hAnsi="Arial" w:cs="Arial"/>
+        </w:rPr>
+        <w:t>experimento</w:t>
+      </w:r>
+      <w:r>
+        <w:rPr>
+          <w:rFonts w:ascii="Arial" w:hAnsi="Arial" w:cs="Arial"/>
         </w:rPr>
         <w:t xml:space="preserve"> </w:t>
       </w:r>
@@ -11379,7 +12091,13 @@
         <w:rPr>
           <w:rFonts w:ascii="Arial" w:hAnsi="Arial" w:cs="Arial"/>
         </w:rPr>
-        <w:t>o tempo utilizado para a atividade acima (Exemplo: “Tempo gasto para documentação parte 1: 10:51 minutos”).</w:t>
+        <w:t>2</w:t>
+      </w:r>
+      <w:r>
+        <w:rPr>
+          <w:rFonts w:ascii="Arial" w:hAnsi="Arial" w:cs="Arial"/>
+        </w:rPr>
+        <w:t>: 10:51 minutos”).</w:t>
       </w:r>
     </w:p>
     <w:p>

--- a/basic/roteiro/Roteiro para Experimento Grupo 2.docx
+++ b/basic/roteiro/Roteiro para Experimento Grupo 2.docx
@@ -286,29 +286,7 @@
           <w:i/>
           <w:iCs/>
         </w:rPr>
-        <w:t xml:space="preserve"> </w:t>
-      </w:r>
-      <w:proofErr w:type="spellStart"/>
-      <w:r>
-        <w:rPr>
-          <w:rFonts w:ascii="Arial" w:hAnsi="Arial" w:cs="Arial"/>
-          <w:b/>
-          <w:bCs/>
-          <w:i/>
-          <w:iCs/>
-        </w:rPr>
-        <w:t>up</w:t>
-      </w:r>
-      <w:proofErr w:type="spellEnd"/>
-      <w:r>
-        <w:rPr>
-          <w:rFonts w:ascii="Arial" w:hAnsi="Arial" w:cs="Arial"/>
-          <w:b/>
-          <w:bCs/>
-          <w:i/>
-          <w:iCs/>
-        </w:rPr>
-        <w:t xml:space="preserve"> -d</w:t>
+        <w:t xml:space="preserve"> up -d</w:t>
       </w:r>
       <w:r>
         <w:rPr>
@@ -5656,7 +5634,23 @@
           <w:sz w:val="24"/>
           <w:szCs w:val="24"/>
         </w:rPr>
-        <w:t>gradRecord</w:t>
+        <w:t>gra</w:t>
+      </w:r>
+      <w:r>
+        <w:rPr>
+          <w:rFonts w:ascii="Arial" w:hAnsi="Arial" w:cs="Arial"/>
+          <w:sz w:val="24"/>
+          <w:szCs w:val="24"/>
+        </w:rPr>
+        <w:t>b</w:t>
+      </w:r>
+      <w:r>
+        <w:rPr>
+          <w:rFonts w:ascii="Arial" w:hAnsi="Arial" w:cs="Arial"/>
+          <w:sz w:val="24"/>
+          <w:szCs w:val="24"/>
+        </w:rPr>
+        <w:t>Record</w:t>
       </w:r>
       <w:proofErr w:type="spellEnd"/>
       <w:r>
@@ -8423,7 +8417,23 @@
           <w:sz w:val="24"/>
           <w:szCs w:val="24"/>
         </w:rPr>
-        <w:t>gradRecord</w:t>
+        <w:t>gra</w:t>
+      </w:r>
+      <w:r>
+        <w:rPr>
+          <w:rFonts w:ascii="Arial" w:hAnsi="Arial" w:cs="Arial"/>
+          <w:sz w:val="24"/>
+          <w:szCs w:val="24"/>
+        </w:rPr>
+        <w:t>b</w:t>
+      </w:r>
+      <w:r>
+        <w:rPr>
+          <w:rFonts w:ascii="Arial" w:hAnsi="Arial" w:cs="Arial"/>
+          <w:sz w:val="24"/>
+          <w:szCs w:val="24"/>
+        </w:rPr>
+        <w:t>Record</w:t>
       </w:r>
       <w:proofErr w:type="spellEnd"/>
       <w:r>

--- a/basic/roteiro/Roteiro para Experimento Grupo 2.docx
+++ b/basic/roteiro/Roteiro para Experimento Grupo 2.docx
@@ -68,7 +68,6 @@
         </w:rPr>
         <w:t xml:space="preserve">Para este experimento é necessário realizar o download do repositório </w:t>
       </w:r>
-      <w:proofErr w:type="spellStart"/>
       <w:r>
         <w:rPr>
           <w:rFonts w:ascii="Arial" w:hAnsi="Arial" w:cs="Arial"/>
@@ -77,7 +76,6 @@
         </w:rPr>
         <w:t>Git</w:t>
       </w:r>
-      <w:proofErr w:type="spellEnd"/>
       <w:r>
         <w:rPr>
           <w:rFonts w:ascii="Arial" w:hAnsi="Arial" w:cs="Arial"/>
@@ -127,21 +125,7 @@
         <w:rPr>
           <w:rFonts w:ascii="Arial" w:hAnsi="Arial" w:cs="Arial"/>
         </w:rPr>
-        <w:t xml:space="preserve">Abram o </w:t>
-      </w:r>
-      <w:proofErr w:type="spellStart"/>
-      <w:r>
-        <w:rPr>
-          <w:rFonts w:ascii="Arial" w:hAnsi="Arial" w:cs="Arial"/>
-        </w:rPr>
-        <w:t>cmd</w:t>
-      </w:r>
-      <w:proofErr w:type="spellEnd"/>
-      <w:r>
-        <w:rPr>
-          <w:rFonts w:ascii="Arial" w:hAnsi="Arial" w:cs="Arial"/>
-        </w:rPr>
-        <w:t xml:space="preserve"> (Windows) ou terminal (Linux) dentro da pasta do repositório baixado</w:t>
+        <w:t>Abram o cmd (Windows) ou terminal (Linux) dentro da pasta do repositório baixado</w:t>
       </w:r>
       <w:r>
         <w:rPr>
@@ -161,7 +145,6 @@
         </w:rPr>
         <w:t xml:space="preserve"> </w:t>
       </w:r>
-      <w:proofErr w:type="spellStart"/>
       <w:r>
         <w:rPr>
           <w:rFonts w:ascii="Arial" w:hAnsi="Arial" w:cs="Arial"/>
@@ -170,9 +153,8 @@
           <w:i/>
           <w:iCs/>
         </w:rPr>
-        <w:t>docker</w:t>
-      </w:r>
-      <w:proofErr w:type="spellEnd"/>
+        <w:t xml:space="preserve">docker volume create </w:t>
+      </w:r>
       <w:r>
         <w:rPr>
           <w:rFonts w:ascii="Arial" w:hAnsi="Arial" w:cs="Arial"/>
@@ -181,81 +163,56 @@
           <w:i/>
           <w:iCs/>
         </w:rPr>
-        <w:t xml:space="preserve"> volume create </w:t>
-      </w:r>
-      <w:proofErr w:type="spellStart"/>
+        <w:t>experimento_giitester</w:t>
+      </w:r>
       <w:r>
         <w:rPr>
           <w:rFonts w:ascii="Arial" w:hAnsi="Arial" w:cs="Arial"/>
           <w:b/>
           <w:bCs/>
-          <w:i/>
-          <w:iCs/>
-        </w:rPr>
-        <w:t>experimento_giitester</w:t>
-      </w:r>
-      <w:proofErr w:type="spellEnd"/>
+        </w:rPr>
+        <w:t>.</w:t>
+      </w:r>
+      <w:r>
+        <w:rPr>
+          <w:rFonts w:ascii="Arial" w:hAnsi="Arial" w:cs="Arial"/>
+        </w:rPr>
+        <w:t xml:space="preserve"> Verifique se a porta “880” está em uso em seu desktop, se estiver entre na pasta “bas</w:t>
+      </w:r>
+      <w:r>
+        <w:rPr>
+          <w:rFonts w:ascii="Arial" w:hAnsi="Arial" w:cs="Arial"/>
+        </w:rPr>
+        <w:t>ic</w:t>
+      </w:r>
+      <w:r>
+        <w:rPr>
+          <w:rFonts w:ascii="Arial" w:hAnsi="Arial" w:cs="Arial"/>
+        </w:rPr>
+        <w:t xml:space="preserve">” da aplicação e dentro do arquivo “docker-compose.yml” altere no escopo “app” a porta para uma disponível. </w:t>
+      </w:r>
+      <w:r>
+        <w:rPr>
+          <w:rFonts w:ascii="Arial" w:hAnsi="Arial" w:cs="Arial"/>
+        </w:rPr>
+        <w:t xml:space="preserve"> </w:t>
+      </w:r>
+      <w:r>
+        <w:rPr>
+          <w:rFonts w:ascii="Arial" w:hAnsi="Arial" w:cs="Arial"/>
+        </w:rPr>
+        <w:t xml:space="preserve">Após verificar a porta execute: </w:t>
+      </w:r>
       <w:r>
         <w:rPr>
           <w:rFonts w:ascii="Arial" w:hAnsi="Arial" w:cs="Arial"/>
           <w:b/>
           <w:bCs/>
-        </w:rPr>
-        <w:t>.</w:t>
-      </w:r>
-      <w:r>
-        <w:rPr>
-          <w:rFonts w:ascii="Arial" w:hAnsi="Arial" w:cs="Arial"/>
-        </w:rPr>
-        <w:t xml:space="preserve"> Verifique se a porta “880” está em uso em seu desktop, se estiver entre na pasta “</w:t>
-      </w:r>
-      <w:proofErr w:type="spellStart"/>
-      <w:r>
-        <w:rPr>
-          <w:rFonts w:ascii="Arial" w:hAnsi="Arial" w:cs="Arial"/>
-        </w:rPr>
-        <w:t>bas</w:t>
-      </w:r>
-      <w:r>
-        <w:rPr>
-          <w:rFonts w:ascii="Arial" w:hAnsi="Arial" w:cs="Arial"/>
-        </w:rPr>
-        <w:t>ic</w:t>
-      </w:r>
-      <w:proofErr w:type="spellEnd"/>
-      <w:r>
-        <w:rPr>
-          <w:rFonts w:ascii="Arial" w:hAnsi="Arial" w:cs="Arial"/>
-        </w:rPr>
-        <w:t>” da aplicação e dentro do arquivo “</w:t>
-      </w:r>
-      <w:proofErr w:type="spellStart"/>
-      <w:r>
-        <w:rPr>
-          <w:rFonts w:ascii="Arial" w:hAnsi="Arial" w:cs="Arial"/>
-        </w:rPr>
-        <w:t>docker-compose.yml</w:t>
-      </w:r>
-      <w:proofErr w:type="spellEnd"/>
-      <w:r>
-        <w:rPr>
-          <w:rFonts w:ascii="Arial" w:hAnsi="Arial" w:cs="Arial"/>
-        </w:rPr>
-        <w:t xml:space="preserve">” altere no escopo “app” a porta para uma disponível. </w:t>
-      </w:r>
-      <w:r>
-        <w:rPr>
-          <w:rFonts w:ascii="Arial" w:hAnsi="Arial" w:cs="Arial"/>
-        </w:rPr>
-        <w:t xml:space="preserve"> </w:t>
-      </w:r>
-      <w:r>
-        <w:rPr>
-          <w:rFonts w:ascii="Arial" w:hAnsi="Arial" w:cs="Arial"/>
-        </w:rPr>
-        <w:t xml:space="preserve">Após verificar a porta execute: </w:t>
-      </w:r>
-      <w:proofErr w:type="spellStart"/>
+          <w:i/>
+          <w:iCs/>
+        </w:rPr>
+        <w:t>docker-</w:t>
+      </w:r>
       <w:r>
         <w:rPr>
           <w:rFonts w:ascii="Arial" w:hAnsi="Arial" w:cs="Arial"/>
@@ -263,21 +220,10 @@
           <w:bCs/>
           <w:i/>
           <w:iCs/>
-        </w:rPr>
-        <w:t>docker-</w:t>
-      </w:r>
-      <w:r>
-        <w:rPr>
-          <w:rFonts w:ascii="Arial" w:hAnsi="Arial" w:cs="Arial"/>
-          <w:b/>
-          <w:bCs/>
-          <w:i/>
-          <w:iCs/>
           <w:u w:val="single"/>
         </w:rPr>
         <w:t>compose</w:t>
       </w:r>
-      <w:proofErr w:type="spellEnd"/>
       <w:r>
         <w:rPr>
           <w:rFonts w:ascii="Arial" w:hAnsi="Arial" w:cs="Arial"/>
@@ -423,25 +369,7 @@
           <w:i/>
           <w:iCs/>
         </w:rPr>
-        <w:t xml:space="preserve">Create, </w:t>
-      </w:r>
-      <w:proofErr w:type="spellStart"/>
-      <w:r>
-        <w:rPr>
-          <w:rFonts w:ascii="Arial" w:hAnsi="Arial" w:cs="Arial"/>
-          <w:i/>
-          <w:iCs/>
-        </w:rPr>
-        <w:t>Read</w:t>
-      </w:r>
-      <w:proofErr w:type="spellEnd"/>
-      <w:r>
-        <w:rPr>
-          <w:rFonts w:ascii="Arial" w:hAnsi="Arial" w:cs="Arial"/>
-          <w:i/>
-          <w:iCs/>
-        </w:rPr>
-        <w:t>, Update, Delete</w:t>
+        <w:t>Create, Read, Update, Delete</w:t>
       </w:r>
       <w:r>
         <w:rPr>
@@ -569,7 +497,23 @@
           <w:sz w:val="24"/>
           <w:szCs w:val="24"/>
         </w:rPr>
-        <w:t xml:space="preserve">Nesta parte e necessário criar os testes automáticos manualmente </w:t>
+        <w:t xml:space="preserve">Nesta parte </w:t>
+      </w:r>
+      <w:r>
+        <w:rPr>
+          <w:rFonts w:ascii="Arial" w:hAnsi="Arial" w:cs="Arial"/>
+          <w:sz w:val="24"/>
+          <w:szCs w:val="24"/>
+        </w:rPr>
+        <w:t>é</w:t>
+      </w:r>
+      <w:r>
+        <w:rPr>
+          <w:rFonts w:ascii="Arial" w:hAnsi="Arial" w:cs="Arial"/>
+          <w:sz w:val="24"/>
+          <w:szCs w:val="24"/>
+        </w:rPr>
+        <w:t xml:space="preserve"> necessário criar os testes automáticos manualmente </w:t>
       </w:r>
       <w:r>
         <w:rPr>
@@ -668,7 +612,6 @@
         </w:rPr>
         <w:t>Exemplo de Caso de teste (</w:t>
       </w:r>
-      <w:proofErr w:type="spellStart"/>
       <w:r>
         <w:rPr>
           <w:rFonts w:ascii="Arial" w:hAnsi="Arial" w:cs="Arial"/>
@@ -679,14 +622,7 @@
         <w:rPr>
           <w:rFonts w:ascii="Arial" w:hAnsi="Arial" w:cs="Arial"/>
         </w:rPr>
-        <w:t>Cest.php</w:t>
-      </w:r>
-      <w:proofErr w:type="spellEnd"/>
-      <w:r>
-        <w:rPr>
-          <w:rFonts w:ascii="Arial" w:hAnsi="Arial" w:cs="Arial"/>
-        </w:rPr>
-        <w:t>)</w:t>
+        <w:t>Cest.php)</w:t>
       </w:r>
       <w:r>
         <w:rPr>
@@ -1186,7 +1122,6 @@
         </w:rPr>
         <w:t>Exemplo de Caso de teste (</w:t>
       </w:r>
-      <w:proofErr w:type="spellStart"/>
       <w:r>
         <w:rPr>
           <w:rFonts w:ascii="Arial" w:hAnsi="Arial" w:cs="Arial"/>
@@ -1197,14 +1132,7 @@
         <w:rPr>
           <w:rFonts w:ascii="Arial" w:hAnsi="Arial" w:cs="Arial"/>
         </w:rPr>
-        <w:t>Cest.php</w:t>
-      </w:r>
-      <w:proofErr w:type="spellEnd"/>
-      <w:r>
-        <w:rPr>
-          <w:rFonts w:ascii="Arial" w:hAnsi="Arial" w:cs="Arial"/>
-        </w:rPr>
-        <w:t>)</w:t>
+        <w:t>Cest.php)</w:t>
       </w:r>
       <w:r>
         <w:rPr>
@@ -1782,18 +1710,8 @@
           <w:sz w:val="24"/>
           <w:szCs w:val="24"/>
         </w:rPr>
-        <w:t xml:space="preserve"> (Todos os exemplos estão na aplicação do </w:t>
-      </w:r>
-      <w:proofErr w:type="spellStart"/>
-      <w:r>
-        <w:rPr>
-          <w:rFonts w:ascii="Arial" w:hAnsi="Arial" w:cs="Arial"/>
-          <w:sz w:val="24"/>
-          <w:szCs w:val="24"/>
-        </w:rPr>
-        <w:t>git</w:t>
-      </w:r>
-      <w:proofErr w:type="spellEnd"/>
+        <w:t xml:space="preserve"> (Todos os exemplos estão na aplicação do git</w:t>
+      </w:r>
       <w:r>
         <w:rPr>
           <w:rFonts w:ascii="Arial" w:hAnsi="Arial" w:cs="Arial"/>
@@ -1802,62 +1720,16 @@
         </w:rPr>
         <w:t xml:space="preserve"> na pasta: </w:t>
       </w:r>
-      <w:proofErr w:type="spellStart"/>
-      <w:r>
-        <w:rPr>
-          <w:rFonts w:ascii="Arial" w:hAnsi="Arial" w:cs="Arial"/>
-          <w:i/>
-          <w:iCs/>
-          <w:sz w:val="24"/>
-          <w:szCs w:val="24"/>
-        </w:rPr>
-        <w:t>tests</w:t>
-      </w:r>
-      <w:proofErr w:type="spellEnd"/>
-      <w:r>
-        <w:rPr>
-          <w:rFonts w:ascii="Arial" w:hAnsi="Arial" w:cs="Arial"/>
-          <w:i/>
-          <w:iCs/>
-          <w:sz w:val="24"/>
-          <w:szCs w:val="24"/>
-        </w:rPr>
-        <w:t>/</w:t>
-      </w:r>
-      <w:proofErr w:type="spellStart"/>
-      <w:r>
-        <w:rPr>
-          <w:rFonts w:ascii="Arial" w:hAnsi="Arial" w:cs="Arial"/>
-          <w:i/>
-          <w:iCs/>
-          <w:sz w:val="24"/>
-          <w:szCs w:val="24"/>
-        </w:rPr>
-        <w:t>functional</w:t>
-      </w:r>
-      <w:proofErr w:type="spellEnd"/>
-      <w:r>
-        <w:rPr>
-          <w:rFonts w:ascii="Arial" w:hAnsi="Arial" w:cs="Arial"/>
-          <w:i/>
-          <w:iCs/>
-          <w:sz w:val="24"/>
-          <w:szCs w:val="24"/>
-        </w:rPr>
-        <w:t>/</w:t>
-      </w:r>
-      <w:proofErr w:type="spellStart"/>
-      <w:r>
-        <w:rPr>
-          <w:rFonts w:ascii="Arial" w:hAnsi="Arial" w:cs="Arial"/>
-          <w:i/>
-          <w:iCs/>
-          <w:sz w:val="24"/>
-          <w:szCs w:val="24"/>
-        </w:rPr>
-        <w:t>testeExemple</w:t>
-      </w:r>
-      <w:proofErr w:type="spellEnd"/>
+      <w:r>
+        <w:rPr>
+          <w:rFonts w:ascii="Arial" w:hAnsi="Arial" w:cs="Arial"/>
+          <w:i/>
+          <w:iCs/>
+          <w:sz w:val="24"/>
+          <w:szCs w:val="24"/>
+        </w:rPr>
+        <w:t>tests/functional/testeExemple</w:t>
+      </w:r>
       <w:r>
         <w:rPr>
           <w:rFonts w:ascii="Arial" w:hAnsi="Arial" w:cs="Arial"/>
@@ -1890,41 +1762,16 @@
           <w:color w:val="CC7832"/>
           <w:shd w:val="clear" w:color="auto" w:fill="232525"/>
         </w:rPr>
-        <w:t>&lt;?</w:t>
-      </w:r>
-      <w:proofErr w:type="spellStart"/>
+        <w:t>&lt;?php</w:t>
+      </w:r>
       <w:r>
         <w:rPr>
           <w:color w:val="CC7832"/>
           <w:shd w:val="clear" w:color="auto" w:fill="232525"/>
         </w:rPr>
-        <w:t>php</w:t>
-      </w:r>
-      <w:proofErr w:type="spellEnd"/>
-      <w:r>
-        <w:rPr>
-          <w:color w:val="CC7832"/>
-          <w:shd w:val="clear" w:color="auto" w:fill="232525"/>
-        </w:rPr>
         <w:br/>
-      </w:r>
-      <w:proofErr w:type="spellStart"/>
-      <w:r>
-        <w:rPr>
-          <w:color w:val="CC7832"/>
-          <w:shd w:val="clear" w:color="auto" w:fill="232525"/>
-        </w:rPr>
-        <w:t>class</w:t>
-      </w:r>
-      <w:proofErr w:type="spellEnd"/>
-      <w:r>
-        <w:rPr>
-          <w:color w:val="CC7832"/>
-          <w:shd w:val="clear" w:color="auto" w:fill="232525"/>
-        </w:rPr>
-        <w:t xml:space="preserve"> </w:t>
-      </w:r>
-      <w:proofErr w:type="spellStart"/>
+        <w:t xml:space="preserve">class </w:t>
+      </w:r>
       <w:r>
         <w:rPr>
           <w:color w:val="A9B7C6"/>
@@ -1932,7 +1779,6 @@
         </w:rPr>
         <w:t>TesteCest</w:t>
       </w:r>
-      <w:proofErr w:type="spellEnd"/>
       <w:r>
         <w:rPr>
           <w:color w:val="A9B7C6"/>
@@ -1964,39 +1810,13 @@
         <w:br/>
         <w:t xml:space="preserve">    </w:t>
       </w:r>
-      <w:proofErr w:type="spellStart"/>
       <w:r>
         <w:rPr>
           <w:color w:val="CC7832"/>
           <w:shd w:val="clear" w:color="auto" w:fill="232525"/>
         </w:rPr>
-        <w:t>public</w:t>
-      </w:r>
-      <w:proofErr w:type="spellEnd"/>
-      <w:r>
-        <w:rPr>
-          <w:color w:val="CC7832"/>
-          <w:shd w:val="clear" w:color="auto" w:fill="232525"/>
-        </w:rPr>
-        <w:t xml:space="preserve"> </w:t>
-      </w:r>
-      <w:proofErr w:type="spellStart"/>
-      <w:r>
-        <w:rPr>
-          <w:color w:val="CC7832"/>
-          <w:shd w:val="clear" w:color="auto" w:fill="232525"/>
-        </w:rPr>
-        <w:t>function</w:t>
-      </w:r>
-      <w:proofErr w:type="spellEnd"/>
-      <w:r>
-        <w:rPr>
-          <w:color w:val="CC7832"/>
-          <w:shd w:val="clear" w:color="auto" w:fill="232525"/>
-        </w:rPr>
-        <w:t xml:space="preserve"> </w:t>
-      </w:r>
-      <w:proofErr w:type="spellStart"/>
+        <w:t xml:space="preserve">public function </w:t>
+      </w:r>
       <w:r>
         <w:rPr>
           <w:color w:val="72737A"/>
@@ -2004,29 +1824,12 @@
         </w:rPr>
         <w:t>TesteCreate</w:t>
       </w:r>
-      <w:proofErr w:type="spellEnd"/>
-      <w:r>
-        <w:rPr>
-          <w:color w:val="A9B7C6"/>
-          <w:shd w:val="clear" w:color="auto" w:fill="232525"/>
-        </w:rPr>
-        <w:t>(</w:t>
-      </w:r>
-      <w:proofErr w:type="spellStart"/>
-      <w:r>
-        <w:rPr>
-          <w:color w:val="A9B7C6"/>
-          <w:shd w:val="clear" w:color="auto" w:fill="232525"/>
-        </w:rPr>
-        <w:t>FunctionalTester</w:t>
-      </w:r>
-      <w:proofErr w:type="spellEnd"/>
-      <w:r>
-        <w:rPr>
-          <w:color w:val="A9B7C6"/>
-          <w:shd w:val="clear" w:color="auto" w:fill="232525"/>
-        </w:rPr>
-        <w:t xml:space="preserve"> </w:t>
+      <w:r>
+        <w:rPr>
+          <w:color w:val="A9B7C6"/>
+          <w:shd w:val="clear" w:color="auto" w:fill="232525"/>
+        </w:rPr>
+        <w:t xml:space="preserve">(FunctionalTester </w:t>
       </w:r>
       <w:r>
         <w:rPr>
@@ -2072,7 +1875,6 @@
         </w:rPr>
         <w:t>-&gt;</w:t>
       </w:r>
-      <w:proofErr w:type="spellStart"/>
       <w:r>
         <w:rPr>
           <w:color w:val="CC7832"/>
@@ -2080,7 +1882,6 @@
         </w:rPr>
         <w:t>expectTo</w:t>
       </w:r>
-      <w:proofErr w:type="spellEnd"/>
       <w:r>
         <w:rPr>
           <w:color w:val="A9B7C6"/>
@@ -2138,7 +1939,6 @@
         </w:rPr>
         <w:t>-&gt;</w:t>
       </w:r>
-      <w:proofErr w:type="spellStart"/>
       <w:r>
         <w:rPr>
           <w:color w:val="FFC66D"/>
@@ -2146,7 +1946,6 @@
         </w:rPr>
         <w:t>amOnRoute</w:t>
       </w:r>
-      <w:proofErr w:type="spellEnd"/>
       <w:r>
         <w:rPr>
           <w:color w:val="A9B7C6"/>
@@ -2197,7 +1996,6 @@
         </w:rPr>
         <w:t>-&gt;</w:t>
       </w:r>
-      <w:proofErr w:type="spellStart"/>
       <w:r>
         <w:rPr>
           <w:color w:val="FFC66D"/>
@@ -2205,7 +2003,6 @@
         </w:rPr>
         <w:t>submitForm</w:t>
       </w:r>
-      <w:proofErr w:type="spellEnd"/>
       <w:r>
         <w:rPr>
           <w:color w:val="A9B7C6"/>
@@ -2218,23 +2015,7 @@
           <w:color w:val="6A8759"/>
           <w:shd w:val="clear" w:color="auto" w:fill="232525"/>
         </w:rPr>
-        <w:t>'</w:t>
-      </w:r>
-      <w:proofErr w:type="spellStart"/>
-      <w:r>
-        <w:rPr>
-          <w:color w:val="6A8759"/>
-          <w:shd w:val="clear" w:color="auto" w:fill="232525"/>
-        </w:rPr>
-        <w:t>form</w:t>
-      </w:r>
-      <w:proofErr w:type="spellEnd"/>
-      <w:r>
-        <w:rPr>
-          <w:color w:val="6A8759"/>
-          <w:shd w:val="clear" w:color="auto" w:fill="232525"/>
-        </w:rPr>
-        <w:t>'</w:t>
+        <w:t>'form'</w:t>
       </w:r>
       <w:r>
         <w:rPr>
@@ -2416,7 +2197,6 @@
         </w:rPr>
         <w:t>-&gt;</w:t>
       </w:r>
-      <w:proofErr w:type="spellStart"/>
       <w:r>
         <w:rPr>
           <w:color w:val="FFC66D"/>
@@ -2424,7 +2204,6 @@
         </w:rPr>
         <w:t>seeRecord</w:t>
       </w:r>
-      <w:proofErr w:type="spellEnd"/>
       <w:r>
         <w:rPr>
           <w:color w:val="A9B7C6"/>
@@ -2533,7 +2312,6 @@
         </w:rPr>
         <w:t>-&gt;</w:t>
       </w:r>
-      <w:proofErr w:type="spellStart"/>
       <w:r>
         <w:rPr>
           <w:color w:val="FFC66D"/>
@@ -2541,7 +2319,6 @@
         </w:rPr>
         <w:t>seeRecord</w:t>
       </w:r>
-      <w:proofErr w:type="spellEnd"/>
       <w:r>
         <w:rPr>
           <w:color w:val="A9B7C6"/>
@@ -2664,7 +2441,6 @@
         </w:rPr>
         <w:t>-&gt;</w:t>
       </w:r>
-      <w:proofErr w:type="spellStart"/>
       <w:r>
         <w:rPr>
           <w:color w:val="FFC66D"/>
@@ -2672,7 +2448,6 @@
         </w:rPr>
         <w:t>seeRecord</w:t>
       </w:r>
-      <w:proofErr w:type="spellEnd"/>
       <w:r>
         <w:rPr>
           <w:color w:val="A9B7C6"/>
@@ -2804,39 +2579,13 @@
         <w:br/>
         <w:t xml:space="preserve">    </w:t>
       </w:r>
-      <w:proofErr w:type="spellStart"/>
       <w:r>
         <w:rPr>
           <w:color w:val="CC7832"/>
           <w:shd w:val="clear" w:color="auto" w:fill="232525"/>
         </w:rPr>
-        <w:t>public</w:t>
-      </w:r>
-      <w:proofErr w:type="spellEnd"/>
-      <w:r>
-        <w:rPr>
-          <w:color w:val="CC7832"/>
-          <w:shd w:val="clear" w:color="auto" w:fill="232525"/>
-        </w:rPr>
-        <w:t xml:space="preserve"> </w:t>
-      </w:r>
-      <w:proofErr w:type="spellStart"/>
-      <w:r>
-        <w:rPr>
-          <w:color w:val="CC7832"/>
-          <w:shd w:val="clear" w:color="auto" w:fill="232525"/>
-        </w:rPr>
-        <w:t>function</w:t>
-      </w:r>
-      <w:proofErr w:type="spellEnd"/>
-      <w:r>
-        <w:rPr>
-          <w:color w:val="CC7832"/>
-          <w:shd w:val="clear" w:color="auto" w:fill="232525"/>
-        </w:rPr>
-        <w:t xml:space="preserve"> </w:t>
-      </w:r>
-      <w:proofErr w:type="spellStart"/>
+        <w:t xml:space="preserve">public function </w:t>
+      </w:r>
       <w:r>
         <w:rPr>
           <w:color w:val="FFC66D"/>
@@ -2844,29 +2593,12 @@
         </w:rPr>
         <w:t>testeUpdate</w:t>
       </w:r>
-      <w:proofErr w:type="spellEnd"/>
-      <w:r>
-        <w:rPr>
-          <w:color w:val="A9B7C6"/>
-          <w:shd w:val="clear" w:color="auto" w:fill="232525"/>
-        </w:rPr>
-        <w:t>(</w:t>
-      </w:r>
-      <w:proofErr w:type="spellStart"/>
-      <w:r>
-        <w:rPr>
-          <w:color w:val="A9B7C6"/>
-          <w:shd w:val="clear" w:color="auto" w:fill="232525"/>
-        </w:rPr>
-        <w:t>FunctionalTester</w:t>
-      </w:r>
-      <w:proofErr w:type="spellEnd"/>
-      <w:r>
-        <w:rPr>
-          <w:color w:val="A9B7C6"/>
-          <w:shd w:val="clear" w:color="auto" w:fill="232525"/>
-        </w:rPr>
-        <w:t xml:space="preserve"> </w:t>
+      <w:r>
+        <w:rPr>
+          <w:color w:val="A9B7C6"/>
+          <w:shd w:val="clear" w:color="auto" w:fill="232525"/>
+        </w:rPr>
+        <w:t xml:space="preserve">(FunctionalTester </w:t>
       </w:r>
       <w:r>
         <w:rPr>
@@ -2912,7 +2644,6 @@
         </w:rPr>
         <w:t>-&gt;</w:t>
       </w:r>
-      <w:proofErr w:type="spellStart"/>
       <w:r>
         <w:rPr>
           <w:color w:val="CC7832"/>
@@ -2920,7 +2651,6 @@
         </w:rPr>
         <w:t>expectTo</w:t>
       </w:r>
-      <w:proofErr w:type="spellEnd"/>
       <w:r>
         <w:rPr>
           <w:color w:val="A9B7C6"/>
@@ -2999,7 +2729,6 @@
         </w:rPr>
         <w:t>-&gt;</w:t>
       </w:r>
-      <w:proofErr w:type="spellStart"/>
       <w:r>
         <w:rPr>
           <w:color w:val="FFC66D"/>
@@ -3007,7 +2736,6 @@
         </w:rPr>
         <w:t>grabRecord</w:t>
       </w:r>
-      <w:proofErr w:type="spellEnd"/>
       <w:r>
         <w:rPr>
           <w:color w:val="A9B7C6"/>
@@ -3027,17 +2755,8 @@
           <w:color w:val="CC7832"/>
           <w:shd w:val="clear" w:color="auto" w:fill="232525"/>
         </w:rPr>
-        <w:t xml:space="preserve">, </w:t>
-      </w:r>
-      <w:proofErr w:type="spellStart"/>
-      <w:r>
-        <w:rPr>
-          <w:color w:val="CC7832"/>
-          <w:shd w:val="clear" w:color="auto" w:fill="232525"/>
-        </w:rPr>
-        <w:t>array</w:t>
-      </w:r>
-      <w:proofErr w:type="spellEnd"/>
+        <w:t>, array</w:t>
+      </w:r>
       <w:r>
         <w:rPr>
           <w:color w:val="A9B7C6"/>
@@ -3102,7 +2821,6 @@
         </w:rPr>
         <w:t>-&gt;</w:t>
       </w:r>
-      <w:proofErr w:type="spellStart"/>
       <w:r>
         <w:rPr>
           <w:color w:val="FFC66D"/>
@@ -3110,7 +2828,6 @@
         </w:rPr>
         <w:t>amOnRoute</w:t>
       </w:r>
-      <w:proofErr w:type="spellEnd"/>
       <w:r>
         <w:rPr>
           <w:color w:val="A9B7C6"/>
@@ -3210,7 +2927,6 @@
         </w:rPr>
         <w:t>-&gt;</w:t>
       </w:r>
-      <w:proofErr w:type="spellStart"/>
       <w:r>
         <w:rPr>
           <w:color w:val="FFC66D"/>
@@ -3218,7 +2934,6 @@
         </w:rPr>
         <w:t>submitForm</w:t>
       </w:r>
-      <w:proofErr w:type="spellEnd"/>
       <w:r>
         <w:rPr>
           <w:color w:val="A9B7C6"/>
@@ -3231,23 +2946,7 @@
           <w:color w:val="6A8759"/>
           <w:shd w:val="clear" w:color="auto" w:fill="232525"/>
         </w:rPr>
-        <w:t>'</w:t>
-      </w:r>
-      <w:proofErr w:type="spellStart"/>
-      <w:r>
-        <w:rPr>
-          <w:color w:val="6A8759"/>
-          <w:shd w:val="clear" w:color="auto" w:fill="232525"/>
-        </w:rPr>
-        <w:t>form</w:t>
-      </w:r>
-      <w:proofErr w:type="spellEnd"/>
-      <w:r>
-        <w:rPr>
-          <w:color w:val="6A8759"/>
-          <w:shd w:val="clear" w:color="auto" w:fill="232525"/>
-        </w:rPr>
-        <w:t>'</w:t>
+        <w:t>'form'</w:t>
       </w:r>
       <w:r>
         <w:rPr>
@@ -3450,7 +3149,6 @@
         </w:rPr>
         <w:t>-&gt;</w:t>
       </w:r>
-      <w:proofErr w:type="spellStart"/>
       <w:r>
         <w:rPr>
           <w:color w:val="FFC66D"/>
@@ -3458,7 +3156,6 @@
         </w:rPr>
         <w:t>seeRecord</w:t>
       </w:r>
-      <w:proofErr w:type="spellEnd"/>
       <w:r>
         <w:rPr>
           <w:color w:val="A9B7C6"/>
@@ -3597,8 +3294,6 @@
         </w:rPr>
         <w:t>-&gt;</w:t>
       </w:r>
-      <w:proofErr w:type="spellStart"/>
-      <w:proofErr w:type="gramStart"/>
       <w:r>
         <w:rPr>
           <w:color w:val="FFC66D"/>
@@ -3606,7 +3301,6 @@
         </w:rPr>
         <w:t>seeRecord</w:t>
       </w:r>
-      <w:proofErr w:type="spellEnd"/>
       <w:r>
         <w:rPr>
           <w:color w:val="A9B7C6"/>
@@ -3614,7 +3308,6 @@
         </w:rPr>
         <w:t>(</w:t>
       </w:r>
-      <w:proofErr w:type="gramEnd"/>
       <w:r>
         <w:rPr>
           <w:color w:val="6A8759"/>
@@ -3753,8 +3446,6 @@
         </w:rPr>
         <w:t>-&gt;</w:t>
       </w:r>
-      <w:proofErr w:type="spellStart"/>
-      <w:proofErr w:type="gramStart"/>
       <w:r>
         <w:rPr>
           <w:color w:val="FFC66D"/>
@@ -3762,7 +3453,6 @@
         </w:rPr>
         <w:t>seeRecord</w:t>
       </w:r>
-      <w:proofErr w:type="spellEnd"/>
       <w:r>
         <w:rPr>
           <w:color w:val="A9B7C6"/>
@@ -3770,7 +3460,6 @@
         </w:rPr>
         <w:t>(</w:t>
       </w:r>
-      <w:proofErr w:type="gramEnd"/>
       <w:r>
         <w:rPr>
           <w:color w:val="6A8759"/>
@@ -3898,7 +3587,6 @@
         </w:rPr>
         <w:t>Exemplo de Caso de teste (</w:t>
       </w:r>
-      <w:proofErr w:type="spellStart"/>
       <w:r>
         <w:rPr>
           <w:rFonts w:ascii="Arial" w:hAnsi="Arial" w:cs="Arial"/>
@@ -3909,14 +3597,7 @@
         <w:rPr>
           <w:rFonts w:ascii="Arial" w:hAnsi="Arial" w:cs="Arial"/>
         </w:rPr>
-        <w:t>Cest.php</w:t>
-      </w:r>
-      <w:proofErr w:type="spellEnd"/>
-      <w:r>
-        <w:rPr>
-          <w:rFonts w:ascii="Arial" w:hAnsi="Arial" w:cs="Arial"/>
-        </w:rPr>
-        <w:t>)</w:t>
+        <w:t>Cest.php)</w:t>
       </w:r>
       <w:r>
         <w:rPr>
@@ -4263,41 +3944,16 @@
           <w:color w:val="CC7832"/>
           <w:shd w:val="clear" w:color="auto" w:fill="232525"/>
         </w:rPr>
-        <w:t>&lt;?</w:t>
-      </w:r>
-      <w:proofErr w:type="spellStart"/>
+        <w:t>&lt;?php</w:t>
+      </w:r>
       <w:r>
         <w:rPr>
           <w:color w:val="CC7832"/>
           <w:shd w:val="clear" w:color="auto" w:fill="232525"/>
         </w:rPr>
-        <w:t>php</w:t>
-      </w:r>
-      <w:proofErr w:type="spellEnd"/>
-      <w:r>
-        <w:rPr>
-          <w:color w:val="CC7832"/>
-          <w:shd w:val="clear" w:color="auto" w:fill="232525"/>
-        </w:rPr>
         <w:br/>
-      </w:r>
-      <w:proofErr w:type="spellStart"/>
-      <w:r>
-        <w:rPr>
-          <w:color w:val="CC7832"/>
-          <w:shd w:val="clear" w:color="auto" w:fill="232525"/>
-        </w:rPr>
-        <w:t>class</w:t>
-      </w:r>
-      <w:proofErr w:type="spellEnd"/>
-      <w:r>
-        <w:rPr>
-          <w:color w:val="CC7832"/>
-          <w:shd w:val="clear" w:color="auto" w:fill="232525"/>
-        </w:rPr>
-        <w:t xml:space="preserve"> </w:t>
-      </w:r>
-      <w:proofErr w:type="spellStart"/>
+        <w:t xml:space="preserve">class </w:t>
+      </w:r>
       <w:r>
         <w:rPr>
           <w:color w:val="A9B7C6"/>
@@ -4312,7 +3968,6 @@
         </w:rPr>
         <w:t>Cest</w:t>
       </w:r>
-      <w:proofErr w:type="spellEnd"/>
       <w:r>
         <w:rPr>
           <w:color w:val="A9B7C6"/>
@@ -4344,40 +3999,13 @@
         <w:br/>
         <w:t xml:space="preserve">    </w:t>
       </w:r>
-      <w:proofErr w:type="spellStart"/>
       <w:r>
         <w:rPr>
           <w:color w:val="CC7832"/>
           <w:shd w:val="clear" w:color="auto" w:fill="232525"/>
         </w:rPr>
-        <w:t>public</w:t>
-      </w:r>
-      <w:proofErr w:type="spellEnd"/>
-      <w:r>
-        <w:rPr>
-          <w:color w:val="CC7832"/>
-          <w:shd w:val="clear" w:color="auto" w:fill="232525"/>
-        </w:rPr>
-        <w:t xml:space="preserve"> </w:t>
-      </w:r>
-      <w:proofErr w:type="spellStart"/>
-      <w:r>
-        <w:rPr>
-          <w:color w:val="CC7832"/>
-          <w:shd w:val="clear" w:color="auto" w:fill="232525"/>
-        </w:rPr>
-        <w:t>function</w:t>
-      </w:r>
-      <w:proofErr w:type="spellEnd"/>
-      <w:r>
-        <w:rPr>
-          <w:color w:val="CC7832"/>
-          <w:shd w:val="clear" w:color="auto" w:fill="232525"/>
-        </w:rPr>
-        <w:t xml:space="preserve"> </w:t>
-      </w:r>
-      <w:proofErr w:type="spellStart"/>
-      <w:proofErr w:type="gramStart"/>
+        <w:t xml:space="preserve">public function </w:t>
+      </w:r>
       <w:r>
         <w:rPr>
           <w:color w:val="FFC66D"/>
@@ -4385,30 +4013,12 @@
         </w:rPr>
         <w:t>testeDelete</w:t>
       </w:r>
-      <w:proofErr w:type="spellEnd"/>
-      <w:r>
-        <w:rPr>
-          <w:color w:val="A9B7C6"/>
-          <w:shd w:val="clear" w:color="auto" w:fill="232525"/>
-        </w:rPr>
-        <w:t>(</w:t>
-      </w:r>
-      <w:proofErr w:type="spellStart"/>
-      <w:proofErr w:type="gramEnd"/>
-      <w:r>
-        <w:rPr>
-          <w:color w:val="A9B7C6"/>
-          <w:shd w:val="clear" w:color="auto" w:fill="232525"/>
-        </w:rPr>
-        <w:t>FunctionalTester</w:t>
-      </w:r>
-      <w:proofErr w:type="spellEnd"/>
-      <w:r>
-        <w:rPr>
-          <w:color w:val="A9B7C6"/>
-          <w:shd w:val="clear" w:color="auto" w:fill="232525"/>
-        </w:rPr>
-        <w:t xml:space="preserve"> </w:t>
+      <w:r>
+        <w:rPr>
+          <w:color w:val="A9B7C6"/>
+          <w:shd w:val="clear" w:color="auto" w:fill="232525"/>
+        </w:rPr>
+        <w:t xml:space="preserve">(FunctionalTester </w:t>
       </w:r>
       <w:r>
         <w:rPr>
@@ -4454,7 +4064,6 @@
         </w:rPr>
         <w:t>-&gt;</w:t>
       </w:r>
-      <w:proofErr w:type="spellStart"/>
       <w:r>
         <w:rPr>
           <w:color w:val="CC7832"/>
@@ -4462,7 +4071,6 @@
         </w:rPr>
         <w:t>wantTo</w:t>
       </w:r>
-      <w:proofErr w:type="spellEnd"/>
       <w:r>
         <w:rPr>
           <w:color w:val="A9B7C6"/>
@@ -4633,8 +4241,6 @@
         </w:rPr>
         <w:t>-&gt;</w:t>
       </w:r>
-      <w:proofErr w:type="spellStart"/>
-      <w:proofErr w:type="gramStart"/>
       <w:r>
         <w:rPr>
           <w:rFonts w:ascii="Courier New" w:eastAsia="Times New Roman" w:hAnsi="Courier New" w:cs="Courier New"/>
@@ -4646,7 +4252,6 @@
         </w:rPr>
         <w:t>grabRecord</w:t>
       </w:r>
-      <w:proofErr w:type="spellEnd"/>
       <w:r>
         <w:rPr>
           <w:rFonts w:ascii="Courier New" w:eastAsia="Times New Roman" w:hAnsi="Courier New" w:cs="Courier New"/>
@@ -4658,7 +4263,6 @@
         </w:rPr>
         <w:t>(</w:t>
       </w:r>
-      <w:proofErr w:type="gramEnd"/>
       <w:r>
         <w:rPr>
           <w:rFonts w:ascii="Courier New" w:eastAsia="Times New Roman" w:hAnsi="Courier New" w:cs="Courier New"/>
@@ -4679,9 +4283,85 @@
           <w:shd w:val="clear" w:color="auto" w:fill="232525"/>
           <w:lang w:eastAsia="pt-BR"/>
         </w:rPr>
-        <w:t xml:space="preserve">, </w:t>
-      </w:r>
-      <w:proofErr w:type="spellStart"/>
+        <w:t>, array</w:t>
+      </w:r>
+      <w:r>
+        <w:rPr>
+          <w:rFonts w:ascii="Courier New" w:eastAsia="Times New Roman" w:hAnsi="Courier New" w:cs="Courier New"/>
+          <w:color w:val="A9B7C6"/>
+          <w:sz w:val="20"/>
+          <w:szCs w:val="20"/>
+          <w:shd w:val="clear" w:color="auto" w:fill="232525"/>
+          <w:lang w:eastAsia="pt-BR"/>
+        </w:rPr>
+        <w:t>(</w:t>
+      </w:r>
+      <w:r>
+        <w:rPr>
+          <w:rFonts w:ascii="Courier New" w:eastAsia="Times New Roman" w:hAnsi="Courier New" w:cs="Courier New"/>
+          <w:color w:val="6A8759"/>
+          <w:sz w:val="20"/>
+          <w:szCs w:val="20"/>
+          <w:shd w:val="clear" w:color="auto" w:fill="232525"/>
+          <w:lang w:eastAsia="pt-BR"/>
+        </w:rPr>
+        <w:t xml:space="preserve">'nome' </w:t>
+      </w:r>
+      <w:r>
+        <w:rPr>
+          <w:rFonts w:ascii="Courier New" w:eastAsia="Times New Roman" w:hAnsi="Courier New" w:cs="Courier New"/>
+          <w:color w:val="A9B7C6"/>
+          <w:sz w:val="20"/>
+          <w:szCs w:val="20"/>
+          <w:shd w:val="clear" w:color="auto" w:fill="232525"/>
+          <w:lang w:eastAsia="pt-BR"/>
+        </w:rPr>
+        <w:t xml:space="preserve">=&gt; </w:t>
+      </w:r>
+      <w:r>
+        <w:rPr>
+          <w:rFonts w:ascii="Courier New" w:eastAsia="Times New Roman" w:hAnsi="Courier New" w:cs="Courier New"/>
+          <w:color w:val="6A8759"/>
+          <w:sz w:val="20"/>
+          <w:szCs w:val="20"/>
+          <w:shd w:val="clear" w:color="auto" w:fill="232525"/>
+          <w:lang w:eastAsia="pt-BR"/>
+        </w:rPr>
+        <w:t>'Jo</w:t>
+      </w:r>
+      <w:r>
+        <w:rPr>
+          <w:rFonts w:ascii="Courier New" w:eastAsia="Times New Roman" w:hAnsi="Courier New" w:cs="Courier New"/>
+          <w:color w:val="6A8759"/>
+          <w:sz w:val="20"/>
+          <w:szCs w:val="20"/>
+          <w:shd w:val="clear" w:color="auto" w:fill="232525"/>
+          <w:lang w:eastAsia="pt-BR"/>
+        </w:rPr>
+        <w:t>ão Pedro</w:t>
+      </w:r>
+      <w:r>
+        <w:rPr>
+          <w:rFonts w:ascii="Courier New" w:eastAsia="Times New Roman" w:hAnsi="Courier New" w:cs="Courier New"/>
+          <w:color w:val="6A8759"/>
+          <w:sz w:val="20"/>
+          <w:szCs w:val="20"/>
+          <w:shd w:val="clear" w:color="auto" w:fill="232525"/>
+          <w:lang w:eastAsia="pt-BR"/>
+        </w:rPr>
+        <w:t>'</w:t>
+      </w:r>
+      <w:r>
+        <w:rPr>
+          <w:rFonts w:ascii="Courier New" w:eastAsia="Times New Roman" w:hAnsi="Courier New" w:cs="Courier New"/>
+          <w:color w:val="A9B7C6"/>
+          <w:sz w:val="20"/>
+          <w:szCs w:val="20"/>
+          <w:shd w:val="clear" w:color="auto" w:fill="232525"/>
+          <w:lang w:eastAsia="pt-BR"/>
+        </w:rPr>
+        <w:t>))</w:t>
+      </w:r>
       <w:r>
         <w:rPr>
           <w:rFonts w:ascii="Courier New" w:eastAsia="Times New Roman" w:hAnsi="Courier New" w:cs="Courier New"/>
@@ -4691,9 +4371,142 @@
           <w:shd w:val="clear" w:color="auto" w:fill="232525"/>
           <w:lang w:eastAsia="pt-BR"/>
         </w:rPr>
-        <w:t>array</w:t>
-      </w:r>
-      <w:proofErr w:type="spellEnd"/>
+        <w:t>;</w:t>
+      </w:r>
+      <w:r>
+        <w:rPr>
+          <w:rFonts w:ascii="Courier New" w:eastAsia="Times New Roman" w:hAnsi="Courier New" w:cs="Courier New"/>
+          <w:color w:val="CC7832"/>
+          <w:sz w:val="20"/>
+          <w:szCs w:val="20"/>
+          <w:shd w:val="clear" w:color="auto" w:fill="232525"/>
+          <w:lang w:eastAsia="pt-BR"/>
+        </w:rPr>
+        <w:br/>
+        <w:t xml:space="preserve">        </w:t>
+      </w:r>
+      <w:r>
+        <w:rPr>
+          <w:rFonts w:ascii="Courier New" w:eastAsia="Times New Roman" w:hAnsi="Courier New" w:cs="Courier New"/>
+          <w:color w:val="9876AA"/>
+          <w:sz w:val="20"/>
+          <w:szCs w:val="20"/>
+          <w:shd w:val="clear" w:color="auto" w:fill="232525"/>
+          <w:lang w:eastAsia="pt-BR"/>
+        </w:rPr>
+        <w:t xml:space="preserve">$id </w:t>
+      </w:r>
+      <w:r>
+        <w:rPr>
+          <w:rFonts w:ascii="Courier New" w:eastAsia="Times New Roman" w:hAnsi="Courier New" w:cs="Courier New"/>
+          <w:color w:val="A9B7C6"/>
+          <w:sz w:val="20"/>
+          <w:szCs w:val="20"/>
+          <w:shd w:val="clear" w:color="auto" w:fill="232525"/>
+          <w:lang w:eastAsia="pt-BR"/>
+        </w:rPr>
+        <w:t xml:space="preserve">= </w:t>
+      </w:r>
+      <w:r>
+        <w:rPr>
+          <w:rFonts w:ascii="Courier New" w:eastAsia="Times New Roman" w:hAnsi="Courier New" w:cs="Courier New"/>
+          <w:color w:val="9876AA"/>
+          <w:sz w:val="20"/>
+          <w:szCs w:val="20"/>
+          <w:shd w:val="clear" w:color="auto" w:fill="232525"/>
+          <w:lang w:eastAsia="pt-BR"/>
+        </w:rPr>
+        <w:t>$</w:t>
+      </w:r>
+      <w:r>
+        <w:rPr>
+          <w:rFonts w:ascii="Courier New" w:eastAsia="Times New Roman" w:hAnsi="Courier New" w:cs="Courier New"/>
+          <w:color w:val="9876AA"/>
+          <w:sz w:val="20"/>
+          <w:szCs w:val="20"/>
+          <w:shd w:val="clear" w:color="auto" w:fill="232525"/>
+          <w:lang w:eastAsia="pt-BR"/>
+        </w:rPr>
+        <w:t>model</w:t>
+      </w:r>
+      <w:r>
+        <w:rPr>
+          <w:rFonts w:ascii="Courier New" w:eastAsia="Times New Roman" w:hAnsi="Courier New" w:cs="Courier New"/>
+          <w:color w:val="A9B7C6"/>
+          <w:sz w:val="20"/>
+          <w:szCs w:val="20"/>
+          <w:shd w:val="clear" w:color="auto" w:fill="232525"/>
+          <w:lang w:eastAsia="pt-BR"/>
+        </w:rPr>
+        <w:t>-&gt;</w:t>
+      </w:r>
+      <w:r>
+        <w:rPr>
+          <w:rFonts w:ascii="Courier New" w:eastAsia="Times New Roman" w:hAnsi="Courier New" w:cs="Courier New"/>
+          <w:color w:val="9876AA"/>
+          <w:sz w:val="20"/>
+          <w:szCs w:val="20"/>
+          <w:shd w:val="clear" w:color="auto" w:fill="232525"/>
+          <w:lang w:eastAsia="pt-BR"/>
+        </w:rPr>
+        <w:t>id</w:t>
+      </w:r>
+      <w:r>
+        <w:rPr>
+          <w:rFonts w:ascii="Courier New" w:eastAsia="Times New Roman" w:hAnsi="Courier New" w:cs="Courier New"/>
+          <w:color w:val="CC7832"/>
+          <w:sz w:val="20"/>
+          <w:szCs w:val="20"/>
+          <w:shd w:val="clear" w:color="auto" w:fill="232525"/>
+          <w:lang w:eastAsia="pt-BR"/>
+        </w:rPr>
+        <w:t>;</w:t>
+      </w:r>
+      <w:r>
+        <w:rPr>
+          <w:rFonts w:ascii="Courier New" w:eastAsia="Times New Roman" w:hAnsi="Courier New" w:cs="Courier New"/>
+          <w:color w:val="CC7832"/>
+          <w:sz w:val="20"/>
+          <w:szCs w:val="20"/>
+          <w:shd w:val="clear" w:color="auto" w:fill="232525"/>
+          <w:lang w:eastAsia="pt-BR"/>
+        </w:rPr>
+        <w:br/>
+        <w:t xml:space="preserve">        </w:t>
+      </w:r>
+      <w:r>
+        <w:rPr>
+          <w:rFonts w:ascii="Courier New" w:eastAsia="Times New Roman" w:hAnsi="Courier New" w:cs="Courier New"/>
+          <w:color w:val="9876AA"/>
+          <w:sz w:val="20"/>
+          <w:szCs w:val="20"/>
+          <w:shd w:val="clear" w:color="auto" w:fill="232525"/>
+          <w:lang w:eastAsia="pt-BR"/>
+        </w:rPr>
+        <w:t>$I</w:t>
+      </w:r>
+      <w:r>
+        <w:rPr>
+          <w:rFonts w:ascii="Courier New" w:eastAsia="Times New Roman" w:hAnsi="Courier New" w:cs="Courier New"/>
+          <w:color w:val="A9B7C6"/>
+          <w:sz w:val="20"/>
+          <w:szCs w:val="20"/>
+          <w:shd w:val="clear" w:color="auto" w:fill="232525"/>
+          <w:lang w:eastAsia="pt-BR"/>
+        </w:rPr>
+        <w:t>-&gt;</w:t>
+      </w:r>
+      <w:r>
+        <w:rPr>
+          <w:rFonts w:ascii="Courier New" w:eastAsia="Times New Roman" w:hAnsi="Courier New" w:cs="Courier New"/>
+          <w:color w:val="FFC66D"/>
+          <w:sz w:val="20"/>
+          <w:szCs w:val="20"/>
+          <w:shd w:val="clear" w:color="auto" w:fill="232525"/>
+          <w:lang w:eastAsia="pt-BR"/>
+        </w:rPr>
+        <w:t>amOnRoute</w:t>
+      </w:r>
       <w:r>
         <w:rPr>
           <w:rFonts w:ascii="Courier New" w:eastAsia="Times New Roman" w:hAnsi="Courier New" w:cs="Courier New"/>
@@ -4714,18 +4527,29 @@
           <w:shd w:val="clear" w:color="auto" w:fill="232525"/>
           <w:lang w:eastAsia="pt-BR"/>
         </w:rPr>
-        <w:t xml:space="preserve">'nome' </w:t>
+        <w:t>'/Teste/delete'</w:t>
       </w:r>
       <w:r>
         <w:rPr>
           <w:rFonts w:ascii="Courier New" w:eastAsia="Times New Roman" w:hAnsi="Courier New" w:cs="Courier New"/>
-          <w:color w:val="A9B7C6"/>
+          <w:color w:val="CC7832"/>
           <w:sz w:val="20"/>
           <w:szCs w:val="20"/>
           <w:shd w:val="clear" w:color="auto" w:fill="232525"/>
           <w:lang w:eastAsia="pt-BR"/>
         </w:rPr>
-        <w:t xml:space="preserve">=&gt; </w:t>
+        <w:t xml:space="preserve">, </w:t>
+      </w:r>
+      <w:r>
+        <w:rPr>
+          <w:rFonts w:ascii="Courier New" w:eastAsia="Times New Roman" w:hAnsi="Courier New" w:cs="Courier New"/>
+          <w:color w:val="CC7832"/>
+          <w:sz w:val="20"/>
+          <w:szCs w:val="20"/>
+          <w:shd w:val="clear" w:color="auto" w:fill="232525"/>
+          <w:lang w:eastAsia="pt-BR"/>
+        </w:rPr>
+        <w:t>[</w:t>
       </w:r>
       <w:r>
         <w:rPr>
@@ -4736,7 +4560,107 @@
           <w:shd w:val="clear" w:color="auto" w:fill="232525"/>
           <w:lang w:eastAsia="pt-BR"/>
         </w:rPr>
-        <w:t>'Jo</w:t>
+        <w:t xml:space="preserve">'id' </w:t>
+      </w:r>
+      <w:r>
+        <w:rPr>
+          <w:rFonts w:ascii="Courier New" w:eastAsia="Times New Roman" w:hAnsi="Courier New" w:cs="Courier New"/>
+          <w:color w:val="A9B7C6"/>
+          <w:sz w:val="20"/>
+          <w:szCs w:val="20"/>
+          <w:shd w:val="clear" w:color="auto" w:fill="232525"/>
+          <w:lang w:eastAsia="pt-BR"/>
+        </w:rPr>
+        <w:t xml:space="preserve">=&gt; </w:t>
+      </w:r>
+      <w:r>
+        <w:rPr>
+          <w:rFonts w:ascii="Courier New" w:eastAsia="Times New Roman" w:hAnsi="Courier New" w:cs="Courier New"/>
+          <w:color w:val="9876AA"/>
+          <w:sz w:val="20"/>
+          <w:szCs w:val="20"/>
+          <w:shd w:val="clear" w:color="auto" w:fill="232525"/>
+          <w:lang w:eastAsia="pt-BR"/>
+        </w:rPr>
+        <w:t>$id</w:t>
+      </w:r>
+      <w:r>
+        <w:rPr>
+          <w:rFonts w:ascii="Courier New" w:eastAsia="Times New Roman" w:hAnsi="Courier New" w:cs="Courier New"/>
+          <w:color w:val="A9B7C6"/>
+          <w:sz w:val="20"/>
+          <w:szCs w:val="20"/>
+          <w:shd w:val="clear" w:color="auto" w:fill="232525"/>
+          <w:lang w:eastAsia="pt-BR"/>
+        </w:rPr>
+        <w:t>])</w:t>
+      </w:r>
+      <w:r>
+        <w:rPr>
+          <w:rFonts w:ascii="Courier New" w:eastAsia="Times New Roman" w:hAnsi="Courier New" w:cs="Courier New"/>
+          <w:color w:val="CC7832"/>
+          <w:sz w:val="20"/>
+          <w:szCs w:val="20"/>
+          <w:shd w:val="clear" w:color="auto" w:fill="232525"/>
+          <w:lang w:eastAsia="pt-BR"/>
+        </w:rPr>
+        <w:t>;</w:t>
+      </w:r>
+      <w:r>
+        <w:rPr>
+          <w:rFonts w:ascii="Courier New" w:eastAsia="Times New Roman" w:hAnsi="Courier New" w:cs="Courier New"/>
+          <w:color w:val="CC7832"/>
+          <w:sz w:val="20"/>
+          <w:szCs w:val="20"/>
+          <w:shd w:val="clear" w:color="auto" w:fill="232525"/>
+          <w:lang w:eastAsia="pt-BR"/>
+        </w:rPr>
+        <w:br/>
+        <w:t xml:space="preserve">        </w:t>
+      </w:r>
+      <w:r>
+        <w:rPr>
+          <w:rFonts w:ascii="Courier New" w:eastAsia="Times New Roman" w:hAnsi="Courier New" w:cs="Courier New"/>
+          <w:color w:val="9876AA"/>
+          <w:sz w:val="20"/>
+          <w:szCs w:val="20"/>
+          <w:shd w:val="clear" w:color="auto" w:fill="232525"/>
+          <w:lang w:eastAsia="pt-BR"/>
+        </w:rPr>
+        <w:t>$I</w:t>
+      </w:r>
+      <w:r>
+        <w:rPr>
+          <w:rFonts w:ascii="Courier New" w:eastAsia="Times New Roman" w:hAnsi="Courier New" w:cs="Courier New"/>
+          <w:color w:val="A9B7C6"/>
+          <w:sz w:val="20"/>
+          <w:szCs w:val="20"/>
+          <w:shd w:val="clear" w:color="auto" w:fill="232525"/>
+          <w:lang w:eastAsia="pt-BR"/>
+        </w:rPr>
+        <w:t>-&gt;</w:t>
+      </w:r>
+      <w:r>
+        <w:rPr>
+          <w:rFonts w:ascii="Courier New" w:eastAsia="Times New Roman" w:hAnsi="Courier New" w:cs="Courier New"/>
+          <w:color w:val="FFC66D"/>
+          <w:sz w:val="20"/>
+          <w:szCs w:val="20"/>
+          <w:shd w:val="clear" w:color="auto" w:fill="232525"/>
+          <w:lang w:eastAsia="pt-BR"/>
+        </w:rPr>
+        <w:t>dontSeeRecord</w:t>
+      </w:r>
+      <w:r>
+        <w:rPr>
+          <w:rFonts w:ascii="Courier New" w:eastAsia="Times New Roman" w:hAnsi="Courier New" w:cs="Courier New"/>
+          <w:color w:val="A9B7C6"/>
+          <w:sz w:val="20"/>
+          <w:szCs w:val="20"/>
+          <w:shd w:val="clear" w:color="auto" w:fill="232525"/>
+          <w:lang w:eastAsia="pt-BR"/>
+        </w:rPr>
+        <w:t>(</w:t>
       </w:r>
       <w:r>
         <w:rPr>
@@ -4747,7 +4671,41 @@
           <w:shd w:val="clear" w:color="auto" w:fill="232525"/>
           <w:lang w:eastAsia="pt-BR"/>
         </w:rPr>
-        <w:t>ão Pedro</w:t>
+        <w:t>'app\models\Teste'</w:t>
+      </w:r>
+      <w:r>
+        <w:rPr>
+          <w:rFonts w:ascii="Courier New" w:eastAsia="Times New Roman" w:hAnsi="Courier New" w:cs="Courier New"/>
+          <w:color w:val="CC7832"/>
+          <w:sz w:val="20"/>
+          <w:szCs w:val="20"/>
+          <w:shd w:val="clear" w:color="auto" w:fill="232525"/>
+          <w:lang w:eastAsia="pt-BR"/>
+        </w:rPr>
+        <w:t xml:space="preserve">, </w:t>
+      </w:r>
+      <w:r>
+        <w:rPr>
+          <w:rFonts w:ascii="Courier New" w:eastAsia="Times New Roman" w:hAnsi="Courier New" w:cs="Courier New"/>
+          <w:color w:val="A9B7C6"/>
+          <w:sz w:val="20"/>
+          <w:szCs w:val="20"/>
+          <w:shd w:val="clear" w:color="auto" w:fill="232525"/>
+          <w:lang w:eastAsia="pt-BR"/>
+        </w:rPr>
+        <w:t>[</w:t>
+      </w:r>
+      <w:r>
+        <w:rPr>
+          <w:rFonts w:ascii="Courier New" w:eastAsia="Times New Roman" w:hAnsi="Courier New" w:cs="Courier New"/>
+          <w:color w:val="A9B7C6"/>
+          <w:sz w:val="20"/>
+          <w:szCs w:val="20"/>
+          <w:shd w:val="clear" w:color="auto" w:fill="232525"/>
+          <w:lang w:eastAsia="pt-BR"/>
+        </w:rPr>
+        <w:br/>
+        <w:t xml:space="preserve">            </w:t>
       </w:r>
       <w:r>
         <w:rPr>
@@ -4758,7 +4716,7 @@
           <w:shd w:val="clear" w:color="auto" w:fill="232525"/>
           <w:lang w:eastAsia="pt-BR"/>
         </w:rPr>
-        <w:t>'</w:t>
+        <w:t xml:space="preserve">'id' </w:t>
       </w:r>
       <w:r>
         <w:rPr>
@@ -4769,7 +4727,18 @@
           <w:shd w:val="clear" w:color="auto" w:fill="232525"/>
           <w:lang w:eastAsia="pt-BR"/>
         </w:rPr>
-        <w:t>))</w:t>
+        <w:t xml:space="preserve">=&gt; </w:t>
+      </w:r>
+      <w:r>
+        <w:rPr>
+          <w:rFonts w:ascii="Courier New" w:eastAsia="Times New Roman" w:hAnsi="Courier New" w:cs="Courier New"/>
+          <w:color w:val="9876AA"/>
+          <w:sz w:val="20"/>
+          <w:szCs w:val="20"/>
+          <w:shd w:val="clear" w:color="auto" w:fill="232525"/>
+          <w:lang w:eastAsia="pt-BR"/>
+        </w:rPr>
+        <w:t>$id</w:t>
       </w:r>
       <w:r>
         <w:rPr>
@@ -4780,7 +4749,7 @@
           <w:shd w:val="clear" w:color="auto" w:fill="232525"/>
           <w:lang w:eastAsia="pt-BR"/>
         </w:rPr>
-        <w:t>;</w:t>
+        <w:t>,</w:t>
       </w:r>
       <w:r>
         <w:rPr>
@@ -4792,7 +4761,29 @@
           <w:lang w:eastAsia="pt-BR"/>
         </w:rPr>
         <w:br/>
-        <w:t xml:space="preserve">        </w:t>
+        <w:t xml:space="preserve">            </w:t>
+      </w:r>
+      <w:r>
+        <w:rPr>
+          <w:rFonts w:ascii="Courier New" w:eastAsia="Times New Roman" w:hAnsi="Courier New" w:cs="Courier New"/>
+          <w:color w:val="6A8759"/>
+          <w:sz w:val="20"/>
+          <w:szCs w:val="20"/>
+          <w:shd w:val="clear" w:color="auto" w:fill="232525"/>
+          <w:lang w:eastAsia="pt-BR"/>
+        </w:rPr>
+        <w:t xml:space="preserve">'nome' </w:t>
+      </w:r>
+      <w:r>
+        <w:rPr>
+          <w:rFonts w:ascii="Courier New" w:eastAsia="Times New Roman" w:hAnsi="Courier New" w:cs="Courier New"/>
+          <w:color w:val="A9B7C6"/>
+          <w:sz w:val="20"/>
+          <w:szCs w:val="20"/>
+          <w:shd w:val="clear" w:color="auto" w:fill="232525"/>
+          <w:lang w:eastAsia="pt-BR"/>
+        </w:rPr>
+        <w:t xml:space="preserve">=&gt; </w:t>
       </w:r>
       <w:r>
         <w:rPr>
@@ -4803,18 +4794,7 @@
           <w:shd w:val="clear" w:color="auto" w:fill="232525"/>
           <w:lang w:eastAsia="pt-BR"/>
         </w:rPr>
-        <w:t xml:space="preserve">$id </w:t>
-      </w:r>
-      <w:r>
-        <w:rPr>
-          <w:rFonts w:ascii="Courier New" w:eastAsia="Times New Roman" w:hAnsi="Courier New" w:cs="Courier New"/>
-          <w:color w:val="A9B7C6"/>
-          <w:sz w:val="20"/>
-          <w:szCs w:val="20"/>
-          <w:shd w:val="clear" w:color="auto" w:fill="232525"/>
-          <w:lang w:eastAsia="pt-BR"/>
-        </w:rPr>
-        <w:t xml:space="preserve">= </w:t>
+        <w:t>$</w:t>
       </w:r>
       <w:r>
         <w:rPr>
@@ -4825,7 +4805,18 @@
           <w:shd w:val="clear" w:color="auto" w:fill="232525"/>
           <w:lang w:eastAsia="pt-BR"/>
         </w:rPr>
-        <w:t>$</w:t>
+        <w:t>model</w:t>
+      </w:r>
+      <w:r>
+        <w:rPr>
+          <w:rFonts w:ascii="Courier New" w:eastAsia="Times New Roman" w:hAnsi="Courier New" w:cs="Courier New"/>
+          <w:color w:val="A9B7C6"/>
+          <w:sz w:val="20"/>
+          <w:szCs w:val="20"/>
+          <w:shd w:val="clear" w:color="auto" w:fill="232525"/>
+          <w:lang w:eastAsia="pt-BR"/>
+        </w:rPr>
+        <w:t>-&gt;</w:t>
       </w:r>
       <w:r>
         <w:rPr>
@@ -4836,29 +4827,7 @@
           <w:shd w:val="clear" w:color="auto" w:fill="232525"/>
           <w:lang w:eastAsia="pt-BR"/>
         </w:rPr>
-        <w:t>model</w:t>
-      </w:r>
-      <w:r>
-        <w:rPr>
-          <w:rFonts w:ascii="Courier New" w:eastAsia="Times New Roman" w:hAnsi="Courier New" w:cs="Courier New"/>
-          <w:color w:val="A9B7C6"/>
-          <w:sz w:val="20"/>
-          <w:szCs w:val="20"/>
-          <w:shd w:val="clear" w:color="auto" w:fill="232525"/>
-          <w:lang w:eastAsia="pt-BR"/>
-        </w:rPr>
-        <w:t>-&gt;</w:t>
-      </w:r>
-      <w:r>
-        <w:rPr>
-          <w:rFonts w:ascii="Courier New" w:eastAsia="Times New Roman" w:hAnsi="Courier New" w:cs="Courier New"/>
-          <w:color w:val="9876AA"/>
-          <w:sz w:val="20"/>
-          <w:szCs w:val="20"/>
-          <w:shd w:val="clear" w:color="auto" w:fill="232525"/>
-          <w:lang w:eastAsia="pt-BR"/>
-        </w:rPr>
-        <w:t>id</w:t>
+        <w:t>nome</w:t>
       </w:r>
       <w:r>
         <w:rPr>
@@ -4869,7 +4838,7 @@
           <w:shd w:val="clear" w:color="auto" w:fill="232525"/>
           <w:lang w:eastAsia="pt-BR"/>
         </w:rPr>
-        <w:t>;</w:t>
+        <w:t>,</w:t>
       </w:r>
       <w:r>
         <w:rPr>
@@ -4886,59 +4855,13 @@
       <w:r>
         <w:rPr>
           <w:rFonts w:ascii="Courier New" w:eastAsia="Times New Roman" w:hAnsi="Courier New" w:cs="Courier New"/>
-          <w:color w:val="9876AA"/>
+          <w:color w:val="A9B7C6"/>
           <w:sz w:val="20"/>
           <w:szCs w:val="20"/>
           <w:shd w:val="clear" w:color="auto" w:fill="232525"/>
           <w:lang w:eastAsia="pt-BR"/>
         </w:rPr>
-        <w:t>$I</w:t>
-      </w:r>
-      <w:r>
-        <w:rPr>
-          <w:rFonts w:ascii="Courier New" w:eastAsia="Times New Roman" w:hAnsi="Courier New" w:cs="Courier New"/>
-          <w:color w:val="A9B7C6"/>
-          <w:sz w:val="20"/>
-          <w:szCs w:val="20"/>
-          <w:shd w:val="clear" w:color="auto" w:fill="232525"/>
-          <w:lang w:eastAsia="pt-BR"/>
-        </w:rPr>
-        <w:t>-&gt;</w:t>
-      </w:r>
-      <w:proofErr w:type="spellStart"/>
-      <w:r>
-        <w:rPr>
-          <w:rFonts w:ascii="Courier New" w:eastAsia="Times New Roman" w:hAnsi="Courier New" w:cs="Courier New"/>
-          <w:color w:val="FFC66D"/>
-          <w:sz w:val="20"/>
-          <w:szCs w:val="20"/>
-          <w:shd w:val="clear" w:color="auto" w:fill="232525"/>
-          <w:lang w:eastAsia="pt-BR"/>
-        </w:rPr>
-        <w:t>amOnRoute</w:t>
-      </w:r>
-      <w:proofErr w:type="spellEnd"/>
-      <w:r>
-        <w:rPr>
-          <w:rFonts w:ascii="Courier New" w:eastAsia="Times New Roman" w:hAnsi="Courier New" w:cs="Courier New"/>
-          <w:color w:val="A9B7C6"/>
-          <w:sz w:val="20"/>
-          <w:szCs w:val="20"/>
-          <w:shd w:val="clear" w:color="auto" w:fill="232525"/>
-          <w:lang w:eastAsia="pt-BR"/>
-        </w:rPr>
-        <w:t>(</w:t>
-      </w:r>
-      <w:r>
-        <w:rPr>
-          <w:rFonts w:ascii="Courier New" w:eastAsia="Times New Roman" w:hAnsi="Courier New" w:cs="Courier New"/>
-          <w:color w:val="6A8759"/>
-          <w:sz w:val="20"/>
-          <w:szCs w:val="20"/>
-          <w:shd w:val="clear" w:color="auto" w:fill="232525"/>
-          <w:lang w:eastAsia="pt-BR"/>
-        </w:rPr>
-        <w:t>'/Teste/delete'</w:t>
+        <w:t>])</w:t>
       </w:r>
       <w:r>
         <w:rPr>
@@ -4949,7 +4872,7 @@
           <w:shd w:val="clear" w:color="auto" w:fill="232525"/>
           <w:lang w:eastAsia="pt-BR"/>
         </w:rPr>
-        <w:t xml:space="preserve">, </w:t>
+        <w:t>;</w:t>
       </w:r>
       <w:r>
         <w:rPr>
@@ -4960,18 +4883,19 @@
           <w:shd w:val="clear" w:color="auto" w:fill="232525"/>
           <w:lang w:eastAsia="pt-BR"/>
         </w:rPr>
-        <w:t>[</w:t>
+        <w:br/>
+        <w:t xml:space="preserve">    </w:t>
       </w:r>
       <w:r>
         <w:rPr>
           <w:rFonts w:ascii="Courier New" w:eastAsia="Times New Roman" w:hAnsi="Courier New" w:cs="Courier New"/>
-          <w:color w:val="6A8759"/>
+          <w:color w:val="A9B7C6"/>
           <w:sz w:val="20"/>
           <w:szCs w:val="20"/>
           <w:shd w:val="clear" w:color="auto" w:fill="232525"/>
           <w:lang w:eastAsia="pt-BR"/>
         </w:rPr>
-        <w:t xml:space="preserve">'id' </w:t>
+        <w:t>}</w:t>
       </w:r>
       <w:r>
         <w:rPr>
@@ -4982,343 +4906,6 @@
           <w:shd w:val="clear" w:color="auto" w:fill="232525"/>
           <w:lang w:eastAsia="pt-BR"/>
         </w:rPr>
-        <w:t xml:space="preserve">=&gt; </w:t>
-      </w:r>
-      <w:r>
-        <w:rPr>
-          <w:rFonts w:ascii="Courier New" w:eastAsia="Times New Roman" w:hAnsi="Courier New" w:cs="Courier New"/>
-          <w:color w:val="9876AA"/>
-          <w:sz w:val="20"/>
-          <w:szCs w:val="20"/>
-          <w:shd w:val="clear" w:color="auto" w:fill="232525"/>
-          <w:lang w:eastAsia="pt-BR"/>
-        </w:rPr>
-        <w:t>$id</w:t>
-      </w:r>
-      <w:r>
-        <w:rPr>
-          <w:rFonts w:ascii="Courier New" w:eastAsia="Times New Roman" w:hAnsi="Courier New" w:cs="Courier New"/>
-          <w:color w:val="A9B7C6"/>
-          <w:sz w:val="20"/>
-          <w:szCs w:val="20"/>
-          <w:shd w:val="clear" w:color="auto" w:fill="232525"/>
-          <w:lang w:eastAsia="pt-BR"/>
-        </w:rPr>
-        <w:t>])</w:t>
-      </w:r>
-      <w:r>
-        <w:rPr>
-          <w:rFonts w:ascii="Courier New" w:eastAsia="Times New Roman" w:hAnsi="Courier New" w:cs="Courier New"/>
-          <w:color w:val="CC7832"/>
-          <w:sz w:val="20"/>
-          <w:szCs w:val="20"/>
-          <w:shd w:val="clear" w:color="auto" w:fill="232525"/>
-          <w:lang w:eastAsia="pt-BR"/>
-        </w:rPr>
-        <w:t>;</w:t>
-      </w:r>
-      <w:r>
-        <w:rPr>
-          <w:rFonts w:ascii="Courier New" w:eastAsia="Times New Roman" w:hAnsi="Courier New" w:cs="Courier New"/>
-          <w:color w:val="CC7832"/>
-          <w:sz w:val="20"/>
-          <w:szCs w:val="20"/>
-          <w:shd w:val="clear" w:color="auto" w:fill="232525"/>
-          <w:lang w:eastAsia="pt-BR"/>
-        </w:rPr>
-        <w:br/>
-        <w:t xml:space="preserve">        </w:t>
-      </w:r>
-      <w:r>
-        <w:rPr>
-          <w:rFonts w:ascii="Courier New" w:eastAsia="Times New Roman" w:hAnsi="Courier New" w:cs="Courier New"/>
-          <w:color w:val="9876AA"/>
-          <w:sz w:val="20"/>
-          <w:szCs w:val="20"/>
-          <w:shd w:val="clear" w:color="auto" w:fill="232525"/>
-          <w:lang w:eastAsia="pt-BR"/>
-        </w:rPr>
-        <w:t>$I</w:t>
-      </w:r>
-      <w:r>
-        <w:rPr>
-          <w:rFonts w:ascii="Courier New" w:eastAsia="Times New Roman" w:hAnsi="Courier New" w:cs="Courier New"/>
-          <w:color w:val="A9B7C6"/>
-          <w:sz w:val="20"/>
-          <w:szCs w:val="20"/>
-          <w:shd w:val="clear" w:color="auto" w:fill="232525"/>
-          <w:lang w:eastAsia="pt-BR"/>
-        </w:rPr>
-        <w:t>-&gt;</w:t>
-      </w:r>
-      <w:proofErr w:type="spellStart"/>
-      <w:r>
-        <w:rPr>
-          <w:rFonts w:ascii="Courier New" w:eastAsia="Times New Roman" w:hAnsi="Courier New" w:cs="Courier New"/>
-          <w:color w:val="FFC66D"/>
-          <w:sz w:val="20"/>
-          <w:szCs w:val="20"/>
-          <w:shd w:val="clear" w:color="auto" w:fill="232525"/>
-          <w:lang w:eastAsia="pt-BR"/>
-        </w:rPr>
-        <w:t>dontSeeRecord</w:t>
-      </w:r>
-      <w:proofErr w:type="spellEnd"/>
-      <w:r>
-        <w:rPr>
-          <w:rFonts w:ascii="Courier New" w:eastAsia="Times New Roman" w:hAnsi="Courier New" w:cs="Courier New"/>
-          <w:color w:val="A9B7C6"/>
-          <w:sz w:val="20"/>
-          <w:szCs w:val="20"/>
-          <w:shd w:val="clear" w:color="auto" w:fill="232525"/>
-          <w:lang w:eastAsia="pt-BR"/>
-        </w:rPr>
-        <w:t>(</w:t>
-      </w:r>
-      <w:r>
-        <w:rPr>
-          <w:rFonts w:ascii="Courier New" w:eastAsia="Times New Roman" w:hAnsi="Courier New" w:cs="Courier New"/>
-          <w:color w:val="6A8759"/>
-          <w:sz w:val="20"/>
-          <w:szCs w:val="20"/>
-          <w:shd w:val="clear" w:color="auto" w:fill="232525"/>
-          <w:lang w:eastAsia="pt-BR"/>
-        </w:rPr>
-        <w:t>'app\models\Teste'</w:t>
-      </w:r>
-      <w:r>
-        <w:rPr>
-          <w:rFonts w:ascii="Courier New" w:eastAsia="Times New Roman" w:hAnsi="Courier New" w:cs="Courier New"/>
-          <w:color w:val="CC7832"/>
-          <w:sz w:val="20"/>
-          <w:szCs w:val="20"/>
-          <w:shd w:val="clear" w:color="auto" w:fill="232525"/>
-          <w:lang w:eastAsia="pt-BR"/>
-        </w:rPr>
-        <w:t xml:space="preserve">, </w:t>
-      </w:r>
-      <w:r>
-        <w:rPr>
-          <w:rFonts w:ascii="Courier New" w:eastAsia="Times New Roman" w:hAnsi="Courier New" w:cs="Courier New"/>
-          <w:color w:val="A9B7C6"/>
-          <w:sz w:val="20"/>
-          <w:szCs w:val="20"/>
-          <w:shd w:val="clear" w:color="auto" w:fill="232525"/>
-          <w:lang w:eastAsia="pt-BR"/>
-        </w:rPr>
-        <w:t>[</w:t>
-      </w:r>
-      <w:r>
-        <w:rPr>
-          <w:rFonts w:ascii="Courier New" w:eastAsia="Times New Roman" w:hAnsi="Courier New" w:cs="Courier New"/>
-          <w:color w:val="A9B7C6"/>
-          <w:sz w:val="20"/>
-          <w:szCs w:val="20"/>
-          <w:shd w:val="clear" w:color="auto" w:fill="232525"/>
-          <w:lang w:eastAsia="pt-BR"/>
-        </w:rPr>
-        <w:br/>
-        <w:t xml:space="preserve">            </w:t>
-      </w:r>
-      <w:r>
-        <w:rPr>
-          <w:rFonts w:ascii="Courier New" w:eastAsia="Times New Roman" w:hAnsi="Courier New" w:cs="Courier New"/>
-          <w:color w:val="6A8759"/>
-          <w:sz w:val="20"/>
-          <w:szCs w:val="20"/>
-          <w:shd w:val="clear" w:color="auto" w:fill="232525"/>
-          <w:lang w:eastAsia="pt-BR"/>
-        </w:rPr>
-        <w:t xml:space="preserve">'id' </w:t>
-      </w:r>
-      <w:r>
-        <w:rPr>
-          <w:rFonts w:ascii="Courier New" w:eastAsia="Times New Roman" w:hAnsi="Courier New" w:cs="Courier New"/>
-          <w:color w:val="A9B7C6"/>
-          <w:sz w:val="20"/>
-          <w:szCs w:val="20"/>
-          <w:shd w:val="clear" w:color="auto" w:fill="232525"/>
-          <w:lang w:eastAsia="pt-BR"/>
-        </w:rPr>
-        <w:t xml:space="preserve">=&gt; </w:t>
-      </w:r>
-      <w:r>
-        <w:rPr>
-          <w:rFonts w:ascii="Courier New" w:eastAsia="Times New Roman" w:hAnsi="Courier New" w:cs="Courier New"/>
-          <w:color w:val="9876AA"/>
-          <w:sz w:val="20"/>
-          <w:szCs w:val="20"/>
-          <w:shd w:val="clear" w:color="auto" w:fill="232525"/>
-          <w:lang w:eastAsia="pt-BR"/>
-        </w:rPr>
-        <w:t>$id</w:t>
-      </w:r>
-      <w:r>
-        <w:rPr>
-          <w:rFonts w:ascii="Courier New" w:eastAsia="Times New Roman" w:hAnsi="Courier New" w:cs="Courier New"/>
-          <w:color w:val="CC7832"/>
-          <w:sz w:val="20"/>
-          <w:szCs w:val="20"/>
-          <w:shd w:val="clear" w:color="auto" w:fill="232525"/>
-          <w:lang w:eastAsia="pt-BR"/>
-        </w:rPr>
-        <w:t>,</w:t>
-      </w:r>
-      <w:r>
-        <w:rPr>
-          <w:rFonts w:ascii="Courier New" w:eastAsia="Times New Roman" w:hAnsi="Courier New" w:cs="Courier New"/>
-          <w:color w:val="CC7832"/>
-          <w:sz w:val="20"/>
-          <w:szCs w:val="20"/>
-          <w:shd w:val="clear" w:color="auto" w:fill="232525"/>
-          <w:lang w:eastAsia="pt-BR"/>
-        </w:rPr>
-        <w:br/>
-        <w:t xml:space="preserve">            </w:t>
-      </w:r>
-      <w:r>
-        <w:rPr>
-          <w:rFonts w:ascii="Courier New" w:eastAsia="Times New Roman" w:hAnsi="Courier New" w:cs="Courier New"/>
-          <w:color w:val="6A8759"/>
-          <w:sz w:val="20"/>
-          <w:szCs w:val="20"/>
-          <w:shd w:val="clear" w:color="auto" w:fill="232525"/>
-          <w:lang w:eastAsia="pt-BR"/>
-        </w:rPr>
-        <w:t xml:space="preserve">'nome' </w:t>
-      </w:r>
-      <w:r>
-        <w:rPr>
-          <w:rFonts w:ascii="Courier New" w:eastAsia="Times New Roman" w:hAnsi="Courier New" w:cs="Courier New"/>
-          <w:color w:val="A9B7C6"/>
-          <w:sz w:val="20"/>
-          <w:szCs w:val="20"/>
-          <w:shd w:val="clear" w:color="auto" w:fill="232525"/>
-          <w:lang w:eastAsia="pt-BR"/>
-        </w:rPr>
-        <w:t xml:space="preserve">=&gt; </w:t>
-      </w:r>
-      <w:r>
-        <w:rPr>
-          <w:rFonts w:ascii="Courier New" w:eastAsia="Times New Roman" w:hAnsi="Courier New" w:cs="Courier New"/>
-          <w:color w:val="9876AA"/>
-          <w:sz w:val="20"/>
-          <w:szCs w:val="20"/>
-          <w:shd w:val="clear" w:color="auto" w:fill="232525"/>
-          <w:lang w:eastAsia="pt-BR"/>
-        </w:rPr>
-        <w:t>$</w:t>
-      </w:r>
-      <w:r>
-        <w:rPr>
-          <w:rFonts w:ascii="Courier New" w:eastAsia="Times New Roman" w:hAnsi="Courier New" w:cs="Courier New"/>
-          <w:color w:val="9876AA"/>
-          <w:sz w:val="20"/>
-          <w:szCs w:val="20"/>
-          <w:shd w:val="clear" w:color="auto" w:fill="232525"/>
-          <w:lang w:eastAsia="pt-BR"/>
-        </w:rPr>
-        <w:t>model</w:t>
-      </w:r>
-      <w:r>
-        <w:rPr>
-          <w:rFonts w:ascii="Courier New" w:eastAsia="Times New Roman" w:hAnsi="Courier New" w:cs="Courier New"/>
-          <w:color w:val="A9B7C6"/>
-          <w:sz w:val="20"/>
-          <w:szCs w:val="20"/>
-          <w:shd w:val="clear" w:color="auto" w:fill="232525"/>
-          <w:lang w:eastAsia="pt-BR"/>
-        </w:rPr>
-        <w:t>-&gt;</w:t>
-      </w:r>
-      <w:r>
-        <w:rPr>
-          <w:rFonts w:ascii="Courier New" w:eastAsia="Times New Roman" w:hAnsi="Courier New" w:cs="Courier New"/>
-          <w:color w:val="9876AA"/>
-          <w:sz w:val="20"/>
-          <w:szCs w:val="20"/>
-          <w:shd w:val="clear" w:color="auto" w:fill="232525"/>
-          <w:lang w:eastAsia="pt-BR"/>
-        </w:rPr>
-        <w:t>nome</w:t>
-      </w:r>
-      <w:r>
-        <w:rPr>
-          <w:rFonts w:ascii="Courier New" w:eastAsia="Times New Roman" w:hAnsi="Courier New" w:cs="Courier New"/>
-          <w:color w:val="CC7832"/>
-          <w:sz w:val="20"/>
-          <w:szCs w:val="20"/>
-          <w:shd w:val="clear" w:color="auto" w:fill="232525"/>
-          <w:lang w:eastAsia="pt-BR"/>
-        </w:rPr>
-        <w:t>,</w:t>
-      </w:r>
-      <w:r>
-        <w:rPr>
-          <w:rFonts w:ascii="Courier New" w:eastAsia="Times New Roman" w:hAnsi="Courier New" w:cs="Courier New"/>
-          <w:color w:val="CC7832"/>
-          <w:sz w:val="20"/>
-          <w:szCs w:val="20"/>
-          <w:shd w:val="clear" w:color="auto" w:fill="232525"/>
-          <w:lang w:eastAsia="pt-BR"/>
-        </w:rPr>
-        <w:br/>
-        <w:t xml:space="preserve">        </w:t>
-      </w:r>
-      <w:r>
-        <w:rPr>
-          <w:rFonts w:ascii="Courier New" w:eastAsia="Times New Roman" w:hAnsi="Courier New" w:cs="Courier New"/>
-          <w:color w:val="A9B7C6"/>
-          <w:sz w:val="20"/>
-          <w:szCs w:val="20"/>
-          <w:shd w:val="clear" w:color="auto" w:fill="232525"/>
-          <w:lang w:eastAsia="pt-BR"/>
-        </w:rPr>
-        <w:t>])</w:t>
-      </w:r>
-      <w:r>
-        <w:rPr>
-          <w:rFonts w:ascii="Courier New" w:eastAsia="Times New Roman" w:hAnsi="Courier New" w:cs="Courier New"/>
-          <w:color w:val="CC7832"/>
-          <w:sz w:val="20"/>
-          <w:szCs w:val="20"/>
-          <w:shd w:val="clear" w:color="auto" w:fill="232525"/>
-          <w:lang w:eastAsia="pt-BR"/>
-        </w:rPr>
-        <w:t>;</w:t>
-      </w:r>
-      <w:r>
-        <w:rPr>
-          <w:rFonts w:ascii="Courier New" w:eastAsia="Times New Roman" w:hAnsi="Courier New" w:cs="Courier New"/>
-          <w:color w:val="CC7832"/>
-          <w:sz w:val="20"/>
-          <w:szCs w:val="20"/>
-          <w:shd w:val="clear" w:color="auto" w:fill="232525"/>
-          <w:lang w:eastAsia="pt-BR"/>
-        </w:rPr>
-        <w:br/>
-        <w:t xml:space="preserve">    </w:t>
-      </w:r>
-      <w:r>
-        <w:rPr>
-          <w:rFonts w:ascii="Courier New" w:eastAsia="Times New Roman" w:hAnsi="Courier New" w:cs="Courier New"/>
-          <w:color w:val="A9B7C6"/>
-          <w:sz w:val="20"/>
-          <w:szCs w:val="20"/>
-          <w:shd w:val="clear" w:color="auto" w:fill="232525"/>
-          <w:lang w:eastAsia="pt-BR"/>
-        </w:rPr>
-        <w:t>}</w:t>
-      </w:r>
-      <w:r>
-        <w:rPr>
-          <w:rFonts w:ascii="Courier New" w:eastAsia="Times New Roman" w:hAnsi="Courier New" w:cs="Courier New"/>
-          <w:color w:val="A9B7C6"/>
-          <w:sz w:val="20"/>
-          <w:szCs w:val="20"/>
-          <w:shd w:val="clear" w:color="auto" w:fill="232525"/>
-          <w:lang w:eastAsia="pt-BR"/>
-        </w:rPr>
         <w:br/>
         <w:t>}</w:t>
       </w:r>
@@ -5519,25 +5106,7 @@
           <w:sz w:val="24"/>
           <w:szCs w:val="24"/>
         </w:rPr>
-        <w:t>(</w:t>
-      </w:r>
-      <w:proofErr w:type="spellStart"/>
-      <w:r>
-        <w:rPr>
-          <w:rFonts w:ascii="Arial" w:hAnsi="Arial" w:cs="Arial"/>
-          <w:sz w:val="24"/>
-          <w:szCs w:val="24"/>
-        </w:rPr>
-        <w:t>TestPessoaCest.php</w:t>
-      </w:r>
-      <w:proofErr w:type="spellEnd"/>
-      <w:r>
-        <w:rPr>
-          <w:rFonts w:ascii="Arial" w:hAnsi="Arial" w:cs="Arial"/>
-          <w:sz w:val="24"/>
-          <w:szCs w:val="24"/>
-        </w:rPr>
-        <w:t>)</w:t>
+        <w:t>(TestPessoaCest.php)</w:t>
       </w:r>
       <w:r>
         <w:rPr>
@@ -5547,290 +5116,420 @@
         </w:rPr>
         <w:t xml:space="preserve">, como no exemplo do arquivo </w:t>
       </w:r>
-      <w:proofErr w:type="spellStart"/>
-      <w:r>
-        <w:rPr>
-          <w:rFonts w:ascii="Arial" w:hAnsi="Arial" w:cs="Arial"/>
-          <w:sz w:val="24"/>
-          <w:szCs w:val="24"/>
-        </w:rPr>
-        <w:t>tests</w:t>
-      </w:r>
-      <w:proofErr w:type="spellEnd"/>
-      <w:r>
-        <w:rPr>
-          <w:rFonts w:ascii="Arial" w:hAnsi="Arial" w:cs="Arial"/>
-          <w:sz w:val="24"/>
-          <w:szCs w:val="24"/>
+      <w:r>
+        <w:rPr>
+          <w:rFonts w:ascii="Arial" w:hAnsi="Arial" w:cs="Arial"/>
+          <w:sz w:val="24"/>
+          <w:szCs w:val="24"/>
+        </w:rPr>
+        <w:t>tests/functional/testeExemple/</w:t>
+      </w:r>
+      <w:r>
+        <w:rPr>
+          <w:rFonts w:ascii="Arial" w:hAnsi="Arial" w:cs="Arial"/>
+          <w:sz w:val="24"/>
+          <w:szCs w:val="24"/>
+        </w:rPr>
+        <w:t>TesteCest.php</w:t>
+      </w:r>
+      <w:r>
+        <w:rPr>
+          <w:rFonts w:ascii="Arial" w:hAnsi="Arial" w:cs="Arial"/>
+          <w:sz w:val="24"/>
+          <w:szCs w:val="24"/>
+        </w:rPr>
+        <w:t>.</w:t>
+      </w:r>
+      <w:r>
+        <w:rPr>
+          <w:rFonts w:ascii="Arial" w:hAnsi="Arial" w:cs="Arial"/>
+          <w:sz w:val="24"/>
+          <w:szCs w:val="24"/>
+        </w:rPr>
+        <w:t xml:space="preserve"> Para pegar dados de chave estrangeira deve ser usado o método “gra</w:t>
+      </w:r>
+      <w:r>
+        <w:rPr>
+          <w:rFonts w:ascii="Arial" w:hAnsi="Arial" w:cs="Arial"/>
+          <w:sz w:val="24"/>
+          <w:szCs w:val="24"/>
+        </w:rPr>
+        <w:t>b</w:t>
+      </w:r>
+      <w:r>
+        <w:rPr>
+          <w:rFonts w:ascii="Arial" w:hAnsi="Arial" w:cs="Arial"/>
+          <w:sz w:val="24"/>
+          <w:szCs w:val="24"/>
+        </w:rPr>
+        <w:t>Record”</w:t>
+      </w:r>
+      <w:r>
+        <w:rPr>
+          <w:rFonts w:ascii="Arial" w:hAnsi="Arial" w:cs="Arial"/>
+          <w:sz w:val="24"/>
+          <w:szCs w:val="24"/>
+        </w:rPr>
+        <w:t>.</w:t>
+      </w:r>
+      <w:r>
+        <w:rPr>
+          <w:rFonts w:ascii="Arial" w:hAnsi="Arial" w:cs="Arial"/>
+          <w:sz w:val="24"/>
+          <w:szCs w:val="24"/>
+        </w:rPr>
+        <w:t xml:space="preserve"> </w:t>
+      </w:r>
+      <w:r>
+        <w:rPr>
+          <w:rFonts w:ascii="Arial" w:hAnsi="Arial" w:cs="Arial"/>
+          <w:sz w:val="24"/>
+          <w:szCs w:val="24"/>
+        </w:rPr>
+        <w:t xml:space="preserve">(Todos os exemplos estão na aplicação do git na pasta: </w:t>
+      </w:r>
+      <w:r>
+        <w:rPr>
+          <w:rFonts w:ascii="Arial" w:hAnsi="Arial" w:cs="Arial"/>
+          <w:i/>
+          <w:iCs/>
+          <w:sz w:val="24"/>
+          <w:szCs w:val="24"/>
+        </w:rPr>
+        <w:t>tests/functional/testeExemple</w:t>
+      </w:r>
+      <w:r>
+        <w:rPr>
+          <w:rFonts w:ascii="Arial" w:hAnsi="Arial" w:cs="Arial"/>
+          <w:sz w:val="24"/>
+          <w:szCs w:val="24"/>
+        </w:rPr>
+        <w:t>).</w:t>
+      </w:r>
+    </w:p>
+    <w:p>
+      <w:pPr>
+        <w:pStyle w:val="Standard"/>
+        <w:jc w:val="both"/>
+        <w:rPr>
+          <w:rFonts w:ascii="Arial" w:hAnsi="Arial" w:cs="Arial"/>
+        </w:rPr>
+      </w:pPr>
+      <w:r>
+        <w:rPr>
+          <w:rFonts w:ascii="Arial" w:hAnsi="Arial" w:cs="Arial"/>
+        </w:rPr>
+        <w:t>Caso de teste (</w:t>
+      </w:r>
+      <w:r>
+        <w:rPr>
+          <w:rFonts w:ascii="Arial" w:hAnsi="Arial" w:cs="Arial"/>
+        </w:rPr>
+        <w:t>Test</w:t>
+      </w:r>
+      <w:r>
+        <w:rPr>
+          <w:rFonts w:ascii="Arial" w:hAnsi="Arial" w:cs="Arial"/>
+        </w:rPr>
+        <w:t>Pessoa</w:t>
+      </w:r>
+      <w:r>
+        <w:rPr>
+          <w:rFonts w:ascii="Arial" w:hAnsi="Arial" w:cs="Arial"/>
+        </w:rPr>
+        <w:t>Cest.php)</w:t>
+      </w:r>
+      <w:r>
+        <w:rPr>
+          <w:rFonts w:ascii="Arial" w:hAnsi="Arial" w:cs="Arial"/>
+        </w:rPr>
+        <w:t xml:space="preserve"> para </w:t>
+      </w:r>
+      <w:r>
+        <w:rPr>
+          <w:rFonts w:ascii="Arial" w:hAnsi="Arial" w:cs="Arial"/>
+        </w:rPr>
+        <w:t>criação</w:t>
+      </w:r>
+      <w:r>
+        <w:rPr>
+          <w:rFonts w:ascii="Arial" w:hAnsi="Arial" w:cs="Arial"/>
+        </w:rPr>
+        <w:t xml:space="preserve"> do modelo pessoa</w:t>
+      </w:r>
+      <w:r>
+        <w:rPr>
+          <w:rFonts w:ascii="Arial" w:hAnsi="Arial" w:cs="Arial"/>
+        </w:rPr>
+        <w:t>:</w:t>
+      </w:r>
+    </w:p>
+    <w:p>
+      <w:pPr>
+        <w:pStyle w:val="Standard"/>
+        <w:ind w:left="850"/>
+        <w:jc w:val="both"/>
+        <w:rPr>
+          <w:rFonts w:ascii="Arial" w:hAnsi="Arial" w:cs="Arial"/>
+          <w:i/>
+          <w:iCs/>
+        </w:rPr>
+      </w:pPr>
+      <w:r>
+        <w:rPr>
+          <w:rFonts w:ascii="Arial" w:hAnsi="Arial" w:cs="Arial"/>
+          <w:i/>
+          <w:iCs/>
+        </w:rPr>
+        <w:t xml:space="preserve">Descrição: </w:t>
+      </w:r>
+      <w:r>
+        <w:rPr>
+          <w:rFonts w:ascii="Arial" w:hAnsi="Arial" w:cs="Arial"/>
+          <w:i/>
+          <w:iCs/>
+        </w:rPr>
+        <w:t xml:space="preserve">Verificar se o cadastro de informações </w:t>
+      </w:r>
+      <w:r>
+        <w:rPr>
+          <w:rFonts w:ascii="Arial" w:hAnsi="Arial" w:cs="Arial"/>
+          <w:i/>
+          <w:iCs/>
+        </w:rPr>
+        <w:t>de uma pessoa está correto.</w:t>
+      </w:r>
+    </w:p>
+    <w:p>
+      <w:pPr>
+        <w:pStyle w:val="Standard"/>
+        <w:ind w:left="850"/>
+        <w:jc w:val="both"/>
+        <w:rPr>
+          <w:rFonts w:ascii="Arial" w:hAnsi="Arial" w:cs="Arial"/>
+          <w:i/>
+          <w:iCs/>
+        </w:rPr>
+      </w:pPr>
+      <w:r>
+        <w:rPr>
+          <w:rFonts w:ascii="Arial" w:hAnsi="Arial" w:cs="Arial"/>
+          <w:i/>
+          <w:iCs/>
+        </w:rPr>
+        <w:t xml:space="preserve">Entro na </w:t>
+      </w:r>
+      <w:r>
+        <w:rPr>
+          <w:rFonts w:ascii="Arial" w:hAnsi="Arial" w:cs="Arial"/>
+          <w:i/>
+          <w:iCs/>
+        </w:rPr>
+        <w:t>rota</w:t>
+      </w:r>
+      <w:r>
+        <w:rPr>
+          <w:rFonts w:ascii="Arial" w:hAnsi="Arial" w:cs="Arial"/>
+          <w:i/>
+          <w:iCs/>
+        </w:rPr>
+        <w:t xml:space="preserve">: </w:t>
+      </w:r>
+      <w:r>
+        <w:rPr>
+          <w:rFonts w:ascii="Arial" w:hAnsi="Arial" w:cs="Arial"/>
+          <w:i/>
+          <w:iCs/>
+        </w:rPr>
+        <w:t>pessoa</w:t>
+      </w:r>
+      <w:r>
+        <w:rPr>
+          <w:rFonts w:ascii="Arial" w:hAnsi="Arial" w:cs="Arial"/>
+          <w:i/>
+          <w:iCs/>
         </w:rPr>
         <w:t>/</w:t>
       </w:r>
-      <w:proofErr w:type="spellStart"/>
-      <w:r>
-        <w:rPr>
-          <w:rFonts w:ascii="Arial" w:hAnsi="Arial" w:cs="Arial"/>
-          <w:sz w:val="24"/>
-          <w:szCs w:val="24"/>
-        </w:rPr>
-        <w:t>functional</w:t>
-      </w:r>
-      <w:proofErr w:type="spellEnd"/>
-      <w:r>
-        <w:rPr>
-          <w:rFonts w:ascii="Arial" w:hAnsi="Arial" w:cs="Arial"/>
-          <w:sz w:val="24"/>
-          <w:szCs w:val="24"/>
-        </w:rPr>
-        <w:t>/</w:t>
-      </w:r>
-      <w:proofErr w:type="spellStart"/>
-      <w:r>
-        <w:rPr>
-          <w:rFonts w:ascii="Arial" w:hAnsi="Arial" w:cs="Arial"/>
-          <w:sz w:val="24"/>
-          <w:szCs w:val="24"/>
-        </w:rPr>
-        <w:t>testeExemple</w:t>
-      </w:r>
-      <w:proofErr w:type="spellEnd"/>
-      <w:r>
-        <w:rPr>
-          <w:rFonts w:ascii="Arial" w:hAnsi="Arial" w:cs="Arial"/>
-          <w:sz w:val="24"/>
-          <w:szCs w:val="24"/>
-        </w:rPr>
-        <w:t>/</w:t>
-      </w:r>
-      <w:proofErr w:type="spellStart"/>
-      <w:r>
-        <w:rPr>
-          <w:rFonts w:ascii="Arial" w:hAnsi="Arial" w:cs="Arial"/>
-          <w:sz w:val="24"/>
-          <w:szCs w:val="24"/>
-        </w:rPr>
-        <w:t>TesteCest.php</w:t>
-      </w:r>
-      <w:proofErr w:type="spellEnd"/>
-      <w:r>
-        <w:rPr>
-          <w:rFonts w:ascii="Arial" w:hAnsi="Arial" w:cs="Arial"/>
-          <w:sz w:val="24"/>
-          <w:szCs w:val="24"/>
-        </w:rPr>
-        <w:t>.</w:t>
-      </w:r>
-      <w:r>
-        <w:rPr>
-          <w:rFonts w:ascii="Arial" w:hAnsi="Arial" w:cs="Arial"/>
-          <w:sz w:val="24"/>
-          <w:szCs w:val="24"/>
-        </w:rPr>
-        <w:t xml:space="preserve"> Para pegar dados de chave estrangeira deve ser usado o método “</w:t>
-      </w:r>
-      <w:proofErr w:type="spellStart"/>
-      <w:r>
-        <w:rPr>
-          <w:rFonts w:ascii="Arial" w:hAnsi="Arial" w:cs="Arial"/>
-          <w:sz w:val="24"/>
-          <w:szCs w:val="24"/>
-        </w:rPr>
-        <w:t>gra</w:t>
-      </w:r>
-      <w:r>
-        <w:rPr>
-          <w:rFonts w:ascii="Arial" w:hAnsi="Arial" w:cs="Arial"/>
-          <w:sz w:val="24"/>
-          <w:szCs w:val="24"/>
-        </w:rPr>
-        <w:t>b</w:t>
-      </w:r>
-      <w:r>
-        <w:rPr>
-          <w:rFonts w:ascii="Arial" w:hAnsi="Arial" w:cs="Arial"/>
-          <w:sz w:val="24"/>
-          <w:szCs w:val="24"/>
-        </w:rPr>
-        <w:t>Record</w:t>
-      </w:r>
-      <w:proofErr w:type="spellEnd"/>
-      <w:r>
-        <w:rPr>
-          <w:rFonts w:ascii="Arial" w:hAnsi="Arial" w:cs="Arial"/>
-          <w:sz w:val="24"/>
-          <w:szCs w:val="24"/>
+      <w:r>
+        <w:rPr>
+          <w:rFonts w:ascii="Arial" w:hAnsi="Arial" w:cs="Arial"/>
+          <w:i/>
+          <w:iCs/>
+        </w:rPr>
+        <w:t>create</w:t>
+      </w:r>
+    </w:p>
+    <w:p>
+      <w:pPr>
+        <w:pStyle w:val="Standard"/>
+        <w:ind w:left="850"/>
+        <w:jc w:val="both"/>
+        <w:rPr>
+          <w:rFonts w:ascii="Arial" w:hAnsi="Arial" w:cs="Arial"/>
+          <w:i/>
+          <w:iCs/>
+        </w:rPr>
+      </w:pPr>
+      <w:r>
+        <w:rPr>
+          <w:rFonts w:ascii="Arial" w:hAnsi="Arial" w:cs="Arial"/>
+          <w:i/>
+          <w:iCs/>
+        </w:rPr>
+        <w:t>Preencho o campo #</w:t>
+      </w:r>
+      <w:r>
+        <w:rPr>
+          <w:rFonts w:ascii="Arial" w:hAnsi="Arial" w:cs="Arial"/>
+          <w:i/>
+          <w:iCs/>
+        </w:rPr>
+        <w:t>nome</w:t>
+      </w:r>
+      <w:r>
+        <w:rPr>
+          <w:rFonts w:ascii="Arial" w:hAnsi="Arial" w:cs="Arial"/>
+          <w:i/>
+          <w:iCs/>
+        </w:rPr>
+        <w:t xml:space="preserve"> com o valor </w:t>
+      </w:r>
+      <w:r>
+        <w:rPr>
+          <w:rFonts w:ascii="Arial" w:hAnsi="Arial" w:cs="Arial"/>
+          <w:i/>
+          <w:iCs/>
+        </w:rPr>
+        <w:t>“</w:t>
+      </w:r>
+      <w:r>
+        <w:rPr>
+          <w:rFonts w:ascii="Arial" w:hAnsi="Arial" w:cs="Arial"/>
+          <w:i/>
+          <w:iCs/>
+        </w:rPr>
+        <w:t>João</w:t>
+      </w:r>
+      <w:r>
+        <w:rPr>
+          <w:rFonts w:ascii="Arial" w:hAnsi="Arial" w:cs="Arial"/>
+          <w:i/>
+          <w:iCs/>
         </w:rPr>
         <w:t>”</w:t>
       </w:r>
-      <w:r>
-        <w:rPr>
-          <w:rFonts w:ascii="Arial" w:hAnsi="Arial" w:cs="Arial"/>
-          <w:sz w:val="24"/>
-          <w:szCs w:val="24"/>
-        </w:rPr>
-        <w:t>.</w:t>
-      </w:r>
-      <w:r>
-        <w:rPr>
-          <w:rFonts w:ascii="Arial" w:hAnsi="Arial" w:cs="Arial"/>
-          <w:sz w:val="24"/>
-          <w:szCs w:val="24"/>
-        </w:rPr>
+    </w:p>
+    <w:p>
+      <w:pPr>
+        <w:pStyle w:val="Standard"/>
+        <w:ind w:left="850"/>
+        <w:jc w:val="both"/>
+        <w:rPr>
+          <w:rFonts w:ascii="Arial" w:hAnsi="Arial" w:cs="Arial"/>
+          <w:i/>
+          <w:iCs/>
+        </w:rPr>
+      </w:pPr>
+      <w:r>
+        <w:rPr>
+          <w:rFonts w:ascii="Arial" w:hAnsi="Arial" w:cs="Arial"/>
+          <w:i/>
+          <w:iCs/>
+        </w:rPr>
+        <w:t>Preencho o campo #</w:t>
+      </w:r>
+      <w:r>
+        <w:rPr>
+          <w:rFonts w:ascii="Arial" w:hAnsi="Arial" w:cs="Arial"/>
+          <w:i/>
+          <w:iCs/>
+        </w:rPr>
+        <w:t xml:space="preserve">cpf </w:t>
+      </w:r>
+      <w:r>
+        <w:rPr>
+          <w:rFonts w:ascii="Arial" w:hAnsi="Arial" w:cs="Arial"/>
+          <w:i/>
+          <w:iCs/>
+        </w:rPr>
+        <w:t xml:space="preserve">com o valor </w:t>
+      </w:r>
+      <w:r>
+        <w:rPr>
+          <w:rFonts w:ascii="Arial" w:hAnsi="Arial" w:cs="Arial"/>
+          <w:i/>
+          <w:iCs/>
+        </w:rPr>
+        <w:t>“</w:t>
+      </w:r>
+      <w:r>
+        <w:rPr>
+          <w:rFonts w:ascii="Arial" w:hAnsi="Arial" w:cs="Arial"/>
+          <w:i/>
+          <w:iCs/>
+        </w:rPr>
+        <w:t>865.234.350-08</w:t>
+      </w:r>
+      <w:r>
+        <w:rPr>
+          <w:rFonts w:ascii="Arial" w:hAnsi="Arial" w:cs="Arial"/>
+          <w:i/>
+          <w:iCs/>
+        </w:rPr>
+        <w:t>”</w:t>
+      </w:r>
+    </w:p>
+    <w:p>
+      <w:pPr>
+        <w:pStyle w:val="Standard"/>
+        <w:ind w:left="850"/>
+        <w:jc w:val="both"/>
+        <w:rPr>
+          <w:rFonts w:ascii="Arial" w:hAnsi="Arial" w:cs="Arial"/>
+        </w:rPr>
+      </w:pPr>
+      <w:r>
+        <w:rPr>
+          <w:rFonts w:ascii="Arial" w:hAnsi="Arial" w:cs="Arial"/>
+          <w:i/>
+          <w:iCs/>
+        </w:rPr>
+        <w:t>Preencho o campo #</w:t>
+      </w:r>
+      <w:r>
+        <w:rPr>
+          <w:rFonts w:ascii="Arial" w:hAnsi="Arial" w:cs="Arial"/>
+          <w:i/>
+          <w:iCs/>
+        </w:rPr>
+        <w:t>cep</w:t>
+      </w:r>
+      <w:r>
+        <w:rPr>
+          <w:rFonts w:ascii="Arial" w:hAnsi="Arial" w:cs="Arial"/>
+          <w:i/>
+          <w:iCs/>
+        </w:rPr>
+        <w:t xml:space="preserve"> com o valor</w:t>
+      </w:r>
+      <w:r>
         <w:t xml:space="preserve"> </w:t>
       </w:r>
       <w:r>
-        <w:rPr>
-          <w:rFonts w:ascii="Arial" w:hAnsi="Arial" w:cs="Arial"/>
-          <w:sz w:val="24"/>
-          <w:szCs w:val="24"/>
-        </w:rPr>
-        <w:t xml:space="preserve">(Todos os exemplos estão na aplicação do </w:t>
-      </w:r>
-      <w:proofErr w:type="spellStart"/>
-      <w:r>
-        <w:rPr>
-          <w:rFonts w:ascii="Arial" w:hAnsi="Arial" w:cs="Arial"/>
-          <w:sz w:val="24"/>
-          <w:szCs w:val="24"/>
-        </w:rPr>
-        <w:t>git</w:t>
-      </w:r>
-      <w:proofErr w:type="spellEnd"/>
-      <w:r>
-        <w:rPr>
-          <w:rFonts w:ascii="Arial" w:hAnsi="Arial" w:cs="Arial"/>
-          <w:sz w:val="24"/>
-          <w:szCs w:val="24"/>
-        </w:rPr>
-        <w:t xml:space="preserve"> na pasta: </w:t>
-      </w:r>
-      <w:proofErr w:type="spellStart"/>
-      <w:r>
-        <w:rPr>
-          <w:rFonts w:ascii="Arial" w:hAnsi="Arial" w:cs="Arial"/>
-          <w:i/>
-          <w:iCs/>
-          <w:sz w:val="24"/>
-          <w:szCs w:val="24"/>
-        </w:rPr>
-        <w:t>tests</w:t>
-      </w:r>
-      <w:proofErr w:type="spellEnd"/>
-      <w:r>
-        <w:rPr>
-          <w:rFonts w:ascii="Arial" w:hAnsi="Arial" w:cs="Arial"/>
-          <w:i/>
-          <w:iCs/>
-          <w:sz w:val="24"/>
-          <w:szCs w:val="24"/>
-        </w:rPr>
-        <w:t>/</w:t>
-      </w:r>
-      <w:proofErr w:type="spellStart"/>
-      <w:r>
-        <w:rPr>
-          <w:rFonts w:ascii="Arial" w:hAnsi="Arial" w:cs="Arial"/>
-          <w:i/>
-          <w:iCs/>
-          <w:sz w:val="24"/>
-          <w:szCs w:val="24"/>
-        </w:rPr>
-        <w:t>functional</w:t>
-      </w:r>
-      <w:proofErr w:type="spellEnd"/>
-      <w:r>
-        <w:rPr>
-          <w:rFonts w:ascii="Arial" w:hAnsi="Arial" w:cs="Arial"/>
-          <w:i/>
-          <w:iCs/>
-          <w:sz w:val="24"/>
-          <w:szCs w:val="24"/>
-        </w:rPr>
-        <w:t>/</w:t>
-      </w:r>
-      <w:proofErr w:type="spellStart"/>
-      <w:r>
-        <w:rPr>
-          <w:rFonts w:ascii="Arial" w:hAnsi="Arial" w:cs="Arial"/>
-          <w:i/>
-          <w:iCs/>
-          <w:sz w:val="24"/>
-          <w:szCs w:val="24"/>
-        </w:rPr>
-        <w:t>testeExemple</w:t>
-      </w:r>
-      <w:proofErr w:type="spellEnd"/>
-      <w:r>
-        <w:rPr>
-          <w:rFonts w:ascii="Arial" w:hAnsi="Arial" w:cs="Arial"/>
-          <w:sz w:val="24"/>
-          <w:szCs w:val="24"/>
-        </w:rPr>
-        <w:t>).</w:t>
-      </w:r>
-    </w:p>
-    <w:p>
-      <w:pPr>
-        <w:pStyle w:val="Standard"/>
-        <w:jc w:val="both"/>
-        <w:rPr>
-          <w:rFonts w:ascii="Arial" w:hAnsi="Arial" w:cs="Arial"/>
-        </w:rPr>
-      </w:pPr>
-      <w:r>
-        <w:rPr>
-          <w:rFonts w:ascii="Arial" w:hAnsi="Arial" w:cs="Arial"/>
-        </w:rPr>
-        <w:t>Caso de teste (</w:t>
-      </w:r>
-      <w:proofErr w:type="spellStart"/>
-      <w:r>
-        <w:rPr>
-          <w:rFonts w:ascii="Arial" w:hAnsi="Arial" w:cs="Arial"/>
-        </w:rPr>
-        <w:t>Test</w:t>
-      </w:r>
-      <w:r>
-        <w:rPr>
-          <w:rFonts w:ascii="Arial" w:hAnsi="Arial" w:cs="Arial"/>
-        </w:rPr>
-        <w:t>Pessoa</w:t>
-      </w:r>
-      <w:r>
-        <w:rPr>
-          <w:rFonts w:ascii="Arial" w:hAnsi="Arial" w:cs="Arial"/>
-        </w:rPr>
-        <w:t>Cest.php</w:t>
-      </w:r>
-      <w:proofErr w:type="spellEnd"/>
-      <w:r>
-        <w:rPr>
-          <w:rFonts w:ascii="Arial" w:hAnsi="Arial" w:cs="Arial"/>
-        </w:rPr>
-        <w:t>)</w:t>
-      </w:r>
-      <w:r>
-        <w:rPr>
-          <w:rFonts w:ascii="Arial" w:hAnsi="Arial" w:cs="Arial"/>
-        </w:rPr>
-        <w:t xml:space="preserve"> para </w:t>
-      </w:r>
-      <w:r>
-        <w:rPr>
-          <w:rFonts w:ascii="Arial" w:hAnsi="Arial" w:cs="Arial"/>
-        </w:rPr>
-        <w:t>criação</w:t>
-      </w:r>
-      <w:r>
-        <w:rPr>
-          <w:rFonts w:ascii="Arial" w:hAnsi="Arial" w:cs="Arial"/>
-        </w:rPr>
-        <w:t xml:space="preserve"> do modelo pessoa</w:t>
-      </w:r>
-      <w:r>
-        <w:rPr>
-          <w:rFonts w:ascii="Arial" w:hAnsi="Arial" w:cs="Arial"/>
-        </w:rPr>
-        <w:t>:</w:t>
+        <w:t>“</w:t>
+      </w:r>
+      <w:r>
+        <w:rPr>
+          <w:rFonts w:ascii="Arial" w:hAnsi="Arial" w:cs="Arial"/>
+        </w:rPr>
+        <w:t>69945000</w:t>
+      </w:r>
+      <w:r>
+        <w:rPr>
+          <w:rFonts w:ascii="Arial" w:hAnsi="Arial" w:cs="Arial"/>
+        </w:rPr>
+        <w:t>”</w:t>
       </w:r>
     </w:p>
     <w:p>
@@ -5840,33 +5539,49 @@
         <w:jc w:val="both"/>
         <w:rPr>
           <w:rFonts w:ascii="Arial" w:hAnsi="Arial" w:cs="Arial"/>
-          <w:i/>
-          <w:iCs/>
-        </w:rPr>
-      </w:pPr>
-      <w:r>
-        <w:rPr>
-          <w:rFonts w:ascii="Arial" w:hAnsi="Arial" w:cs="Arial"/>
-          <w:i/>
-          <w:iCs/>
-        </w:rPr>
-        <w:t xml:space="preserve">Descrição: </w:t>
-      </w:r>
-      <w:r>
-        <w:rPr>
-          <w:rFonts w:ascii="Arial" w:hAnsi="Arial" w:cs="Arial"/>
-          <w:i/>
-          <w:iCs/>
-        </w:rPr>
-        <w:t xml:space="preserve">Verificar se o cadastro de informações </w:t>
-      </w:r>
-      <w:r>
-        <w:rPr>
-          <w:rFonts w:ascii="Arial" w:hAnsi="Arial" w:cs="Arial"/>
-          <w:i/>
-          <w:iCs/>
-        </w:rPr>
-        <w:t>de uma pessoa está correto.</w:t>
+        </w:rPr>
+      </w:pPr>
+      <w:r>
+        <w:rPr>
+          <w:rFonts w:ascii="Arial" w:hAnsi="Arial" w:cs="Arial"/>
+          <w:i/>
+          <w:iCs/>
+        </w:rPr>
+        <w:t>Preencho o campo #</w:t>
+      </w:r>
+      <w:r>
+        <w:rPr>
+          <w:rFonts w:ascii="Arial" w:hAnsi="Arial" w:cs="Arial"/>
+          <w:i/>
+          <w:iCs/>
+        </w:rPr>
+        <w:t xml:space="preserve">rua </w:t>
+      </w:r>
+      <w:r>
+        <w:rPr>
+          <w:rFonts w:ascii="Arial" w:hAnsi="Arial" w:cs="Arial"/>
+          <w:i/>
+          <w:iCs/>
+        </w:rPr>
+        <w:t>com o valor</w:t>
+      </w:r>
+      <w:r>
+        <w:t xml:space="preserve"> </w:t>
+      </w:r>
+      <w:r>
+        <w:t>“</w:t>
+      </w:r>
+      <w:r>
+        <w:rPr>
+          <w:rFonts w:ascii="Arial" w:hAnsi="Arial" w:cs="Arial"/>
+        </w:rPr>
+        <w:t>Rua 01</w:t>
+      </w:r>
+      <w:r>
+        <w:rPr>
+          <w:rFonts w:ascii="Arial" w:hAnsi="Arial" w:cs="Arial"/>
+        </w:rPr>
+        <w:t>”</w:t>
       </w:r>
     </w:p>
     <w:p>
@@ -5876,57 +5591,48 @@
         <w:jc w:val="both"/>
         <w:rPr>
           <w:rFonts w:ascii="Arial" w:hAnsi="Arial" w:cs="Arial"/>
-          <w:i/>
-          <w:iCs/>
-        </w:rPr>
-      </w:pPr>
-      <w:r>
-        <w:rPr>
-          <w:rFonts w:ascii="Arial" w:hAnsi="Arial" w:cs="Arial"/>
-          <w:i/>
-          <w:iCs/>
-        </w:rPr>
-        <w:t xml:space="preserve">Entro na </w:t>
-      </w:r>
-      <w:r>
-        <w:rPr>
-          <w:rFonts w:ascii="Arial" w:hAnsi="Arial" w:cs="Arial"/>
-          <w:i/>
-          <w:iCs/>
-        </w:rPr>
-        <w:t>rota</w:t>
-      </w:r>
-      <w:r>
-        <w:rPr>
-          <w:rFonts w:ascii="Arial" w:hAnsi="Arial" w:cs="Arial"/>
-          <w:i/>
-          <w:iCs/>
-        </w:rPr>
-        <w:t xml:space="preserve">: </w:t>
-      </w:r>
-      <w:r>
-        <w:rPr>
-          <w:rFonts w:ascii="Arial" w:hAnsi="Arial" w:cs="Arial"/>
-          <w:i/>
-          <w:iCs/>
-        </w:rPr>
-        <w:t>pessoa</w:t>
-      </w:r>
-      <w:r>
-        <w:rPr>
-          <w:rFonts w:ascii="Arial" w:hAnsi="Arial" w:cs="Arial"/>
-          <w:i/>
-          <w:iCs/>
-        </w:rPr>
-        <w:t>/</w:t>
-      </w:r>
-      <w:r>
-        <w:rPr>
-          <w:rFonts w:ascii="Arial" w:hAnsi="Arial" w:cs="Arial"/>
-          <w:i/>
-          <w:iCs/>
-        </w:rPr>
-        <w:t>create</w:t>
+        </w:rPr>
+      </w:pPr>
+      <w:r>
+        <w:rPr>
+          <w:rFonts w:ascii="Arial" w:hAnsi="Arial" w:cs="Arial"/>
+          <w:i/>
+          <w:iCs/>
+        </w:rPr>
+        <w:t>Preencho o campo #</w:t>
+      </w:r>
+      <w:r>
+        <w:rPr>
+          <w:rFonts w:ascii="Arial" w:hAnsi="Arial" w:cs="Arial"/>
+          <w:i/>
+          <w:iCs/>
+        </w:rPr>
+        <w:t>estado_id</w:t>
+      </w:r>
+      <w:r>
+        <w:rPr>
+          <w:rFonts w:ascii="Arial" w:hAnsi="Arial" w:cs="Arial"/>
+          <w:i/>
+          <w:iCs/>
+        </w:rPr>
+        <w:t xml:space="preserve"> </w:t>
+      </w:r>
+      <w:r>
+        <w:rPr>
+          <w:rFonts w:ascii="Arial" w:hAnsi="Arial" w:cs="Arial"/>
+          <w:i/>
+          <w:iCs/>
+        </w:rPr>
+        <w:t>com o valor</w:t>
+      </w:r>
+      <w:r>
+        <w:t xml:space="preserve"> </w:t>
+      </w:r>
+      <w:r>
+        <w:rPr>
+          <w:rFonts w:ascii="Arial" w:hAnsi="Arial" w:cs="Arial"/>
+        </w:rPr>
+        <w:t>1</w:t>
       </w:r>
     </w:p>
     <w:p>
@@ -5954,23 +5660,24 @@
           <w:i/>
           <w:iCs/>
         </w:rPr>
-        <w:t>nome</w:t>
-      </w:r>
-      <w:r>
-        <w:rPr>
-          <w:rFonts w:ascii="Arial" w:hAnsi="Arial" w:cs="Arial"/>
-          <w:i/>
-          <w:iCs/>
-        </w:rPr>
-        <w:t xml:space="preserve"> com o valor </w:t>
-      </w:r>
-      <w:r>
-        <w:rPr>
-          <w:rFonts w:ascii="Arial" w:hAnsi="Arial" w:cs="Arial"/>
-          <w:i/>
-          <w:iCs/>
-        </w:rPr>
-        <w:t>João</w:t>
+        <w:t xml:space="preserve">cidade_id </w:t>
+      </w:r>
+      <w:r>
+        <w:rPr>
+          <w:rFonts w:ascii="Arial" w:hAnsi="Arial" w:cs="Arial"/>
+          <w:i/>
+          <w:iCs/>
+        </w:rPr>
+        <w:t>com o valor</w:t>
+      </w:r>
+      <w:r>
+        <w:t xml:space="preserve"> </w:t>
+      </w:r>
+      <w:r>
+        <w:rPr>
+          <w:rFonts w:ascii="Arial" w:hAnsi="Arial" w:cs="Arial"/>
+        </w:rPr>
+        <w:t>1</w:t>
       </w:r>
     </w:p>
     <w:p>
@@ -5998,267 +5705,23 @@
           <w:i/>
           <w:iCs/>
         </w:rPr>
-        <w:t xml:space="preserve">cpf </w:t>
-      </w:r>
-      <w:r>
-        <w:rPr>
-          <w:rFonts w:ascii="Arial" w:hAnsi="Arial" w:cs="Arial"/>
-          <w:i/>
-          <w:iCs/>
-        </w:rPr>
-        <w:t xml:space="preserve">com o valor </w:t>
-      </w:r>
-      <w:r>
-        <w:rPr>
-          <w:rFonts w:ascii="Arial" w:hAnsi="Arial" w:cs="Arial"/>
-          <w:i/>
-          <w:iCs/>
-        </w:rPr>
-        <w:t>“</w:t>
-      </w:r>
-      <w:r>
-        <w:rPr>
-          <w:rFonts w:ascii="Arial" w:hAnsi="Arial" w:cs="Arial"/>
-          <w:i/>
-          <w:iCs/>
-        </w:rPr>
-        <w:t>865.234.350-08</w:t>
-      </w:r>
-      <w:r>
-        <w:rPr>
-          <w:rFonts w:ascii="Arial" w:hAnsi="Arial" w:cs="Arial"/>
-          <w:i/>
-          <w:iCs/>
-        </w:rPr>
-        <w:t>”</w:t>
-      </w:r>
-    </w:p>
-    <w:p>
-      <w:pPr>
-        <w:pStyle w:val="Standard"/>
-        <w:ind w:left="850"/>
-        <w:jc w:val="both"/>
-        <w:rPr>
-          <w:rFonts w:ascii="Arial" w:hAnsi="Arial" w:cs="Arial"/>
-        </w:rPr>
-      </w:pPr>
-      <w:r>
-        <w:rPr>
-          <w:rFonts w:ascii="Arial" w:hAnsi="Arial" w:cs="Arial"/>
-          <w:i/>
-          <w:iCs/>
-        </w:rPr>
-        <w:t>Preencho o campo #</w:t>
-      </w:r>
-      <w:r>
-        <w:rPr>
-          <w:rFonts w:ascii="Arial" w:hAnsi="Arial" w:cs="Arial"/>
-          <w:i/>
-          <w:iCs/>
-        </w:rPr>
-        <w:t>cep</w:t>
-      </w:r>
-      <w:r>
-        <w:rPr>
-          <w:rFonts w:ascii="Arial" w:hAnsi="Arial" w:cs="Arial"/>
-          <w:i/>
-          <w:iCs/>
-        </w:rPr>
-        <w:t xml:space="preserve"> com o valor</w:t>
-      </w:r>
-      <w:r>
-        <w:t xml:space="preserve"> </w:t>
-      </w:r>
-      <w:r>
-        <w:t>“</w:t>
-      </w:r>
-      <w:r>
-        <w:rPr>
-          <w:rFonts w:ascii="Arial" w:hAnsi="Arial" w:cs="Arial"/>
-        </w:rPr>
-        <w:t>69945000</w:t>
-      </w:r>
-      <w:r>
-        <w:rPr>
-          <w:rFonts w:ascii="Arial" w:hAnsi="Arial" w:cs="Arial"/>
-        </w:rPr>
-        <w:t>”</w:t>
-      </w:r>
-    </w:p>
-    <w:p>
-      <w:pPr>
-        <w:pStyle w:val="Standard"/>
-        <w:ind w:left="850"/>
-        <w:jc w:val="both"/>
-        <w:rPr>
-          <w:rFonts w:ascii="Arial" w:hAnsi="Arial" w:cs="Arial"/>
-        </w:rPr>
-      </w:pPr>
-      <w:r>
-        <w:rPr>
-          <w:rFonts w:ascii="Arial" w:hAnsi="Arial" w:cs="Arial"/>
-          <w:i/>
-          <w:iCs/>
-        </w:rPr>
-        <w:t>Preencho o campo #</w:t>
-      </w:r>
-      <w:r>
-        <w:rPr>
-          <w:rFonts w:ascii="Arial" w:hAnsi="Arial" w:cs="Arial"/>
-          <w:i/>
-          <w:iCs/>
-        </w:rPr>
-        <w:t xml:space="preserve">rua </w:t>
-      </w:r>
-      <w:r>
-        <w:rPr>
-          <w:rFonts w:ascii="Arial" w:hAnsi="Arial" w:cs="Arial"/>
-          <w:i/>
-          <w:iCs/>
-        </w:rPr>
-        <w:t>com o valor</w:t>
-      </w:r>
-      <w:r>
-        <w:t xml:space="preserve"> </w:t>
-      </w:r>
-      <w:r>
-        <w:t>“</w:t>
-      </w:r>
-      <w:r>
-        <w:rPr>
-          <w:rFonts w:ascii="Arial" w:hAnsi="Arial" w:cs="Arial"/>
-        </w:rPr>
-        <w:t>Rua 01</w:t>
-      </w:r>
-      <w:r>
-        <w:rPr>
-          <w:rFonts w:ascii="Arial" w:hAnsi="Arial" w:cs="Arial"/>
-        </w:rPr>
-        <w:t>”</w:t>
-      </w:r>
-    </w:p>
-    <w:p>
-      <w:pPr>
-        <w:pStyle w:val="Standard"/>
-        <w:ind w:left="850"/>
-        <w:jc w:val="both"/>
-        <w:rPr>
-          <w:rFonts w:ascii="Arial" w:hAnsi="Arial" w:cs="Arial"/>
-        </w:rPr>
-      </w:pPr>
-      <w:r>
-        <w:rPr>
-          <w:rFonts w:ascii="Arial" w:hAnsi="Arial" w:cs="Arial"/>
-          <w:i/>
-          <w:iCs/>
-        </w:rPr>
-        <w:t>Preencho o campo #</w:t>
-      </w:r>
-      <w:r>
-        <w:rPr>
-          <w:rFonts w:ascii="Arial" w:hAnsi="Arial" w:cs="Arial"/>
-          <w:i/>
-          <w:iCs/>
-        </w:rPr>
-        <w:t>estado_id</w:t>
-      </w:r>
-      <w:r>
-        <w:rPr>
-          <w:rFonts w:ascii="Arial" w:hAnsi="Arial" w:cs="Arial"/>
-          <w:i/>
-          <w:iCs/>
-        </w:rPr>
-        <w:t xml:space="preserve"> </w:t>
-      </w:r>
-      <w:r>
-        <w:rPr>
-          <w:rFonts w:ascii="Arial" w:hAnsi="Arial" w:cs="Arial"/>
-          <w:i/>
-          <w:iCs/>
-        </w:rPr>
-        <w:t>com o valor</w:t>
-      </w:r>
-      <w:r>
-        <w:t xml:space="preserve"> </w:t>
-      </w:r>
-      <w:r>
-        <w:rPr>
-          <w:rFonts w:ascii="Arial" w:hAnsi="Arial" w:cs="Arial"/>
-        </w:rPr>
-        <w:t>1</w:t>
-      </w:r>
-    </w:p>
-    <w:p>
-      <w:pPr>
-        <w:pStyle w:val="Standard"/>
-        <w:ind w:left="850"/>
-        <w:jc w:val="both"/>
-        <w:rPr>
-          <w:rFonts w:ascii="Arial" w:hAnsi="Arial" w:cs="Arial"/>
-          <w:i/>
-          <w:iCs/>
-        </w:rPr>
-      </w:pPr>
-      <w:r>
-        <w:rPr>
-          <w:rFonts w:ascii="Arial" w:hAnsi="Arial" w:cs="Arial"/>
-          <w:i/>
-          <w:iCs/>
-        </w:rPr>
-        <w:t>Preencho o campo #</w:t>
-      </w:r>
-      <w:r>
-        <w:rPr>
-          <w:rFonts w:ascii="Arial" w:hAnsi="Arial" w:cs="Arial"/>
-          <w:i/>
-          <w:iCs/>
-        </w:rPr>
-        <w:t xml:space="preserve">cidade_id </w:t>
-      </w:r>
-      <w:r>
-        <w:rPr>
-          <w:rFonts w:ascii="Arial" w:hAnsi="Arial" w:cs="Arial"/>
-          <w:i/>
-          <w:iCs/>
-        </w:rPr>
-        <w:t>com o valor</w:t>
-      </w:r>
-      <w:r>
-        <w:t xml:space="preserve"> </w:t>
-      </w:r>
-      <w:r>
-        <w:rPr>
-          <w:rFonts w:ascii="Arial" w:hAnsi="Arial" w:cs="Arial"/>
-        </w:rPr>
-        <w:t>1</w:t>
-      </w:r>
-    </w:p>
-    <w:p>
-      <w:pPr>
-        <w:pStyle w:val="Standard"/>
-        <w:ind w:left="850"/>
-        <w:jc w:val="both"/>
-        <w:rPr>
-          <w:rFonts w:ascii="Arial" w:hAnsi="Arial" w:cs="Arial"/>
-          <w:i/>
-          <w:iCs/>
-        </w:rPr>
-      </w:pPr>
-      <w:r>
-        <w:rPr>
-          <w:rFonts w:ascii="Arial" w:hAnsi="Arial" w:cs="Arial"/>
-          <w:i/>
-          <w:iCs/>
-        </w:rPr>
-        <w:t>Preencho o campo #</w:t>
-      </w:r>
-      <w:r>
-        <w:rPr>
-          <w:rFonts w:ascii="Arial" w:hAnsi="Arial" w:cs="Arial"/>
-          <w:i/>
-          <w:iCs/>
-        </w:rPr>
-        <w:t>profisao</w:t>
+        <w:t>profi</w:t>
+      </w:r>
+      <w:r>
+        <w:rPr>
+          <w:rFonts w:ascii="Arial" w:hAnsi="Arial" w:cs="Arial"/>
+          <w:i/>
+          <w:iCs/>
+        </w:rPr>
+        <w:t>s</w:t>
+      </w:r>
+      <w:r>
+        <w:rPr>
+          <w:rFonts w:ascii="Arial" w:hAnsi="Arial" w:cs="Arial"/>
+          <w:i/>
+          <w:iCs/>
+        </w:rPr>
+        <w:t>sao</w:t>
       </w:r>
       <w:r>
         <w:rPr>
@@ -6729,7 +6192,23 @@
           <w:i/>
           <w:iCs/>
         </w:rPr>
-        <w:t xml:space="preserve">profisao </w:t>
+        <w:t>profi</w:t>
+      </w:r>
+      <w:r>
+        <w:rPr>
+          <w:rFonts w:ascii="Arial" w:hAnsi="Arial" w:cs="Arial"/>
+          <w:i/>
+          <w:iCs/>
+        </w:rPr>
+        <w:t>s</w:t>
+      </w:r>
+      <w:r>
+        <w:rPr>
+          <w:rFonts w:ascii="Arial" w:hAnsi="Arial" w:cs="Arial"/>
+          <w:i/>
+          <w:iCs/>
+        </w:rPr>
+        <w:t xml:space="preserve">sao </w:t>
       </w:r>
       <w:r>
         <w:rPr>
@@ -6849,7 +6328,6 @@
         </w:rPr>
         <w:t>Caso de teste (</w:t>
       </w:r>
-      <w:proofErr w:type="spellStart"/>
       <w:r>
         <w:rPr>
           <w:rFonts w:ascii="Arial" w:hAnsi="Arial" w:cs="Arial"/>
@@ -6860,14 +6338,7 @@
         <w:rPr>
           <w:rFonts w:ascii="Arial" w:hAnsi="Arial" w:cs="Arial"/>
         </w:rPr>
-        <w:t>Cest.php</w:t>
-      </w:r>
-      <w:proofErr w:type="spellEnd"/>
-      <w:r>
-        <w:rPr>
-          <w:rFonts w:ascii="Arial" w:hAnsi="Arial" w:cs="Arial"/>
-        </w:rPr>
-        <w:t>)</w:t>
+        <w:t>Cest.php)</w:t>
       </w:r>
       <w:r>
         <w:rPr>
@@ -7055,6 +6526,14 @@
           <w:i/>
           <w:iCs/>
         </w:rPr>
+        <w:t>“</w:t>
+      </w:r>
+      <w:r>
+        <w:rPr>
+          <w:rFonts w:ascii="Arial" w:hAnsi="Arial" w:cs="Arial"/>
+          <w:i/>
+          <w:iCs/>
+        </w:rPr>
         <w:t>João</w:t>
       </w:r>
       <w:r>
@@ -7065,6 +6544,14 @@
         </w:rPr>
         <w:t xml:space="preserve"> Pedro</w:t>
       </w:r>
+      <w:r>
+        <w:rPr>
+          <w:rFonts w:ascii="Arial" w:hAnsi="Arial" w:cs="Arial"/>
+          <w:i/>
+          <w:iCs/>
+        </w:rPr>
+        <w:t>”</w:t>
+      </w:r>
     </w:p>
     <w:p>
       <w:pPr>
@@ -7107,8 +6594,24 @@
           <w:i/>
           <w:iCs/>
         </w:rPr>
+        <w:t>“</w:t>
+      </w:r>
+      <w:r>
+        <w:rPr>
+          <w:rFonts w:ascii="Arial" w:hAnsi="Arial" w:cs="Arial"/>
+          <w:i/>
+          <w:iCs/>
+        </w:rPr>
         <w:t>865.234.350-08</w:t>
       </w:r>
+      <w:r>
+        <w:rPr>
+          <w:rFonts w:ascii="Arial" w:hAnsi="Arial" w:cs="Arial"/>
+          <w:i/>
+          <w:iCs/>
+        </w:rPr>
+        <w:t>”</w:t>
+      </w:r>
     </w:p>
     <w:p>
       <w:pPr>
@@ -7147,11 +6650,20 @@
         <w:t xml:space="preserve"> </w:t>
       </w:r>
       <w:r>
+        <w:t>“</w:t>
+      </w:r>
+      <w:r>
         <w:rPr>
           <w:rFonts w:ascii="Arial" w:hAnsi="Arial" w:cs="Arial"/>
         </w:rPr>
         <w:t>69945000</w:t>
       </w:r>
+      <w:r>
+        <w:rPr>
+          <w:rFonts w:ascii="Arial" w:hAnsi="Arial" w:cs="Arial"/>
+        </w:rPr>
+        <w:t>”</w:t>
+      </w:r>
     </w:p>
     <w:p>
       <w:pPr>
@@ -7190,6 +6702,9 @@
         <w:t xml:space="preserve"> </w:t>
       </w:r>
       <w:r>
+        <w:t>“</w:t>
+      </w:r>
+      <w:r>
         <w:rPr>
           <w:rFonts w:ascii="Arial" w:hAnsi="Arial" w:cs="Arial"/>
         </w:rPr>
@@ -7201,6 +6716,12 @@
         </w:rPr>
         <w:t>2</w:t>
       </w:r>
+      <w:r>
+        <w:rPr>
+          <w:rFonts w:ascii="Arial" w:hAnsi="Arial" w:cs="Arial"/>
+        </w:rPr>
+        <w:t>”</w:t>
+      </w:r>
     </w:p>
     <w:p>
       <w:pPr>
@@ -7315,7 +6836,31 @@
           <w:i/>
           <w:iCs/>
         </w:rPr>
-        <w:t xml:space="preserve">profisao </w:t>
+        <w:t>profis</w:t>
+      </w:r>
+      <w:r>
+        <w:rPr>
+          <w:rFonts w:ascii="Arial" w:hAnsi="Arial" w:cs="Arial"/>
+          <w:i/>
+          <w:iCs/>
+        </w:rPr>
+        <w:t>s</w:t>
+      </w:r>
+      <w:r>
+        <w:rPr>
+          <w:rFonts w:ascii="Arial" w:hAnsi="Arial" w:cs="Arial"/>
+          <w:i/>
+          <w:iCs/>
+        </w:rPr>
+        <w:t xml:space="preserve">ao </w:t>
+      </w:r>
+      <w:r>
+        <w:rPr>
+          <w:rFonts w:ascii="Arial" w:hAnsi="Arial" w:cs="Arial"/>
+          <w:i/>
+          <w:iCs/>
+        </w:rPr>
+        <w:t>“</w:t>
       </w:r>
       <w:r>
         <w:rPr>
@@ -7325,6 +6870,14 @@
         </w:rPr>
         <w:t>Programador</w:t>
       </w:r>
+      <w:r>
+        <w:rPr>
+          <w:rFonts w:ascii="Arial" w:hAnsi="Arial" w:cs="Arial"/>
+          <w:i/>
+          <w:iCs/>
+        </w:rPr>
+        <w:t>”</w:t>
+      </w:r>
     </w:p>
     <w:p>
       <w:pPr>
@@ -7359,6 +6912,14 @@
           <w:i/>
           <w:iCs/>
         </w:rPr>
+        <w:t>“</w:t>
+      </w:r>
+      <w:r>
+        <w:rPr>
+          <w:rFonts w:ascii="Arial" w:hAnsi="Arial" w:cs="Arial"/>
+          <w:i/>
+          <w:iCs/>
+        </w:rPr>
         <w:t>P</w:t>
       </w:r>
       <w:r>
@@ -7377,6 +6938,14 @@
         </w:rPr>
         <w:t>a faculdade</w:t>
       </w:r>
+      <w:r>
+        <w:rPr>
+          <w:rFonts w:ascii="Arial" w:hAnsi="Arial" w:cs="Arial"/>
+          <w:i/>
+          <w:iCs/>
+        </w:rPr>
+        <w:t>”</w:t>
+      </w:r>
     </w:p>
     <w:p>
       <w:pPr>
@@ -7742,7 +7311,23 @@
           <w:i/>
           <w:iCs/>
         </w:rPr>
-        <w:t>profisao “</w:t>
+        <w:t>profis</w:t>
+      </w:r>
+      <w:r>
+        <w:rPr>
+          <w:rFonts w:ascii="Arial" w:hAnsi="Arial" w:cs="Arial"/>
+          <w:i/>
+          <w:iCs/>
+        </w:rPr>
+        <w:t>s</w:t>
+      </w:r>
+      <w:r>
+        <w:rPr>
+          <w:rFonts w:ascii="Arial" w:hAnsi="Arial" w:cs="Arial"/>
+          <w:i/>
+          <w:iCs/>
+        </w:rPr>
+        <w:t>ao “</w:t>
       </w:r>
       <w:r>
         <w:rPr>
@@ -7903,16 +7488,7 @@
           <w:sz w:val="24"/>
           <w:szCs w:val="24"/>
         </w:rPr>
-        <w:t>(</w:t>
-      </w:r>
-      <w:proofErr w:type="spellStart"/>
-      <w:r>
-        <w:rPr>
-          <w:rFonts w:ascii="Arial" w:hAnsi="Arial" w:cs="Arial"/>
-          <w:sz w:val="24"/>
-          <w:szCs w:val="24"/>
-        </w:rPr>
-        <w:t>TestPessoa</w:t>
+        <w:t>(TestPessoa</w:t>
       </w:r>
       <w:r>
         <w:rPr>
@@ -7928,16 +7504,7 @@
           <w:sz w:val="24"/>
           <w:szCs w:val="24"/>
         </w:rPr>
-        <w:t>Cest.php</w:t>
-      </w:r>
-      <w:proofErr w:type="spellEnd"/>
-      <w:r>
-        <w:rPr>
-          <w:rFonts w:ascii="Arial" w:hAnsi="Arial" w:cs="Arial"/>
-          <w:sz w:val="24"/>
-          <w:szCs w:val="24"/>
-        </w:rPr>
-        <w:t>)</w:t>
+        <w:t>Cest.php)</w:t>
       </w:r>
       <w:r>
         <w:rPr>
@@ -7993,65 +7560,330 @@
           <w:sz w:val="24"/>
           <w:szCs w:val="24"/>
         </w:rPr>
+        <w:t>“grabRecord”</w:t>
+      </w:r>
+      <w:r>
+        <w:rPr>
+          <w:rFonts w:ascii="Arial" w:hAnsi="Arial" w:cs="Arial"/>
+          <w:sz w:val="24"/>
+          <w:szCs w:val="24"/>
+        </w:rPr>
+        <w:t xml:space="preserve"> para pesquisar o </w:t>
+      </w:r>
+      <w:r>
+        <w:rPr>
+          <w:rFonts w:ascii="Arial" w:hAnsi="Arial" w:cs="Arial"/>
+          <w:sz w:val="24"/>
+          <w:szCs w:val="24"/>
+        </w:rPr>
+        <w:t xml:space="preserve">valor do </w:t>
+      </w:r>
+      <w:r>
+        <w:rPr>
+          <w:rFonts w:ascii="Arial" w:hAnsi="Arial" w:cs="Arial"/>
+          <w:sz w:val="24"/>
+          <w:szCs w:val="24"/>
+        </w:rPr>
+        <w:t xml:space="preserve">id da informação </w:t>
+      </w:r>
+      <w:r>
+        <w:rPr>
+          <w:rFonts w:ascii="Arial" w:hAnsi="Arial" w:cs="Arial"/>
+          <w:sz w:val="24"/>
+          <w:szCs w:val="24"/>
+        </w:rPr>
+        <w:t xml:space="preserve">a </w:t>
+      </w:r>
+      <w:r>
+        <w:rPr>
+          <w:rFonts w:ascii="Arial" w:hAnsi="Arial" w:cs="Arial"/>
+          <w:sz w:val="24"/>
+          <w:szCs w:val="24"/>
+        </w:rPr>
+        <w:t>ser deletada</w:t>
+      </w:r>
+      <w:r>
+        <w:rPr>
+          <w:rFonts w:ascii="Arial" w:hAnsi="Arial" w:cs="Arial"/>
+          <w:sz w:val="24"/>
+          <w:szCs w:val="24"/>
+        </w:rPr>
+        <w:t>.</w:t>
+      </w:r>
+    </w:p>
+    <w:p>
+      <w:pPr>
+        <w:pStyle w:val="Standard"/>
+        <w:jc w:val="both"/>
+        <w:rPr>
+          <w:rFonts w:ascii="Arial" w:hAnsi="Arial" w:cs="Arial"/>
+        </w:rPr>
+      </w:pPr>
+      <w:r>
+        <w:rPr>
+          <w:rFonts w:ascii="Arial" w:hAnsi="Arial" w:cs="Arial"/>
+        </w:rPr>
+        <w:t>Exemplo de Caso de teste (</w:t>
+      </w:r>
+      <w:r>
+        <w:rPr>
+          <w:rFonts w:ascii="Arial" w:hAnsi="Arial" w:cs="Arial"/>
+        </w:rPr>
+        <w:t>Test</w:t>
+      </w:r>
+      <w:r>
+        <w:rPr>
+          <w:rFonts w:ascii="Arial" w:hAnsi="Arial" w:cs="Arial"/>
+        </w:rPr>
+        <w:t>Pessoa</w:t>
+      </w:r>
+      <w:r>
+        <w:rPr>
+          <w:rFonts w:ascii="Arial" w:hAnsi="Arial" w:cs="Arial"/>
+        </w:rPr>
+        <w:t>Delete</w:t>
+      </w:r>
+      <w:r>
+        <w:rPr>
+          <w:rFonts w:ascii="Arial" w:hAnsi="Arial" w:cs="Arial"/>
+        </w:rPr>
+        <w:t>Cest.php)</w:t>
+      </w:r>
+      <w:r>
+        <w:rPr>
+          <w:rFonts w:ascii="Arial" w:hAnsi="Arial" w:cs="Arial"/>
+        </w:rPr>
+        <w:t xml:space="preserve"> para deleção</w:t>
+      </w:r>
+      <w:r>
+        <w:rPr>
+          <w:rFonts w:ascii="Arial" w:hAnsi="Arial" w:cs="Arial"/>
+        </w:rPr>
+        <w:t>:</w:t>
+      </w:r>
+    </w:p>
+    <w:p>
+      <w:pPr>
+        <w:pStyle w:val="Standard"/>
+        <w:ind w:left="850"/>
+        <w:jc w:val="both"/>
+        <w:rPr>
+          <w:rFonts w:ascii="Arial" w:hAnsi="Arial" w:cs="Arial"/>
+          <w:i/>
+          <w:iCs/>
+        </w:rPr>
+      </w:pPr>
+      <w:r>
+        <w:rPr>
+          <w:rFonts w:ascii="Arial" w:hAnsi="Arial" w:cs="Arial"/>
+          <w:i/>
+          <w:iCs/>
+        </w:rPr>
+        <w:t xml:space="preserve">Descrição: Verificar se </w:t>
+      </w:r>
+      <w:r>
+        <w:rPr>
+          <w:rFonts w:ascii="Arial" w:hAnsi="Arial" w:cs="Arial"/>
+          <w:i/>
+          <w:iCs/>
+        </w:rPr>
+        <w:t>a deleção</w:t>
+      </w:r>
+      <w:r>
+        <w:rPr>
+          <w:rFonts w:ascii="Arial" w:hAnsi="Arial" w:cs="Arial"/>
+          <w:i/>
+          <w:iCs/>
+        </w:rPr>
+        <w:t xml:space="preserve"> de informações </w:t>
+      </w:r>
+      <w:r>
+        <w:rPr>
+          <w:rFonts w:ascii="Arial" w:hAnsi="Arial" w:cs="Arial"/>
+          <w:i/>
+          <w:iCs/>
+        </w:rPr>
+        <w:t>de uma pessoa está correta.</w:t>
+      </w:r>
+    </w:p>
+    <w:p>
+      <w:pPr>
+        <w:pStyle w:val="Standard"/>
+        <w:ind w:left="850"/>
+        <w:jc w:val="both"/>
+        <w:rPr>
+          <w:rFonts w:ascii="Arial" w:hAnsi="Arial" w:cs="Arial"/>
+          <w:i/>
+          <w:iCs/>
+        </w:rPr>
+      </w:pPr>
+      <w:r>
+        <w:rPr>
+          <w:rFonts w:ascii="Arial" w:hAnsi="Arial" w:cs="Arial"/>
+          <w:i/>
+          <w:iCs/>
+        </w:rPr>
+        <w:t xml:space="preserve">Entro na </w:t>
+      </w:r>
+      <w:r>
+        <w:rPr>
+          <w:rFonts w:ascii="Arial" w:hAnsi="Arial" w:cs="Arial"/>
+          <w:i/>
+          <w:iCs/>
+        </w:rPr>
+        <w:t>rota</w:t>
+      </w:r>
+      <w:r>
+        <w:rPr>
+          <w:rFonts w:ascii="Arial" w:hAnsi="Arial" w:cs="Arial"/>
+          <w:i/>
+          <w:iCs/>
+        </w:rPr>
+        <w:t xml:space="preserve">: </w:t>
+      </w:r>
+      <w:r>
+        <w:rPr>
+          <w:rFonts w:ascii="Arial" w:hAnsi="Arial" w:cs="Arial"/>
+          <w:i/>
+          <w:iCs/>
+        </w:rPr>
+        <w:t>pessoa</w:t>
+      </w:r>
+      <w:r>
+        <w:rPr>
+          <w:rFonts w:ascii="Arial" w:hAnsi="Arial" w:cs="Arial"/>
+          <w:i/>
+          <w:iCs/>
+        </w:rPr>
+        <w:t>/</w:t>
+      </w:r>
+      <w:r>
+        <w:rPr>
+          <w:rFonts w:ascii="Arial" w:hAnsi="Arial" w:cs="Arial"/>
+          <w:i/>
+          <w:iCs/>
+        </w:rPr>
+        <w:t>delete com id 1</w:t>
+      </w:r>
+    </w:p>
+    <w:p>
+      <w:pPr>
+        <w:pStyle w:val="Standard"/>
+        <w:ind w:firstLine="708"/>
+        <w:jc w:val="both"/>
+        <w:rPr>
+          <w:rFonts w:ascii="Arial" w:hAnsi="Arial" w:cs="Arial"/>
+          <w:i/>
+          <w:iCs/>
+        </w:rPr>
+      </w:pPr>
+      <w:r>
+        <w:rPr>
+          <w:rFonts w:ascii="Arial" w:hAnsi="Arial" w:cs="Arial"/>
+          <w:i/>
+          <w:iCs/>
+        </w:rPr>
+        <w:t xml:space="preserve">  Não </w:t>
+      </w:r>
+      <w:r>
+        <w:rPr>
+          <w:rFonts w:ascii="Arial" w:hAnsi="Arial" w:cs="Arial"/>
+          <w:i/>
+          <w:iCs/>
+        </w:rPr>
+        <w:t xml:space="preserve">Vejo o </w:t>
+      </w:r>
+      <w:r>
+        <w:rPr>
+          <w:rFonts w:ascii="Arial" w:hAnsi="Arial" w:cs="Arial"/>
+          <w:i/>
+          <w:iCs/>
+        </w:rPr>
+        <w:t>registro</w:t>
+      </w:r>
+      <w:r>
+        <w:rPr>
+          <w:rFonts w:ascii="Arial" w:hAnsi="Arial" w:cs="Arial"/>
+          <w:i/>
+          <w:iCs/>
+        </w:rPr>
+        <w:t xml:space="preserve"> #</w:t>
+      </w:r>
+      <w:r>
+        <w:rPr>
+          <w:rFonts w:ascii="Arial" w:hAnsi="Arial" w:cs="Arial"/>
+          <w:i/>
+          <w:iCs/>
+        </w:rPr>
+        <w:t xml:space="preserve">nome </w:t>
+      </w:r>
+      <w:r>
+        <w:rPr>
+          <w:rFonts w:ascii="Arial" w:hAnsi="Arial" w:cs="Arial"/>
+          <w:i/>
+          <w:iCs/>
+        </w:rPr>
+        <w:t xml:space="preserve">com o valor </w:t>
+      </w:r>
+      <w:r>
+        <w:rPr>
+          <w:rFonts w:ascii="Arial" w:hAnsi="Arial" w:cs="Arial"/>
+          <w:i/>
+          <w:iCs/>
+        </w:rPr>
         <w:t>“</w:t>
       </w:r>
-      <w:proofErr w:type="spellStart"/>
-      <w:r>
-        <w:rPr>
-          <w:rFonts w:ascii="Arial" w:hAnsi="Arial" w:cs="Arial"/>
-          <w:sz w:val="24"/>
-          <w:szCs w:val="24"/>
-        </w:rPr>
-        <w:t>grabRecord</w:t>
-      </w:r>
-      <w:proofErr w:type="spellEnd"/>
-      <w:r>
-        <w:rPr>
-          <w:rFonts w:ascii="Arial" w:hAnsi="Arial" w:cs="Arial"/>
-          <w:sz w:val="24"/>
-          <w:szCs w:val="24"/>
+      <w:r>
+        <w:rPr>
+          <w:rFonts w:ascii="Arial" w:hAnsi="Arial" w:cs="Arial"/>
+          <w:i/>
+          <w:iCs/>
+        </w:rPr>
+        <w:t>João Pedro</w:t>
+      </w:r>
+      <w:r>
+        <w:rPr>
+          <w:rFonts w:ascii="Arial" w:hAnsi="Arial" w:cs="Arial"/>
+          <w:i/>
+          <w:iCs/>
         </w:rPr>
         <w:t>”</w:t>
       </w:r>
-      <w:r>
-        <w:rPr>
-          <w:rFonts w:ascii="Arial" w:hAnsi="Arial" w:cs="Arial"/>
-          <w:sz w:val="24"/>
-          <w:szCs w:val="24"/>
-        </w:rPr>
-        <w:t xml:space="preserve"> para pesquisar o </w:t>
-      </w:r>
-      <w:r>
-        <w:rPr>
-          <w:rFonts w:ascii="Arial" w:hAnsi="Arial" w:cs="Arial"/>
-          <w:sz w:val="24"/>
-          <w:szCs w:val="24"/>
-        </w:rPr>
-        <w:t xml:space="preserve">valor do </w:t>
-      </w:r>
-      <w:r>
-        <w:rPr>
-          <w:rFonts w:ascii="Arial" w:hAnsi="Arial" w:cs="Arial"/>
-          <w:sz w:val="24"/>
-          <w:szCs w:val="24"/>
-        </w:rPr>
-        <w:t xml:space="preserve">id da informação </w:t>
-      </w:r>
-      <w:r>
-        <w:rPr>
-          <w:rFonts w:ascii="Arial" w:hAnsi="Arial" w:cs="Arial"/>
-          <w:sz w:val="24"/>
-          <w:szCs w:val="24"/>
-        </w:rPr>
-        <w:t xml:space="preserve">a </w:t>
-      </w:r>
-      <w:r>
-        <w:rPr>
-          <w:rFonts w:ascii="Arial" w:hAnsi="Arial" w:cs="Arial"/>
-          <w:sz w:val="24"/>
-          <w:szCs w:val="24"/>
-        </w:rPr>
-        <w:t>ser deletada</w:t>
+    </w:p>
+    <w:p>
+      <w:pPr>
+        <w:jc w:val="both"/>
+        <w:rPr>
+          <w:rFonts w:ascii="Arial" w:hAnsi="Arial" w:cs="Arial"/>
+          <w:sz w:val="24"/>
+          <w:szCs w:val="24"/>
+        </w:rPr>
+      </w:pPr>
+    </w:p>
+    <w:p>
+      <w:pPr>
+        <w:jc w:val="both"/>
+        <w:rPr>
+          <w:rFonts w:ascii="Arial" w:hAnsi="Arial" w:cs="Arial"/>
+          <w:sz w:val="24"/>
+          <w:szCs w:val="24"/>
+        </w:rPr>
+      </w:pPr>
+      <w:r>
+        <w:rPr>
+          <w:rFonts w:ascii="Arial" w:hAnsi="Arial" w:cs="Arial"/>
+          <w:sz w:val="24"/>
+          <w:szCs w:val="24"/>
+        </w:rPr>
+        <w:t xml:space="preserve">Casos de testes para o modelo </w:t>
+      </w:r>
+      <w:r>
+        <w:rPr>
+          <w:rFonts w:ascii="Arial" w:hAnsi="Arial" w:cs="Arial"/>
+          <w:sz w:val="24"/>
+          <w:szCs w:val="24"/>
+        </w:rPr>
+        <w:t>imóvel</w:t>
       </w:r>
       <w:r>
         <w:rPr>
@@ -8061,22 +7893,111 @@
         </w:rPr>
         <w:t>.</w:t>
       </w:r>
-    </w:p>
-    <w:p>
-      <w:pPr>
-        <w:pStyle w:val="Standard"/>
-        <w:jc w:val="both"/>
-        <w:rPr>
-          <w:rFonts w:ascii="Arial" w:hAnsi="Arial" w:cs="Arial"/>
-        </w:rPr>
-      </w:pPr>
-      <w:r>
-        <w:rPr>
-          <w:rFonts w:ascii="Arial" w:hAnsi="Arial" w:cs="Arial"/>
-        </w:rPr>
-        <w:t>Exemplo de Caso de teste (</w:t>
-      </w:r>
-      <w:proofErr w:type="spellStart"/>
+      <w:r>
+        <w:rPr>
+          <w:rFonts w:ascii="Arial" w:hAnsi="Arial" w:cs="Arial"/>
+          <w:sz w:val="24"/>
+          <w:szCs w:val="24"/>
+        </w:rPr>
+        <w:t xml:space="preserve"> Os testes de criação e atualização devem estar no mesmo arquivo </w:t>
+      </w:r>
+      <w:r>
+        <w:rPr>
+          <w:rFonts w:ascii="Arial" w:hAnsi="Arial" w:cs="Arial"/>
+          <w:sz w:val="24"/>
+          <w:szCs w:val="24"/>
+        </w:rPr>
+        <w:t>(Test</w:t>
+      </w:r>
+      <w:r>
+        <w:rPr>
+          <w:rFonts w:ascii="Arial" w:hAnsi="Arial" w:cs="Arial"/>
+          <w:sz w:val="24"/>
+          <w:szCs w:val="24"/>
+        </w:rPr>
+        <w:t>Imovel</w:t>
+      </w:r>
+      <w:r>
+        <w:rPr>
+          <w:rFonts w:ascii="Arial" w:hAnsi="Arial" w:cs="Arial"/>
+          <w:sz w:val="24"/>
+          <w:szCs w:val="24"/>
+        </w:rPr>
+        <w:t>Cest.php).</w:t>
+      </w:r>
+      <w:r>
+        <w:rPr>
+          <w:rFonts w:ascii="Arial" w:hAnsi="Arial" w:cs="Arial"/>
+          <w:sz w:val="24"/>
+          <w:szCs w:val="24"/>
+        </w:rPr>
+        <w:t xml:space="preserve"> Para pegar dados de chave estrangeira deve ser usado o método “gra</w:t>
+      </w:r>
+      <w:r>
+        <w:rPr>
+          <w:rFonts w:ascii="Arial" w:hAnsi="Arial" w:cs="Arial"/>
+          <w:sz w:val="24"/>
+          <w:szCs w:val="24"/>
+        </w:rPr>
+        <w:t>b</w:t>
+      </w:r>
+      <w:r>
+        <w:rPr>
+          <w:rFonts w:ascii="Arial" w:hAnsi="Arial" w:cs="Arial"/>
+          <w:sz w:val="24"/>
+          <w:szCs w:val="24"/>
+        </w:rPr>
+        <w:t>Record”.</w:t>
+      </w:r>
+      <w:r>
+        <w:rPr>
+          <w:rFonts w:ascii="Arial" w:hAnsi="Arial" w:cs="Arial"/>
+          <w:sz w:val="24"/>
+          <w:szCs w:val="24"/>
+        </w:rPr>
+        <w:t xml:space="preserve"> </w:t>
+      </w:r>
+      <w:r>
+        <w:rPr>
+          <w:rFonts w:ascii="Arial" w:hAnsi="Arial" w:cs="Arial"/>
+          <w:sz w:val="24"/>
+          <w:szCs w:val="24"/>
+        </w:rPr>
+        <w:t xml:space="preserve">(Todos os exemplos estão na aplicação do git na pasta: </w:t>
+      </w:r>
+      <w:r>
+        <w:rPr>
+          <w:rFonts w:ascii="Arial" w:hAnsi="Arial" w:cs="Arial"/>
+          <w:i/>
+          <w:iCs/>
+          <w:sz w:val="24"/>
+          <w:szCs w:val="24"/>
+        </w:rPr>
+        <w:t>tests/functional/testeExemple</w:t>
+      </w:r>
+      <w:r>
+        <w:rPr>
+          <w:rFonts w:ascii="Arial" w:hAnsi="Arial" w:cs="Arial"/>
+          <w:sz w:val="24"/>
+          <w:szCs w:val="24"/>
+        </w:rPr>
+        <w:t>).</w:t>
+      </w:r>
+    </w:p>
+    <w:p>
+      <w:pPr>
+        <w:pStyle w:val="Standard"/>
+        <w:jc w:val="both"/>
+        <w:rPr>
+          <w:rFonts w:ascii="Arial" w:hAnsi="Arial" w:cs="Arial"/>
+        </w:rPr>
+      </w:pPr>
+      <w:r>
+        <w:rPr>
+          <w:rFonts w:ascii="Arial" w:hAnsi="Arial" w:cs="Arial"/>
+        </w:rPr>
+        <w:t>Caso de teste (</w:t>
+      </w:r>
       <w:r>
         <w:rPr>
           <w:rFonts w:ascii="Arial" w:hAnsi="Arial" w:cs="Arial"/>
@@ -8087,32 +8008,25 @@
         <w:rPr>
           <w:rFonts w:ascii="Arial" w:hAnsi="Arial" w:cs="Arial"/>
         </w:rPr>
-        <w:t>Pessoa</w:t>
-      </w:r>
-      <w:r>
-        <w:rPr>
-          <w:rFonts w:ascii="Arial" w:hAnsi="Arial" w:cs="Arial"/>
-        </w:rPr>
-        <w:t>Delete</w:t>
-      </w:r>
-      <w:r>
-        <w:rPr>
-          <w:rFonts w:ascii="Arial" w:hAnsi="Arial" w:cs="Arial"/>
-        </w:rPr>
-        <w:t>Cest.php</w:t>
-      </w:r>
-      <w:proofErr w:type="spellEnd"/>
-      <w:r>
-        <w:rPr>
-          <w:rFonts w:ascii="Arial" w:hAnsi="Arial" w:cs="Arial"/>
-        </w:rPr>
-        <w:t>)</w:t>
-      </w:r>
-      <w:r>
-        <w:rPr>
-          <w:rFonts w:ascii="Arial" w:hAnsi="Arial" w:cs="Arial"/>
-        </w:rPr>
-        <w:t xml:space="preserve"> para deleção</w:t>
+        <w:t>Imovel</w:t>
+      </w:r>
+      <w:r>
+        <w:rPr>
+          <w:rFonts w:ascii="Arial" w:hAnsi="Arial" w:cs="Arial"/>
+        </w:rPr>
+        <w:t>Cest.php)</w:t>
+      </w:r>
+      <w:r>
+        <w:rPr>
+          <w:rFonts w:ascii="Arial" w:hAnsi="Arial" w:cs="Arial"/>
+        </w:rPr>
+        <w:t xml:space="preserve"> para criação do modelo </w:t>
+      </w:r>
+      <w:r>
+        <w:rPr>
+          <w:rFonts w:ascii="Arial" w:hAnsi="Arial" w:cs="Arial"/>
+        </w:rPr>
+        <w:t>imóvel</w:t>
       </w:r>
       <w:r>
         <w:rPr>
@@ -8138,31 +8052,31 @@
           <w:i/>
           <w:iCs/>
         </w:rPr>
-        <w:t xml:space="preserve">Descrição: Verificar se </w:t>
-      </w:r>
-      <w:r>
-        <w:rPr>
-          <w:rFonts w:ascii="Arial" w:hAnsi="Arial" w:cs="Arial"/>
-          <w:i/>
-          <w:iCs/>
-        </w:rPr>
-        <w:t>a deleção</w:t>
-      </w:r>
-      <w:r>
-        <w:rPr>
-          <w:rFonts w:ascii="Arial" w:hAnsi="Arial" w:cs="Arial"/>
-          <w:i/>
-          <w:iCs/>
-        </w:rPr>
-        <w:t xml:space="preserve"> de informações </w:t>
-      </w:r>
-      <w:r>
-        <w:rPr>
-          <w:rFonts w:ascii="Arial" w:hAnsi="Arial" w:cs="Arial"/>
-          <w:i/>
-          <w:iCs/>
-        </w:rPr>
-        <w:t>de uma pessoa está correta.</w:t>
+        <w:t xml:space="preserve">Descrição: Verificar se o cadastro de informações </w:t>
+      </w:r>
+      <w:r>
+        <w:rPr>
+          <w:rFonts w:ascii="Arial" w:hAnsi="Arial" w:cs="Arial"/>
+          <w:i/>
+          <w:iCs/>
+        </w:rPr>
+        <w:t>de um</w:t>
+      </w:r>
+      <w:r>
+        <w:rPr>
+          <w:rFonts w:ascii="Arial" w:hAnsi="Arial" w:cs="Arial"/>
+          <w:i/>
+          <w:iCs/>
+        </w:rPr>
+        <w:t xml:space="preserve"> imóvel</w:t>
+      </w:r>
+      <w:r>
+        <w:rPr>
+          <w:rFonts w:ascii="Arial" w:hAnsi="Arial" w:cs="Arial"/>
+          <w:i/>
+          <w:iCs/>
+        </w:rPr>
+        <w:t xml:space="preserve"> está correto.</w:t>
       </w:r>
     </w:p>
     <w:p>
@@ -8206,491 +8120,8 @@
           <w:i/>
           <w:iCs/>
         </w:rPr>
-        <w:t>pessoa</w:t>
-      </w:r>
-      <w:r>
-        <w:rPr>
-          <w:rFonts w:ascii="Arial" w:hAnsi="Arial" w:cs="Arial"/>
-          <w:i/>
-          <w:iCs/>
-        </w:rPr>
-        <w:t>/</w:t>
-      </w:r>
-      <w:r>
-        <w:rPr>
-          <w:rFonts w:ascii="Arial" w:hAnsi="Arial" w:cs="Arial"/>
-          <w:i/>
-          <w:iCs/>
-        </w:rPr>
-        <w:t>delete com id 1</w:t>
-      </w:r>
-    </w:p>
-    <w:p>
-      <w:pPr>
-        <w:pStyle w:val="Standard"/>
-        <w:ind w:firstLine="708"/>
-        <w:jc w:val="both"/>
-        <w:rPr>
-          <w:rFonts w:ascii="Arial" w:hAnsi="Arial" w:cs="Arial"/>
-          <w:i/>
-          <w:iCs/>
-        </w:rPr>
-      </w:pPr>
-      <w:r>
-        <w:rPr>
-          <w:rFonts w:ascii="Arial" w:hAnsi="Arial" w:cs="Arial"/>
-          <w:i/>
-          <w:iCs/>
-        </w:rPr>
-        <w:t xml:space="preserve">  Não </w:t>
-      </w:r>
-      <w:r>
-        <w:rPr>
-          <w:rFonts w:ascii="Arial" w:hAnsi="Arial" w:cs="Arial"/>
-          <w:i/>
-          <w:iCs/>
-        </w:rPr>
-        <w:t xml:space="preserve">Vejo o </w:t>
-      </w:r>
-      <w:r>
-        <w:rPr>
-          <w:rFonts w:ascii="Arial" w:hAnsi="Arial" w:cs="Arial"/>
-          <w:i/>
-          <w:iCs/>
-        </w:rPr>
-        <w:t>registro</w:t>
-      </w:r>
-      <w:r>
-        <w:rPr>
-          <w:rFonts w:ascii="Arial" w:hAnsi="Arial" w:cs="Arial"/>
-          <w:i/>
-          <w:iCs/>
-        </w:rPr>
-        <w:t xml:space="preserve"> #</w:t>
-      </w:r>
-      <w:r>
-        <w:rPr>
-          <w:rFonts w:ascii="Arial" w:hAnsi="Arial" w:cs="Arial"/>
-          <w:i/>
-          <w:iCs/>
-        </w:rPr>
-        <w:t xml:space="preserve">nome </w:t>
-      </w:r>
-      <w:r>
-        <w:rPr>
-          <w:rFonts w:ascii="Arial" w:hAnsi="Arial" w:cs="Arial"/>
-          <w:i/>
-          <w:iCs/>
-        </w:rPr>
-        <w:t xml:space="preserve">com o valor </w:t>
-      </w:r>
-      <w:r>
-        <w:rPr>
-          <w:rFonts w:ascii="Arial" w:hAnsi="Arial" w:cs="Arial"/>
-          <w:i/>
-          <w:iCs/>
-        </w:rPr>
-        <w:t>“</w:t>
-      </w:r>
-      <w:r>
-        <w:rPr>
-          <w:rFonts w:ascii="Arial" w:hAnsi="Arial" w:cs="Arial"/>
-          <w:i/>
-          <w:iCs/>
-        </w:rPr>
-        <w:t>João Pedro</w:t>
-      </w:r>
-      <w:r>
-        <w:rPr>
-          <w:rFonts w:ascii="Arial" w:hAnsi="Arial" w:cs="Arial"/>
-          <w:i/>
-          <w:iCs/>
-        </w:rPr>
-        <w:t>”</w:t>
-      </w:r>
-    </w:p>
-    <w:p>
-      <w:pPr>
-        <w:jc w:val="both"/>
-        <w:rPr>
-          <w:rFonts w:ascii="Arial" w:hAnsi="Arial" w:cs="Arial"/>
-          <w:sz w:val="24"/>
-          <w:szCs w:val="24"/>
-        </w:rPr>
-      </w:pPr>
-    </w:p>
-    <w:p>
-      <w:pPr>
-        <w:jc w:val="both"/>
-        <w:rPr>
-          <w:rFonts w:ascii="Arial" w:hAnsi="Arial" w:cs="Arial"/>
-          <w:sz w:val="24"/>
-          <w:szCs w:val="24"/>
-        </w:rPr>
-      </w:pPr>
-      <w:r>
-        <w:rPr>
-          <w:rFonts w:ascii="Arial" w:hAnsi="Arial" w:cs="Arial"/>
-          <w:sz w:val="24"/>
-          <w:szCs w:val="24"/>
-        </w:rPr>
-        <w:t xml:space="preserve">Casos de testes para o modelo </w:t>
-      </w:r>
-      <w:r>
-        <w:rPr>
-          <w:rFonts w:ascii="Arial" w:hAnsi="Arial" w:cs="Arial"/>
-          <w:sz w:val="24"/>
-          <w:szCs w:val="24"/>
-        </w:rPr>
-        <w:t>imóvel</w:t>
-      </w:r>
-      <w:r>
-        <w:rPr>
-          <w:rFonts w:ascii="Arial" w:hAnsi="Arial" w:cs="Arial"/>
-          <w:sz w:val="24"/>
-          <w:szCs w:val="24"/>
-        </w:rPr>
-        <w:t>.</w:t>
-      </w:r>
-      <w:r>
-        <w:rPr>
-          <w:rFonts w:ascii="Arial" w:hAnsi="Arial" w:cs="Arial"/>
-          <w:sz w:val="24"/>
-          <w:szCs w:val="24"/>
-        </w:rPr>
-        <w:t xml:space="preserve"> Os testes de criação e atualização devem estar no mesmo arquivo </w:t>
-      </w:r>
-      <w:r>
-        <w:rPr>
-          <w:rFonts w:ascii="Arial" w:hAnsi="Arial" w:cs="Arial"/>
-          <w:sz w:val="24"/>
-          <w:szCs w:val="24"/>
-        </w:rPr>
-        <w:t>(</w:t>
-      </w:r>
-      <w:proofErr w:type="spellStart"/>
-      <w:r>
-        <w:rPr>
-          <w:rFonts w:ascii="Arial" w:hAnsi="Arial" w:cs="Arial"/>
-          <w:sz w:val="24"/>
-          <w:szCs w:val="24"/>
-        </w:rPr>
-        <w:t>Test</w:t>
-      </w:r>
-      <w:r>
-        <w:rPr>
-          <w:rFonts w:ascii="Arial" w:hAnsi="Arial" w:cs="Arial"/>
-          <w:sz w:val="24"/>
-          <w:szCs w:val="24"/>
-        </w:rPr>
-        <w:t>Imovel</w:t>
-      </w:r>
-      <w:r>
-        <w:rPr>
-          <w:rFonts w:ascii="Arial" w:hAnsi="Arial" w:cs="Arial"/>
-          <w:sz w:val="24"/>
-          <w:szCs w:val="24"/>
-        </w:rPr>
-        <w:t>Cest.php</w:t>
-      </w:r>
-      <w:proofErr w:type="spellEnd"/>
-      <w:r>
-        <w:rPr>
-          <w:rFonts w:ascii="Arial" w:hAnsi="Arial" w:cs="Arial"/>
-          <w:sz w:val="24"/>
-          <w:szCs w:val="24"/>
-        </w:rPr>
-        <w:t>).</w:t>
-      </w:r>
-      <w:r>
-        <w:rPr>
-          <w:rFonts w:ascii="Arial" w:hAnsi="Arial" w:cs="Arial"/>
-          <w:sz w:val="24"/>
-          <w:szCs w:val="24"/>
-        </w:rPr>
-        <w:t xml:space="preserve"> Para pegar dados de chave estrangeira deve ser usado o método “</w:t>
-      </w:r>
-      <w:proofErr w:type="spellStart"/>
-      <w:r>
-        <w:rPr>
-          <w:rFonts w:ascii="Arial" w:hAnsi="Arial" w:cs="Arial"/>
-          <w:sz w:val="24"/>
-          <w:szCs w:val="24"/>
-        </w:rPr>
-        <w:t>gra</w:t>
-      </w:r>
-      <w:r>
-        <w:rPr>
-          <w:rFonts w:ascii="Arial" w:hAnsi="Arial" w:cs="Arial"/>
-          <w:sz w:val="24"/>
-          <w:szCs w:val="24"/>
-        </w:rPr>
-        <w:t>b</w:t>
-      </w:r>
-      <w:r>
-        <w:rPr>
-          <w:rFonts w:ascii="Arial" w:hAnsi="Arial" w:cs="Arial"/>
-          <w:sz w:val="24"/>
-          <w:szCs w:val="24"/>
-        </w:rPr>
-        <w:t>Record</w:t>
-      </w:r>
-      <w:proofErr w:type="spellEnd"/>
-      <w:r>
-        <w:rPr>
-          <w:rFonts w:ascii="Arial" w:hAnsi="Arial" w:cs="Arial"/>
-          <w:sz w:val="24"/>
-          <w:szCs w:val="24"/>
-        </w:rPr>
-        <w:t>”.</w:t>
-      </w:r>
-      <w:r>
-        <w:rPr>
-          <w:rFonts w:ascii="Arial" w:hAnsi="Arial" w:cs="Arial"/>
-          <w:sz w:val="24"/>
-          <w:szCs w:val="24"/>
-        </w:rPr>
-        <w:t xml:space="preserve"> </w:t>
-      </w:r>
-      <w:r>
-        <w:rPr>
-          <w:rFonts w:ascii="Arial" w:hAnsi="Arial" w:cs="Arial"/>
-          <w:sz w:val="24"/>
-          <w:szCs w:val="24"/>
-        </w:rPr>
-        <w:t xml:space="preserve">(Todos os exemplos estão na aplicação do </w:t>
-      </w:r>
-      <w:proofErr w:type="spellStart"/>
-      <w:r>
-        <w:rPr>
-          <w:rFonts w:ascii="Arial" w:hAnsi="Arial" w:cs="Arial"/>
-          <w:sz w:val="24"/>
-          <w:szCs w:val="24"/>
-        </w:rPr>
-        <w:t>git</w:t>
-      </w:r>
-      <w:proofErr w:type="spellEnd"/>
-      <w:r>
-        <w:rPr>
-          <w:rFonts w:ascii="Arial" w:hAnsi="Arial" w:cs="Arial"/>
-          <w:sz w:val="24"/>
-          <w:szCs w:val="24"/>
-        </w:rPr>
-        <w:t xml:space="preserve"> na pasta: </w:t>
-      </w:r>
-      <w:proofErr w:type="spellStart"/>
-      <w:r>
-        <w:rPr>
-          <w:rFonts w:ascii="Arial" w:hAnsi="Arial" w:cs="Arial"/>
-          <w:i/>
-          <w:iCs/>
-          <w:sz w:val="24"/>
-          <w:szCs w:val="24"/>
-        </w:rPr>
-        <w:t>tests</w:t>
-      </w:r>
-      <w:proofErr w:type="spellEnd"/>
-      <w:r>
-        <w:rPr>
-          <w:rFonts w:ascii="Arial" w:hAnsi="Arial" w:cs="Arial"/>
-          <w:i/>
-          <w:iCs/>
-          <w:sz w:val="24"/>
-          <w:szCs w:val="24"/>
-        </w:rPr>
-        <w:t>/</w:t>
-      </w:r>
-      <w:proofErr w:type="spellStart"/>
-      <w:r>
-        <w:rPr>
-          <w:rFonts w:ascii="Arial" w:hAnsi="Arial" w:cs="Arial"/>
-          <w:i/>
-          <w:iCs/>
-          <w:sz w:val="24"/>
-          <w:szCs w:val="24"/>
-        </w:rPr>
-        <w:t>functional</w:t>
-      </w:r>
-      <w:proofErr w:type="spellEnd"/>
-      <w:r>
-        <w:rPr>
-          <w:rFonts w:ascii="Arial" w:hAnsi="Arial" w:cs="Arial"/>
-          <w:i/>
-          <w:iCs/>
-          <w:sz w:val="24"/>
-          <w:szCs w:val="24"/>
-        </w:rPr>
-        <w:t>/</w:t>
-      </w:r>
-      <w:proofErr w:type="spellStart"/>
-      <w:r>
-        <w:rPr>
-          <w:rFonts w:ascii="Arial" w:hAnsi="Arial" w:cs="Arial"/>
-          <w:i/>
-          <w:iCs/>
-          <w:sz w:val="24"/>
-          <w:szCs w:val="24"/>
-        </w:rPr>
-        <w:t>testeExemple</w:t>
-      </w:r>
-      <w:proofErr w:type="spellEnd"/>
-      <w:r>
-        <w:rPr>
-          <w:rFonts w:ascii="Arial" w:hAnsi="Arial" w:cs="Arial"/>
-          <w:sz w:val="24"/>
-          <w:szCs w:val="24"/>
-        </w:rPr>
-        <w:t>).</w:t>
-      </w:r>
-    </w:p>
-    <w:p>
-      <w:pPr>
-        <w:pStyle w:val="Standard"/>
-        <w:jc w:val="both"/>
-        <w:rPr>
-          <w:rFonts w:ascii="Arial" w:hAnsi="Arial" w:cs="Arial"/>
-        </w:rPr>
-      </w:pPr>
-      <w:r>
-        <w:rPr>
-          <w:rFonts w:ascii="Arial" w:hAnsi="Arial" w:cs="Arial"/>
-        </w:rPr>
-        <w:t>Caso de teste (</w:t>
-      </w:r>
-      <w:proofErr w:type="spellStart"/>
-      <w:r>
-        <w:rPr>
-          <w:rFonts w:ascii="Arial" w:hAnsi="Arial" w:cs="Arial"/>
-        </w:rPr>
-        <w:t>Test</w:t>
-      </w:r>
-      <w:r>
-        <w:rPr>
-          <w:rFonts w:ascii="Arial" w:hAnsi="Arial" w:cs="Arial"/>
-        </w:rPr>
-        <w:t>Imovel</w:t>
-      </w:r>
-      <w:r>
-        <w:rPr>
-          <w:rFonts w:ascii="Arial" w:hAnsi="Arial" w:cs="Arial"/>
-        </w:rPr>
-        <w:t>Cest.php</w:t>
-      </w:r>
-      <w:proofErr w:type="spellEnd"/>
-      <w:r>
-        <w:rPr>
-          <w:rFonts w:ascii="Arial" w:hAnsi="Arial" w:cs="Arial"/>
-        </w:rPr>
-        <w:t>)</w:t>
-      </w:r>
-      <w:r>
-        <w:rPr>
-          <w:rFonts w:ascii="Arial" w:hAnsi="Arial" w:cs="Arial"/>
-        </w:rPr>
-        <w:t xml:space="preserve"> para criação do modelo </w:t>
-      </w:r>
-      <w:r>
-        <w:rPr>
-          <w:rFonts w:ascii="Arial" w:hAnsi="Arial" w:cs="Arial"/>
-        </w:rPr>
-        <w:t>imóvel</w:t>
-      </w:r>
-      <w:r>
-        <w:rPr>
-          <w:rFonts w:ascii="Arial" w:hAnsi="Arial" w:cs="Arial"/>
-        </w:rPr>
-        <w:t>:</w:t>
-      </w:r>
-    </w:p>
-    <w:p>
-      <w:pPr>
-        <w:pStyle w:val="Standard"/>
-        <w:ind w:left="850"/>
-        <w:jc w:val="both"/>
-        <w:rPr>
-          <w:rFonts w:ascii="Arial" w:hAnsi="Arial" w:cs="Arial"/>
-          <w:i/>
-          <w:iCs/>
-        </w:rPr>
-      </w:pPr>
-      <w:r>
-        <w:rPr>
-          <w:rFonts w:ascii="Arial" w:hAnsi="Arial" w:cs="Arial"/>
-          <w:i/>
-          <w:iCs/>
-        </w:rPr>
-        <w:t xml:space="preserve">Descrição: Verificar se o cadastro de informações </w:t>
-      </w:r>
-      <w:r>
-        <w:rPr>
-          <w:rFonts w:ascii="Arial" w:hAnsi="Arial" w:cs="Arial"/>
-          <w:i/>
-          <w:iCs/>
-        </w:rPr>
-        <w:t>de um</w:t>
-      </w:r>
-      <w:r>
-        <w:rPr>
-          <w:rFonts w:ascii="Arial" w:hAnsi="Arial" w:cs="Arial"/>
-          <w:i/>
-          <w:iCs/>
-        </w:rPr>
-        <w:t xml:space="preserve"> imóvel</w:t>
-      </w:r>
-      <w:r>
-        <w:rPr>
-          <w:rFonts w:ascii="Arial" w:hAnsi="Arial" w:cs="Arial"/>
-          <w:i/>
-          <w:iCs/>
-        </w:rPr>
-        <w:t xml:space="preserve"> está correto.</w:t>
-      </w:r>
-    </w:p>
-    <w:p>
-      <w:pPr>
-        <w:pStyle w:val="Standard"/>
-        <w:ind w:left="850"/>
-        <w:jc w:val="both"/>
-        <w:rPr>
-          <w:rFonts w:ascii="Arial" w:hAnsi="Arial" w:cs="Arial"/>
-          <w:i/>
-          <w:iCs/>
-        </w:rPr>
-      </w:pPr>
-      <w:r>
-        <w:rPr>
-          <w:rFonts w:ascii="Arial" w:hAnsi="Arial" w:cs="Arial"/>
-          <w:i/>
-          <w:iCs/>
-        </w:rPr>
-        <w:t xml:space="preserve">Entro na </w:t>
-      </w:r>
-      <w:r>
-        <w:rPr>
-          <w:rFonts w:ascii="Arial" w:hAnsi="Arial" w:cs="Arial"/>
-          <w:i/>
-          <w:iCs/>
-        </w:rPr>
-        <w:t>rota</w:t>
-      </w:r>
-      <w:r>
-        <w:rPr>
-          <w:rFonts w:ascii="Arial" w:hAnsi="Arial" w:cs="Arial"/>
-          <w:i/>
-          <w:iCs/>
-        </w:rPr>
-        <w:t xml:space="preserve">: </w:t>
-      </w:r>
-      <w:proofErr w:type="spellStart"/>
-      <w:r>
-        <w:rPr>
-          <w:rFonts w:ascii="Arial" w:hAnsi="Arial" w:cs="Arial"/>
-          <w:i/>
-          <w:iCs/>
-        </w:rPr>
         <w:t>imovel</w:t>
       </w:r>
-      <w:proofErr w:type="spellEnd"/>
       <w:r>
         <w:rPr>
           <w:rFonts w:ascii="Arial" w:hAnsi="Arial" w:cs="Arial"/>
@@ -9578,7 +9009,6 @@
         </w:rPr>
         <w:t>Caso de teste (</w:t>
       </w:r>
-      <w:proofErr w:type="spellStart"/>
       <w:r>
         <w:rPr>
           <w:rFonts w:ascii="Arial" w:hAnsi="Arial" w:cs="Arial"/>
@@ -9589,14 +9019,7 @@
         <w:rPr>
           <w:rFonts w:ascii="Arial" w:hAnsi="Arial" w:cs="Arial"/>
         </w:rPr>
-        <w:t>Cest.php</w:t>
-      </w:r>
-      <w:proofErr w:type="spellEnd"/>
-      <w:r>
-        <w:rPr>
-          <w:rFonts w:ascii="Arial" w:hAnsi="Arial" w:cs="Arial"/>
-        </w:rPr>
-        <w:t>)</w:t>
+        <w:t>Cest.php)</w:t>
       </w:r>
       <w:r>
         <w:rPr>
@@ -9722,7 +9145,6 @@
         </w:rPr>
         <w:t xml:space="preserve">: </w:t>
       </w:r>
-      <w:proofErr w:type="spellStart"/>
       <w:r>
         <w:rPr>
           <w:rFonts w:ascii="Arial" w:hAnsi="Arial" w:cs="Arial"/>
@@ -9731,7 +9153,6 @@
         </w:rPr>
         <w:t>imovel</w:t>
       </w:r>
-      <w:proofErr w:type="spellEnd"/>
       <w:r>
         <w:rPr>
           <w:rFonts w:ascii="Arial" w:hAnsi="Arial" w:cs="Arial"/>
@@ -10648,138 +10069,94 @@
           <w:sz w:val="24"/>
           <w:szCs w:val="24"/>
         </w:rPr>
-        <w:t>(</w:t>
-      </w:r>
-      <w:proofErr w:type="spellStart"/>
-      <w:r>
-        <w:rPr>
-          <w:rFonts w:ascii="Arial" w:hAnsi="Arial" w:cs="Arial"/>
-          <w:sz w:val="24"/>
-          <w:szCs w:val="24"/>
+        <w:t>(Test</w:t>
+      </w:r>
+      <w:r>
+        <w:rPr>
+          <w:rFonts w:ascii="Arial" w:hAnsi="Arial" w:cs="Arial"/>
+          <w:sz w:val="24"/>
+          <w:szCs w:val="24"/>
+        </w:rPr>
+        <w:t>Imovel</w:t>
+      </w:r>
+      <w:r>
+        <w:rPr>
+          <w:rFonts w:ascii="Arial" w:hAnsi="Arial" w:cs="Arial"/>
+          <w:sz w:val="24"/>
+          <w:szCs w:val="24"/>
+        </w:rPr>
+        <w:t>Delete</w:t>
+      </w:r>
+      <w:r>
+        <w:rPr>
+          <w:rFonts w:ascii="Arial" w:hAnsi="Arial" w:cs="Arial"/>
+          <w:sz w:val="24"/>
+          <w:szCs w:val="24"/>
+        </w:rPr>
+        <w:t>Cest.php)</w:t>
+      </w:r>
+      <w:r>
+        <w:rPr>
+          <w:rFonts w:ascii="Arial" w:hAnsi="Arial" w:cs="Arial"/>
+          <w:sz w:val="24"/>
+          <w:szCs w:val="24"/>
+        </w:rPr>
+        <w:t xml:space="preserve">. </w:t>
+      </w:r>
+      <w:r>
+        <w:rPr>
+          <w:rFonts w:ascii="Arial" w:hAnsi="Arial" w:cs="Arial"/>
+          <w:sz w:val="24"/>
+          <w:szCs w:val="24"/>
+        </w:rPr>
+        <w:t>Este teste deve conter uma pesquisa a base de dados, utilizando o método “grabRecord” para pesquisar o valor do id da informação a ser deletada</w:t>
+      </w:r>
+      <w:r>
+        <w:rPr>
+          <w:rFonts w:ascii="Arial" w:hAnsi="Arial" w:cs="Arial"/>
+          <w:sz w:val="24"/>
+          <w:szCs w:val="24"/>
+        </w:rPr>
+        <w:t>.</w:t>
+      </w:r>
+    </w:p>
+    <w:p>
+      <w:pPr>
+        <w:pStyle w:val="Standard"/>
+        <w:jc w:val="both"/>
+        <w:rPr>
+          <w:rFonts w:ascii="Arial" w:hAnsi="Arial" w:cs="Arial"/>
+        </w:rPr>
+      </w:pPr>
+      <w:r>
+        <w:rPr>
+          <w:rFonts w:ascii="Arial" w:hAnsi="Arial" w:cs="Arial"/>
+        </w:rPr>
+        <w:t>Exemplo de Caso de teste (</w:t>
+      </w:r>
+      <w:r>
+        <w:rPr>
+          <w:rFonts w:ascii="Arial" w:hAnsi="Arial" w:cs="Arial"/>
         </w:rPr>
         <w:t>Test</w:t>
       </w:r>
       <w:r>
         <w:rPr>
           <w:rFonts w:ascii="Arial" w:hAnsi="Arial" w:cs="Arial"/>
-          <w:sz w:val="24"/>
-          <w:szCs w:val="24"/>
         </w:rPr>
         <w:t>Imovel</w:t>
       </w:r>
       <w:r>
         <w:rPr>
           <w:rFonts w:ascii="Arial" w:hAnsi="Arial" w:cs="Arial"/>
-          <w:sz w:val="24"/>
-          <w:szCs w:val="24"/>
         </w:rPr>
         <w:t>Delete</w:t>
       </w:r>
       <w:r>
         <w:rPr>
           <w:rFonts w:ascii="Arial" w:hAnsi="Arial" w:cs="Arial"/>
-          <w:sz w:val="24"/>
-          <w:szCs w:val="24"/>
-        </w:rPr>
-        <w:t>Cest.php</w:t>
-      </w:r>
-      <w:proofErr w:type="spellEnd"/>
-      <w:r>
-        <w:rPr>
-          <w:rFonts w:ascii="Arial" w:hAnsi="Arial" w:cs="Arial"/>
-          <w:sz w:val="24"/>
-          <w:szCs w:val="24"/>
-        </w:rPr>
-        <w:t>)</w:t>
-      </w:r>
-      <w:r>
-        <w:rPr>
-          <w:rFonts w:ascii="Arial" w:hAnsi="Arial" w:cs="Arial"/>
-          <w:sz w:val="24"/>
-          <w:szCs w:val="24"/>
-        </w:rPr>
-        <w:t xml:space="preserve">. </w:t>
-      </w:r>
-      <w:r>
-        <w:rPr>
-          <w:rFonts w:ascii="Arial" w:hAnsi="Arial" w:cs="Arial"/>
-          <w:sz w:val="24"/>
-          <w:szCs w:val="24"/>
-        </w:rPr>
-        <w:t>Este teste deve conter uma pesquisa a base de dados, utilizando o método “</w:t>
-      </w:r>
-      <w:proofErr w:type="spellStart"/>
-      <w:r>
-        <w:rPr>
-          <w:rFonts w:ascii="Arial" w:hAnsi="Arial" w:cs="Arial"/>
-          <w:sz w:val="24"/>
-          <w:szCs w:val="24"/>
-        </w:rPr>
-        <w:t>grabRecord</w:t>
-      </w:r>
-      <w:proofErr w:type="spellEnd"/>
-      <w:r>
-        <w:rPr>
-          <w:rFonts w:ascii="Arial" w:hAnsi="Arial" w:cs="Arial"/>
-          <w:sz w:val="24"/>
-          <w:szCs w:val="24"/>
-        </w:rPr>
-        <w:t>” para pesquisar o valor do id da informação a ser deletada</w:t>
-      </w:r>
-      <w:r>
-        <w:rPr>
-          <w:rFonts w:ascii="Arial" w:hAnsi="Arial" w:cs="Arial"/>
-          <w:sz w:val="24"/>
-          <w:szCs w:val="24"/>
-        </w:rPr>
-        <w:t>.</w:t>
-      </w:r>
-    </w:p>
-    <w:p>
-      <w:pPr>
-        <w:pStyle w:val="Standard"/>
-        <w:jc w:val="both"/>
-        <w:rPr>
-          <w:rFonts w:ascii="Arial" w:hAnsi="Arial" w:cs="Arial"/>
-        </w:rPr>
-      </w:pPr>
-      <w:r>
-        <w:rPr>
-          <w:rFonts w:ascii="Arial" w:hAnsi="Arial" w:cs="Arial"/>
-        </w:rPr>
-        <w:t>Exemplo de Caso de teste (</w:t>
-      </w:r>
-      <w:proofErr w:type="spellStart"/>
-      <w:r>
-        <w:rPr>
-          <w:rFonts w:ascii="Arial" w:hAnsi="Arial" w:cs="Arial"/>
-        </w:rPr>
-        <w:t>Test</w:t>
-      </w:r>
-      <w:r>
-        <w:rPr>
-          <w:rFonts w:ascii="Arial" w:hAnsi="Arial" w:cs="Arial"/>
-        </w:rPr>
-        <w:t>Imovel</w:t>
-      </w:r>
-      <w:r>
-        <w:rPr>
-          <w:rFonts w:ascii="Arial" w:hAnsi="Arial" w:cs="Arial"/>
-        </w:rPr>
-        <w:t>Delete</w:t>
-      </w:r>
-      <w:r>
-        <w:rPr>
-          <w:rFonts w:ascii="Arial" w:hAnsi="Arial" w:cs="Arial"/>
-        </w:rPr>
-        <w:t>Cest.php</w:t>
-      </w:r>
-      <w:proofErr w:type="spellEnd"/>
-      <w:r>
-        <w:rPr>
-          <w:rFonts w:ascii="Arial" w:hAnsi="Arial" w:cs="Arial"/>
-        </w:rPr>
-        <w:t>)</w:t>
+        </w:rPr>
+        <w:t>Cest.php)</w:t>
       </w:r>
       <w:r>
         <w:rPr>
@@ -10889,7 +10266,6 @@
         </w:rPr>
         <w:t xml:space="preserve">: </w:t>
       </w:r>
-      <w:proofErr w:type="spellStart"/>
       <w:r>
         <w:rPr>
           <w:rFonts w:ascii="Arial" w:hAnsi="Arial" w:cs="Arial"/>
@@ -10898,7 +10274,6 @@
         </w:rPr>
         <w:t>imovel</w:t>
       </w:r>
-      <w:proofErr w:type="spellEnd"/>
       <w:r>
         <w:rPr>
           <w:rFonts w:ascii="Arial" w:hAnsi="Arial" w:cs="Arial"/>
@@ -11078,7 +10453,6 @@
         </w:rPr>
         <w:t xml:space="preserve"> usando o terminal, execute: </w:t>
       </w:r>
-      <w:proofErr w:type="spellStart"/>
       <w:r>
         <w:rPr>
           <w:rFonts w:ascii="Arial" w:hAnsi="Arial" w:cs="Arial"/>
@@ -11087,9 +10461,8 @@
           <w:sz w:val="24"/>
           <w:szCs w:val="24"/>
         </w:rPr>
-        <w:t>docker</w:t>
-      </w:r>
-      <w:proofErr w:type="spellEnd"/>
+        <w:t>docker exec -it basic</w:t>
+      </w:r>
       <w:r>
         <w:rPr>
           <w:rFonts w:ascii="Arial" w:hAnsi="Arial" w:cs="Arial"/>
@@ -11098,9 +10471,8 @@
           <w:sz w:val="24"/>
           <w:szCs w:val="24"/>
         </w:rPr>
-        <w:t xml:space="preserve"> </w:t>
-      </w:r>
-      <w:proofErr w:type="spellStart"/>
+        <w:t>-</w:t>
+      </w:r>
       <w:r>
         <w:rPr>
           <w:rFonts w:ascii="Arial" w:hAnsi="Arial" w:cs="Arial"/>
@@ -11109,9 +10481,8 @@
           <w:sz w:val="24"/>
           <w:szCs w:val="24"/>
         </w:rPr>
-        <w:t>exec</w:t>
-      </w:r>
-      <w:proofErr w:type="spellEnd"/>
+        <w:t>app vendor/bin/codecept run tests/functional/</w:t>
+      </w:r>
       <w:r>
         <w:rPr>
           <w:rFonts w:ascii="Arial" w:hAnsi="Arial" w:cs="Arial"/>
@@ -11120,9 +10491,8 @@
           <w:sz w:val="24"/>
           <w:szCs w:val="24"/>
         </w:rPr>
-        <w:t xml:space="preserve"> -it </w:t>
-      </w:r>
-      <w:proofErr w:type="spellStart"/>
+        <w:t>&lt;Pasta&gt;</w:t>
+      </w:r>
       <w:r>
         <w:rPr>
           <w:rFonts w:ascii="Arial" w:hAnsi="Arial" w:cs="Arial"/>
@@ -11131,9 +10501,229 @@
           <w:sz w:val="24"/>
           <w:szCs w:val="24"/>
         </w:rPr>
-        <w:t>basic</w:t>
-      </w:r>
-      <w:proofErr w:type="spellEnd"/>
+        <w:t>/testeCest.php --steps</w:t>
+      </w:r>
+      <w:r>
+        <w:rPr>
+          <w:rFonts w:ascii="Arial" w:hAnsi="Arial" w:cs="Arial"/>
+          <w:sz w:val="24"/>
+          <w:szCs w:val="24"/>
+        </w:rPr>
+        <w:t>.</w:t>
+      </w:r>
+      <w:r>
+        <w:rPr>
+          <w:rFonts w:ascii="Arial" w:hAnsi="Arial" w:cs="Arial"/>
+          <w:sz w:val="24"/>
+          <w:szCs w:val="24"/>
+        </w:rPr>
+        <w:t xml:space="preserve"> </w:t>
+      </w:r>
+      <w:r>
+        <w:rPr>
+          <w:rFonts w:ascii="Arial" w:hAnsi="Arial" w:cs="Arial"/>
+          <w:sz w:val="24"/>
+          <w:szCs w:val="24"/>
+        </w:rPr>
+        <w:t xml:space="preserve"> Primeiro deve ser executado o arquivo (</w:t>
+      </w:r>
+      <w:r>
+        <w:rPr>
+          <w:rFonts w:ascii="Arial" w:hAnsi="Arial" w:cs="Arial"/>
+          <w:sz w:val="24"/>
+          <w:szCs w:val="24"/>
+        </w:rPr>
+        <w:t>TestPessoaCest.php</w:t>
+      </w:r>
+      <w:r>
+        <w:rPr>
+          <w:rFonts w:ascii="Arial" w:hAnsi="Arial" w:cs="Arial"/>
+          <w:sz w:val="24"/>
+          <w:szCs w:val="24"/>
+        </w:rPr>
+        <w:t>)</w:t>
+      </w:r>
+      <w:r>
+        <w:rPr>
+          <w:rFonts w:ascii="Arial" w:hAnsi="Arial" w:cs="Arial"/>
+          <w:sz w:val="24"/>
+          <w:szCs w:val="24"/>
+        </w:rPr>
+        <w:t xml:space="preserve"> em seguida o (</w:t>
+      </w:r>
+      <w:r>
+        <w:rPr>
+          <w:rFonts w:ascii="Arial" w:hAnsi="Arial" w:cs="Arial"/>
+          <w:sz w:val="24"/>
+          <w:szCs w:val="24"/>
+        </w:rPr>
+        <w:t>Test</w:t>
+      </w:r>
+      <w:r>
+        <w:rPr>
+          <w:rFonts w:ascii="Arial" w:hAnsi="Arial" w:cs="Arial"/>
+          <w:sz w:val="24"/>
+          <w:szCs w:val="24"/>
+        </w:rPr>
+        <w:t>Imovel</w:t>
+      </w:r>
+      <w:r>
+        <w:rPr>
+          <w:rFonts w:ascii="Arial" w:hAnsi="Arial" w:cs="Arial"/>
+          <w:sz w:val="24"/>
+          <w:szCs w:val="24"/>
+        </w:rPr>
+        <w:t>Cest.php</w:t>
+      </w:r>
+      <w:r>
+        <w:rPr>
+          <w:rFonts w:ascii="Arial" w:hAnsi="Arial" w:cs="Arial"/>
+          <w:sz w:val="24"/>
+          <w:szCs w:val="24"/>
+        </w:rPr>
+        <w:t>). Após deve se executar os testes de deleção</w:t>
+      </w:r>
+      <w:r>
+        <w:rPr>
+          <w:rFonts w:ascii="Arial" w:hAnsi="Arial" w:cs="Arial"/>
+          <w:sz w:val="24"/>
+          <w:szCs w:val="24"/>
+        </w:rPr>
+        <w:t>,</w:t>
+      </w:r>
+      <w:r>
+        <w:rPr>
+          <w:rFonts w:ascii="Arial" w:hAnsi="Arial" w:cs="Arial"/>
+          <w:sz w:val="24"/>
+          <w:szCs w:val="24"/>
+        </w:rPr>
+        <w:t xml:space="preserve"> sendo o primeiro (</w:t>
+      </w:r>
+      <w:r>
+        <w:rPr>
+          <w:rFonts w:ascii="Arial" w:hAnsi="Arial" w:cs="Arial"/>
+          <w:sz w:val="24"/>
+          <w:szCs w:val="24"/>
+        </w:rPr>
+        <w:t>Test</w:t>
+      </w:r>
+      <w:r>
+        <w:rPr>
+          <w:rFonts w:ascii="Arial" w:hAnsi="Arial" w:cs="Arial"/>
+          <w:sz w:val="24"/>
+          <w:szCs w:val="24"/>
+        </w:rPr>
+        <w:t>ImovelDelete</w:t>
+      </w:r>
+      <w:r>
+        <w:rPr>
+          <w:rFonts w:ascii="Arial" w:hAnsi="Arial" w:cs="Arial"/>
+          <w:sz w:val="24"/>
+          <w:szCs w:val="24"/>
+        </w:rPr>
+        <w:t>Cest.php</w:t>
+      </w:r>
+      <w:r>
+        <w:rPr>
+          <w:rFonts w:ascii="Arial" w:hAnsi="Arial" w:cs="Arial"/>
+          <w:sz w:val="24"/>
+          <w:szCs w:val="24"/>
+        </w:rPr>
+        <w:t>)</w:t>
+      </w:r>
+      <w:r>
+        <w:rPr>
+          <w:rFonts w:ascii="Arial" w:hAnsi="Arial" w:cs="Arial"/>
+          <w:sz w:val="24"/>
+          <w:szCs w:val="24"/>
+        </w:rPr>
+        <w:t xml:space="preserve"> em seguida (</w:t>
+      </w:r>
+      <w:r>
+        <w:rPr>
+          <w:rFonts w:ascii="Arial" w:hAnsi="Arial" w:cs="Arial"/>
+          <w:sz w:val="24"/>
+          <w:szCs w:val="24"/>
+        </w:rPr>
+        <w:t>TestPessoa</w:t>
+      </w:r>
+      <w:r>
+        <w:rPr>
+          <w:rFonts w:ascii="Arial" w:hAnsi="Arial" w:cs="Arial"/>
+          <w:sz w:val="24"/>
+          <w:szCs w:val="24"/>
+        </w:rPr>
+        <w:t>Delete</w:t>
+      </w:r>
+      <w:r>
+        <w:rPr>
+          <w:rFonts w:ascii="Arial" w:hAnsi="Arial" w:cs="Arial"/>
+          <w:sz w:val="24"/>
+          <w:szCs w:val="24"/>
+        </w:rPr>
+        <w:t>Cest.php</w:t>
+      </w:r>
+      <w:r>
+        <w:rPr>
+          <w:rFonts w:ascii="Arial" w:hAnsi="Arial" w:cs="Arial"/>
+          <w:sz w:val="24"/>
+          <w:szCs w:val="24"/>
+        </w:rPr>
+        <w:t>).</w:t>
+      </w:r>
+    </w:p>
+    <w:p>
+      <w:pPr>
+        <w:ind w:firstLine="708"/>
+        <w:jc w:val="both"/>
+        <w:rPr>
+          <w:rFonts w:ascii="Arial" w:hAnsi="Arial" w:cs="Arial"/>
+          <w:sz w:val="24"/>
+          <w:szCs w:val="24"/>
+        </w:rPr>
+      </w:pPr>
+      <w:r>
+        <w:rPr>
+          <w:rFonts w:ascii="Arial" w:hAnsi="Arial" w:cs="Arial"/>
+          <w:sz w:val="24"/>
+          <w:szCs w:val="24"/>
+        </w:rPr>
+        <w:t xml:space="preserve">A execução de testes </w:t>
+      </w:r>
+      <w:r>
+        <w:rPr>
+          <w:rFonts w:ascii="Arial" w:hAnsi="Arial" w:cs="Arial"/>
+          <w:sz w:val="24"/>
+          <w:szCs w:val="24"/>
+        </w:rPr>
+        <w:t>retorna</w:t>
+      </w:r>
+      <w:r>
+        <w:rPr>
+          <w:rFonts w:ascii="Arial" w:hAnsi="Arial" w:cs="Arial"/>
+          <w:sz w:val="24"/>
+          <w:szCs w:val="24"/>
+        </w:rPr>
+        <w:t xml:space="preserve"> resultados como </w:t>
+      </w:r>
+      <w:r>
+        <w:rPr>
+          <w:rFonts w:ascii="Arial" w:hAnsi="Arial" w:cs="Arial"/>
+          <w:i/>
+          <w:iCs/>
+          <w:sz w:val="24"/>
+          <w:szCs w:val="24"/>
+        </w:rPr>
+        <w:t>PASSED</w:t>
+      </w:r>
+      <w:r>
+        <w:rPr>
+          <w:rFonts w:ascii="Arial" w:hAnsi="Arial" w:cs="Arial"/>
+          <w:sz w:val="24"/>
+          <w:szCs w:val="24"/>
+        </w:rPr>
+        <w:t>,</w:t>
+      </w:r>
       <w:r>
         <w:rPr>
           <w:rFonts w:ascii="Arial" w:hAnsi="Arial" w:cs="Arial"/>
@@ -11142,839 +10732,362 @@
           <w:sz w:val="24"/>
           <w:szCs w:val="24"/>
         </w:rPr>
-        <w:t>-</w:t>
+        <w:t xml:space="preserve"> </w:t>
+      </w:r>
+      <w:r>
+        <w:rPr>
+          <w:rFonts w:ascii="Arial" w:hAnsi="Arial" w:cs="Arial"/>
+          <w:i/>
+          <w:iCs/>
+          <w:sz w:val="24"/>
+          <w:szCs w:val="24"/>
+        </w:rPr>
+        <w:t>FAIL</w:t>
+      </w:r>
+      <w:r>
+        <w:rPr>
+          <w:rFonts w:ascii="Arial" w:hAnsi="Arial" w:cs="Arial"/>
+          <w:sz w:val="24"/>
+          <w:szCs w:val="24"/>
+        </w:rPr>
+        <w:t xml:space="preserve"> e</w:t>
+      </w:r>
+      <w:r>
+        <w:rPr>
+          <w:rFonts w:ascii="Arial" w:hAnsi="Arial" w:cs="Arial"/>
+          <w:i/>
+          <w:iCs/>
+          <w:sz w:val="24"/>
+          <w:szCs w:val="24"/>
+        </w:rPr>
+        <w:t xml:space="preserve"> ERRO</w:t>
+      </w:r>
+      <w:r>
+        <w:rPr>
+          <w:rFonts w:ascii="Arial" w:hAnsi="Arial" w:cs="Arial"/>
+          <w:sz w:val="24"/>
+          <w:szCs w:val="24"/>
+        </w:rPr>
+        <w:t xml:space="preserve">. No caso de </w:t>
+      </w:r>
+      <w:r>
+        <w:rPr>
+          <w:rFonts w:ascii="Arial" w:hAnsi="Arial" w:cs="Arial"/>
+          <w:i/>
+          <w:iCs/>
+          <w:sz w:val="24"/>
+          <w:szCs w:val="24"/>
+        </w:rPr>
+        <w:t>PASSED</w:t>
+      </w:r>
+      <w:r>
+        <w:rPr>
+          <w:rFonts w:ascii="Arial" w:hAnsi="Arial" w:cs="Arial"/>
+          <w:sz w:val="24"/>
+          <w:szCs w:val="24"/>
+        </w:rPr>
+        <w:t xml:space="preserve"> não foi encontrado nenhum problema para aquele tipo de teste</w:t>
+      </w:r>
+      <w:r>
+        <w:rPr>
+          <w:rFonts w:ascii="Arial" w:hAnsi="Arial" w:cs="Arial"/>
+          <w:sz w:val="24"/>
+          <w:szCs w:val="24"/>
+        </w:rPr>
+        <w:t xml:space="preserve"> executado</w:t>
+      </w:r>
+      <w:r>
+        <w:rPr>
+          <w:rFonts w:ascii="Arial" w:hAnsi="Arial" w:cs="Arial"/>
+          <w:sz w:val="24"/>
+          <w:szCs w:val="24"/>
+        </w:rPr>
+        <w:t xml:space="preserve">, em </w:t>
+      </w:r>
+      <w:r>
+        <w:rPr>
+          <w:rFonts w:ascii="Arial" w:hAnsi="Arial" w:cs="Arial"/>
+          <w:i/>
+          <w:iCs/>
+          <w:sz w:val="24"/>
+          <w:szCs w:val="24"/>
+        </w:rPr>
+        <w:t>FAIL</w:t>
+      </w:r>
+      <w:r>
+        <w:rPr>
+          <w:rFonts w:ascii="Arial" w:hAnsi="Arial" w:cs="Arial"/>
+          <w:sz w:val="24"/>
+          <w:szCs w:val="24"/>
+        </w:rPr>
+        <w:t xml:space="preserve"> ocorreu algum problema que deve ser corrigido na aplicação</w:t>
+      </w:r>
+      <w:r>
+        <w:rPr>
+          <w:rFonts w:ascii="Arial" w:hAnsi="Arial" w:cs="Arial"/>
+          <w:sz w:val="24"/>
+          <w:szCs w:val="24"/>
+        </w:rPr>
+        <w:t xml:space="preserve"> ou na escrita do teste</w:t>
+      </w:r>
+      <w:r>
+        <w:rPr>
+          <w:rFonts w:ascii="Arial" w:hAnsi="Arial" w:cs="Arial"/>
+          <w:sz w:val="24"/>
+          <w:szCs w:val="24"/>
+        </w:rPr>
+        <w:t xml:space="preserve">, em </w:t>
+      </w:r>
+      <w:r>
+        <w:rPr>
+          <w:rFonts w:ascii="Arial" w:hAnsi="Arial" w:cs="Arial"/>
+          <w:i/>
+          <w:iCs/>
+          <w:sz w:val="24"/>
+          <w:szCs w:val="24"/>
+        </w:rPr>
+        <w:t>ERRO</w:t>
+      </w:r>
+      <w:r>
+        <w:rPr>
+          <w:rFonts w:ascii="Arial" w:hAnsi="Arial" w:cs="Arial"/>
+          <w:sz w:val="24"/>
+          <w:szCs w:val="24"/>
+        </w:rPr>
+        <w:t xml:space="preserve"> o teste teve algum problema ao ser executado, que pode ser um problema </w:t>
+      </w:r>
+      <w:r>
+        <w:rPr>
+          <w:rFonts w:ascii="Arial" w:hAnsi="Arial" w:cs="Arial"/>
+          <w:sz w:val="24"/>
+          <w:szCs w:val="24"/>
+        </w:rPr>
+        <w:t>de implementação do teste</w:t>
+      </w:r>
+      <w:r>
+        <w:rPr>
+          <w:rFonts w:ascii="Arial" w:hAnsi="Arial" w:cs="Arial"/>
+          <w:sz w:val="24"/>
+          <w:szCs w:val="24"/>
+        </w:rPr>
+        <w:t>.</w:t>
+      </w:r>
+    </w:p>
+    <w:p>
+      <w:pPr>
+        <w:jc w:val="both"/>
+        <w:rPr>
+          <w:rFonts w:ascii="Arial" w:hAnsi="Arial" w:cs="Arial"/>
+          <w:sz w:val="24"/>
+          <w:szCs w:val="24"/>
+        </w:rPr>
+      </w:pPr>
+      <w:r>
+        <w:rPr>
+          <w:rFonts w:ascii="Arial" w:hAnsi="Arial" w:cs="Arial"/>
+          <w:sz w:val="24"/>
+          <w:szCs w:val="24"/>
+        </w:rPr>
+        <w:t xml:space="preserve"> </w:t>
+      </w:r>
+      <w:r>
+        <w:rPr>
+          <w:rFonts w:ascii="Arial" w:hAnsi="Arial" w:cs="Arial"/>
+          <w:sz w:val="24"/>
+          <w:szCs w:val="24"/>
+        </w:rPr>
+        <w:tab/>
+        <w:t>A</w:t>
+      </w:r>
+      <w:r>
+        <w:rPr>
+          <w:rFonts w:ascii="Arial" w:hAnsi="Arial" w:cs="Arial"/>
+          <w:sz w:val="24"/>
+          <w:szCs w:val="24"/>
+        </w:rPr>
+        <w:t xml:space="preserve">pós </w:t>
+      </w:r>
+      <w:r>
+        <w:rPr>
+          <w:rFonts w:ascii="Arial" w:hAnsi="Arial" w:cs="Arial"/>
+          <w:sz w:val="24"/>
+          <w:szCs w:val="24"/>
+        </w:rPr>
+        <w:t xml:space="preserve">a </w:t>
+      </w:r>
+      <w:r>
+        <w:rPr>
+          <w:rFonts w:ascii="Arial" w:hAnsi="Arial" w:cs="Arial"/>
+          <w:sz w:val="24"/>
+          <w:szCs w:val="24"/>
+        </w:rPr>
+        <w:t>execu</w:t>
+      </w:r>
+      <w:r>
+        <w:rPr>
+          <w:rFonts w:ascii="Arial" w:hAnsi="Arial" w:cs="Arial"/>
+          <w:sz w:val="24"/>
+          <w:szCs w:val="24"/>
+        </w:rPr>
+        <w:t>ção t</w:t>
+      </w:r>
+      <w:r>
+        <w:rPr>
+          <w:rFonts w:ascii="Arial" w:hAnsi="Arial" w:cs="Arial"/>
+          <w:sz w:val="24"/>
+          <w:szCs w:val="24"/>
+        </w:rPr>
+        <w:t>odos os testes devem retorna PASSED</w:t>
+      </w:r>
+      <w:r>
+        <w:rPr>
+          <w:rFonts w:ascii="Arial" w:hAnsi="Arial" w:cs="Arial"/>
+          <w:sz w:val="24"/>
+          <w:szCs w:val="24"/>
+        </w:rPr>
+        <w:t>,</w:t>
+      </w:r>
+      <w:r>
+        <w:rPr>
+          <w:rFonts w:ascii="Arial" w:hAnsi="Arial" w:cs="Arial"/>
+          <w:sz w:val="24"/>
+          <w:szCs w:val="24"/>
+        </w:rPr>
+        <w:t xml:space="preserve"> devendo verificar na aplicação se todos os dados foram deletados corretamente</w:t>
+      </w:r>
+      <w:r>
+        <w:rPr>
+          <w:rFonts w:ascii="Arial" w:hAnsi="Arial" w:cs="Arial"/>
+          <w:sz w:val="24"/>
+          <w:szCs w:val="24"/>
+        </w:rPr>
+        <w:t xml:space="preserve">, assim </w:t>
+      </w:r>
+      <w:r>
+        <w:rPr>
+          <w:rFonts w:ascii="Arial" w:hAnsi="Arial" w:cs="Arial"/>
+          <w:sz w:val="24"/>
+          <w:szCs w:val="24"/>
+        </w:rPr>
+        <w:t>concluindo o experimento.</w:t>
+      </w:r>
+      <w:r>
+        <w:rPr>
+          <w:rFonts w:ascii="Arial" w:hAnsi="Arial" w:cs="Arial"/>
+          <w:sz w:val="24"/>
+          <w:szCs w:val="24"/>
+        </w:rPr>
+        <w:t xml:space="preserve"> </w:t>
+      </w:r>
+      <w:bookmarkStart w:id="2" w:name="_Hlk114749939"/>
+      <w:r>
+        <w:rPr>
+          <w:rFonts w:ascii="Arial" w:hAnsi="Arial" w:cs="Arial"/>
+          <w:sz w:val="24"/>
+          <w:szCs w:val="24"/>
+        </w:rPr>
+        <w:t xml:space="preserve">Em caso de erros em testes verifique os retornos de FAIL gerados na pasta </w:t>
+      </w:r>
+      <w:r>
+        <w:rPr>
+          <w:rFonts w:ascii="Arial" w:hAnsi="Arial" w:cs="Arial"/>
+          <w:i/>
+          <w:iCs/>
+          <w:sz w:val="24"/>
+          <w:szCs w:val="24"/>
+        </w:rPr>
+        <w:t>tests/_output</w:t>
+      </w:r>
+      <w:r>
+        <w:rPr>
+          <w:rFonts w:ascii="Arial" w:hAnsi="Arial" w:cs="Arial"/>
+          <w:sz w:val="24"/>
+          <w:szCs w:val="24"/>
+        </w:rPr>
+        <w:t>. Sendo arquivos HTML contendo informações sobre o que gerou o problema.</w:t>
+      </w:r>
+      <w:bookmarkEnd w:id="2"/>
+      <w:r>
+        <w:rPr>
+          <w:rFonts w:ascii="Arial" w:hAnsi="Arial" w:cs="Arial"/>
+          <w:sz w:val="24"/>
+          <w:szCs w:val="24"/>
+        </w:rPr>
+        <w:t xml:space="preserve"> Tendo um tempo limite de quatro horas para finalizar o experimento.</w:t>
+      </w:r>
+    </w:p>
+    <w:p>
+      <w:pPr>
+        <w:pStyle w:val="Standard"/>
+        <w:jc w:val="both"/>
+        <w:rPr>
+          <w:rFonts w:ascii="Arial" w:hAnsi="Arial" w:cs="Arial"/>
+        </w:rPr>
+      </w:pPr>
+      <w:r>
+        <w:rPr>
+          <w:rFonts w:ascii="Arial" w:hAnsi="Arial" w:cs="Arial"/>
+        </w:rPr>
+        <w:t xml:space="preserve">Após encerrar a criação dos </w:t>
+      </w:r>
+      <w:r>
+        <w:rPr>
+          <w:rFonts w:ascii="Arial" w:hAnsi="Arial" w:cs="Arial"/>
+        </w:rPr>
+        <w:t>testes funcionais automáticos</w:t>
+      </w:r>
+      <w:r>
+        <w:rPr>
+          <w:rFonts w:ascii="Arial" w:hAnsi="Arial" w:cs="Arial"/>
+        </w:rPr>
+        <w:t xml:space="preserve">, deverá </w:t>
       </w:r>
       <w:r>
         <w:rPr>
           <w:rFonts w:ascii="Arial" w:hAnsi="Arial" w:cs="Arial"/>
           <w:b/>
           <w:bCs/>
-          <w:sz w:val="24"/>
-          <w:szCs w:val="24"/>
-        </w:rPr>
-        <w:t xml:space="preserve">app </w:t>
-      </w:r>
-      <w:proofErr w:type="spellStart"/>
-      <w:r>
-        <w:rPr>
-          <w:rFonts w:ascii="Arial" w:hAnsi="Arial" w:cs="Arial"/>
-          <w:b/>
-          <w:bCs/>
-          <w:sz w:val="24"/>
-          <w:szCs w:val="24"/>
-        </w:rPr>
-        <w:t>vendor</w:t>
-      </w:r>
-      <w:proofErr w:type="spellEnd"/>
-      <w:r>
-        <w:rPr>
-          <w:rFonts w:ascii="Arial" w:hAnsi="Arial" w:cs="Arial"/>
-          <w:b/>
-          <w:bCs/>
-          <w:sz w:val="24"/>
-          <w:szCs w:val="24"/>
-        </w:rPr>
-        <w:t>/bin/</w:t>
-      </w:r>
-      <w:proofErr w:type="spellStart"/>
-      <w:r>
-        <w:rPr>
-          <w:rFonts w:ascii="Arial" w:hAnsi="Arial" w:cs="Arial"/>
-          <w:b/>
-          <w:bCs/>
-          <w:sz w:val="24"/>
-          <w:szCs w:val="24"/>
-        </w:rPr>
-        <w:t>codecept</w:t>
-      </w:r>
-      <w:proofErr w:type="spellEnd"/>
-      <w:r>
-        <w:rPr>
-          <w:rFonts w:ascii="Arial" w:hAnsi="Arial" w:cs="Arial"/>
-          <w:b/>
-          <w:bCs/>
-          <w:sz w:val="24"/>
-          <w:szCs w:val="24"/>
+        </w:rPr>
+        <w:t>Finalizar a Cronometragem</w:t>
+      </w:r>
+      <w:r>
+        <w:rPr>
+          <w:rFonts w:ascii="Arial" w:hAnsi="Arial" w:cs="Arial"/>
+        </w:rPr>
+        <w:t xml:space="preserve"> e anotar no arquivo b</w:t>
+      </w:r>
+      <w:r>
+        <w:rPr>
+          <w:rFonts w:ascii="Arial" w:hAnsi="Arial" w:cs="Arial"/>
+          <w:i/>
+          <w:iCs/>
+        </w:rPr>
+        <w:t>asic/tests/</w:t>
+      </w:r>
+      <w:r>
+        <w:rPr>
+          <w:rFonts w:ascii="Arial" w:hAnsi="Arial" w:cs="Arial"/>
+          <w:i/>
+          <w:iCs/>
+        </w:rPr>
+        <w:t>experimento</w:t>
+      </w:r>
+      <w:r>
+        <w:rPr>
+          <w:rFonts w:ascii="Arial" w:hAnsi="Arial" w:cs="Arial"/>
+          <w:i/>
+          <w:iCs/>
+        </w:rPr>
+        <w:t>/&lt;seunome&gt;/TempoGasto.txt</w:t>
+      </w:r>
+      <w:r>
+        <w:rPr>
+          <w:rFonts w:ascii="Arial" w:hAnsi="Arial" w:cs="Arial"/>
+          <w:i/>
+          <w:iCs/>
         </w:rPr>
         <w:t xml:space="preserve"> </w:t>
       </w:r>
-      <w:proofErr w:type="spellStart"/>
-      <w:r>
-        <w:rPr>
-          <w:rFonts w:ascii="Arial" w:hAnsi="Arial" w:cs="Arial"/>
-          <w:b/>
-          <w:bCs/>
-          <w:sz w:val="24"/>
-          <w:szCs w:val="24"/>
-        </w:rPr>
-        <w:t>run</w:t>
-      </w:r>
-      <w:proofErr w:type="spellEnd"/>
-      <w:r>
-        <w:rPr>
-          <w:rFonts w:ascii="Arial" w:hAnsi="Arial" w:cs="Arial"/>
-          <w:b/>
-          <w:bCs/>
-          <w:sz w:val="24"/>
-          <w:szCs w:val="24"/>
-        </w:rPr>
-        <w:t xml:space="preserve"> </w:t>
-      </w:r>
-      <w:proofErr w:type="spellStart"/>
-      <w:r>
-        <w:rPr>
-          <w:rFonts w:ascii="Arial" w:hAnsi="Arial" w:cs="Arial"/>
-          <w:b/>
-          <w:bCs/>
-          <w:sz w:val="24"/>
-          <w:szCs w:val="24"/>
-        </w:rPr>
-        <w:t>tests</w:t>
-      </w:r>
-      <w:proofErr w:type="spellEnd"/>
-      <w:r>
-        <w:rPr>
-          <w:rFonts w:ascii="Arial" w:hAnsi="Arial" w:cs="Arial"/>
-          <w:b/>
-          <w:bCs/>
-          <w:sz w:val="24"/>
-          <w:szCs w:val="24"/>
-        </w:rPr>
-        <w:t>/</w:t>
-      </w:r>
-      <w:proofErr w:type="spellStart"/>
-      <w:r>
-        <w:rPr>
-          <w:rFonts w:ascii="Arial" w:hAnsi="Arial" w:cs="Arial"/>
-          <w:b/>
-          <w:bCs/>
-          <w:sz w:val="24"/>
-          <w:szCs w:val="24"/>
-        </w:rPr>
-        <w:t>functional</w:t>
-      </w:r>
-      <w:proofErr w:type="spellEnd"/>
-      <w:r>
-        <w:rPr>
-          <w:rFonts w:ascii="Arial" w:hAnsi="Arial" w:cs="Arial"/>
-          <w:b/>
-          <w:bCs/>
-          <w:sz w:val="24"/>
-          <w:szCs w:val="24"/>
-        </w:rPr>
-        <w:t>/</w:t>
-      </w:r>
-      <w:r>
-        <w:rPr>
-          <w:rFonts w:ascii="Arial" w:hAnsi="Arial" w:cs="Arial"/>
-          <w:b/>
-          <w:bCs/>
-          <w:sz w:val="24"/>
-          <w:szCs w:val="24"/>
-        </w:rPr>
-        <w:t>&lt;Pasta&gt;</w:t>
-      </w:r>
-      <w:r>
-        <w:rPr>
-          <w:rFonts w:ascii="Arial" w:hAnsi="Arial" w:cs="Arial"/>
-          <w:b/>
-          <w:bCs/>
-          <w:sz w:val="24"/>
-          <w:szCs w:val="24"/>
-        </w:rPr>
-        <w:t>/</w:t>
-      </w:r>
-      <w:proofErr w:type="spellStart"/>
-      <w:r>
-        <w:rPr>
-          <w:rFonts w:ascii="Arial" w:hAnsi="Arial" w:cs="Arial"/>
-          <w:b/>
-          <w:bCs/>
-          <w:sz w:val="24"/>
-          <w:szCs w:val="24"/>
-        </w:rPr>
-        <w:t>testeCest.php</w:t>
-      </w:r>
-      <w:proofErr w:type="spellEnd"/>
-      <w:r>
-        <w:rPr>
-          <w:rFonts w:ascii="Arial" w:hAnsi="Arial" w:cs="Arial"/>
-          <w:b/>
-          <w:bCs/>
-          <w:sz w:val="24"/>
-          <w:szCs w:val="24"/>
-        </w:rPr>
-        <w:t xml:space="preserve"> --</w:t>
-      </w:r>
-      <w:proofErr w:type="spellStart"/>
-      <w:r>
-        <w:rPr>
-          <w:rFonts w:ascii="Arial" w:hAnsi="Arial" w:cs="Arial"/>
-          <w:b/>
-          <w:bCs/>
-          <w:sz w:val="24"/>
-          <w:szCs w:val="24"/>
-        </w:rPr>
-        <w:t>steps</w:t>
-      </w:r>
-      <w:proofErr w:type="spellEnd"/>
-      <w:r>
-        <w:rPr>
-          <w:rFonts w:ascii="Arial" w:hAnsi="Arial" w:cs="Arial"/>
-          <w:sz w:val="24"/>
-          <w:szCs w:val="24"/>
-        </w:rPr>
-        <w:t>.</w:t>
-      </w:r>
-      <w:r>
-        <w:rPr>
-          <w:rFonts w:ascii="Arial" w:hAnsi="Arial" w:cs="Arial"/>
-          <w:sz w:val="24"/>
-          <w:szCs w:val="24"/>
-        </w:rPr>
-        <w:t xml:space="preserve"> </w:t>
-      </w:r>
-      <w:r>
-        <w:rPr>
-          <w:rFonts w:ascii="Arial" w:hAnsi="Arial" w:cs="Arial"/>
-          <w:sz w:val="24"/>
-          <w:szCs w:val="24"/>
-        </w:rPr>
-        <w:t xml:space="preserve"> Primeiro deve ser executado o arquivo (</w:t>
-      </w:r>
-      <w:proofErr w:type="spellStart"/>
-      <w:r>
-        <w:rPr>
-          <w:rFonts w:ascii="Arial" w:hAnsi="Arial" w:cs="Arial"/>
-          <w:sz w:val="24"/>
-          <w:szCs w:val="24"/>
-        </w:rPr>
-        <w:t>TestPessoaCest.php</w:t>
-      </w:r>
-      <w:proofErr w:type="spellEnd"/>
-      <w:r>
-        <w:rPr>
-          <w:rFonts w:ascii="Arial" w:hAnsi="Arial" w:cs="Arial"/>
-          <w:sz w:val="24"/>
-          <w:szCs w:val="24"/>
-        </w:rPr>
-        <w:t>)</w:t>
-      </w:r>
-      <w:r>
-        <w:rPr>
-          <w:rFonts w:ascii="Arial" w:hAnsi="Arial" w:cs="Arial"/>
-          <w:sz w:val="24"/>
-          <w:szCs w:val="24"/>
-        </w:rPr>
-        <w:t xml:space="preserve"> em seguida o (</w:t>
-      </w:r>
-      <w:proofErr w:type="spellStart"/>
-      <w:r>
-        <w:rPr>
-          <w:rFonts w:ascii="Arial" w:hAnsi="Arial" w:cs="Arial"/>
-          <w:sz w:val="24"/>
-          <w:szCs w:val="24"/>
-        </w:rPr>
-        <w:t>Test</w:t>
-      </w:r>
-      <w:r>
-        <w:rPr>
-          <w:rFonts w:ascii="Arial" w:hAnsi="Arial" w:cs="Arial"/>
-          <w:sz w:val="24"/>
-          <w:szCs w:val="24"/>
-        </w:rPr>
-        <w:t>Imovel</w:t>
-      </w:r>
-      <w:r>
-        <w:rPr>
-          <w:rFonts w:ascii="Arial" w:hAnsi="Arial" w:cs="Arial"/>
-          <w:sz w:val="24"/>
-          <w:szCs w:val="24"/>
-        </w:rPr>
-        <w:t>Cest.php</w:t>
-      </w:r>
-      <w:proofErr w:type="spellEnd"/>
-      <w:r>
-        <w:rPr>
-          <w:rFonts w:ascii="Arial" w:hAnsi="Arial" w:cs="Arial"/>
-          <w:sz w:val="24"/>
-          <w:szCs w:val="24"/>
-        </w:rPr>
-        <w:t>). Após deve se executar os testes de deleção</w:t>
-      </w:r>
-      <w:r>
-        <w:rPr>
-          <w:rFonts w:ascii="Arial" w:hAnsi="Arial" w:cs="Arial"/>
-          <w:sz w:val="24"/>
-          <w:szCs w:val="24"/>
-        </w:rPr>
-        <w:t>,</w:t>
-      </w:r>
-      <w:r>
-        <w:rPr>
-          <w:rFonts w:ascii="Arial" w:hAnsi="Arial" w:cs="Arial"/>
-          <w:sz w:val="24"/>
-          <w:szCs w:val="24"/>
-        </w:rPr>
-        <w:t xml:space="preserve"> sendo o primeiro (</w:t>
-      </w:r>
-      <w:proofErr w:type="spellStart"/>
-      <w:r>
-        <w:rPr>
-          <w:rFonts w:ascii="Arial" w:hAnsi="Arial" w:cs="Arial"/>
-          <w:sz w:val="24"/>
-          <w:szCs w:val="24"/>
-        </w:rPr>
-        <w:t>Test</w:t>
-      </w:r>
-      <w:r>
-        <w:rPr>
-          <w:rFonts w:ascii="Arial" w:hAnsi="Arial" w:cs="Arial"/>
-          <w:sz w:val="24"/>
-          <w:szCs w:val="24"/>
-        </w:rPr>
-        <w:t>ImovelDelete</w:t>
-      </w:r>
-      <w:r>
-        <w:rPr>
-          <w:rFonts w:ascii="Arial" w:hAnsi="Arial" w:cs="Arial"/>
-          <w:sz w:val="24"/>
-          <w:szCs w:val="24"/>
-        </w:rPr>
-        <w:t>Cest.php</w:t>
-      </w:r>
-      <w:proofErr w:type="spellEnd"/>
-      <w:r>
-        <w:rPr>
-          <w:rFonts w:ascii="Arial" w:hAnsi="Arial" w:cs="Arial"/>
-          <w:sz w:val="24"/>
-          <w:szCs w:val="24"/>
-        </w:rPr>
-        <w:t>)</w:t>
-      </w:r>
-      <w:r>
-        <w:rPr>
-          <w:rFonts w:ascii="Arial" w:hAnsi="Arial" w:cs="Arial"/>
-          <w:sz w:val="24"/>
-          <w:szCs w:val="24"/>
-        </w:rPr>
-        <w:t xml:space="preserve"> em seguida (</w:t>
-      </w:r>
-      <w:proofErr w:type="spellStart"/>
-      <w:r>
-        <w:rPr>
-          <w:rFonts w:ascii="Arial" w:hAnsi="Arial" w:cs="Arial"/>
-          <w:sz w:val="24"/>
-          <w:szCs w:val="24"/>
-        </w:rPr>
-        <w:t>TestPessoa</w:t>
-      </w:r>
-      <w:r>
-        <w:rPr>
-          <w:rFonts w:ascii="Arial" w:hAnsi="Arial" w:cs="Arial"/>
-          <w:sz w:val="24"/>
-          <w:szCs w:val="24"/>
-        </w:rPr>
-        <w:t>Delete</w:t>
-      </w:r>
-      <w:r>
-        <w:rPr>
-          <w:rFonts w:ascii="Arial" w:hAnsi="Arial" w:cs="Arial"/>
-          <w:sz w:val="24"/>
-          <w:szCs w:val="24"/>
-        </w:rPr>
-        <w:t>Cest.php</w:t>
-      </w:r>
-      <w:proofErr w:type="spellEnd"/>
-      <w:r>
-        <w:rPr>
-          <w:rFonts w:ascii="Arial" w:hAnsi="Arial" w:cs="Arial"/>
-          <w:sz w:val="24"/>
-          <w:szCs w:val="24"/>
-        </w:rPr>
-        <w:t>).</w:t>
-      </w:r>
-    </w:p>
-    <w:p>
-      <w:pPr>
-        <w:ind w:firstLine="708"/>
-        <w:jc w:val="both"/>
-        <w:rPr>
-          <w:rFonts w:ascii="Arial" w:hAnsi="Arial" w:cs="Arial"/>
-          <w:sz w:val="24"/>
-          <w:szCs w:val="24"/>
-        </w:rPr>
-      </w:pPr>
-      <w:r>
-        <w:rPr>
-          <w:rFonts w:ascii="Arial" w:hAnsi="Arial" w:cs="Arial"/>
-          <w:sz w:val="24"/>
-          <w:szCs w:val="24"/>
-        </w:rPr>
-        <w:t xml:space="preserve">A execução de testes </w:t>
-      </w:r>
-      <w:r>
-        <w:rPr>
-          <w:rFonts w:ascii="Arial" w:hAnsi="Arial" w:cs="Arial"/>
-          <w:sz w:val="24"/>
-          <w:szCs w:val="24"/>
-        </w:rPr>
-        <w:t>retorna</w:t>
-      </w:r>
-      <w:r>
-        <w:rPr>
-          <w:rFonts w:ascii="Arial" w:hAnsi="Arial" w:cs="Arial"/>
-          <w:sz w:val="24"/>
-          <w:szCs w:val="24"/>
-        </w:rPr>
-        <w:t xml:space="preserve"> resultados como </w:t>
-      </w:r>
-      <w:r>
-        <w:rPr>
-          <w:rFonts w:ascii="Arial" w:hAnsi="Arial" w:cs="Arial"/>
-          <w:i/>
-          <w:iCs/>
-          <w:sz w:val="24"/>
-          <w:szCs w:val="24"/>
-        </w:rPr>
-        <w:t>PASSED</w:t>
-      </w:r>
-      <w:r>
-        <w:rPr>
-          <w:rFonts w:ascii="Arial" w:hAnsi="Arial" w:cs="Arial"/>
-          <w:sz w:val="24"/>
-          <w:szCs w:val="24"/>
-        </w:rPr>
-        <w:t>,</w:t>
-      </w:r>
-      <w:r>
-        <w:rPr>
-          <w:rFonts w:ascii="Arial" w:hAnsi="Arial" w:cs="Arial"/>
-          <w:b/>
-          <w:bCs/>
-          <w:sz w:val="24"/>
-          <w:szCs w:val="24"/>
-        </w:rPr>
-        <w:t xml:space="preserve"> </w:t>
-      </w:r>
-      <w:r>
-        <w:rPr>
-          <w:rFonts w:ascii="Arial" w:hAnsi="Arial" w:cs="Arial"/>
-          <w:i/>
-          <w:iCs/>
-          <w:sz w:val="24"/>
-          <w:szCs w:val="24"/>
-        </w:rPr>
-        <w:t>FAIL</w:t>
-      </w:r>
-      <w:r>
-        <w:rPr>
-          <w:rFonts w:ascii="Arial" w:hAnsi="Arial" w:cs="Arial"/>
-          <w:sz w:val="24"/>
-          <w:szCs w:val="24"/>
-        </w:rPr>
-        <w:t xml:space="preserve"> e</w:t>
-      </w:r>
-      <w:r>
-        <w:rPr>
-          <w:rFonts w:ascii="Arial" w:hAnsi="Arial" w:cs="Arial"/>
-          <w:i/>
-          <w:iCs/>
-          <w:sz w:val="24"/>
-          <w:szCs w:val="24"/>
-        </w:rPr>
-        <w:t xml:space="preserve"> ERRO</w:t>
-      </w:r>
-      <w:r>
-        <w:rPr>
-          <w:rFonts w:ascii="Arial" w:hAnsi="Arial" w:cs="Arial"/>
-          <w:sz w:val="24"/>
-          <w:szCs w:val="24"/>
-        </w:rPr>
-        <w:t xml:space="preserve">. No caso de </w:t>
-      </w:r>
-      <w:r>
-        <w:rPr>
-          <w:rFonts w:ascii="Arial" w:hAnsi="Arial" w:cs="Arial"/>
-          <w:i/>
-          <w:iCs/>
-          <w:sz w:val="24"/>
-          <w:szCs w:val="24"/>
-        </w:rPr>
-        <w:t>PASSED</w:t>
-      </w:r>
-      <w:r>
-        <w:rPr>
-          <w:rFonts w:ascii="Arial" w:hAnsi="Arial" w:cs="Arial"/>
-          <w:sz w:val="24"/>
-          <w:szCs w:val="24"/>
-        </w:rPr>
-        <w:t xml:space="preserve"> não foi encontrado nenhum problema para aquele tipo de teste</w:t>
-      </w:r>
-      <w:r>
-        <w:rPr>
-          <w:rFonts w:ascii="Arial" w:hAnsi="Arial" w:cs="Arial"/>
-          <w:sz w:val="24"/>
-          <w:szCs w:val="24"/>
-        </w:rPr>
-        <w:t xml:space="preserve"> executado</w:t>
-      </w:r>
-      <w:r>
-        <w:rPr>
-          <w:rFonts w:ascii="Arial" w:hAnsi="Arial" w:cs="Arial"/>
-          <w:sz w:val="24"/>
-          <w:szCs w:val="24"/>
-        </w:rPr>
-        <w:t xml:space="preserve">, em </w:t>
-      </w:r>
-      <w:r>
-        <w:rPr>
-          <w:rFonts w:ascii="Arial" w:hAnsi="Arial" w:cs="Arial"/>
-          <w:i/>
-          <w:iCs/>
-          <w:sz w:val="24"/>
-          <w:szCs w:val="24"/>
-        </w:rPr>
-        <w:t>FAIL</w:t>
-      </w:r>
-      <w:r>
-        <w:rPr>
-          <w:rFonts w:ascii="Arial" w:hAnsi="Arial" w:cs="Arial"/>
-          <w:sz w:val="24"/>
-          <w:szCs w:val="24"/>
-        </w:rPr>
-        <w:t xml:space="preserve"> ocorreu algum problema que deve ser corrigido na aplicação</w:t>
-      </w:r>
-      <w:r>
-        <w:rPr>
-          <w:rFonts w:ascii="Arial" w:hAnsi="Arial" w:cs="Arial"/>
-          <w:sz w:val="24"/>
-          <w:szCs w:val="24"/>
-        </w:rPr>
-        <w:t xml:space="preserve"> ou na escrita do teste</w:t>
-      </w:r>
-      <w:r>
-        <w:rPr>
-          <w:rFonts w:ascii="Arial" w:hAnsi="Arial" w:cs="Arial"/>
-          <w:sz w:val="24"/>
-          <w:szCs w:val="24"/>
-        </w:rPr>
-        <w:t xml:space="preserve">, em </w:t>
-      </w:r>
-      <w:r>
-        <w:rPr>
-          <w:rFonts w:ascii="Arial" w:hAnsi="Arial" w:cs="Arial"/>
-          <w:i/>
-          <w:iCs/>
-          <w:sz w:val="24"/>
-          <w:szCs w:val="24"/>
-        </w:rPr>
-        <w:t>ERRO</w:t>
-      </w:r>
-      <w:r>
-        <w:rPr>
-          <w:rFonts w:ascii="Arial" w:hAnsi="Arial" w:cs="Arial"/>
-          <w:sz w:val="24"/>
-          <w:szCs w:val="24"/>
-        </w:rPr>
-        <w:t xml:space="preserve"> o teste teve algum problema ao ser executado, que pode ser um problema </w:t>
-      </w:r>
-      <w:r>
-        <w:rPr>
-          <w:rFonts w:ascii="Arial" w:hAnsi="Arial" w:cs="Arial"/>
-          <w:sz w:val="24"/>
-          <w:szCs w:val="24"/>
-        </w:rPr>
-        <w:t>de implementação do teste</w:t>
-      </w:r>
-      <w:r>
-        <w:rPr>
-          <w:rFonts w:ascii="Arial" w:hAnsi="Arial" w:cs="Arial"/>
-          <w:sz w:val="24"/>
-          <w:szCs w:val="24"/>
-        </w:rPr>
-        <w:t>.</w:t>
-      </w:r>
-    </w:p>
-    <w:p>
-      <w:pPr>
-        <w:jc w:val="both"/>
-        <w:rPr>
-          <w:rFonts w:ascii="Arial" w:hAnsi="Arial" w:cs="Arial"/>
-          <w:sz w:val="24"/>
-          <w:szCs w:val="24"/>
-        </w:rPr>
-      </w:pPr>
-      <w:r>
-        <w:rPr>
-          <w:rFonts w:ascii="Arial" w:hAnsi="Arial" w:cs="Arial"/>
-          <w:sz w:val="24"/>
-          <w:szCs w:val="24"/>
-        </w:rPr>
-        <w:t xml:space="preserve"> </w:t>
-      </w:r>
-      <w:r>
-        <w:rPr>
-          <w:rFonts w:ascii="Arial" w:hAnsi="Arial" w:cs="Arial"/>
-          <w:sz w:val="24"/>
-          <w:szCs w:val="24"/>
-        </w:rPr>
-        <w:tab/>
-        <w:t>A</w:t>
-      </w:r>
-      <w:r>
-        <w:rPr>
-          <w:rFonts w:ascii="Arial" w:hAnsi="Arial" w:cs="Arial"/>
-          <w:sz w:val="24"/>
-          <w:szCs w:val="24"/>
-        </w:rPr>
-        <w:t xml:space="preserve">pós </w:t>
-      </w:r>
-      <w:r>
-        <w:rPr>
-          <w:rFonts w:ascii="Arial" w:hAnsi="Arial" w:cs="Arial"/>
-          <w:sz w:val="24"/>
-          <w:szCs w:val="24"/>
-        </w:rPr>
-        <w:t xml:space="preserve">a </w:t>
-      </w:r>
-      <w:r>
-        <w:rPr>
-          <w:rFonts w:ascii="Arial" w:hAnsi="Arial" w:cs="Arial"/>
-          <w:sz w:val="24"/>
-          <w:szCs w:val="24"/>
-        </w:rPr>
-        <w:t>execu</w:t>
-      </w:r>
-      <w:r>
-        <w:rPr>
-          <w:rFonts w:ascii="Arial" w:hAnsi="Arial" w:cs="Arial"/>
-          <w:sz w:val="24"/>
-          <w:szCs w:val="24"/>
-        </w:rPr>
-        <w:t>ção t</w:t>
-      </w:r>
-      <w:r>
-        <w:rPr>
-          <w:rFonts w:ascii="Arial" w:hAnsi="Arial" w:cs="Arial"/>
-          <w:sz w:val="24"/>
-          <w:szCs w:val="24"/>
-        </w:rPr>
-        <w:t>odos os testes devem retorna PASSED</w:t>
-      </w:r>
-      <w:r>
-        <w:rPr>
-          <w:rFonts w:ascii="Arial" w:hAnsi="Arial" w:cs="Arial"/>
-          <w:sz w:val="24"/>
-          <w:szCs w:val="24"/>
-        </w:rPr>
-        <w:t>,</w:t>
-      </w:r>
-      <w:r>
-        <w:rPr>
-          <w:rFonts w:ascii="Arial" w:hAnsi="Arial" w:cs="Arial"/>
-          <w:sz w:val="24"/>
-          <w:szCs w:val="24"/>
-        </w:rPr>
-        <w:t xml:space="preserve"> devendo verificar na aplicação se todos os dados foram deletados corretamente</w:t>
-      </w:r>
-      <w:r>
-        <w:rPr>
-          <w:rFonts w:ascii="Arial" w:hAnsi="Arial" w:cs="Arial"/>
-          <w:sz w:val="24"/>
-          <w:szCs w:val="24"/>
-        </w:rPr>
-        <w:t xml:space="preserve">, assim </w:t>
-      </w:r>
-      <w:r>
-        <w:rPr>
-          <w:rFonts w:ascii="Arial" w:hAnsi="Arial" w:cs="Arial"/>
-          <w:sz w:val="24"/>
-          <w:szCs w:val="24"/>
-        </w:rPr>
-        <w:t>concluindo o experimento.</w:t>
-      </w:r>
-      <w:r>
-        <w:rPr>
-          <w:rFonts w:ascii="Arial" w:hAnsi="Arial" w:cs="Arial"/>
-          <w:sz w:val="24"/>
-          <w:szCs w:val="24"/>
-        </w:rPr>
-        <w:t xml:space="preserve"> </w:t>
-      </w:r>
-      <w:bookmarkStart w:id="2" w:name="_Hlk114749939"/>
-      <w:r>
-        <w:rPr>
-          <w:rFonts w:ascii="Arial" w:hAnsi="Arial" w:cs="Arial"/>
-          <w:sz w:val="24"/>
-          <w:szCs w:val="24"/>
-        </w:rPr>
-        <w:t xml:space="preserve">Em caso de erros em testes verifique os retornos de FAIL gerados na pasta </w:t>
-      </w:r>
-      <w:proofErr w:type="spellStart"/>
-      <w:r>
-        <w:rPr>
-          <w:rFonts w:ascii="Arial" w:hAnsi="Arial" w:cs="Arial"/>
-          <w:i/>
-          <w:iCs/>
-          <w:sz w:val="24"/>
-          <w:szCs w:val="24"/>
-        </w:rPr>
-        <w:t>tests</w:t>
-      </w:r>
-      <w:proofErr w:type="spellEnd"/>
-      <w:r>
-        <w:rPr>
-          <w:rFonts w:ascii="Arial" w:hAnsi="Arial" w:cs="Arial"/>
-          <w:i/>
-          <w:iCs/>
-          <w:sz w:val="24"/>
-          <w:szCs w:val="24"/>
-        </w:rPr>
-        <w:t>/_output</w:t>
-      </w:r>
-      <w:r>
-        <w:rPr>
-          <w:rFonts w:ascii="Arial" w:hAnsi="Arial" w:cs="Arial"/>
-          <w:sz w:val="24"/>
-          <w:szCs w:val="24"/>
-        </w:rPr>
-        <w:t>. Sendo arquivos HTML contendo informações sobre o que gerou o problema.</w:t>
-      </w:r>
-      <w:bookmarkEnd w:id="2"/>
-      <w:r>
-        <w:rPr>
-          <w:rFonts w:ascii="Arial" w:hAnsi="Arial" w:cs="Arial"/>
-          <w:sz w:val="24"/>
-          <w:szCs w:val="24"/>
-        </w:rPr>
-        <w:t xml:space="preserve"> Tendo um tempo limite de quatro horas para finalizar o experimento.</w:t>
-      </w:r>
-    </w:p>
-    <w:p>
-      <w:pPr>
-        <w:pStyle w:val="Standard"/>
-        <w:jc w:val="both"/>
-        <w:rPr>
-          <w:rFonts w:ascii="Arial" w:hAnsi="Arial" w:cs="Arial"/>
-        </w:rPr>
-      </w:pPr>
-      <w:r>
-        <w:rPr>
-          <w:rFonts w:ascii="Arial" w:hAnsi="Arial" w:cs="Arial"/>
-        </w:rPr>
-        <w:t xml:space="preserve">Após encerrar a criação dos </w:t>
-      </w:r>
-      <w:r>
-        <w:rPr>
-          <w:rFonts w:ascii="Arial" w:hAnsi="Arial" w:cs="Arial"/>
-        </w:rPr>
-        <w:t>testes funcionais automáticos</w:t>
-      </w:r>
-      <w:r>
-        <w:rPr>
-          <w:rFonts w:ascii="Arial" w:hAnsi="Arial" w:cs="Arial"/>
-        </w:rPr>
-        <w:t xml:space="preserve">, deverá </w:t>
-      </w:r>
-      <w:r>
-        <w:rPr>
-          <w:rFonts w:ascii="Arial" w:hAnsi="Arial" w:cs="Arial"/>
-          <w:b/>
-          <w:bCs/>
-        </w:rPr>
-        <w:t>Finalizar a Cronometragem</w:t>
-      </w:r>
-      <w:r>
-        <w:rPr>
-          <w:rFonts w:ascii="Arial" w:hAnsi="Arial" w:cs="Arial"/>
-        </w:rPr>
-        <w:t xml:space="preserve"> e anotar no arquivo </w:t>
-      </w:r>
-      <w:proofErr w:type="spellStart"/>
-      <w:r>
-        <w:rPr>
-          <w:rFonts w:ascii="Arial" w:hAnsi="Arial" w:cs="Arial"/>
-        </w:rPr>
-        <w:t>b</w:t>
-      </w:r>
-      <w:r>
-        <w:rPr>
-          <w:rFonts w:ascii="Arial" w:hAnsi="Arial" w:cs="Arial"/>
-          <w:i/>
-          <w:iCs/>
-        </w:rPr>
-        <w:t>asic</w:t>
-      </w:r>
-      <w:proofErr w:type="spellEnd"/>
-      <w:r>
-        <w:rPr>
-          <w:rFonts w:ascii="Arial" w:hAnsi="Arial" w:cs="Arial"/>
-          <w:i/>
-          <w:iCs/>
-        </w:rPr>
-        <w:t>/</w:t>
-      </w:r>
-      <w:proofErr w:type="spellStart"/>
-      <w:r>
-        <w:rPr>
-          <w:rFonts w:ascii="Arial" w:hAnsi="Arial" w:cs="Arial"/>
-          <w:i/>
-          <w:iCs/>
-        </w:rPr>
-        <w:t>tests</w:t>
-      </w:r>
-      <w:proofErr w:type="spellEnd"/>
-      <w:r>
-        <w:rPr>
-          <w:rFonts w:ascii="Arial" w:hAnsi="Arial" w:cs="Arial"/>
-          <w:i/>
-          <w:iCs/>
-        </w:rPr>
-        <w:t>/</w:t>
-      </w:r>
-      <w:r>
-        <w:rPr>
-          <w:rFonts w:ascii="Arial" w:hAnsi="Arial" w:cs="Arial"/>
-          <w:i/>
-          <w:iCs/>
-        </w:rPr>
-        <w:t>experimento</w:t>
-      </w:r>
-      <w:r>
-        <w:rPr>
-          <w:rFonts w:ascii="Arial" w:hAnsi="Arial" w:cs="Arial"/>
-          <w:i/>
-          <w:iCs/>
-        </w:rPr>
-        <w:t>/&lt;</w:t>
-      </w:r>
-      <w:proofErr w:type="spellStart"/>
-      <w:r>
-        <w:rPr>
-          <w:rFonts w:ascii="Arial" w:hAnsi="Arial" w:cs="Arial"/>
-          <w:i/>
-          <w:iCs/>
-        </w:rPr>
-        <w:t>seunome</w:t>
-      </w:r>
-      <w:proofErr w:type="spellEnd"/>
-      <w:r>
-        <w:rPr>
-          <w:rFonts w:ascii="Arial" w:hAnsi="Arial" w:cs="Arial"/>
-          <w:i/>
-          <w:iCs/>
-        </w:rPr>
-        <w:t>&gt;/TempoGasto.txt</w:t>
-      </w:r>
-      <w:r>
-        <w:rPr>
-          <w:rFonts w:ascii="Arial" w:hAnsi="Arial" w:cs="Arial"/>
-          <w:i/>
-          <w:iCs/>
-        </w:rPr>
-        <w:t xml:space="preserve"> </w:t>
-      </w:r>
       <w:r>
         <w:rPr>
           <w:rFonts w:ascii="Arial" w:hAnsi="Arial" w:cs="Arial"/>
@@ -11991,77 +11104,21 @@
         </w:rPr>
         <w:t>“</w:t>
       </w:r>
-      <w:proofErr w:type="spellStart"/>
-      <w:r>
-        <w:rPr>
-          <w:rFonts w:ascii="Arial" w:hAnsi="Arial" w:cs="Arial"/>
-          <w:i/>
-          <w:iCs/>
-        </w:rPr>
-        <w:t>basic</w:t>
-      </w:r>
-      <w:proofErr w:type="spellEnd"/>
-      <w:r>
-        <w:rPr>
-          <w:rFonts w:ascii="Arial" w:hAnsi="Arial" w:cs="Arial"/>
-          <w:i/>
-          <w:iCs/>
-        </w:rPr>
-        <w:t>/</w:t>
-      </w:r>
-      <w:proofErr w:type="spellStart"/>
-      <w:r>
-        <w:rPr>
-          <w:rFonts w:ascii="Arial" w:hAnsi="Arial" w:cs="Arial"/>
-          <w:i/>
-          <w:iCs/>
-        </w:rPr>
-        <w:t>tests</w:t>
-      </w:r>
-      <w:proofErr w:type="spellEnd"/>
-      <w:r>
-        <w:rPr>
-          <w:rFonts w:ascii="Arial" w:hAnsi="Arial" w:cs="Arial"/>
-          <w:i/>
-          <w:iCs/>
-        </w:rPr>
-        <w:t>/</w:t>
-      </w:r>
-      <w:proofErr w:type="spellStart"/>
-      <w:r>
-        <w:rPr>
-          <w:rFonts w:ascii="Arial" w:hAnsi="Arial" w:cs="Arial"/>
-          <w:i/>
-          <w:iCs/>
-        </w:rPr>
-        <w:t>acceptance</w:t>
-      </w:r>
-      <w:proofErr w:type="spellEnd"/>
-      <w:r>
-        <w:rPr>
-          <w:rFonts w:ascii="Arial" w:hAnsi="Arial" w:cs="Arial"/>
-          <w:i/>
-          <w:iCs/>
-        </w:rPr>
-        <w:t>/</w:t>
-      </w:r>
-      <w:proofErr w:type="spellStart"/>
-      <w:r>
-        <w:rPr>
-          <w:rFonts w:ascii="Arial" w:hAnsi="Arial" w:cs="Arial"/>
-          <w:i/>
-          <w:iCs/>
-        </w:rPr>
-        <w:t>allan</w:t>
-      </w:r>
-      <w:proofErr w:type="spellEnd"/>
-      <w:r>
-        <w:rPr>
-          <w:rFonts w:ascii="Arial" w:hAnsi="Arial" w:cs="Arial"/>
-          <w:i/>
-          <w:iCs/>
-        </w:rPr>
-        <w:t>/TempoGasto.txt”</w:t>
+      <w:r>
+        <w:rPr>
+          <w:rFonts w:ascii="Arial" w:hAnsi="Arial" w:cs="Arial"/>
+          <w:i/>
+          <w:iCs/>
+        </w:rPr>
+        <w:t>basic/tests/acceptance/</w:t>
+      </w:r>
+      <w:r>
+        <w:rPr>
+          <w:rFonts w:ascii="Arial" w:hAnsi="Arial" w:cs="Arial"/>
+          <w:i/>
+          <w:iCs/>
+        </w:rPr>
+        <w:t>allan/TempoGasto.txt”</w:t>
       </w:r>
       <w:r>
         <w:rPr>

--- a/basic/roteiro/Roteiro para Experimento Grupo 2.docx
+++ b/basic/roteiro/Roteiro para Experimento Grupo 2.docx
@@ -774,8 +774,24 @@
           <w:i/>
           <w:iCs/>
         </w:rPr>
+        <w:t>“</w:t>
+      </w:r>
+      <w:r>
+        <w:rPr>
+          <w:rFonts w:ascii="Arial" w:hAnsi="Arial" w:cs="Arial"/>
+          <w:i/>
+          <w:iCs/>
+        </w:rPr>
         <w:t>João</w:t>
       </w:r>
+      <w:r>
+        <w:rPr>
+          <w:rFonts w:ascii="Arial" w:hAnsi="Arial" w:cs="Arial"/>
+          <w:i/>
+          <w:iCs/>
+        </w:rPr>
+        <w:t>”</w:t>
+      </w:r>
     </w:p>
     <w:p>
       <w:pPr>
@@ -818,8 +834,24 @@
           <w:i/>
           <w:iCs/>
         </w:rPr>
+        <w:t>“</w:t>
+      </w:r>
+      <w:r>
+        <w:rPr>
+          <w:rFonts w:ascii="Arial" w:hAnsi="Arial" w:cs="Arial"/>
+          <w:i/>
+          <w:iCs/>
+        </w:rPr>
         <w:t>865.234.350-08</w:t>
       </w:r>
+      <w:r>
+        <w:rPr>
+          <w:rFonts w:ascii="Arial" w:hAnsi="Arial" w:cs="Arial"/>
+          <w:i/>
+          <w:iCs/>
+        </w:rPr>
+        <w:t>”</w:t>
+      </w:r>
     </w:p>
     <w:p>
       <w:pPr>
@@ -1308,8 +1340,24 @@
           <w:i/>
           <w:iCs/>
         </w:rPr>
+        <w:t>“</w:t>
+      </w:r>
+      <w:r>
+        <w:rPr>
+          <w:rFonts w:ascii="Arial" w:hAnsi="Arial" w:cs="Arial"/>
+          <w:i/>
+          <w:iCs/>
+        </w:rPr>
         <w:t>João Pedro</w:t>
       </w:r>
+      <w:r>
+        <w:rPr>
+          <w:rFonts w:ascii="Arial" w:hAnsi="Arial" w:cs="Arial"/>
+          <w:i/>
+          <w:iCs/>
+        </w:rPr>
+        <w:t>”</w:t>
+      </w:r>
     </w:p>
     <w:p>
       <w:pPr>
@@ -1352,7 +1400,23 @@
           <w:i/>
           <w:iCs/>
         </w:rPr>
+        <w:t>“</w:t>
+      </w:r>
+      <w:r>
+        <w:rPr>
+          <w:rFonts w:ascii="Arial" w:hAnsi="Arial" w:cs="Arial"/>
+          <w:i/>
+          <w:iCs/>
+        </w:rPr>
         <w:t>865.234.350-08</w:t>
+      </w:r>
+      <w:r>
+        <w:rPr>
+          <w:rFonts w:ascii="Arial" w:hAnsi="Arial" w:cs="Arial"/>
+          <w:i/>
+          <w:iCs/>
+        </w:rPr>
+        <w:t>”</w:t>
       </w:r>
     </w:p>
     <w:p>
